--- a/Java_Practicals/Practical no2.docx
+++ b/Java_Practicals/Practical no2.docx
@@ -28,6 +28,7 @@
           <w:sz w:val="44"/>
           <w:szCs w:val="28"/>
           <w:u w:val="single"/>
+          <w:lang w:val="en-IN" w:eastAsia="en-IN"/>
         </w:rPr>
         <mc:AlternateContent>
           <mc:Choice Requires="wps">
@@ -196,10 +197,25 @@
       </w:r>
       <w:r>
         <w:rPr>
-          <w:sz w:val="36"/>
-          <w:szCs w:val="36"/>
-        </w:rPr>
-        <w:t>Using Stream API implement following programs.</w:t>
+          <w:sz w:val="32"/>
+          <w:szCs w:val="24"/>
+        </w:rPr>
+        <w:t>Perform</w:t>
+      </w:r>
+      <w:r>
+        <w:rPr>
+          <w:b/>
+          <w:sz w:val="32"/>
+          <w:szCs w:val="24"/>
+        </w:rPr>
+        <w:t xml:space="preserve"> </w:t>
+      </w:r>
+      <w:r>
+        <w:rPr>
+          <w:sz w:val="36"/>
+          <w:szCs w:val="36"/>
+        </w:rPr>
+        <w:t>following programs.</w:t>
       </w:r>
       <w:r>
         <w:rPr>
@@ -366,23 +382,7 @@
           <w:sz w:val="36"/>
           <w:szCs w:val="36"/>
         </w:rPr>
-        <w:t xml:space="preserve">2.10 Write a program to print total numbers of vowels and consonants </w:t>
-      </w:r>
-      <w:proofErr w:type="gramStart"/>
-      <w:r>
-        <w:rPr>
-          <w:sz w:val="36"/>
-          <w:szCs w:val="36"/>
-        </w:rPr>
-        <w:t>in a given</w:t>
-      </w:r>
-      <w:proofErr w:type="gramEnd"/>
-      <w:r>
-        <w:rPr>
-          <w:sz w:val="36"/>
-          <w:szCs w:val="36"/>
-        </w:rPr>
-        <w:t xml:space="preserve"> string. </w:t>
+        <w:t xml:space="preserve">2.10 Write a program to print total numbers of vowels and consonants in a given string. </w:t>
       </w:r>
     </w:p>
     <w:p>
@@ -519,6 +519,7851 @@
           <w:sz w:val="40"/>
           <w:szCs w:val="32"/>
         </w:rPr>
+        <w:t>Theory:</w:t>
+      </w:r>
+    </w:p>
+    <w:p>
+      <w:pPr>
+        <w:shd w:val="clear" w:color="auto" w:fill="FFFFFF"/>
+        <w:spacing w:before="75" w:after="100" w:afterAutospacing="1" w:line="312" w:lineRule="atLeast"/>
+        <w:outlineLvl w:val="0"/>
+        <w:rPr>
+          <w:rFonts w:ascii="Arial" w:eastAsia="Times New Roman" w:hAnsi="Arial" w:cs="Arial"/>
+          <w:color w:val="000000" w:themeColor="text1"/>
+          <w:kern w:val="36"/>
+          <w:sz w:val="39"/>
+          <w:szCs w:val="39"/>
+          <w:lang w:val="en-IN" w:eastAsia="en-IN"/>
+        </w:rPr>
+      </w:pPr>
+      <w:r>
+        <w:rPr>
+          <w:rFonts w:ascii="Arial" w:eastAsia="Times New Roman" w:hAnsi="Arial" w:cs="Arial"/>
+          <w:color w:val="000000" w:themeColor="text1"/>
+          <w:kern w:val="36"/>
+          <w:sz w:val="39"/>
+          <w:szCs w:val="39"/>
+          <w:lang w:val="en-IN" w:eastAsia="en-IN"/>
+        </w:rPr>
+        <w:t>Data Types in Java</w:t>
+      </w:r>
+    </w:p>
+    <w:p>
+      <w:pPr>
+        <w:shd w:val="clear" w:color="auto" w:fill="FFFFFF"/>
+        <w:spacing w:before="100" w:beforeAutospacing="1" w:after="100" w:afterAutospacing="1" w:line="240" w:lineRule="auto"/>
+        <w:rPr>
+          <w:rFonts w:ascii="Arial" w:eastAsia="Times New Roman" w:hAnsi="Arial" w:cs="Arial"/>
+          <w:color w:val="000000" w:themeColor="text1"/>
+          <w:sz w:val="21"/>
+          <w:szCs w:val="21"/>
+          <w:lang w:val="en-IN" w:eastAsia="en-IN"/>
+        </w:rPr>
+      </w:pPr>
+      <w:r>
+        <w:rPr>
+          <w:rFonts w:ascii="Arial" w:eastAsia="Times New Roman" w:hAnsi="Arial" w:cs="Arial"/>
+          <w:color w:val="000000" w:themeColor="text1"/>
+          <w:sz w:val="21"/>
+          <w:szCs w:val="21"/>
+          <w:lang w:val="en-IN" w:eastAsia="en-IN"/>
+        </w:rPr>
+        <w:t>Data types specify the different sizes and values that can be stored in the variable. There are two types of data types in Java:</w:t>
+      </w:r>
+    </w:p>
+    <w:p>
+      <w:pPr>
+        <w:numPr>
+          <w:ilvl w:val="0"/>
+          <w:numId w:val="3"/>
+        </w:numPr>
+        <w:shd w:val="clear" w:color="auto" w:fill="FFFFFF"/>
+        <w:spacing w:before="60" w:after="100" w:afterAutospacing="1" w:line="375" w:lineRule="atLeast"/>
+        <w:rPr>
+          <w:rFonts w:ascii="Arial" w:eastAsia="Times New Roman" w:hAnsi="Arial" w:cs="Arial"/>
+          <w:color w:val="000000" w:themeColor="text1"/>
+          <w:sz w:val="21"/>
+          <w:szCs w:val="21"/>
+          <w:lang w:val="en-IN" w:eastAsia="en-IN"/>
+        </w:rPr>
+      </w:pPr>
+      <w:r>
+        <w:rPr>
+          <w:rFonts w:ascii="Arial" w:eastAsia="Times New Roman" w:hAnsi="Arial" w:cs="Arial"/>
+          <w:b/>
+          <w:bCs/>
+          <w:color w:val="000000" w:themeColor="text1"/>
+          <w:sz w:val="21"/>
+          <w:szCs w:val="21"/>
+          <w:lang w:val="en-IN" w:eastAsia="en-IN"/>
+        </w:rPr>
+        <w:t>Primitive data types:</w:t>
+      </w:r>
+      <w:r>
+        <w:rPr>
+          <w:rFonts w:ascii="Arial" w:eastAsia="Times New Roman" w:hAnsi="Arial" w:cs="Arial"/>
+          <w:color w:val="000000" w:themeColor="text1"/>
+          <w:sz w:val="21"/>
+          <w:szCs w:val="21"/>
+          <w:lang w:val="en-IN" w:eastAsia="en-IN"/>
+        </w:rPr>
+        <w:t xml:space="preserve"> The primitive data types include </w:t>
+      </w:r>
+      <w:proofErr w:type="spellStart"/>
+      <w:r>
+        <w:rPr>
+          <w:rFonts w:ascii="Arial" w:eastAsia="Times New Roman" w:hAnsi="Arial" w:cs="Arial"/>
+          <w:color w:val="000000" w:themeColor="text1"/>
+          <w:sz w:val="21"/>
+          <w:szCs w:val="21"/>
+          <w:lang w:val="en-IN" w:eastAsia="en-IN"/>
+        </w:rPr>
+        <w:t>boolean</w:t>
+      </w:r>
+      <w:proofErr w:type="spellEnd"/>
+      <w:r>
+        <w:rPr>
+          <w:rFonts w:ascii="Arial" w:eastAsia="Times New Roman" w:hAnsi="Arial" w:cs="Arial"/>
+          <w:color w:val="000000" w:themeColor="text1"/>
+          <w:sz w:val="21"/>
+          <w:szCs w:val="21"/>
+          <w:lang w:val="en-IN" w:eastAsia="en-IN"/>
+        </w:rPr>
+        <w:t>, char, byte, short, int, long, float and double.</w:t>
+      </w:r>
+    </w:p>
+    <w:p>
+      <w:pPr>
+        <w:numPr>
+          <w:ilvl w:val="0"/>
+          <w:numId w:val="3"/>
+        </w:numPr>
+        <w:shd w:val="clear" w:color="auto" w:fill="FFFFFF"/>
+        <w:spacing w:before="60" w:after="100" w:afterAutospacing="1" w:line="375" w:lineRule="atLeast"/>
+        <w:rPr>
+          <w:rFonts w:ascii="Arial" w:eastAsia="Times New Roman" w:hAnsi="Arial" w:cs="Arial"/>
+          <w:color w:val="000000" w:themeColor="text1"/>
+          <w:sz w:val="21"/>
+          <w:szCs w:val="21"/>
+          <w:lang w:val="en-IN" w:eastAsia="en-IN"/>
+        </w:rPr>
+      </w:pPr>
+      <w:r>
+        <w:rPr>
+          <w:rFonts w:ascii="Arial" w:eastAsia="Times New Roman" w:hAnsi="Arial" w:cs="Arial"/>
+          <w:b/>
+          <w:bCs/>
+          <w:color w:val="000000" w:themeColor="text1"/>
+          <w:sz w:val="21"/>
+          <w:szCs w:val="21"/>
+          <w:lang w:val="en-IN" w:eastAsia="en-IN"/>
+        </w:rPr>
+        <w:t>Non-primitive data types:</w:t>
+      </w:r>
+      <w:r>
+        <w:rPr>
+          <w:rFonts w:ascii="Arial" w:eastAsia="Times New Roman" w:hAnsi="Arial" w:cs="Arial"/>
+          <w:color w:val="000000" w:themeColor="text1"/>
+          <w:sz w:val="21"/>
+          <w:szCs w:val="21"/>
+          <w:lang w:val="en-IN" w:eastAsia="en-IN"/>
+        </w:rPr>
+        <w:t> The non-primitive data types include </w:t>
+      </w:r>
+      <w:hyperlink r:id="rId5" w:history="1">
+        <w:r>
+          <w:rPr>
+            <w:rFonts w:ascii="Arial" w:eastAsia="Times New Roman" w:hAnsi="Arial" w:cs="Arial"/>
+            <w:color w:val="000000" w:themeColor="text1"/>
+            <w:sz w:val="21"/>
+            <w:szCs w:val="21"/>
+            <w:lang w:val="en-IN" w:eastAsia="en-IN"/>
+          </w:rPr>
+          <w:t>Classes</w:t>
+        </w:r>
+      </w:hyperlink>
+      <w:r>
+        <w:rPr>
+          <w:rFonts w:ascii="Arial" w:eastAsia="Times New Roman" w:hAnsi="Arial" w:cs="Arial"/>
+          <w:color w:val="000000" w:themeColor="text1"/>
+          <w:sz w:val="21"/>
+          <w:szCs w:val="21"/>
+          <w:lang w:val="en-IN" w:eastAsia="en-IN"/>
+        </w:rPr>
+        <w:t>, </w:t>
+      </w:r>
+      <w:hyperlink r:id="rId6" w:history="1">
+        <w:r>
+          <w:rPr>
+            <w:rFonts w:ascii="Arial" w:eastAsia="Times New Roman" w:hAnsi="Arial" w:cs="Arial"/>
+            <w:color w:val="000000" w:themeColor="text1"/>
+            <w:sz w:val="21"/>
+            <w:szCs w:val="21"/>
+            <w:lang w:val="en-IN" w:eastAsia="en-IN"/>
+          </w:rPr>
+          <w:t>Interfaces</w:t>
+        </w:r>
+      </w:hyperlink>
+      <w:r>
+        <w:rPr>
+          <w:rFonts w:ascii="Arial" w:eastAsia="Times New Roman" w:hAnsi="Arial" w:cs="Arial"/>
+          <w:color w:val="000000" w:themeColor="text1"/>
+          <w:sz w:val="21"/>
+          <w:szCs w:val="21"/>
+          <w:lang w:val="en-IN" w:eastAsia="en-IN"/>
+        </w:rPr>
+        <w:t>, and </w:t>
+      </w:r>
+      <w:hyperlink r:id="rId7" w:history="1">
+        <w:r>
+          <w:rPr>
+            <w:rFonts w:ascii="Arial" w:eastAsia="Times New Roman" w:hAnsi="Arial" w:cs="Arial"/>
+            <w:color w:val="000000" w:themeColor="text1"/>
+            <w:sz w:val="21"/>
+            <w:szCs w:val="21"/>
+            <w:lang w:val="en-IN" w:eastAsia="en-IN"/>
+          </w:rPr>
+          <w:t>Arrays</w:t>
+        </w:r>
+      </w:hyperlink>
+      <w:r>
+        <w:rPr>
+          <w:rFonts w:ascii="Arial" w:eastAsia="Times New Roman" w:hAnsi="Arial" w:cs="Arial"/>
+          <w:color w:val="000000" w:themeColor="text1"/>
+          <w:sz w:val="21"/>
+          <w:szCs w:val="21"/>
+          <w:lang w:val="en-IN" w:eastAsia="en-IN"/>
+        </w:rPr>
+        <w:t>.</w:t>
+      </w:r>
+    </w:p>
+    <w:p>
+      <w:pPr>
+        <w:shd w:val="clear" w:color="auto" w:fill="FFFFFF"/>
+        <w:spacing w:before="100" w:beforeAutospacing="1" w:after="100" w:afterAutospacing="1" w:line="312" w:lineRule="atLeast"/>
+        <w:outlineLvl w:val="1"/>
+        <w:rPr>
+          <w:rFonts w:ascii="Arial" w:eastAsia="Times New Roman" w:hAnsi="Arial" w:cs="Arial"/>
+          <w:color w:val="000000" w:themeColor="text1"/>
+          <w:sz w:val="38"/>
+          <w:szCs w:val="38"/>
+          <w:lang w:val="en-IN" w:eastAsia="en-IN"/>
+        </w:rPr>
+      </w:pPr>
+      <w:r>
+        <w:rPr>
+          <w:rFonts w:ascii="Arial" w:eastAsia="Times New Roman" w:hAnsi="Arial" w:cs="Arial"/>
+          <w:color w:val="000000" w:themeColor="text1"/>
+          <w:sz w:val="38"/>
+          <w:szCs w:val="38"/>
+          <w:lang w:val="en-IN" w:eastAsia="en-IN"/>
+        </w:rPr>
+        <w:t>Java Primitive Data Types</w:t>
+      </w:r>
+    </w:p>
+    <w:p>
+      <w:pPr>
+        <w:shd w:val="clear" w:color="auto" w:fill="FFFFFF"/>
+        <w:spacing w:before="100" w:beforeAutospacing="1" w:after="100" w:afterAutospacing="1" w:line="240" w:lineRule="auto"/>
+        <w:rPr>
+          <w:rFonts w:ascii="Arial" w:eastAsia="Times New Roman" w:hAnsi="Arial" w:cs="Arial"/>
+          <w:color w:val="000000" w:themeColor="text1"/>
+          <w:sz w:val="21"/>
+          <w:szCs w:val="21"/>
+          <w:lang w:val="en-IN" w:eastAsia="en-IN"/>
+        </w:rPr>
+      </w:pPr>
+      <w:r>
+        <w:rPr>
+          <w:rFonts w:ascii="Arial" w:eastAsia="Times New Roman" w:hAnsi="Arial" w:cs="Arial"/>
+          <w:color w:val="000000" w:themeColor="text1"/>
+          <w:sz w:val="21"/>
+          <w:szCs w:val="21"/>
+          <w:lang w:val="en-IN" w:eastAsia="en-IN"/>
+        </w:rPr>
+        <w:t>In Java language, primitive data types are the building blocks of data manipulation. These are the most basic data types available in </w:t>
+      </w:r>
+      <w:hyperlink r:id="rId8" w:history="1">
+        <w:r>
+          <w:rPr>
+            <w:rFonts w:ascii="Arial" w:eastAsia="Times New Roman" w:hAnsi="Arial" w:cs="Arial"/>
+            <w:color w:val="000000" w:themeColor="text1"/>
+            <w:sz w:val="21"/>
+            <w:szCs w:val="21"/>
+            <w:lang w:val="en-IN" w:eastAsia="en-IN"/>
+          </w:rPr>
+          <w:t>Java language</w:t>
+        </w:r>
+      </w:hyperlink>
+      <w:r>
+        <w:rPr>
+          <w:rFonts w:ascii="Arial" w:eastAsia="Times New Roman" w:hAnsi="Arial" w:cs="Arial"/>
+          <w:color w:val="000000" w:themeColor="text1"/>
+          <w:sz w:val="21"/>
+          <w:szCs w:val="21"/>
+          <w:lang w:val="en-IN" w:eastAsia="en-IN"/>
+        </w:rPr>
+        <w:t>.</w:t>
+      </w:r>
+    </w:p>
+    <w:p>
+      <w:pPr>
+        <w:shd w:val="clear" w:color="auto" w:fill="FFFFFF"/>
+        <w:spacing w:before="100" w:beforeAutospacing="1" w:after="100" w:afterAutospacing="1" w:line="240" w:lineRule="auto"/>
+        <w:rPr>
+          <w:rFonts w:ascii="Arial" w:eastAsia="Times New Roman" w:hAnsi="Arial" w:cs="Arial"/>
+          <w:color w:val="000000" w:themeColor="text1"/>
+          <w:sz w:val="21"/>
+          <w:szCs w:val="21"/>
+          <w:lang w:val="en-IN" w:eastAsia="en-IN"/>
+        </w:rPr>
+      </w:pPr>
+      <w:r>
+        <w:rPr>
+          <w:rFonts w:ascii="Arial" w:eastAsia="Times New Roman" w:hAnsi="Arial" w:cs="Arial"/>
+          <w:color w:val="000000" w:themeColor="text1"/>
+          <w:sz w:val="21"/>
+          <w:szCs w:val="21"/>
+          <w:lang w:val="en-IN" w:eastAsia="en-IN"/>
+        </w:rPr>
+        <w:t>There are 8 types of primitive data types:</w:t>
+      </w:r>
+    </w:p>
+    <w:p>
+      <w:pPr>
+        <w:numPr>
+          <w:ilvl w:val="0"/>
+          <w:numId w:val="4"/>
+        </w:numPr>
+        <w:shd w:val="clear" w:color="auto" w:fill="FFFFFF"/>
+        <w:spacing w:before="60" w:after="100" w:afterAutospacing="1" w:line="375" w:lineRule="atLeast"/>
+        <w:rPr>
+          <w:rFonts w:ascii="Arial" w:eastAsia="Times New Roman" w:hAnsi="Arial" w:cs="Arial"/>
+          <w:color w:val="000000" w:themeColor="text1"/>
+          <w:sz w:val="21"/>
+          <w:szCs w:val="21"/>
+          <w:lang w:val="en-IN" w:eastAsia="en-IN"/>
+        </w:rPr>
+      </w:pPr>
+      <w:proofErr w:type="spellStart"/>
+      <w:r>
+        <w:rPr>
+          <w:rFonts w:ascii="Arial" w:eastAsia="Times New Roman" w:hAnsi="Arial" w:cs="Arial"/>
+          <w:color w:val="000000" w:themeColor="text1"/>
+          <w:sz w:val="21"/>
+          <w:szCs w:val="21"/>
+          <w:lang w:val="en-IN" w:eastAsia="en-IN"/>
+        </w:rPr>
+        <w:t>boolean</w:t>
+      </w:r>
+      <w:proofErr w:type="spellEnd"/>
+      <w:r>
+        <w:rPr>
+          <w:rFonts w:ascii="Arial" w:eastAsia="Times New Roman" w:hAnsi="Arial" w:cs="Arial"/>
+          <w:color w:val="000000" w:themeColor="text1"/>
+          <w:sz w:val="21"/>
+          <w:szCs w:val="21"/>
+          <w:lang w:val="en-IN" w:eastAsia="en-IN"/>
+        </w:rPr>
+        <w:t xml:space="preserve"> data type</w:t>
+      </w:r>
+    </w:p>
+    <w:p>
+      <w:pPr>
+        <w:numPr>
+          <w:ilvl w:val="0"/>
+          <w:numId w:val="4"/>
+        </w:numPr>
+        <w:shd w:val="clear" w:color="auto" w:fill="FFFFFF"/>
+        <w:spacing w:before="60" w:after="100" w:afterAutospacing="1" w:line="375" w:lineRule="atLeast"/>
+        <w:rPr>
+          <w:rFonts w:ascii="Arial" w:eastAsia="Times New Roman" w:hAnsi="Arial" w:cs="Arial"/>
+          <w:color w:val="000000" w:themeColor="text1"/>
+          <w:sz w:val="21"/>
+          <w:szCs w:val="21"/>
+          <w:lang w:val="en-IN" w:eastAsia="en-IN"/>
+        </w:rPr>
+      </w:pPr>
+      <w:r>
+        <w:rPr>
+          <w:rFonts w:ascii="Arial" w:eastAsia="Times New Roman" w:hAnsi="Arial" w:cs="Arial"/>
+          <w:color w:val="000000" w:themeColor="text1"/>
+          <w:sz w:val="21"/>
+          <w:szCs w:val="21"/>
+          <w:lang w:val="en-IN" w:eastAsia="en-IN"/>
+        </w:rPr>
+        <w:t>byte data type</w:t>
+      </w:r>
+    </w:p>
+    <w:p>
+      <w:pPr>
+        <w:numPr>
+          <w:ilvl w:val="0"/>
+          <w:numId w:val="4"/>
+        </w:numPr>
+        <w:shd w:val="clear" w:color="auto" w:fill="FFFFFF"/>
+        <w:spacing w:before="60" w:after="100" w:afterAutospacing="1" w:line="375" w:lineRule="atLeast"/>
+        <w:rPr>
+          <w:rFonts w:ascii="Arial" w:eastAsia="Times New Roman" w:hAnsi="Arial" w:cs="Arial"/>
+          <w:color w:val="000000" w:themeColor="text1"/>
+          <w:sz w:val="21"/>
+          <w:szCs w:val="21"/>
+          <w:lang w:val="en-IN" w:eastAsia="en-IN"/>
+        </w:rPr>
+      </w:pPr>
+      <w:r>
+        <w:rPr>
+          <w:rFonts w:ascii="Arial" w:eastAsia="Times New Roman" w:hAnsi="Arial" w:cs="Arial"/>
+          <w:color w:val="000000" w:themeColor="text1"/>
+          <w:sz w:val="21"/>
+          <w:szCs w:val="21"/>
+          <w:lang w:val="en-IN" w:eastAsia="en-IN"/>
+        </w:rPr>
+        <w:t>char data type</w:t>
+      </w:r>
+    </w:p>
+    <w:p>
+      <w:pPr>
+        <w:numPr>
+          <w:ilvl w:val="0"/>
+          <w:numId w:val="4"/>
+        </w:numPr>
+        <w:shd w:val="clear" w:color="auto" w:fill="FFFFFF"/>
+        <w:spacing w:before="60" w:after="100" w:afterAutospacing="1" w:line="375" w:lineRule="atLeast"/>
+        <w:rPr>
+          <w:rFonts w:ascii="Arial" w:eastAsia="Times New Roman" w:hAnsi="Arial" w:cs="Arial"/>
+          <w:color w:val="000000" w:themeColor="text1"/>
+          <w:sz w:val="21"/>
+          <w:szCs w:val="21"/>
+          <w:lang w:val="en-IN" w:eastAsia="en-IN"/>
+        </w:rPr>
+      </w:pPr>
+      <w:r>
+        <w:rPr>
+          <w:rFonts w:ascii="Arial" w:eastAsia="Times New Roman" w:hAnsi="Arial" w:cs="Arial"/>
+          <w:color w:val="000000" w:themeColor="text1"/>
+          <w:sz w:val="21"/>
+          <w:szCs w:val="21"/>
+          <w:lang w:val="en-IN" w:eastAsia="en-IN"/>
+        </w:rPr>
+        <w:lastRenderedPageBreak/>
+        <w:t>short data type</w:t>
+      </w:r>
+    </w:p>
+    <w:p>
+      <w:pPr>
+        <w:numPr>
+          <w:ilvl w:val="0"/>
+          <w:numId w:val="4"/>
+        </w:numPr>
+        <w:shd w:val="clear" w:color="auto" w:fill="FFFFFF"/>
+        <w:spacing w:before="60" w:after="100" w:afterAutospacing="1" w:line="375" w:lineRule="atLeast"/>
+        <w:rPr>
+          <w:rFonts w:ascii="Arial" w:eastAsia="Times New Roman" w:hAnsi="Arial" w:cs="Arial"/>
+          <w:color w:val="000000" w:themeColor="text1"/>
+          <w:sz w:val="21"/>
+          <w:szCs w:val="21"/>
+          <w:lang w:val="en-IN" w:eastAsia="en-IN"/>
+        </w:rPr>
+      </w:pPr>
+      <w:r>
+        <w:rPr>
+          <w:rFonts w:ascii="Arial" w:eastAsia="Times New Roman" w:hAnsi="Arial" w:cs="Arial"/>
+          <w:color w:val="000000" w:themeColor="text1"/>
+          <w:sz w:val="21"/>
+          <w:szCs w:val="21"/>
+          <w:lang w:val="en-IN" w:eastAsia="en-IN"/>
+        </w:rPr>
+        <w:t>int data type</w:t>
+      </w:r>
+    </w:p>
+    <w:p>
+      <w:pPr>
+        <w:numPr>
+          <w:ilvl w:val="0"/>
+          <w:numId w:val="4"/>
+        </w:numPr>
+        <w:shd w:val="clear" w:color="auto" w:fill="FFFFFF"/>
+        <w:spacing w:before="60" w:after="100" w:afterAutospacing="1" w:line="375" w:lineRule="atLeast"/>
+        <w:rPr>
+          <w:rFonts w:ascii="Arial" w:eastAsia="Times New Roman" w:hAnsi="Arial" w:cs="Arial"/>
+          <w:color w:val="000000" w:themeColor="text1"/>
+          <w:sz w:val="21"/>
+          <w:szCs w:val="21"/>
+          <w:lang w:val="en-IN" w:eastAsia="en-IN"/>
+        </w:rPr>
+      </w:pPr>
+      <w:r>
+        <w:rPr>
+          <w:rFonts w:ascii="Arial" w:eastAsia="Times New Roman" w:hAnsi="Arial" w:cs="Arial"/>
+          <w:color w:val="000000" w:themeColor="text1"/>
+          <w:sz w:val="21"/>
+          <w:szCs w:val="21"/>
+          <w:lang w:val="en-IN" w:eastAsia="en-IN"/>
+        </w:rPr>
+        <w:t>long data type</w:t>
+      </w:r>
+    </w:p>
+    <w:p>
+      <w:pPr>
+        <w:numPr>
+          <w:ilvl w:val="0"/>
+          <w:numId w:val="4"/>
+        </w:numPr>
+        <w:shd w:val="clear" w:color="auto" w:fill="FFFFFF"/>
+        <w:spacing w:before="60" w:after="100" w:afterAutospacing="1" w:line="375" w:lineRule="atLeast"/>
+        <w:rPr>
+          <w:rFonts w:ascii="Arial" w:eastAsia="Times New Roman" w:hAnsi="Arial" w:cs="Arial"/>
+          <w:color w:val="000000" w:themeColor="text1"/>
+          <w:sz w:val="21"/>
+          <w:szCs w:val="21"/>
+          <w:lang w:val="en-IN" w:eastAsia="en-IN"/>
+        </w:rPr>
+      </w:pPr>
+      <w:r>
+        <w:rPr>
+          <w:rFonts w:ascii="Arial" w:eastAsia="Times New Roman" w:hAnsi="Arial" w:cs="Arial"/>
+          <w:color w:val="000000" w:themeColor="text1"/>
+          <w:sz w:val="21"/>
+          <w:szCs w:val="21"/>
+          <w:lang w:val="en-IN" w:eastAsia="en-IN"/>
+        </w:rPr>
+        <w:t>float data type</w:t>
+      </w:r>
+    </w:p>
+    <w:p>
+      <w:pPr>
+        <w:numPr>
+          <w:ilvl w:val="0"/>
+          <w:numId w:val="4"/>
+        </w:numPr>
+        <w:shd w:val="clear" w:color="auto" w:fill="FFFFFF"/>
+        <w:spacing w:before="60" w:after="100" w:afterAutospacing="1" w:line="375" w:lineRule="atLeast"/>
+        <w:rPr>
+          <w:rFonts w:ascii="Arial" w:eastAsia="Times New Roman" w:hAnsi="Arial" w:cs="Arial"/>
+          <w:color w:val="000000" w:themeColor="text1"/>
+          <w:sz w:val="21"/>
+          <w:szCs w:val="21"/>
+          <w:lang w:val="en-IN" w:eastAsia="en-IN"/>
+        </w:rPr>
+      </w:pPr>
+      <w:r>
+        <w:rPr>
+          <w:rFonts w:ascii="Arial" w:eastAsia="Times New Roman" w:hAnsi="Arial" w:cs="Arial"/>
+          <w:color w:val="000000" w:themeColor="text1"/>
+          <w:sz w:val="21"/>
+          <w:szCs w:val="21"/>
+          <w:lang w:val="en-IN" w:eastAsia="en-IN"/>
+        </w:rPr>
+        <w:t>double data type</w:t>
+      </w:r>
+    </w:p>
+    <w:p>
+      <w:pPr>
+        <w:pStyle w:val="ListParagraph"/>
+        <w:ind w:left="0"/>
+        <w:rPr>
+          <w:rFonts w:ascii="Arial" w:hAnsi="Arial" w:cs="Arial"/>
+          <w:color w:val="000000" w:themeColor="text1"/>
+          <w:sz w:val="36"/>
+          <w:szCs w:val="32"/>
+        </w:rPr>
+      </w:pPr>
+      <w:r>
+        <w:rPr>
+          <w:rFonts w:ascii="Arial" w:eastAsia="Times New Roman" w:hAnsi="Arial" w:cs="Arial"/>
+          <w:noProof/>
+          <w:color w:val="000000" w:themeColor="text1"/>
+          <w:sz w:val="24"/>
+          <w:szCs w:val="24"/>
+          <w:lang w:val="en-IN" w:eastAsia="en-IN"/>
+        </w:rPr>
+        <w:drawing>
+          <wp:inline distT="0" distB="0" distL="0" distR="0" wp14:anchorId="4C7C1139" wp14:editId="5ECBC9CD">
+            <wp:extent cx="6668770" cy="3673475"/>
+            <wp:effectExtent l="0" t="0" r="0" b="3175"/>
+            <wp:docPr id="14" name="Picture 14" descr="Java Data Types"/>
+            <wp:cNvGraphicFramePr>
+              <a:graphicFrameLocks xmlns:a="http://schemas.openxmlformats.org/drawingml/2006/main" noChangeAspect="1"/>
+            </wp:cNvGraphicFramePr>
+            <a:graphic xmlns:a="http://schemas.openxmlformats.org/drawingml/2006/main">
+              <a:graphicData uri="http://schemas.openxmlformats.org/drawingml/2006/picture">
+                <pic:pic xmlns:pic="http://schemas.openxmlformats.org/drawingml/2006/picture">
+                  <pic:nvPicPr>
+                    <pic:cNvPr id="0" name="Picture 1" descr="Java Data Types"/>
+                    <pic:cNvPicPr>
+                      <a:picLocks noChangeAspect="1" noChangeArrowheads="1"/>
+                    </pic:cNvPicPr>
+                  </pic:nvPicPr>
+                  <pic:blipFill>
+                    <a:blip r:embed="rId9">
+                      <a:extLst>
+                        <a:ext uri="{28A0092B-C50C-407E-A947-70E740481C1C}">
+                          <a14:useLocalDpi xmlns:a14="http://schemas.microsoft.com/office/drawing/2010/main" val="0"/>
+                        </a:ext>
+                      </a:extLst>
+                    </a:blip>
+                    <a:srcRect/>
+                    <a:stretch>
+                      <a:fillRect/>
+                    </a:stretch>
+                  </pic:blipFill>
+                  <pic:spPr bwMode="auto">
+                    <a:xfrm>
+                      <a:off x="0" y="0"/>
+                      <a:ext cx="6668770" cy="3673475"/>
+                    </a:xfrm>
+                    <a:prstGeom prst="rect">
+                      <a:avLst/>
+                    </a:prstGeom>
+                    <a:noFill/>
+                    <a:ln>
+                      <a:noFill/>
+                    </a:ln>
+                  </pic:spPr>
+                </pic:pic>
+              </a:graphicData>
+            </a:graphic>
+          </wp:inline>
+        </w:drawing>
+      </w:r>
+    </w:p>
+    <w:p>
+      <w:pPr>
+        <w:pStyle w:val="Heading2"/>
+        <w:shd w:val="clear" w:color="auto" w:fill="FFFFFF"/>
+        <w:spacing w:line="312" w:lineRule="atLeast"/>
+        <w:rPr>
+          <w:rFonts w:ascii="Arial" w:hAnsi="Arial" w:cs="Arial"/>
+          <w:b w:val="0"/>
+          <w:bCs w:val="0"/>
+          <w:color w:val="000000" w:themeColor="text1"/>
+          <w:sz w:val="38"/>
+          <w:szCs w:val="38"/>
+        </w:rPr>
+      </w:pPr>
+      <w:r>
+        <w:rPr>
+          <w:rFonts w:ascii="Arial" w:hAnsi="Arial" w:cs="Arial"/>
+          <w:b w:val="0"/>
+          <w:bCs w:val="0"/>
+          <w:color w:val="000000" w:themeColor="text1"/>
+          <w:sz w:val="38"/>
+          <w:szCs w:val="38"/>
+        </w:rPr>
+        <w:t>Boolean Data Type</w:t>
+      </w:r>
+    </w:p>
+    <w:p>
+      <w:pPr>
+        <w:pStyle w:val="NormalWeb"/>
+        <w:shd w:val="clear" w:color="auto" w:fill="FFFFFF"/>
+        <w:rPr>
+          <w:rFonts w:ascii="Arial" w:hAnsi="Arial" w:cs="Arial"/>
+          <w:color w:val="000000" w:themeColor="text1"/>
+          <w:sz w:val="21"/>
+          <w:szCs w:val="21"/>
+        </w:rPr>
+      </w:pPr>
+      <w:r>
+        <w:rPr>
+          <w:rFonts w:ascii="Arial" w:hAnsi="Arial" w:cs="Arial"/>
+          <w:color w:val="000000" w:themeColor="text1"/>
+          <w:sz w:val="21"/>
+          <w:szCs w:val="21"/>
+        </w:rPr>
+        <w:t>The Boolean data type is used to store only two possible values: true and false. This data type is used for simple flags that track true/false conditions.</w:t>
+      </w:r>
+    </w:p>
+    <w:p>
+      <w:pPr>
+        <w:pStyle w:val="NormalWeb"/>
+        <w:shd w:val="clear" w:color="auto" w:fill="FFFFFF"/>
+        <w:rPr>
+          <w:rFonts w:ascii="Arial" w:hAnsi="Arial" w:cs="Arial"/>
+          <w:color w:val="000000" w:themeColor="text1"/>
+          <w:sz w:val="21"/>
+          <w:szCs w:val="21"/>
+        </w:rPr>
+      </w:pPr>
+      <w:r>
+        <w:rPr>
+          <w:rFonts w:ascii="Arial" w:hAnsi="Arial" w:cs="Arial"/>
+          <w:color w:val="000000" w:themeColor="text1"/>
+          <w:sz w:val="21"/>
+          <w:szCs w:val="21"/>
+        </w:rPr>
+        <w:t>The Boolean data type specifies one bit of information, but its "size" can't be defined precisely.</w:t>
+      </w:r>
+    </w:p>
+    <w:p>
+      <w:pPr>
+        <w:pStyle w:val="NormalWeb"/>
+        <w:shd w:val="clear" w:color="auto" w:fill="FFFFFF"/>
+        <w:rPr>
+          <w:rFonts w:ascii="Arial" w:hAnsi="Arial" w:cs="Arial"/>
+          <w:color w:val="000000" w:themeColor="text1"/>
+          <w:sz w:val="21"/>
+          <w:szCs w:val="21"/>
+        </w:rPr>
+      </w:pPr>
+      <w:r>
+        <w:rPr>
+          <w:rStyle w:val="Strong"/>
+          <w:rFonts w:ascii="Arial" w:hAnsi="Arial" w:cs="Arial"/>
+          <w:color w:val="000000" w:themeColor="text1"/>
+          <w:sz w:val="21"/>
+          <w:szCs w:val="21"/>
+        </w:rPr>
+        <w:t>Example:</w:t>
+      </w:r>
+      <w:r>
+        <w:rPr>
+          <w:rFonts w:ascii="Arial" w:hAnsi="Arial" w:cs="Arial"/>
+          <w:color w:val="000000" w:themeColor="text1"/>
+          <w:sz w:val="21"/>
+          <w:szCs w:val="21"/>
+        </w:rPr>
+        <w:t> Boolean one = false</w:t>
+      </w:r>
+    </w:p>
+    <w:p>
+      <w:pPr>
+        <w:pStyle w:val="Heading2"/>
+        <w:shd w:val="clear" w:color="auto" w:fill="FFFFFF"/>
+        <w:spacing w:line="312" w:lineRule="atLeast"/>
+        <w:rPr>
+          <w:rFonts w:ascii="Arial" w:hAnsi="Arial" w:cs="Arial"/>
+          <w:b w:val="0"/>
+          <w:bCs w:val="0"/>
+          <w:color w:val="000000" w:themeColor="text1"/>
+          <w:sz w:val="38"/>
+          <w:szCs w:val="38"/>
+        </w:rPr>
+      </w:pPr>
+      <w:r>
+        <w:rPr>
+          <w:rFonts w:ascii="Arial" w:hAnsi="Arial" w:cs="Arial"/>
+          <w:b w:val="0"/>
+          <w:bCs w:val="0"/>
+          <w:color w:val="000000" w:themeColor="text1"/>
+          <w:sz w:val="38"/>
+          <w:szCs w:val="38"/>
+        </w:rPr>
+        <w:t>Byte Data Type</w:t>
+      </w:r>
+    </w:p>
+    <w:p>
+      <w:pPr>
+        <w:pStyle w:val="NormalWeb"/>
+        <w:shd w:val="clear" w:color="auto" w:fill="FFFFFF"/>
+        <w:rPr>
+          <w:rFonts w:ascii="Arial" w:hAnsi="Arial" w:cs="Arial"/>
+          <w:color w:val="000000" w:themeColor="text1"/>
+          <w:sz w:val="21"/>
+          <w:szCs w:val="21"/>
+        </w:rPr>
+      </w:pPr>
+      <w:r>
+        <w:rPr>
+          <w:rFonts w:ascii="Arial" w:hAnsi="Arial" w:cs="Arial"/>
+          <w:color w:val="000000" w:themeColor="text1"/>
+          <w:sz w:val="21"/>
+          <w:szCs w:val="21"/>
+        </w:rPr>
+        <w:t xml:space="preserve">The byte data type is an example of primitive data type. It </w:t>
+      </w:r>
+      <w:proofErr w:type="spellStart"/>
+      <w:r>
+        <w:rPr>
+          <w:rFonts w:ascii="Arial" w:hAnsi="Arial" w:cs="Arial"/>
+          <w:color w:val="000000" w:themeColor="text1"/>
+          <w:sz w:val="21"/>
+          <w:szCs w:val="21"/>
+        </w:rPr>
+        <w:t>isan</w:t>
+      </w:r>
+      <w:proofErr w:type="spellEnd"/>
+      <w:r>
+        <w:rPr>
+          <w:rFonts w:ascii="Arial" w:hAnsi="Arial" w:cs="Arial"/>
+          <w:color w:val="000000" w:themeColor="text1"/>
+          <w:sz w:val="21"/>
+          <w:szCs w:val="21"/>
+        </w:rPr>
+        <w:t xml:space="preserve"> 8-bit signed two's complement integer. Its value-range lies between -128 to 127 (inclusive). Its minimum value is -128 and maximum value is 127. Its default value is 0.</w:t>
+      </w:r>
+    </w:p>
+    <w:p>
+      <w:pPr>
+        <w:pStyle w:val="NormalWeb"/>
+        <w:shd w:val="clear" w:color="auto" w:fill="FFFFFF"/>
+        <w:rPr>
+          <w:rFonts w:ascii="Arial" w:hAnsi="Arial" w:cs="Arial"/>
+          <w:color w:val="000000" w:themeColor="text1"/>
+          <w:sz w:val="21"/>
+          <w:szCs w:val="21"/>
+        </w:rPr>
+      </w:pPr>
+      <w:r>
+        <w:rPr>
+          <w:rFonts w:ascii="Arial" w:hAnsi="Arial" w:cs="Arial"/>
+          <w:color w:val="000000" w:themeColor="text1"/>
+          <w:sz w:val="21"/>
+          <w:szCs w:val="21"/>
+        </w:rPr>
+        <w:t>The byte data type is used to save memory in large arrays where the memory savings is most required. It saves space because a byte is 4 times smaller than an integer. It can also be used in place of "int" data type.</w:t>
+      </w:r>
+    </w:p>
+    <w:p>
+      <w:pPr>
+        <w:pStyle w:val="NormalWeb"/>
+        <w:shd w:val="clear" w:color="auto" w:fill="FFFFFF"/>
+        <w:rPr>
+          <w:rFonts w:ascii="Arial" w:hAnsi="Arial" w:cs="Arial"/>
+          <w:color w:val="000000" w:themeColor="text1"/>
+          <w:sz w:val="21"/>
+          <w:szCs w:val="21"/>
+        </w:rPr>
+      </w:pPr>
+      <w:r>
+        <w:rPr>
+          <w:rStyle w:val="Strong"/>
+          <w:rFonts w:ascii="Arial" w:hAnsi="Arial" w:cs="Arial"/>
+          <w:color w:val="000000" w:themeColor="text1"/>
+          <w:sz w:val="21"/>
+          <w:szCs w:val="21"/>
+        </w:rPr>
+        <w:t>Example:</w:t>
+      </w:r>
+      <w:r>
+        <w:rPr>
+          <w:rFonts w:ascii="Arial" w:hAnsi="Arial" w:cs="Arial"/>
+          <w:color w:val="000000" w:themeColor="text1"/>
+          <w:sz w:val="21"/>
+          <w:szCs w:val="21"/>
+        </w:rPr>
+        <w:t> byte a = 10, byte b = -20</w:t>
+      </w:r>
+    </w:p>
+    <w:p>
+      <w:pPr>
+        <w:pStyle w:val="Heading2"/>
+        <w:shd w:val="clear" w:color="auto" w:fill="FFFFFF"/>
+        <w:spacing w:line="312" w:lineRule="atLeast"/>
+        <w:rPr>
+          <w:rFonts w:ascii="Arial" w:hAnsi="Arial" w:cs="Arial"/>
+          <w:b w:val="0"/>
+          <w:bCs w:val="0"/>
+          <w:color w:val="000000" w:themeColor="text1"/>
+          <w:sz w:val="38"/>
+          <w:szCs w:val="38"/>
+        </w:rPr>
+      </w:pPr>
+      <w:r>
+        <w:rPr>
+          <w:rFonts w:ascii="Arial" w:hAnsi="Arial" w:cs="Arial"/>
+          <w:b w:val="0"/>
+          <w:bCs w:val="0"/>
+          <w:color w:val="000000" w:themeColor="text1"/>
+          <w:sz w:val="38"/>
+          <w:szCs w:val="38"/>
+        </w:rPr>
+        <w:t>Short Data Type</w:t>
+      </w:r>
+    </w:p>
+    <w:p>
+      <w:pPr>
+        <w:pStyle w:val="NormalWeb"/>
+        <w:shd w:val="clear" w:color="auto" w:fill="FFFFFF"/>
+        <w:rPr>
+          <w:rFonts w:ascii="Arial" w:hAnsi="Arial" w:cs="Arial"/>
+          <w:color w:val="000000" w:themeColor="text1"/>
+          <w:sz w:val="21"/>
+          <w:szCs w:val="21"/>
+        </w:rPr>
+      </w:pPr>
+      <w:r>
+        <w:rPr>
+          <w:rFonts w:ascii="Arial" w:hAnsi="Arial" w:cs="Arial"/>
+          <w:color w:val="000000" w:themeColor="text1"/>
+          <w:sz w:val="21"/>
+          <w:szCs w:val="21"/>
+        </w:rPr>
+        <w:t>The short data type is a 16-bit signed two's complement integer. Its value-range lies between -32,768 to 32,767 (inclusive). Its minimum value is -32,768 and maximum value is 32,767. Its default value is 0.</w:t>
+      </w:r>
+    </w:p>
+    <w:p>
+      <w:pPr>
+        <w:pStyle w:val="NormalWeb"/>
+        <w:shd w:val="clear" w:color="auto" w:fill="FFFFFF"/>
+        <w:rPr>
+          <w:rFonts w:ascii="Arial" w:hAnsi="Arial" w:cs="Arial"/>
+          <w:color w:val="000000" w:themeColor="text1"/>
+          <w:sz w:val="21"/>
+          <w:szCs w:val="21"/>
+        </w:rPr>
+      </w:pPr>
+      <w:r>
+        <w:rPr>
+          <w:rFonts w:ascii="Arial" w:hAnsi="Arial" w:cs="Arial"/>
+          <w:color w:val="000000" w:themeColor="text1"/>
+          <w:sz w:val="21"/>
+          <w:szCs w:val="21"/>
+        </w:rPr>
+        <w:t>The short data type can also be used to save memory just like byte data type. A short data type is 2 times smaller than an integer.</w:t>
+      </w:r>
+    </w:p>
+    <w:p>
+      <w:pPr>
+        <w:pStyle w:val="NormalWeb"/>
+        <w:shd w:val="clear" w:color="auto" w:fill="FFFFFF"/>
+        <w:rPr>
+          <w:rFonts w:ascii="Arial" w:hAnsi="Arial" w:cs="Arial"/>
+          <w:color w:val="000000" w:themeColor="text1"/>
+          <w:sz w:val="21"/>
+          <w:szCs w:val="21"/>
+        </w:rPr>
+      </w:pPr>
+      <w:r>
+        <w:rPr>
+          <w:rStyle w:val="Strong"/>
+          <w:rFonts w:ascii="Arial" w:hAnsi="Arial" w:cs="Arial"/>
+          <w:color w:val="000000" w:themeColor="text1"/>
+          <w:sz w:val="21"/>
+          <w:szCs w:val="21"/>
+        </w:rPr>
+        <w:t>Example:</w:t>
+      </w:r>
+      <w:r>
+        <w:rPr>
+          <w:rFonts w:ascii="Arial" w:hAnsi="Arial" w:cs="Arial"/>
+          <w:color w:val="000000" w:themeColor="text1"/>
+          <w:sz w:val="21"/>
+          <w:szCs w:val="21"/>
+        </w:rPr>
+        <w:t> short s = 10000, short r = -5000</w:t>
+      </w:r>
+    </w:p>
+    <w:p>
+      <w:pPr>
+        <w:pStyle w:val="Heading2"/>
+        <w:shd w:val="clear" w:color="auto" w:fill="FFFFFF"/>
+        <w:spacing w:line="312" w:lineRule="atLeast"/>
+        <w:rPr>
+          <w:rFonts w:ascii="Arial" w:hAnsi="Arial" w:cs="Arial"/>
+          <w:b w:val="0"/>
+          <w:bCs w:val="0"/>
+          <w:color w:val="000000" w:themeColor="text1"/>
+          <w:sz w:val="38"/>
+          <w:szCs w:val="38"/>
+        </w:rPr>
+      </w:pPr>
+      <w:r>
+        <w:rPr>
+          <w:rFonts w:ascii="Arial" w:hAnsi="Arial" w:cs="Arial"/>
+          <w:b w:val="0"/>
+          <w:bCs w:val="0"/>
+          <w:color w:val="000000" w:themeColor="text1"/>
+          <w:sz w:val="38"/>
+          <w:szCs w:val="38"/>
+        </w:rPr>
+        <w:t>Int Data Type</w:t>
+      </w:r>
+    </w:p>
+    <w:p>
+      <w:pPr>
+        <w:pStyle w:val="NormalWeb"/>
+        <w:shd w:val="clear" w:color="auto" w:fill="FFFFFF"/>
+        <w:rPr>
+          <w:rFonts w:ascii="Arial" w:hAnsi="Arial" w:cs="Arial"/>
+          <w:color w:val="000000" w:themeColor="text1"/>
+          <w:sz w:val="21"/>
+          <w:szCs w:val="21"/>
+        </w:rPr>
+      </w:pPr>
+      <w:r>
+        <w:rPr>
+          <w:rFonts w:ascii="Arial" w:hAnsi="Arial" w:cs="Arial"/>
+          <w:color w:val="000000" w:themeColor="text1"/>
+          <w:sz w:val="21"/>
+          <w:szCs w:val="21"/>
+        </w:rPr>
+        <w:t>The int data type is a 32-bit signed two's complement integer. Its value-range lies between - 2,147,483,648 (-2^31) to 2,147,483,647 (2^31 -1) (inclusive). Its minimum value is - 2,147,483,648and maximum value is 2,147,483,647. Its default value is 0.</w:t>
+      </w:r>
+    </w:p>
+    <w:p>
+      <w:pPr>
+        <w:pStyle w:val="NormalWeb"/>
+        <w:shd w:val="clear" w:color="auto" w:fill="FFFFFF"/>
+        <w:rPr>
+          <w:rFonts w:ascii="Arial" w:hAnsi="Arial" w:cs="Arial"/>
+          <w:color w:val="000000" w:themeColor="text1"/>
+          <w:sz w:val="21"/>
+          <w:szCs w:val="21"/>
+        </w:rPr>
+      </w:pPr>
+      <w:r>
+        <w:rPr>
+          <w:rFonts w:ascii="Arial" w:hAnsi="Arial" w:cs="Arial"/>
+          <w:color w:val="000000" w:themeColor="text1"/>
+          <w:sz w:val="21"/>
+          <w:szCs w:val="21"/>
+        </w:rPr>
+        <w:t>The int data type is generally used as a default data type for integral values unless if there is no problem about memory.</w:t>
+      </w:r>
+    </w:p>
+    <w:p>
+      <w:pPr>
+        <w:pStyle w:val="NormalWeb"/>
+        <w:shd w:val="clear" w:color="auto" w:fill="FFFFFF"/>
+        <w:rPr>
+          <w:rFonts w:ascii="Arial" w:hAnsi="Arial" w:cs="Arial"/>
+          <w:color w:val="000000" w:themeColor="text1"/>
+          <w:sz w:val="21"/>
+          <w:szCs w:val="21"/>
+        </w:rPr>
+      </w:pPr>
+      <w:r>
+        <w:rPr>
+          <w:rStyle w:val="Strong"/>
+          <w:rFonts w:ascii="Arial" w:hAnsi="Arial" w:cs="Arial"/>
+          <w:color w:val="000000" w:themeColor="text1"/>
+          <w:sz w:val="21"/>
+          <w:szCs w:val="21"/>
+        </w:rPr>
+        <w:t>Example:</w:t>
+      </w:r>
+      <w:r>
+        <w:rPr>
+          <w:rFonts w:ascii="Arial" w:hAnsi="Arial" w:cs="Arial"/>
+          <w:color w:val="000000" w:themeColor="text1"/>
+          <w:sz w:val="21"/>
+          <w:szCs w:val="21"/>
+        </w:rPr>
+        <w:t> int a = 100000, int b = -200000</w:t>
+      </w:r>
+    </w:p>
+    <w:p>
+      <w:pPr>
+        <w:pStyle w:val="Heading2"/>
+        <w:shd w:val="clear" w:color="auto" w:fill="FFFFFF"/>
+        <w:spacing w:line="312" w:lineRule="atLeast"/>
+        <w:rPr>
+          <w:rFonts w:ascii="Arial" w:hAnsi="Arial" w:cs="Arial"/>
+          <w:b w:val="0"/>
+          <w:bCs w:val="0"/>
+          <w:color w:val="000000" w:themeColor="text1"/>
+          <w:sz w:val="38"/>
+          <w:szCs w:val="38"/>
+        </w:rPr>
+      </w:pPr>
+      <w:r>
+        <w:rPr>
+          <w:rFonts w:ascii="Arial" w:hAnsi="Arial" w:cs="Arial"/>
+          <w:b w:val="0"/>
+          <w:bCs w:val="0"/>
+          <w:color w:val="000000" w:themeColor="text1"/>
+          <w:sz w:val="38"/>
+          <w:szCs w:val="38"/>
+        </w:rPr>
+        <w:t>Long Data Type</w:t>
+      </w:r>
+    </w:p>
+    <w:p>
+      <w:pPr>
+        <w:pStyle w:val="NormalWeb"/>
+        <w:shd w:val="clear" w:color="auto" w:fill="FFFFFF"/>
+        <w:rPr>
+          <w:rFonts w:ascii="Arial" w:hAnsi="Arial" w:cs="Arial"/>
+          <w:color w:val="000000" w:themeColor="text1"/>
+          <w:sz w:val="21"/>
+          <w:szCs w:val="21"/>
+        </w:rPr>
+      </w:pPr>
+      <w:r>
+        <w:rPr>
+          <w:rFonts w:ascii="Arial" w:hAnsi="Arial" w:cs="Arial"/>
+          <w:color w:val="000000" w:themeColor="text1"/>
+          <w:sz w:val="21"/>
+          <w:szCs w:val="21"/>
+        </w:rPr>
+        <w:t>The long data type is a 64-bit two's complement integer. Its value-range lies between -9,223,372,036,854,775,808(-2^63) to 9,223,372,036,854,775,807(2^63 -</w:t>
+      </w:r>
+      <w:proofErr w:type="gramStart"/>
+      <w:r>
+        <w:rPr>
+          <w:rFonts w:ascii="Arial" w:hAnsi="Arial" w:cs="Arial"/>
+          <w:color w:val="000000" w:themeColor="text1"/>
+          <w:sz w:val="21"/>
+          <w:szCs w:val="21"/>
+        </w:rPr>
+        <w:t>1)(</w:t>
+      </w:r>
+      <w:proofErr w:type="gramEnd"/>
+      <w:r>
+        <w:rPr>
+          <w:rFonts w:ascii="Arial" w:hAnsi="Arial" w:cs="Arial"/>
+          <w:color w:val="000000" w:themeColor="text1"/>
+          <w:sz w:val="21"/>
+          <w:szCs w:val="21"/>
+        </w:rPr>
+        <w:t>inclusive). Its minimum value is - 9,223,372,036,854,775,808and maximum value is 9,223,372,036,854,775,807. Its default value is 0. The long data type is used when you need a range of values more than those provided by int.</w:t>
+      </w:r>
+    </w:p>
+    <w:p>
+      <w:pPr>
+        <w:pStyle w:val="NormalWeb"/>
+        <w:shd w:val="clear" w:color="auto" w:fill="FFFFFF"/>
+        <w:rPr>
+          <w:rFonts w:ascii="Arial" w:hAnsi="Arial" w:cs="Arial"/>
+          <w:color w:val="000000" w:themeColor="text1"/>
+          <w:sz w:val="21"/>
+          <w:szCs w:val="21"/>
+        </w:rPr>
+      </w:pPr>
+      <w:r>
+        <w:rPr>
+          <w:rStyle w:val="Strong"/>
+          <w:rFonts w:ascii="Arial" w:hAnsi="Arial" w:cs="Arial"/>
+          <w:color w:val="000000" w:themeColor="text1"/>
+          <w:sz w:val="21"/>
+          <w:szCs w:val="21"/>
+        </w:rPr>
+        <w:t>Example:</w:t>
+      </w:r>
+      <w:r>
+        <w:rPr>
+          <w:rFonts w:ascii="Arial" w:hAnsi="Arial" w:cs="Arial"/>
+          <w:color w:val="000000" w:themeColor="text1"/>
+          <w:sz w:val="21"/>
+          <w:szCs w:val="21"/>
+        </w:rPr>
+        <w:t> long a = 100000L, long b = -200000L</w:t>
+      </w:r>
+    </w:p>
+    <w:p>
+      <w:pPr>
+        <w:pStyle w:val="Heading2"/>
+        <w:shd w:val="clear" w:color="auto" w:fill="FFFFFF"/>
+        <w:spacing w:line="312" w:lineRule="atLeast"/>
+        <w:rPr>
+          <w:rFonts w:ascii="Arial" w:hAnsi="Arial" w:cs="Arial"/>
+          <w:b w:val="0"/>
+          <w:bCs w:val="0"/>
+          <w:color w:val="000000" w:themeColor="text1"/>
+          <w:sz w:val="38"/>
+          <w:szCs w:val="38"/>
+        </w:rPr>
+      </w:pPr>
+      <w:r>
+        <w:rPr>
+          <w:rFonts w:ascii="Arial" w:hAnsi="Arial" w:cs="Arial"/>
+          <w:b w:val="0"/>
+          <w:bCs w:val="0"/>
+          <w:color w:val="000000" w:themeColor="text1"/>
+          <w:sz w:val="38"/>
+          <w:szCs w:val="38"/>
+        </w:rPr>
+        <w:t>Float Data Type</w:t>
+      </w:r>
+    </w:p>
+    <w:p>
+      <w:pPr>
+        <w:pStyle w:val="NormalWeb"/>
+        <w:shd w:val="clear" w:color="auto" w:fill="FFFFFF"/>
+        <w:rPr>
+          <w:rFonts w:ascii="Arial" w:hAnsi="Arial" w:cs="Arial"/>
+          <w:color w:val="000000" w:themeColor="text1"/>
+          <w:sz w:val="21"/>
+          <w:szCs w:val="21"/>
+        </w:rPr>
+      </w:pPr>
+      <w:r>
+        <w:rPr>
+          <w:rFonts w:ascii="Arial" w:hAnsi="Arial" w:cs="Arial"/>
+          <w:color w:val="000000" w:themeColor="text1"/>
+          <w:sz w:val="21"/>
+          <w:szCs w:val="21"/>
+        </w:rPr>
+        <w:t xml:space="preserve">The float data type is a single-precision 32-bit IEEE 754 floating </w:t>
+      </w:r>
+      <w:proofErr w:type="spellStart"/>
+      <w:proofErr w:type="gramStart"/>
+      <w:r>
+        <w:rPr>
+          <w:rFonts w:ascii="Arial" w:hAnsi="Arial" w:cs="Arial"/>
+          <w:color w:val="000000" w:themeColor="text1"/>
+          <w:sz w:val="21"/>
+          <w:szCs w:val="21"/>
+        </w:rPr>
+        <w:t>point.Its</w:t>
+      </w:r>
+      <w:proofErr w:type="spellEnd"/>
+      <w:proofErr w:type="gramEnd"/>
+      <w:r>
+        <w:rPr>
+          <w:rFonts w:ascii="Arial" w:hAnsi="Arial" w:cs="Arial"/>
+          <w:color w:val="000000" w:themeColor="text1"/>
+          <w:sz w:val="21"/>
+          <w:szCs w:val="21"/>
+        </w:rPr>
+        <w:t xml:space="preserve"> value range is unlimited. It is recommended to use a float (instead of double) if you need to save memory in large arrays of </w:t>
+      </w:r>
+      <w:proofErr w:type="gramStart"/>
+      <w:r>
+        <w:rPr>
+          <w:rFonts w:ascii="Arial" w:hAnsi="Arial" w:cs="Arial"/>
+          <w:color w:val="000000" w:themeColor="text1"/>
+          <w:sz w:val="21"/>
+          <w:szCs w:val="21"/>
+        </w:rPr>
+        <w:t>floating point</w:t>
+      </w:r>
+      <w:proofErr w:type="gramEnd"/>
+      <w:r>
+        <w:rPr>
+          <w:rFonts w:ascii="Arial" w:hAnsi="Arial" w:cs="Arial"/>
+          <w:color w:val="000000" w:themeColor="text1"/>
+          <w:sz w:val="21"/>
+          <w:szCs w:val="21"/>
+        </w:rPr>
+        <w:t xml:space="preserve"> numbers. The float data type should never be used for precise values, such as currency. Its default value is 0.0F.</w:t>
+      </w:r>
+    </w:p>
+    <w:p>
+      <w:pPr>
+        <w:pStyle w:val="NormalWeb"/>
+        <w:shd w:val="clear" w:color="auto" w:fill="FFFFFF"/>
+        <w:rPr>
+          <w:rFonts w:ascii="Arial" w:hAnsi="Arial" w:cs="Arial"/>
+          <w:color w:val="000000" w:themeColor="text1"/>
+          <w:sz w:val="21"/>
+          <w:szCs w:val="21"/>
+        </w:rPr>
+      </w:pPr>
+      <w:r>
+        <w:rPr>
+          <w:rStyle w:val="Strong"/>
+          <w:rFonts w:ascii="Arial" w:hAnsi="Arial" w:cs="Arial"/>
+          <w:color w:val="000000" w:themeColor="text1"/>
+          <w:sz w:val="21"/>
+          <w:szCs w:val="21"/>
+        </w:rPr>
+        <w:lastRenderedPageBreak/>
+        <w:t>Example:</w:t>
+      </w:r>
+      <w:r>
+        <w:rPr>
+          <w:rFonts w:ascii="Arial" w:hAnsi="Arial" w:cs="Arial"/>
+          <w:color w:val="000000" w:themeColor="text1"/>
+          <w:sz w:val="21"/>
+          <w:szCs w:val="21"/>
+        </w:rPr>
+        <w:t> float f1 = 234.5f</w:t>
+      </w:r>
+    </w:p>
+    <w:p>
+      <w:pPr>
+        <w:pStyle w:val="Heading2"/>
+        <w:shd w:val="clear" w:color="auto" w:fill="FFFFFF"/>
+        <w:spacing w:line="312" w:lineRule="atLeast"/>
+        <w:rPr>
+          <w:rFonts w:ascii="Arial" w:hAnsi="Arial" w:cs="Arial"/>
+          <w:b w:val="0"/>
+          <w:bCs w:val="0"/>
+          <w:color w:val="000000" w:themeColor="text1"/>
+          <w:sz w:val="38"/>
+          <w:szCs w:val="38"/>
+        </w:rPr>
+      </w:pPr>
+      <w:r>
+        <w:rPr>
+          <w:rFonts w:ascii="Arial" w:hAnsi="Arial" w:cs="Arial"/>
+          <w:b w:val="0"/>
+          <w:bCs w:val="0"/>
+          <w:color w:val="000000" w:themeColor="text1"/>
+          <w:sz w:val="38"/>
+          <w:szCs w:val="38"/>
+        </w:rPr>
+        <w:t>Double Data Type</w:t>
+      </w:r>
+    </w:p>
+    <w:p>
+      <w:pPr>
+        <w:pStyle w:val="NormalWeb"/>
+        <w:shd w:val="clear" w:color="auto" w:fill="FFFFFF"/>
+        <w:rPr>
+          <w:rFonts w:ascii="Arial" w:hAnsi="Arial" w:cs="Arial"/>
+          <w:color w:val="000000" w:themeColor="text1"/>
+          <w:sz w:val="21"/>
+          <w:szCs w:val="21"/>
+        </w:rPr>
+      </w:pPr>
+      <w:r>
+        <w:rPr>
+          <w:rFonts w:ascii="Arial" w:hAnsi="Arial" w:cs="Arial"/>
+          <w:color w:val="000000" w:themeColor="text1"/>
+          <w:sz w:val="21"/>
+          <w:szCs w:val="21"/>
+        </w:rPr>
+        <w:t>The double data type is a double-precision 64-bit IEEE 754 floating point. Its value range is unlimited. The double data type is generally used for decimal values just like float. The double data type also should never be used for precise values, such as currency. Its default value is 0.0d.</w:t>
+      </w:r>
+    </w:p>
+    <w:p>
+      <w:pPr>
+        <w:pStyle w:val="NormalWeb"/>
+        <w:shd w:val="clear" w:color="auto" w:fill="FFFFFF"/>
+        <w:rPr>
+          <w:rFonts w:ascii="Arial" w:hAnsi="Arial" w:cs="Arial"/>
+          <w:color w:val="000000" w:themeColor="text1"/>
+          <w:sz w:val="21"/>
+          <w:szCs w:val="21"/>
+        </w:rPr>
+      </w:pPr>
+      <w:r>
+        <w:rPr>
+          <w:rStyle w:val="Strong"/>
+          <w:rFonts w:ascii="Arial" w:hAnsi="Arial" w:cs="Arial"/>
+          <w:color w:val="000000" w:themeColor="text1"/>
+          <w:sz w:val="21"/>
+          <w:szCs w:val="21"/>
+        </w:rPr>
+        <w:t>Example:</w:t>
+      </w:r>
+      <w:r>
+        <w:rPr>
+          <w:rFonts w:ascii="Arial" w:hAnsi="Arial" w:cs="Arial"/>
+          <w:color w:val="000000" w:themeColor="text1"/>
+          <w:sz w:val="21"/>
+          <w:szCs w:val="21"/>
+        </w:rPr>
+        <w:t> double d1 = 12.3</w:t>
+      </w:r>
+    </w:p>
+    <w:p>
+      <w:pPr>
+        <w:pStyle w:val="Heading2"/>
+        <w:shd w:val="clear" w:color="auto" w:fill="FFFFFF"/>
+        <w:spacing w:line="312" w:lineRule="atLeast"/>
+        <w:rPr>
+          <w:rFonts w:ascii="Arial" w:hAnsi="Arial" w:cs="Arial"/>
+          <w:b w:val="0"/>
+          <w:bCs w:val="0"/>
+          <w:color w:val="000000" w:themeColor="text1"/>
+          <w:sz w:val="38"/>
+          <w:szCs w:val="38"/>
+        </w:rPr>
+      </w:pPr>
+      <w:r>
+        <w:rPr>
+          <w:rFonts w:ascii="Arial" w:hAnsi="Arial" w:cs="Arial"/>
+          <w:b w:val="0"/>
+          <w:bCs w:val="0"/>
+          <w:color w:val="000000" w:themeColor="text1"/>
+          <w:sz w:val="38"/>
+          <w:szCs w:val="38"/>
+        </w:rPr>
+        <w:t>Char Data Type</w:t>
+      </w:r>
+    </w:p>
+    <w:p>
+      <w:pPr>
+        <w:pStyle w:val="NormalWeb"/>
+        <w:shd w:val="clear" w:color="auto" w:fill="FFFFFF"/>
+        <w:rPr>
+          <w:rFonts w:ascii="Arial" w:hAnsi="Arial" w:cs="Arial"/>
+          <w:color w:val="000000" w:themeColor="text1"/>
+          <w:sz w:val="21"/>
+          <w:szCs w:val="21"/>
+        </w:rPr>
+      </w:pPr>
+      <w:r>
+        <w:rPr>
+          <w:rFonts w:ascii="Arial" w:hAnsi="Arial" w:cs="Arial"/>
+          <w:color w:val="000000" w:themeColor="text1"/>
+          <w:sz w:val="21"/>
+          <w:szCs w:val="21"/>
+        </w:rPr>
+        <w:t>The char data type is a single 16-bit Unicode character. Its value-range lies between '\u0000' (or 0) to '\</w:t>
+      </w:r>
+      <w:proofErr w:type="spellStart"/>
+      <w:r>
+        <w:rPr>
+          <w:rFonts w:ascii="Arial" w:hAnsi="Arial" w:cs="Arial"/>
+          <w:color w:val="000000" w:themeColor="text1"/>
+          <w:sz w:val="21"/>
+          <w:szCs w:val="21"/>
+        </w:rPr>
+        <w:t>uffff</w:t>
+      </w:r>
+      <w:proofErr w:type="spellEnd"/>
+      <w:r>
+        <w:rPr>
+          <w:rFonts w:ascii="Arial" w:hAnsi="Arial" w:cs="Arial"/>
+          <w:color w:val="000000" w:themeColor="text1"/>
+          <w:sz w:val="21"/>
+          <w:szCs w:val="21"/>
+        </w:rPr>
+        <w:t>' (or 65,535 inclusive</w:t>
+      </w:r>
+      <w:proofErr w:type="gramStart"/>
+      <w:r>
+        <w:rPr>
+          <w:rFonts w:ascii="Arial" w:hAnsi="Arial" w:cs="Arial"/>
+          <w:color w:val="000000" w:themeColor="text1"/>
+          <w:sz w:val="21"/>
+          <w:szCs w:val="21"/>
+        </w:rPr>
+        <w:t>).The</w:t>
+      </w:r>
+      <w:proofErr w:type="gramEnd"/>
+      <w:r>
+        <w:rPr>
+          <w:rFonts w:ascii="Arial" w:hAnsi="Arial" w:cs="Arial"/>
+          <w:color w:val="000000" w:themeColor="text1"/>
+          <w:sz w:val="21"/>
+          <w:szCs w:val="21"/>
+        </w:rPr>
+        <w:t xml:space="preserve"> char data type is used to store characters.</w:t>
+      </w:r>
+    </w:p>
+    <w:p>
+      <w:pPr>
+        <w:pStyle w:val="NormalWeb"/>
+        <w:shd w:val="clear" w:color="auto" w:fill="FFFFFF"/>
+        <w:rPr>
+          <w:rFonts w:ascii="Arial" w:hAnsi="Arial" w:cs="Arial"/>
+          <w:color w:val="000000" w:themeColor="text1"/>
+          <w:sz w:val="21"/>
+          <w:szCs w:val="21"/>
+        </w:rPr>
+      </w:pPr>
+      <w:r>
+        <w:rPr>
+          <w:rStyle w:val="Strong"/>
+          <w:rFonts w:ascii="Arial" w:hAnsi="Arial" w:cs="Arial"/>
+          <w:color w:val="000000" w:themeColor="text1"/>
+          <w:sz w:val="21"/>
+          <w:szCs w:val="21"/>
+        </w:rPr>
+        <w:t>Example:</w:t>
+      </w:r>
+      <w:r>
+        <w:rPr>
+          <w:rFonts w:ascii="Arial" w:hAnsi="Arial" w:cs="Arial"/>
+          <w:color w:val="000000" w:themeColor="text1"/>
+          <w:sz w:val="21"/>
+          <w:szCs w:val="21"/>
+        </w:rPr>
+        <w:t xml:space="preserve"> char </w:t>
+      </w:r>
+      <w:proofErr w:type="spellStart"/>
+      <w:r>
+        <w:rPr>
+          <w:rFonts w:ascii="Arial" w:hAnsi="Arial" w:cs="Arial"/>
+          <w:color w:val="000000" w:themeColor="text1"/>
+          <w:sz w:val="21"/>
+          <w:szCs w:val="21"/>
+        </w:rPr>
+        <w:t>letterA</w:t>
+      </w:r>
+      <w:proofErr w:type="spellEnd"/>
+      <w:r>
+        <w:rPr>
+          <w:rFonts w:ascii="Arial" w:hAnsi="Arial" w:cs="Arial"/>
+          <w:color w:val="000000" w:themeColor="text1"/>
+          <w:sz w:val="21"/>
+          <w:szCs w:val="21"/>
+        </w:rPr>
+        <w:t xml:space="preserve"> = 'A'</w:t>
+      </w:r>
+    </w:p>
+    <w:p>
+      <w:pPr>
+        <w:pStyle w:val="Heading1"/>
+        <w:shd w:val="clear" w:color="auto" w:fill="F9FAFC"/>
+        <w:spacing w:before="0" w:beforeAutospacing="0" w:after="300" w:afterAutospacing="0" w:line="810" w:lineRule="atLeast"/>
+        <w:rPr>
+          <w:rFonts w:ascii="Arial" w:hAnsi="Arial" w:cs="Arial"/>
+          <w:color w:val="000000" w:themeColor="text1"/>
+          <w:sz w:val="54"/>
+          <w:szCs w:val="54"/>
+        </w:rPr>
+      </w:pPr>
+      <w:r>
+        <w:rPr>
+          <w:rFonts w:ascii="Arial" w:hAnsi="Arial" w:cs="Arial"/>
+          <w:color w:val="000000" w:themeColor="text1"/>
+          <w:sz w:val="54"/>
+          <w:szCs w:val="54"/>
+        </w:rPr>
+        <w:t>Java Operators</w:t>
+      </w:r>
+    </w:p>
+    <w:p>
+      <w:pPr>
+        <w:pStyle w:val="editor-contentsshort-description"/>
+        <w:shd w:val="clear" w:color="auto" w:fill="F9FAFC"/>
+        <w:spacing w:before="0" w:beforeAutospacing="0" w:after="240" w:afterAutospacing="0" w:line="450" w:lineRule="atLeast"/>
+        <w:rPr>
+          <w:rFonts w:ascii="Arial" w:hAnsi="Arial" w:cs="Arial"/>
+          <w:color w:val="000000" w:themeColor="text1"/>
+          <w:sz w:val="27"/>
+          <w:szCs w:val="27"/>
+        </w:rPr>
+      </w:pPr>
+      <w:r>
+        <w:rPr>
+          <w:rFonts w:ascii="Arial" w:hAnsi="Arial" w:cs="Arial"/>
+          <w:color w:val="000000" w:themeColor="text1"/>
+          <w:sz w:val="27"/>
+          <w:szCs w:val="27"/>
+        </w:rPr>
+        <w:t>In this tutorial, you'll learn about different types of operators in Java, their syntax and how to use them with the help of examples.</w:t>
+      </w:r>
+    </w:p>
+    <w:p>
+      <w:pPr>
+        <w:pStyle w:val="NormalWeb"/>
+        <w:shd w:val="clear" w:color="auto" w:fill="F9FAFC"/>
+        <w:spacing w:before="0" w:beforeAutospacing="0" w:after="0" w:afterAutospacing="0" w:line="450" w:lineRule="atLeast"/>
+        <w:rPr>
+          <w:rFonts w:ascii="Arial" w:hAnsi="Arial" w:cs="Arial"/>
+          <w:color w:val="000000" w:themeColor="text1"/>
+          <w:sz w:val="27"/>
+          <w:szCs w:val="27"/>
+        </w:rPr>
+      </w:pPr>
+      <w:r>
+        <w:rPr>
+          <w:rFonts w:ascii="Arial" w:hAnsi="Arial" w:cs="Arial"/>
+          <w:color w:val="000000" w:themeColor="text1"/>
+          <w:sz w:val="27"/>
+          <w:szCs w:val="27"/>
+        </w:rPr>
+        <w:t>Operators are symbols that perform operations on variables and values. For example, </w:t>
+      </w:r>
+      <w:r>
+        <w:rPr>
+          <w:rStyle w:val="HTMLCode"/>
+          <w:rFonts w:ascii="Arial" w:hAnsi="Arial" w:cs="Arial"/>
+          <w:color w:val="000000" w:themeColor="text1"/>
+          <w:sz w:val="21"/>
+          <w:szCs w:val="21"/>
+          <w:bdr w:val="single" w:sz="6" w:space="0" w:color="D3DCE6" w:frame="1"/>
+          <w:shd w:val="clear" w:color="auto" w:fill="F5F5F5"/>
+        </w:rPr>
+        <w:t>+</w:t>
+      </w:r>
+      <w:r>
+        <w:rPr>
+          <w:rFonts w:ascii="Arial" w:hAnsi="Arial" w:cs="Arial"/>
+          <w:color w:val="000000" w:themeColor="text1"/>
+          <w:sz w:val="27"/>
+          <w:szCs w:val="27"/>
+        </w:rPr>
+        <w:t> is an operator used for addition, while </w:t>
+      </w:r>
+      <w:r>
+        <w:rPr>
+          <w:rStyle w:val="HTMLCode"/>
+          <w:rFonts w:ascii="Arial" w:hAnsi="Arial" w:cs="Arial"/>
+          <w:color w:val="000000" w:themeColor="text1"/>
+          <w:sz w:val="21"/>
+          <w:szCs w:val="21"/>
+          <w:bdr w:val="single" w:sz="6" w:space="0" w:color="D3DCE6" w:frame="1"/>
+          <w:shd w:val="clear" w:color="auto" w:fill="F5F5F5"/>
+        </w:rPr>
+        <w:t>*</w:t>
+      </w:r>
+      <w:r>
+        <w:rPr>
+          <w:rFonts w:ascii="Arial" w:hAnsi="Arial" w:cs="Arial"/>
+          <w:color w:val="000000" w:themeColor="text1"/>
+          <w:sz w:val="27"/>
+          <w:szCs w:val="27"/>
+        </w:rPr>
+        <w:t> is also an operator used for multiplication.</w:t>
+      </w:r>
+    </w:p>
+    <w:p>
+      <w:pPr>
+        <w:pStyle w:val="NormalWeb"/>
+        <w:shd w:val="clear" w:color="auto" w:fill="F9FAFC"/>
+        <w:spacing w:before="0" w:beforeAutospacing="0" w:after="240" w:afterAutospacing="0" w:line="450" w:lineRule="atLeast"/>
+        <w:rPr>
+          <w:rFonts w:ascii="Arial" w:hAnsi="Arial" w:cs="Arial"/>
+          <w:color w:val="000000" w:themeColor="text1"/>
+          <w:sz w:val="27"/>
+          <w:szCs w:val="27"/>
+        </w:rPr>
+      </w:pPr>
+      <w:r>
+        <w:rPr>
+          <w:rFonts w:ascii="Arial" w:hAnsi="Arial" w:cs="Arial"/>
+          <w:color w:val="000000" w:themeColor="text1"/>
+          <w:sz w:val="27"/>
+          <w:szCs w:val="27"/>
+        </w:rPr>
+        <w:t>Operators in Java can be classified into 5 types:</w:t>
+      </w:r>
+    </w:p>
+    <w:p>
+      <w:pPr>
+        <w:numPr>
+          <w:ilvl w:val="0"/>
+          <w:numId w:val="5"/>
+        </w:numPr>
+        <w:shd w:val="clear" w:color="auto" w:fill="F9FAFC"/>
+        <w:spacing w:after="180" w:line="450" w:lineRule="atLeast"/>
+        <w:ind w:left="0"/>
+        <w:rPr>
+          <w:rFonts w:ascii="Arial" w:hAnsi="Arial" w:cs="Arial"/>
+          <w:color w:val="000000" w:themeColor="text1"/>
+          <w:sz w:val="27"/>
+          <w:szCs w:val="27"/>
+        </w:rPr>
+      </w:pPr>
+      <w:r>
+        <w:rPr>
+          <w:rFonts w:ascii="Arial" w:hAnsi="Arial" w:cs="Arial"/>
+          <w:color w:val="000000" w:themeColor="text1"/>
+          <w:sz w:val="27"/>
+          <w:szCs w:val="27"/>
+        </w:rPr>
+        <w:t>Arithmetic Operators</w:t>
+      </w:r>
+    </w:p>
+    <w:p>
+      <w:pPr>
+        <w:numPr>
+          <w:ilvl w:val="0"/>
+          <w:numId w:val="5"/>
+        </w:numPr>
+        <w:shd w:val="clear" w:color="auto" w:fill="F9FAFC"/>
+        <w:spacing w:after="180" w:line="450" w:lineRule="atLeast"/>
+        <w:ind w:left="0"/>
+        <w:rPr>
+          <w:rFonts w:ascii="Arial" w:hAnsi="Arial" w:cs="Arial"/>
+          <w:color w:val="000000" w:themeColor="text1"/>
+          <w:sz w:val="27"/>
+          <w:szCs w:val="27"/>
+        </w:rPr>
+      </w:pPr>
+      <w:r>
+        <w:rPr>
+          <w:rFonts w:ascii="Arial" w:hAnsi="Arial" w:cs="Arial"/>
+          <w:color w:val="000000" w:themeColor="text1"/>
+          <w:sz w:val="27"/>
+          <w:szCs w:val="27"/>
+        </w:rPr>
+        <w:t>Assignment Operators</w:t>
+      </w:r>
+    </w:p>
+    <w:p>
+      <w:pPr>
+        <w:numPr>
+          <w:ilvl w:val="0"/>
+          <w:numId w:val="5"/>
+        </w:numPr>
+        <w:shd w:val="clear" w:color="auto" w:fill="F9FAFC"/>
+        <w:spacing w:after="180" w:line="450" w:lineRule="atLeast"/>
+        <w:ind w:left="0"/>
+        <w:rPr>
+          <w:rFonts w:ascii="Arial" w:hAnsi="Arial" w:cs="Arial"/>
+          <w:color w:val="000000" w:themeColor="text1"/>
+          <w:sz w:val="27"/>
+          <w:szCs w:val="27"/>
+        </w:rPr>
+      </w:pPr>
+      <w:r>
+        <w:rPr>
+          <w:rFonts w:ascii="Arial" w:hAnsi="Arial" w:cs="Arial"/>
+          <w:color w:val="000000" w:themeColor="text1"/>
+          <w:sz w:val="27"/>
+          <w:szCs w:val="27"/>
+        </w:rPr>
+        <w:t>Relational Operators</w:t>
+      </w:r>
+    </w:p>
+    <w:p>
+      <w:pPr>
+        <w:numPr>
+          <w:ilvl w:val="0"/>
+          <w:numId w:val="5"/>
+        </w:numPr>
+        <w:shd w:val="clear" w:color="auto" w:fill="F9FAFC"/>
+        <w:spacing w:after="180" w:line="450" w:lineRule="atLeast"/>
+        <w:ind w:left="0"/>
+        <w:rPr>
+          <w:rFonts w:ascii="Arial" w:hAnsi="Arial" w:cs="Arial"/>
+          <w:color w:val="000000" w:themeColor="text1"/>
+          <w:sz w:val="27"/>
+          <w:szCs w:val="27"/>
+        </w:rPr>
+      </w:pPr>
+      <w:r>
+        <w:rPr>
+          <w:rFonts w:ascii="Arial" w:hAnsi="Arial" w:cs="Arial"/>
+          <w:color w:val="000000" w:themeColor="text1"/>
+          <w:sz w:val="27"/>
+          <w:szCs w:val="27"/>
+        </w:rPr>
+        <w:t>Logical Operators</w:t>
+      </w:r>
+    </w:p>
+    <w:p>
+      <w:pPr>
+        <w:numPr>
+          <w:ilvl w:val="0"/>
+          <w:numId w:val="5"/>
+        </w:numPr>
+        <w:shd w:val="clear" w:color="auto" w:fill="F9FAFC"/>
+        <w:spacing w:after="180" w:line="450" w:lineRule="atLeast"/>
+        <w:ind w:left="0"/>
+        <w:rPr>
+          <w:rFonts w:ascii="Arial" w:hAnsi="Arial" w:cs="Arial"/>
+          <w:color w:val="000000" w:themeColor="text1"/>
+          <w:sz w:val="27"/>
+          <w:szCs w:val="27"/>
+        </w:rPr>
+      </w:pPr>
+      <w:r>
+        <w:rPr>
+          <w:rFonts w:ascii="Arial" w:hAnsi="Arial" w:cs="Arial"/>
+          <w:color w:val="000000" w:themeColor="text1"/>
+          <w:sz w:val="27"/>
+          <w:szCs w:val="27"/>
+        </w:rPr>
+        <w:t>Unary Operators</w:t>
+      </w:r>
+    </w:p>
+    <w:p>
+      <w:pPr>
+        <w:numPr>
+          <w:ilvl w:val="0"/>
+          <w:numId w:val="5"/>
+        </w:numPr>
+        <w:shd w:val="clear" w:color="auto" w:fill="F9FAFC"/>
+        <w:spacing w:after="180" w:line="450" w:lineRule="atLeast"/>
+        <w:ind w:left="0"/>
+        <w:rPr>
+          <w:rFonts w:ascii="Arial" w:hAnsi="Arial" w:cs="Arial"/>
+          <w:color w:val="000000" w:themeColor="text1"/>
+          <w:sz w:val="27"/>
+          <w:szCs w:val="27"/>
+        </w:rPr>
+      </w:pPr>
+      <w:r>
+        <w:rPr>
+          <w:rFonts w:ascii="Arial" w:hAnsi="Arial" w:cs="Arial"/>
+          <w:color w:val="000000" w:themeColor="text1"/>
+          <w:sz w:val="27"/>
+          <w:szCs w:val="27"/>
+        </w:rPr>
+        <w:t>Bitwise Operators</w:t>
+      </w:r>
+    </w:p>
+    <w:p>
+      <w:pPr>
+        <w:shd w:val="clear" w:color="auto" w:fill="F9FAFC"/>
+        <w:spacing w:before="600" w:after="600" w:line="240" w:lineRule="auto"/>
+        <w:rPr>
+          <w:rFonts w:ascii="Arial" w:hAnsi="Arial" w:cs="Arial"/>
+          <w:color w:val="000000" w:themeColor="text1"/>
+          <w:sz w:val="24"/>
+          <w:szCs w:val="24"/>
+        </w:rPr>
+      </w:pPr>
+      <w:r>
+        <w:rPr>
+          <w:rFonts w:ascii="Arial" w:hAnsi="Arial" w:cs="Arial"/>
+          <w:color w:val="000000" w:themeColor="text1"/>
+        </w:rPr>
+        <w:pict w14:anchorId="44D79280">
+          <v:rect id="_x0000_i1025" style="width:0;height:0" o:hralign="center" o:hrstd="t" o:hr="t" fillcolor="#a0a0a0" stroked="f"/>
+        </w:pict>
+      </w:r>
+    </w:p>
+    <w:p>
+      <w:pPr>
+        <w:pStyle w:val="Heading2"/>
+        <w:shd w:val="clear" w:color="auto" w:fill="F9FAFC"/>
+        <w:spacing w:before="0" w:beforeAutospacing="0" w:after="180" w:afterAutospacing="0" w:line="540" w:lineRule="atLeast"/>
+        <w:rPr>
+          <w:rFonts w:ascii="Arial" w:hAnsi="Arial" w:cs="Arial"/>
+          <w:color w:val="000000" w:themeColor="text1"/>
+        </w:rPr>
+      </w:pPr>
+      <w:r>
+        <w:rPr>
+          <w:rFonts w:ascii="Arial" w:hAnsi="Arial" w:cs="Arial"/>
+          <w:color w:val="000000" w:themeColor="text1"/>
+        </w:rPr>
+        <w:t>1. Java Arithmetic Operators</w:t>
+      </w:r>
+    </w:p>
+    <w:p>
+      <w:pPr>
+        <w:pStyle w:val="NormalWeb"/>
+        <w:shd w:val="clear" w:color="auto" w:fill="F9FAFC"/>
+        <w:spacing w:before="0" w:beforeAutospacing="0" w:after="240" w:afterAutospacing="0" w:line="450" w:lineRule="atLeast"/>
+        <w:rPr>
+          <w:rFonts w:ascii="Arial" w:hAnsi="Arial" w:cs="Arial"/>
+          <w:color w:val="000000" w:themeColor="text1"/>
+          <w:sz w:val="27"/>
+          <w:szCs w:val="27"/>
+        </w:rPr>
+      </w:pPr>
+      <w:r>
+        <w:rPr>
+          <w:rFonts w:ascii="Arial" w:hAnsi="Arial" w:cs="Arial"/>
+          <w:color w:val="000000" w:themeColor="text1"/>
+          <w:sz w:val="27"/>
+          <w:szCs w:val="27"/>
+        </w:rPr>
+        <w:t>Arithmetic operators are used to perform arithmetic operations on variables and data. For example,</w:t>
+      </w:r>
+      <w:r>
+        <w:rPr>
+          <w:rFonts w:ascii="Arial" w:hAnsi="Arial" w:cs="Arial"/>
+          <w:color w:val="000000" w:themeColor="text1"/>
+          <w:sz w:val="27"/>
+          <w:szCs w:val="27"/>
+        </w:rPr>
+        <w:t xml:space="preserve"> </w:t>
+      </w:r>
+      <w:r>
+        <w:rPr>
+          <w:rFonts w:ascii="Arial" w:hAnsi="Arial" w:cs="Arial"/>
+          <w:color w:val="000000" w:themeColor="text1"/>
+          <w:sz w:val="27"/>
+          <w:szCs w:val="27"/>
+        </w:rPr>
+        <w:t>a + b;</w:t>
+      </w:r>
+    </w:p>
+    <w:p>
+      <w:pPr>
+        <w:pStyle w:val="NormalWeb"/>
+        <w:shd w:val="clear" w:color="auto" w:fill="F9FAFC"/>
+        <w:spacing w:before="0" w:beforeAutospacing="0" w:after="0" w:afterAutospacing="0" w:line="450" w:lineRule="atLeast"/>
+        <w:rPr>
+          <w:rFonts w:ascii="Arial" w:hAnsi="Arial" w:cs="Arial"/>
+          <w:color w:val="000000" w:themeColor="text1"/>
+          <w:sz w:val="27"/>
+          <w:szCs w:val="27"/>
+        </w:rPr>
+      </w:pPr>
+      <w:r>
+        <w:rPr>
+          <w:rFonts w:ascii="Arial" w:hAnsi="Arial" w:cs="Arial"/>
+          <w:color w:val="000000" w:themeColor="text1"/>
+          <w:sz w:val="27"/>
+          <w:szCs w:val="27"/>
+        </w:rPr>
+        <w:t>Here, the </w:t>
+      </w:r>
+      <w:r>
+        <w:rPr>
+          <w:rStyle w:val="HTMLCode"/>
+          <w:rFonts w:ascii="Arial" w:hAnsi="Arial" w:cs="Arial"/>
+          <w:color w:val="000000" w:themeColor="text1"/>
+          <w:sz w:val="21"/>
+          <w:szCs w:val="21"/>
+          <w:bdr w:val="single" w:sz="6" w:space="0" w:color="D3DCE6" w:frame="1"/>
+          <w:shd w:val="clear" w:color="auto" w:fill="F5F5F5"/>
+        </w:rPr>
+        <w:t>+</w:t>
+      </w:r>
+      <w:r>
+        <w:rPr>
+          <w:rFonts w:ascii="Arial" w:hAnsi="Arial" w:cs="Arial"/>
+          <w:color w:val="000000" w:themeColor="text1"/>
+          <w:sz w:val="27"/>
+          <w:szCs w:val="27"/>
+        </w:rPr>
+        <w:t> operator is used to add two variables </w:t>
+      </w:r>
+      <w:r>
+        <w:rPr>
+          <w:rStyle w:val="HTMLVariable"/>
+          <w:rFonts w:ascii="Arial" w:hAnsi="Arial" w:cs="Arial"/>
+          <w:i w:val="0"/>
+          <w:iCs w:val="0"/>
+          <w:color w:val="000000" w:themeColor="text1"/>
+          <w:sz w:val="21"/>
+          <w:szCs w:val="21"/>
+          <w:bdr w:val="single" w:sz="6" w:space="0" w:color="D3DCE6" w:frame="1"/>
+          <w:shd w:val="clear" w:color="auto" w:fill="F5F5F5"/>
+        </w:rPr>
+        <w:t>a</w:t>
+      </w:r>
+      <w:r>
+        <w:rPr>
+          <w:rFonts w:ascii="Arial" w:hAnsi="Arial" w:cs="Arial"/>
+          <w:color w:val="000000" w:themeColor="text1"/>
+          <w:sz w:val="27"/>
+          <w:szCs w:val="27"/>
+        </w:rPr>
+        <w:t> and </w:t>
+      </w:r>
+      <w:r>
+        <w:rPr>
+          <w:rStyle w:val="HTMLVariable"/>
+          <w:rFonts w:ascii="Arial" w:hAnsi="Arial" w:cs="Arial"/>
+          <w:i w:val="0"/>
+          <w:iCs w:val="0"/>
+          <w:color w:val="000000" w:themeColor="text1"/>
+          <w:sz w:val="21"/>
+          <w:szCs w:val="21"/>
+          <w:bdr w:val="single" w:sz="6" w:space="0" w:color="D3DCE6" w:frame="1"/>
+          <w:shd w:val="clear" w:color="auto" w:fill="F5F5F5"/>
+        </w:rPr>
+        <w:t>b</w:t>
+      </w:r>
+      <w:r>
+        <w:rPr>
+          <w:rFonts w:ascii="Arial" w:hAnsi="Arial" w:cs="Arial"/>
+          <w:color w:val="000000" w:themeColor="text1"/>
+          <w:sz w:val="27"/>
+          <w:szCs w:val="27"/>
+        </w:rPr>
+        <w:t>. Similarly, there are various other arithmetic operators in Java.</w:t>
+      </w:r>
+    </w:p>
+    <w:tbl>
+      <w:tblPr>
+        <w:tblW w:w="11820" w:type="dxa"/>
+        <w:shd w:val="clear" w:color="auto" w:fill="F8FAFF"/>
+        <w:tblCellMar>
+          <w:left w:w="0" w:type="dxa"/>
+          <w:right w:w="0" w:type="dxa"/>
+        </w:tblCellMar>
+        <w:tblLook w:val="04A0" w:firstRow="1" w:lastRow="0" w:firstColumn="1" w:lastColumn="0" w:noHBand="0" w:noVBand="1"/>
+      </w:tblPr>
+      <w:tblGrid>
+        <w:gridCol w:w="2829"/>
+        <w:gridCol w:w="8991"/>
+      </w:tblGrid>
+      <w:tr>
+        <w:tc>
+          <w:tcPr>
+            <w:tcW w:w="0" w:type="auto"/>
+            <w:shd w:val="clear" w:color="auto" w:fill="F8FAFF"/>
+            <w:tcMar>
+              <w:top w:w="180" w:type="dxa"/>
+              <w:left w:w="360" w:type="dxa"/>
+              <w:bottom w:w="180" w:type="dxa"/>
+              <w:right w:w="360" w:type="dxa"/>
+            </w:tcMar>
+            <w:vAlign w:val="center"/>
+            <w:hideMark/>
+          </w:tcPr>
+          <w:p>
+            <w:pPr>
+              <w:rPr>
+                <w:rFonts w:ascii="Arial" w:hAnsi="Arial" w:cs="Arial"/>
+                <w:color w:val="000000" w:themeColor="text1"/>
+                <w:sz w:val="24"/>
+                <w:szCs w:val="24"/>
+              </w:rPr>
+            </w:pPr>
+            <w:r>
+              <w:rPr>
+                <w:rFonts w:ascii="Arial" w:hAnsi="Arial" w:cs="Arial"/>
+                <w:color w:val="000000" w:themeColor="text1"/>
+              </w:rPr>
+              <w:t>Operator</w:t>
+            </w:r>
+          </w:p>
+        </w:tc>
+        <w:tc>
+          <w:tcPr>
+            <w:tcW w:w="0" w:type="auto"/>
+            <w:shd w:val="clear" w:color="auto" w:fill="F8FAFF"/>
+            <w:tcMar>
+              <w:top w:w="180" w:type="dxa"/>
+              <w:left w:w="360" w:type="dxa"/>
+              <w:bottom w:w="180" w:type="dxa"/>
+              <w:right w:w="360" w:type="dxa"/>
+            </w:tcMar>
+            <w:vAlign w:val="center"/>
+            <w:hideMark/>
+          </w:tcPr>
+          <w:p>
+            <w:pPr>
+              <w:rPr>
+                <w:rFonts w:ascii="Arial" w:hAnsi="Arial" w:cs="Arial"/>
+                <w:color w:val="000000" w:themeColor="text1"/>
+              </w:rPr>
+            </w:pPr>
+            <w:r>
+              <w:rPr>
+                <w:rFonts w:ascii="Arial" w:hAnsi="Arial" w:cs="Arial"/>
+                <w:color w:val="000000" w:themeColor="text1"/>
+              </w:rPr>
+              <w:t>Operation</w:t>
+            </w:r>
+          </w:p>
+        </w:tc>
+      </w:tr>
+      <w:tr>
+        <w:tc>
+          <w:tcPr>
+            <w:tcW w:w="0" w:type="auto"/>
+            <w:shd w:val="clear" w:color="auto" w:fill="F8FAFF"/>
+            <w:tcMar>
+              <w:top w:w="180" w:type="dxa"/>
+              <w:left w:w="360" w:type="dxa"/>
+              <w:bottom w:w="180" w:type="dxa"/>
+              <w:right w:w="360" w:type="dxa"/>
+            </w:tcMar>
+            <w:vAlign w:val="center"/>
+            <w:hideMark/>
+          </w:tcPr>
+          <w:p>
+            <w:pPr>
+              <w:rPr>
+                <w:rFonts w:ascii="Arial" w:hAnsi="Arial" w:cs="Arial"/>
+                <w:color w:val="000000" w:themeColor="text1"/>
+              </w:rPr>
+            </w:pPr>
+            <w:r>
+              <w:rPr>
+                <w:rStyle w:val="HTMLCode"/>
+                <w:rFonts w:ascii="Arial" w:eastAsiaTheme="minorHAnsi" w:hAnsi="Arial" w:cs="Arial"/>
+                <w:color w:val="000000" w:themeColor="text1"/>
+                <w:sz w:val="21"/>
+                <w:szCs w:val="21"/>
+                <w:bdr w:val="single" w:sz="6" w:space="0" w:color="D3DCE6" w:frame="1"/>
+                <w:shd w:val="clear" w:color="auto" w:fill="F5F5F5"/>
+              </w:rPr>
+              <w:t>+</w:t>
+            </w:r>
+          </w:p>
+        </w:tc>
+        <w:tc>
+          <w:tcPr>
+            <w:tcW w:w="0" w:type="auto"/>
+            <w:shd w:val="clear" w:color="auto" w:fill="F8FAFF"/>
+            <w:tcMar>
+              <w:top w:w="180" w:type="dxa"/>
+              <w:left w:w="360" w:type="dxa"/>
+              <w:bottom w:w="180" w:type="dxa"/>
+              <w:right w:w="360" w:type="dxa"/>
+            </w:tcMar>
+            <w:vAlign w:val="center"/>
+            <w:hideMark/>
+          </w:tcPr>
+          <w:p>
+            <w:pPr>
+              <w:rPr>
+                <w:rFonts w:ascii="Arial" w:hAnsi="Arial" w:cs="Arial"/>
+                <w:color w:val="000000" w:themeColor="text1"/>
+              </w:rPr>
+            </w:pPr>
+            <w:r>
+              <w:rPr>
+                <w:rFonts w:ascii="Arial" w:hAnsi="Arial" w:cs="Arial"/>
+                <w:color w:val="000000" w:themeColor="text1"/>
+              </w:rPr>
+              <w:t>Addition</w:t>
+            </w:r>
+          </w:p>
+        </w:tc>
+      </w:tr>
+      <w:tr>
+        <w:tc>
+          <w:tcPr>
+            <w:tcW w:w="0" w:type="auto"/>
+            <w:shd w:val="clear" w:color="auto" w:fill="F8FAFF"/>
+            <w:tcMar>
+              <w:top w:w="180" w:type="dxa"/>
+              <w:left w:w="360" w:type="dxa"/>
+              <w:bottom w:w="180" w:type="dxa"/>
+              <w:right w:w="360" w:type="dxa"/>
+            </w:tcMar>
+            <w:vAlign w:val="center"/>
+            <w:hideMark/>
+          </w:tcPr>
+          <w:p>
+            <w:pPr>
+              <w:rPr>
+                <w:rFonts w:ascii="Arial" w:hAnsi="Arial" w:cs="Arial"/>
+                <w:color w:val="000000" w:themeColor="text1"/>
+              </w:rPr>
+            </w:pPr>
+            <w:r>
+              <w:rPr>
+                <w:rStyle w:val="HTMLCode"/>
+                <w:rFonts w:ascii="Arial" w:eastAsiaTheme="minorHAnsi" w:hAnsi="Arial" w:cs="Arial"/>
+                <w:color w:val="000000" w:themeColor="text1"/>
+                <w:sz w:val="21"/>
+                <w:szCs w:val="21"/>
+                <w:bdr w:val="single" w:sz="6" w:space="0" w:color="D3DCE6" w:frame="1"/>
+                <w:shd w:val="clear" w:color="auto" w:fill="F5F5F5"/>
+              </w:rPr>
+              <w:t>-</w:t>
+            </w:r>
+          </w:p>
+        </w:tc>
+        <w:tc>
+          <w:tcPr>
+            <w:tcW w:w="0" w:type="auto"/>
+            <w:shd w:val="clear" w:color="auto" w:fill="F8FAFF"/>
+            <w:tcMar>
+              <w:top w:w="180" w:type="dxa"/>
+              <w:left w:w="360" w:type="dxa"/>
+              <w:bottom w:w="180" w:type="dxa"/>
+              <w:right w:w="360" w:type="dxa"/>
+            </w:tcMar>
+            <w:vAlign w:val="center"/>
+            <w:hideMark/>
+          </w:tcPr>
+          <w:p>
+            <w:pPr>
+              <w:rPr>
+                <w:rFonts w:ascii="Arial" w:hAnsi="Arial" w:cs="Arial"/>
+                <w:color w:val="000000" w:themeColor="text1"/>
+              </w:rPr>
+            </w:pPr>
+            <w:r>
+              <w:rPr>
+                <w:rFonts w:ascii="Arial" w:hAnsi="Arial" w:cs="Arial"/>
+                <w:color w:val="000000" w:themeColor="text1"/>
+              </w:rPr>
+              <w:t>Subtraction</w:t>
+            </w:r>
+          </w:p>
+        </w:tc>
+      </w:tr>
+      <w:tr>
+        <w:tc>
+          <w:tcPr>
+            <w:tcW w:w="0" w:type="auto"/>
+            <w:shd w:val="clear" w:color="auto" w:fill="F8FAFF"/>
+            <w:tcMar>
+              <w:top w:w="180" w:type="dxa"/>
+              <w:left w:w="360" w:type="dxa"/>
+              <w:bottom w:w="180" w:type="dxa"/>
+              <w:right w:w="360" w:type="dxa"/>
+            </w:tcMar>
+            <w:vAlign w:val="center"/>
+            <w:hideMark/>
+          </w:tcPr>
+          <w:p>
+            <w:pPr>
+              <w:rPr>
+                <w:rFonts w:ascii="Arial" w:hAnsi="Arial" w:cs="Arial"/>
+                <w:color w:val="000000" w:themeColor="text1"/>
+              </w:rPr>
+            </w:pPr>
+            <w:r>
+              <w:rPr>
+                <w:rStyle w:val="HTMLCode"/>
+                <w:rFonts w:ascii="Arial" w:eastAsiaTheme="minorHAnsi" w:hAnsi="Arial" w:cs="Arial"/>
+                <w:color w:val="000000" w:themeColor="text1"/>
+                <w:sz w:val="21"/>
+                <w:szCs w:val="21"/>
+                <w:bdr w:val="single" w:sz="6" w:space="0" w:color="D3DCE6" w:frame="1"/>
+                <w:shd w:val="clear" w:color="auto" w:fill="F5F5F5"/>
+              </w:rPr>
+              <w:t>*</w:t>
+            </w:r>
+          </w:p>
+        </w:tc>
+        <w:tc>
+          <w:tcPr>
+            <w:tcW w:w="0" w:type="auto"/>
+            <w:shd w:val="clear" w:color="auto" w:fill="F8FAFF"/>
+            <w:tcMar>
+              <w:top w:w="180" w:type="dxa"/>
+              <w:left w:w="360" w:type="dxa"/>
+              <w:bottom w:w="180" w:type="dxa"/>
+              <w:right w:w="360" w:type="dxa"/>
+            </w:tcMar>
+            <w:vAlign w:val="center"/>
+            <w:hideMark/>
+          </w:tcPr>
+          <w:p>
+            <w:pPr>
+              <w:rPr>
+                <w:rFonts w:ascii="Arial" w:hAnsi="Arial" w:cs="Arial"/>
+                <w:color w:val="000000" w:themeColor="text1"/>
+              </w:rPr>
+            </w:pPr>
+            <w:r>
+              <w:rPr>
+                <w:rFonts w:ascii="Arial" w:hAnsi="Arial" w:cs="Arial"/>
+                <w:color w:val="000000" w:themeColor="text1"/>
+              </w:rPr>
+              <w:t>Multiplication</w:t>
+            </w:r>
+          </w:p>
+        </w:tc>
+      </w:tr>
+      <w:tr>
+        <w:tc>
+          <w:tcPr>
+            <w:tcW w:w="0" w:type="auto"/>
+            <w:shd w:val="clear" w:color="auto" w:fill="F8FAFF"/>
+            <w:tcMar>
+              <w:top w:w="180" w:type="dxa"/>
+              <w:left w:w="360" w:type="dxa"/>
+              <w:bottom w:w="180" w:type="dxa"/>
+              <w:right w:w="360" w:type="dxa"/>
+            </w:tcMar>
+            <w:vAlign w:val="center"/>
+            <w:hideMark/>
+          </w:tcPr>
+          <w:p>
+            <w:pPr>
+              <w:rPr>
+                <w:rFonts w:ascii="Arial" w:hAnsi="Arial" w:cs="Arial"/>
+                <w:color w:val="000000" w:themeColor="text1"/>
+              </w:rPr>
+            </w:pPr>
+            <w:r>
+              <w:rPr>
+                <w:rStyle w:val="HTMLCode"/>
+                <w:rFonts w:ascii="Arial" w:eastAsiaTheme="minorHAnsi" w:hAnsi="Arial" w:cs="Arial"/>
+                <w:color w:val="000000" w:themeColor="text1"/>
+                <w:sz w:val="21"/>
+                <w:szCs w:val="21"/>
+                <w:bdr w:val="single" w:sz="6" w:space="0" w:color="D3DCE6" w:frame="1"/>
+                <w:shd w:val="clear" w:color="auto" w:fill="F5F5F5"/>
+              </w:rPr>
+              <w:t>/</w:t>
+            </w:r>
+          </w:p>
+        </w:tc>
+        <w:tc>
+          <w:tcPr>
+            <w:tcW w:w="0" w:type="auto"/>
+            <w:shd w:val="clear" w:color="auto" w:fill="F8FAFF"/>
+            <w:tcMar>
+              <w:top w:w="180" w:type="dxa"/>
+              <w:left w:w="360" w:type="dxa"/>
+              <w:bottom w:w="180" w:type="dxa"/>
+              <w:right w:w="360" w:type="dxa"/>
+            </w:tcMar>
+            <w:vAlign w:val="center"/>
+            <w:hideMark/>
+          </w:tcPr>
+          <w:p>
+            <w:pPr>
+              <w:rPr>
+                <w:rFonts w:ascii="Arial" w:hAnsi="Arial" w:cs="Arial"/>
+                <w:color w:val="000000" w:themeColor="text1"/>
+              </w:rPr>
+            </w:pPr>
+            <w:r>
+              <w:rPr>
+                <w:rFonts w:ascii="Arial" w:hAnsi="Arial" w:cs="Arial"/>
+                <w:color w:val="000000" w:themeColor="text1"/>
+              </w:rPr>
+              <w:t>Division</w:t>
+            </w:r>
+          </w:p>
+        </w:tc>
+      </w:tr>
+      <w:tr>
+        <w:tc>
+          <w:tcPr>
+            <w:tcW w:w="0" w:type="auto"/>
+            <w:tcBorders>
+              <w:bottom w:val="nil"/>
+            </w:tcBorders>
+            <w:shd w:val="clear" w:color="auto" w:fill="F8FAFF"/>
+            <w:tcMar>
+              <w:top w:w="180" w:type="dxa"/>
+              <w:left w:w="360" w:type="dxa"/>
+              <w:bottom w:w="180" w:type="dxa"/>
+              <w:right w:w="360" w:type="dxa"/>
+            </w:tcMar>
+            <w:vAlign w:val="center"/>
+            <w:hideMark/>
+          </w:tcPr>
+          <w:p>
+            <w:pPr>
+              <w:rPr>
+                <w:rFonts w:ascii="Arial" w:hAnsi="Arial" w:cs="Arial"/>
+                <w:color w:val="000000" w:themeColor="text1"/>
+              </w:rPr>
+            </w:pPr>
+            <w:r>
+              <w:rPr>
+                <w:rStyle w:val="HTMLCode"/>
+                <w:rFonts w:ascii="Arial" w:eastAsiaTheme="minorHAnsi" w:hAnsi="Arial" w:cs="Arial"/>
+                <w:color w:val="000000" w:themeColor="text1"/>
+                <w:sz w:val="21"/>
+                <w:szCs w:val="21"/>
+                <w:bdr w:val="single" w:sz="6" w:space="0" w:color="D3DCE6" w:frame="1"/>
+                <w:shd w:val="clear" w:color="auto" w:fill="F5F5F5"/>
+              </w:rPr>
+              <w:t>%</w:t>
+            </w:r>
+          </w:p>
+        </w:tc>
+        <w:tc>
+          <w:tcPr>
+            <w:tcW w:w="0" w:type="auto"/>
+            <w:tcBorders>
+              <w:bottom w:val="nil"/>
+            </w:tcBorders>
+            <w:shd w:val="clear" w:color="auto" w:fill="F8FAFF"/>
+            <w:tcMar>
+              <w:top w:w="180" w:type="dxa"/>
+              <w:left w:w="360" w:type="dxa"/>
+              <w:bottom w:w="180" w:type="dxa"/>
+              <w:right w:w="360" w:type="dxa"/>
+            </w:tcMar>
+            <w:vAlign w:val="center"/>
+            <w:hideMark/>
+          </w:tcPr>
+          <w:p>
+            <w:pPr>
+              <w:rPr>
+                <w:rFonts w:ascii="Arial" w:hAnsi="Arial" w:cs="Arial"/>
+                <w:color w:val="000000" w:themeColor="text1"/>
+              </w:rPr>
+            </w:pPr>
+            <w:r>
+              <w:rPr>
+                <w:rFonts w:ascii="Arial" w:hAnsi="Arial" w:cs="Arial"/>
+                <w:color w:val="000000" w:themeColor="text1"/>
+              </w:rPr>
+              <w:t>Modulo Operation (Remainder after division)</w:t>
+            </w:r>
+          </w:p>
+        </w:tc>
+      </w:tr>
+    </w:tbl>
+    <w:p>
+      <w:pPr>
+        <w:pStyle w:val="Heading2"/>
+        <w:shd w:val="clear" w:color="auto" w:fill="F9FAFC"/>
+        <w:spacing w:before="0" w:beforeAutospacing="0" w:after="180" w:afterAutospacing="0" w:line="540" w:lineRule="atLeast"/>
+        <w:rPr>
+          <w:rFonts w:ascii="Arial" w:hAnsi="Arial" w:cs="Arial"/>
+          <w:color w:val="000000" w:themeColor="text1"/>
+        </w:rPr>
+      </w:pPr>
+      <w:r>
+        <w:rPr>
+          <w:rFonts w:ascii="Arial" w:hAnsi="Arial" w:cs="Arial"/>
+          <w:color w:val="000000" w:themeColor="text1"/>
+        </w:rPr>
+        <w:t>2. Java Assignment Operators</w:t>
+      </w:r>
+    </w:p>
+    <w:p>
+      <w:pPr>
+        <w:pStyle w:val="NormalWeb"/>
+        <w:shd w:val="clear" w:color="auto" w:fill="F9FAFC"/>
+        <w:spacing w:before="0" w:beforeAutospacing="0" w:after="240" w:afterAutospacing="0" w:line="450" w:lineRule="atLeast"/>
+        <w:rPr>
+          <w:rFonts w:ascii="Arial" w:hAnsi="Arial" w:cs="Arial"/>
+          <w:color w:val="000000" w:themeColor="text1"/>
+          <w:sz w:val="27"/>
+          <w:szCs w:val="27"/>
+        </w:rPr>
+      </w:pPr>
+      <w:r>
+        <w:rPr>
+          <w:rFonts w:ascii="Arial" w:hAnsi="Arial" w:cs="Arial"/>
+          <w:color w:val="000000" w:themeColor="text1"/>
+          <w:sz w:val="27"/>
+          <w:szCs w:val="27"/>
+        </w:rPr>
+        <w:t>Assignment operators are used in Java to assign values to variables. For example,</w:t>
+      </w:r>
+    </w:p>
+    <w:p>
+      <w:pPr>
+        <w:pStyle w:val="NormalWeb"/>
+        <w:shd w:val="clear" w:color="auto" w:fill="F9FAFC"/>
+        <w:spacing w:after="240" w:line="450" w:lineRule="atLeast"/>
+        <w:rPr>
+          <w:rFonts w:ascii="Arial" w:hAnsi="Arial" w:cs="Arial"/>
+          <w:color w:val="000000" w:themeColor="text1"/>
+          <w:sz w:val="27"/>
+          <w:szCs w:val="27"/>
+        </w:rPr>
+      </w:pPr>
+      <w:r>
+        <w:rPr>
+          <w:rFonts w:ascii="Arial" w:hAnsi="Arial" w:cs="Arial"/>
+          <w:color w:val="000000" w:themeColor="text1"/>
+          <w:sz w:val="27"/>
+          <w:szCs w:val="27"/>
+        </w:rPr>
+        <w:t>int age;</w:t>
+      </w:r>
+    </w:p>
+    <w:p>
+      <w:pPr>
+        <w:pStyle w:val="NormalWeb"/>
+        <w:shd w:val="clear" w:color="auto" w:fill="F9FAFC"/>
+        <w:spacing w:before="0" w:beforeAutospacing="0" w:after="240" w:afterAutospacing="0" w:line="450" w:lineRule="atLeast"/>
+        <w:rPr>
+          <w:rFonts w:ascii="Arial" w:hAnsi="Arial" w:cs="Arial"/>
+          <w:color w:val="000000" w:themeColor="text1"/>
+          <w:sz w:val="27"/>
+          <w:szCs w:val="27"/>
+        </w:rPr>
+      </w:pPr>
+      <w:r>
+        <w:rPr>
+          <w:rFonts w:ascii="Arial" w:hAnsi="Arial" w:cs="Arial"/>
+          <w:color w:val="000000" w:themeColor="text1"/>
+          <w:sz w:val="27"/>
+          <w:szCs w:val="27"/>
+        </w:rPr>
+        <w:t>age = 5;</w:t>
+      </w:r>
+    </w:p>
+    <w:p>
+      <w:pPr>
+        <w:pStyle w:val="NormalWeb"/>
+        <w:shd w:val="clear" w:color="auto" w:fill="F9FAFC"/>
+        <w:spacing w:before="0" w:beforeAutospacing="0" w:after="0" w:afterAutospacing="0" w:line="450" w:lineRule="atLeast"/>
+        <w:rPr>
+          <w:rFonts w:ascii="Arial" w:hAnsi="Arial" w:cs="Arial"/>
+          <w:color w:val="000000" w:themeColor="text1"/>
+          <w:sz w:val="27"/>
+          <w:szCs w:val="27"/>
+        </w:rPr>
+      </w:pPr>
+      <w:r>
+        <w:rPr>
+          <w:rFonts w:ascii="Arial" w:hAnsi="Arial" w:cs="Arial"/>
+          <w:color w:val="000000" w:themeColor="text1"/>
+          <w:sz w:val="27"/>
+          <w:szCs w:val="27"/>
+        </w:rPr>
+        <w:lastRenderedPageBreak/>
+        <w:t>Here, </w:t>
+      </w:r>
+      <w:r>
+        <w:rPr>
+          <w:rStyle w:val="HTMLCode"/>
+          <w:rFonts w:ascii="Arial" w:hAnsi="Arial" w:cs="Arial"/>
+          <w:color w:val="000000" w:themeColor="text1"/>
+          <w:sz w:val="21"/>
+          <w:szCs w:val="21"/>
+          <w:bdr w:val="single" w:sz="6" w:space="0" w:color="D3DCE6" w:frame="1"/>
+          <w:shd w:val="clear" w:color="auto" w:fill="F5F5F5"/>
+        </w:rPr>
+        <w:t>=</w:t>
+      </w:r>
+      <w:r>
+        <w:rPr>
+          <w:rFonts w:ascii="Arial" w:hAnsi="Arial" w:cs="Arial"/>
+          <w:color w:val="000000" w:themeColor="text1"/>
+          <w:sz w:val="27"/>
+          <w:szCs w:val="27"/>
+        </w:rPr>
+        <w:t> is the assignment operator. It assigns the value on its right to the variable on its left. That is, </w:t>
+      </w:r>
+      <w:r>
+        <w:rPr>
+          <w:rStyle w:val="Strong"/>
+          <w:rFonts w:ascii="Arial" w:hAnsi="Arial" w:cs="Arial"/>
+          <w:color w:val="000000" w:themeColor="text1"/>
+          <w:sz w:val="27"/>
+          <w:szCs w:val="27"/>
+        </w:rPr>
+        <w:t>5</w:t>
+      </w:r>
+      <w:r>
+        <w:rPr>
+          <w:rFonts w:ascii="Arial" w:hAnsi="Arial" w:cs="Arial"/>
+          <w:color w:val="000000" w:themeColor="text1"/>
+          <w:sz w:val="27"/>
+          <w:szCs w:val="27"/>
+        </w:rPr>
+        <w:t> is assigned to the variable </w:t>
+      </w:r>
+      <w:r>
+        <w:rPr>
+          <w:rStyle w:val="HTMLVariable"/>
+          <w:rFonts w:ascii="Arial" w:hAnsi="Arial" w:cs="Arial"/>
+          <w:i w:val="0"/>
+          <w:iCs w:val="0"/>
+          <w:color w:val="000000" w:themeColor="text1"/>
+          <w:sz w:val="21"/>
+          <w:szCs w:val="21"/>
+          <w:bdr w:val="single" w:sz="6" w:space="0" w:color="D3DCE6" w:frame="1"/>
+          <w:shd w:val="clear" w:color="auto" w:fill="F5F5F5"/>
+        </w:rPr>
+        <w:t>age</w:t>
+      </w:r>
+      <w:r>
+        <w:rPr>
+          <w:rFonts w:ascii="Arial" w:hAnsi="Arial" w:cs="Arial"/>
+          <w:color w:val="000000" w:themeColor="text1"/>
+          <w:sz w:val="27"/>
+          <w:szCs w:val="27"/>
+        </w:rPr>
+        <w:t>.</w:t>
+      </w:r>
+    </w:p>
+    <w:p>
+      <w:pPr>
+        <w:pStyle w:val="NormalWeb"/>
+        <w:shd w:val="clear" w:color="auto" w:fill="F9FAFC"/>
+        <w:spacing w:before="0" w:beforeAutospacing="0" w:after="240" w:afterAutospacing="0" w:line="450" w:lineRule="atLeast"/>
+        <w:rPr>
+          <w:rFonts w:ascii="Arial" w:hAnsi="Arial" w:cs="Arial"/>
+          <w:color w:val="000000" w:themeColor="text1"/>
+          <w:sz w:val="27"/>
+          <w:szCs w:val="27"/>
+        </w:rPr>
+      </w:pPr>
+      <w:r>
+        <w:rPr>
+          <w:rFonts w:ascii="Arial" w:hAnsi="Arial" w:cs="Arial"/>
+          <w:color w:val="000000" w:themeColor="text1"/>
+          <w:sz w:val="27"/>
+          <w:szCs w:val="27"/>
+        </w:rPr>
+        <w:t>Let's see some more assignment operators available in Java.</w:t>
+      </w:r>
+    </w:p>
+    <w:tbl>
+      <w:tblPr>
+        <w:tblW w:w="11820" w:type="dxa"/>
+        <w:shd w:val="clear" w:color="auto" w:fill="F8FAFF"/>
+        <w:tblCellMar>
+          <w:left w:w="0" w:type="dxa"/>
+          <w:right w:w="0" w:type="dxa"/>
+        </w:tblCellMar>
+        <w:tblLook w:val="04A0" w:firstRow="1" w:lastRow="0" w:firstColumn="1" w:lastColumn="0" w:noHBand="0" w:noVBand="1"/>
+      </w:tblPr>
+      <w:tblGrid>
+        <w:gridCol w:w="3642"/>
+        <w:gridCol w:w="3612"/>
+        <w:gridCol w:w="4566"/>
+      </w:tblGrid>
+      <w:tr>
+        <w:tc>
+          <w:tcPr>
+            <w:tcW w:w="0" w:type="auto"/>
+            <w:shd w:val="clear" w:color="auto" w:fill="F8FAFF"/>
+            <w:tcMar>
+              <w:top w:w="180" w:type="dxa"/>
+              <w:left w:w="360" w:type="dxa"/>
+              <w:bottom w:w="180" w:type="dxa"/>
+              <w:right w:w="360" w:type="dxa"/>
+            </w:tcMar>
+            <w:vAlign w:val="center"/>
+            <w:hideMark/>
+          </w:tcPr>
+          <w:p>
+            <w:pPr>
+              <w:rPr>
+                <w:rFonts w:ascii="Arial" w:hAnsi="Arial" w:cs="Arial"/>
+                <w:color w:val="000000" w:themeColor="text1"/>
+                <w:sz w:val="24"/>
+                <w:szCs w:val="24"/>
+              </w:rPr>
+            </w:pPr>
+            <w:r>
+              <w:rPr>
+                <w:rFonts w:ascii="Arial" w:hAnsi="Arial" w:cs="Arial"/>
+                <w:color w:val="000000" w:themeColor="text1"/>
+              </w:rPr>
+              <w:t>Operator</w:t>
+            </w:r>
+          </w:p>
+        </w:tc>
+        <w:tc>
+          <w:tcPr>
+            <w:tcW w:w="0" w:type="auto"/>
+            <w:shd w:val="clear" w:color="auto" w:fill="F8FAFF"/>
+            <w:tcMar>
+              <w:top w:w="180" w:type="dxa"/>
+              <w:left w:w="360" w:type="dxa"/>
+              <w:bottom w:w="180" w:type="dxa"/>
+              <w:right w:w="360" w:type="dxa"/>
+            </w:tcMar>
+            <w:vAlign w:val="center"/>
+            <w:hideMark/>
+          </w:tcPr>
+          <w:p>
+            <w:pPr>
+              <w:rPr>
+                <w:rFonts w:ascii="Arial" w:hAnsi="Arial" w:cs="Arial"/>
+                <w:color w:val="000000" w:themeColor="text1"/>
+              </w:rPr>
+            </w:pPr>
+            <w:r>
+              <w:rPr>
+                <w:rFonts w:ascii="Arial" w:hAnsi="Arial" w:cs="Arial"/>
+                <w:color w:val="000000" w:themeColor="text1"/>
+              </w:rPr>
+              <w:t>Example</w:t>
+            </w:r>
+          </w:p>
+        </w:tc>
+        <w:tc>
+          <w:tcPr>
+            <w:tcW w:w="0" w:type="auto"/>
+            <w:shd w:val="clear" w:color="auto" w:fill="F8FAFF"/>
+            <w:tcMar>
+              <w:top w:w="180" w:type="dxa"/>
+              <w:left w:w="360" w:type="dxa"/>
+              <w:bottom w:w="180" w:type="dxa"/>
+              <w:right w:w="360" w:type="dxa"/>
+            </w:tcMar>
+            <w:vAlign w:val="center"/>
+            <w:hideMark/>
+          </w:tcPr>
+          <w:p>
+            <w:pPr>
+              <w:rPr>
+                <w:rFonts w:ascii="Arial" w:hAnsi="Arial" w:cs="Arial"/>
+                <w:color w:val="000000" w:themeColor="text1"/>
+              </w:rPr>
+            </w:pPr>
+            <w:r>
+              <w:rPr>
+                <w:rFonts w:ascii="Arial" w:hAnsi="Arial" w:cs="Arial"/>
+                <w:color w:val="000000" w:themeColor="text1"/>
+              </w:rPr>
+              <w:t>Equivalent to</w:t>
+            </w:r>
+          </w:p>
+        </w:tc>
+      </w:tr>
+      <w:tr>
+        <w:tc>
+          <w:tcPr>
+            <w:tcW w:w="0" w:type="auto"/>
+            <w:shd w:val="clear" w:color="auto" w:fill="F8FAFF"/>
+            <w:tcMar>
+              <w:top w:w="180" w:type="dxa"/>
+              <w:left w:w="360" w:type="dxa"/>
+              <w:bottom w:w="180" w:type="dxa"/>
+              <w:right w:w="360" w:type="dxa"/>
+            </w:tcMar>
+            <w:vAlign w:val="center"/>
+            <w:hideMark/>
+          </w:tcPr>
+          <w:p>
+            <w:pPr>
+              <w:rPr>
+                <w:rFonts w:ascii="Arial" w:hAnsi="Arial" w:cs="Arial"/>
+                <w:color w:val="000000" w:themeColor="text1"/>
+              </w:rPr>
+            </w:pPr>
+            <w:r>
+              <w:rPr>
+                <w:rStyle w:val="HTMLCode"/>
+                <w:rFonts w:ascii="Arial" w:eastAsiaTheme="minorHAnsi" w:hAnsi="Arial" w:cs="Arial"/>
+                <w:color w:val="000000" w:themeColor="text1"/>
+                <w:sz w:val="21"/>
+                <w:szCs w:val="21"/>
+                <w:bdr w:val="single" w:sz="6" w:space="0" w:color="D3DCE6" w:frame="1"/>
+                <w:shd w:val="clear" w:color="auto" w:fill="F5F5F5"/>
+              </w:rPr>
+              <w:t>=</w:t>
+            </w:r>
+          </w:p>
+        </w:tc>
+        <w:tc>
+          <w:tcPr>
+            <w:tcW w:w="0" w:type="auto"/>
+            <w:shd w:val="clear" w:color="auto" w:fill="F8FAFF"/>
+            <w:tcMar>
+              <w:top w:w="180" w:type="dxa"/>
+              <w:left w:w="360" w:type="dxa"/>
+              <w:bottom w:w="180" w:type="dxa"/>
+              <w:right w:w="360" w:type="dxa"/>
+            </w:tcMar>
+            <w:vAlign w:val="center"/>
+            <w:hideMark/>
+          </w:tcPr>
+          <w:p>
+            <w:pPr>
+              <w:rPr>
+                <w:rFonts w:ascii="Arial" w:hAnsi="Arial" w:cs="Arial"/>
+                <w:color w:val="000000" w:themeColor="text1"/>
+              </w:rPr>
+            </w:pPr>
+            <w:r>
+              <w:rPr>
+                <w:rStyle w:val="HTMLCode"/>
+                <w:rFonts w:ascii="Arial" w:eastAsiaTheme="minorHAnsi" w:hAnsi="Arial" w:cs="Arial"/>
+                <w:color w:val="000000" w:themeColor="text1"/>
+                <w:sz w:val="21"/>
+                <w:szCs w:val="21"/>
+                <w:bdr w:val="single" w:sz="6" w:space="0" w:color="D3DCE6" w:frame="1"/>
+                <w:shd w:val="clear" w:color="auto" w:fill="F5F5F5"/>
+              </w:rPr>
+              <w:t>a = b;</w:t>
+            </w:r>
+          </w:p>
+        </w:tc>
+        <w:tc>
+          <w:tcPr>
+            <w:tcW w:w="0" w:type="auto"/>
+            <w:shd w:val="clear" w:color="auto" w:fill="F8FAFF"/>
+            <w:tcMar>
+              <w:top w:w="180" w:type="dxa"/>
+              <w:left w:w="360" w:type="dxa"/>
+              <w:bottom w:w="180" w:type="dxa"/>
+              <w:right w:w="360" w:type="dxa"/>
+            </w:tcMar>
+            <w:vAlign w:val="center"/>
+            <w:hideMark/>
+          </w:tcPr>
+          <w:p>
+            <w:pPr>
+              <w:rPr>
+                <w:rFonts w:ascii="Arial" w:hAnsi="Arial" w:cs="Arial"/>
+                <w:color w:val="000000" w:themeColor="text1"/>
+              </w:rPr>
+            </w:pPr>
+            <w:r>
+              <w:rPr>
+                <w:rStyle w:val="HTMLCode"/>
+                <w:rFonts w:ascii="Arial" w:eastAsiaTheme="minorHAnsi" w:hAnsi="Arial" w:cs="Arial"/>
+                <w:color w:val="000000" w:themeColor="text1"/>
+                <w:sz w:val="21"/>
+                <w:szCs w:val="21"/>
+                <w:bdr w:val="single" w:sz="6" w:space="0" w:color="D3DCE6" w:frame="1"/>
+                <w:shd w:val="clear" w:color="auto" w:fill="F5F5F5"/>
+              </w:rPr>
+              <w:t>a = b;</w:t>
+            </w:r>
+          </w:p>
+        </w:tc>
+      </w:tr>
+      <w:tr>
+        <w:tc>
+          <w:tcPr>
+            <w:tcW w:w="0" w:type="auto"/>
+            <w:shd w:val="clear" w:color="auto" w:fill="F8FAFF"/>
+            <w:tcMar>
+              <w:top w:w="180" w:type="dxa"/>
+              <w:left w:w="360" w:type="dxa"/>
+              <w:bottom w:w="180" w:type="dxa"/>
+              <w:right w:w="360" w:type="dxa"/>
+            </w:tcMar>
+            <w:vAlign w:val="center"/>
+            <w:hideMark/>
+          </w:tcPr>
+          <w:p>
+            <w:pPr>
+              <w:rPr>
+                <w:rFonts w:ascii="Arial" w:hAnsi="Arial" w:cs="Arial"/>
+                <w:color w:val="000000" w:themeColor="text1"/>
+              </w:rPr>
+            </w:pPr>
+            <w:r>
+              <w:rPr>
+                <w:rStyle w:val="HTMLCode"/>
+                <w:rFonts w:ascii="Arial" w:eastAsiaTheme="minorHAnsi" w:hAnsi="Arial" w:cs="Arial"/>
+                <w:color w:val="000000" w:themeColor="text1"/>
+                <w:sz w:val="21"/>
+                <w:szCs w:val="21"/>
+                <w:bdr w:val="single" w:sz="6" w:space="0" w:color="D3DCE6" w:frame="1"/>
+                <w:shd w:val="clear" w:color="auto" w:fill="F5F5F5"/>
+              </w:rPr>
+              <w:t>+=</w:t>
+            </w:r>
+          </w:p>
+        </w:tc>
+        <w:tc>
+          <w:tcPr>
+            <w:tcW w:w="0" w:type="auto"/>
+            <w:shd w:val="clear" w:color="auto" w:fill="F8FAFF"/>
+            <w:tcMar>
+              <w:top w:w="180" w:type="dxa"/>
+              <w:left w:w="360" w:type="dxa"/>
+              <w:bottom w:w="180" w:type="dxa"/>
+              <w:right w:w="360" w:type="dxa"/>
+            </w:tcMar>
+            <w:vAlign w:val="center"/>
+            <w:hideMark/>
+          </w:tcPr>
+          <w:p>
+            <w:pPr>
+              <w:rPr>
+                <w:rFonts w:ascii="Arial" w:hAnsi="Arial" w:cs="Arial"/>
+                <w:color w:val="000000" w:themeColor="text1"/>
+              </w:rPr>
+            </w:pPr>
+            <w:r>
+              <w:rPr>
+                <w:rStyle w:val="HTMLCode"/>
+                <w:rFonts w:ascii="Arial" w:eastAsiaTheme="minorHAnsi" w:hAnsi="Arial" w:cs="Arial"/>
+                <w:color w:val="000000" w:themeColor="text1"/>
+                <w:sz w:val="21"/>
+                <w:szCs w:val="21"/>
+                <w:bdr w:val="single" w:sz="6" w:space="0" w:color="D3DCE6" w:frame="1"/>
+                <w:shd w:val="clear" w:color="auto" w:fill="F5F5F5"/>
+              </w:rPr>
+              <w:t>a += b;</w:t>
+            </w:r>
+          </w:p>
+        </w:tc>
+        <w:tc>
+          <w:tcPr>
+            <w:tcW w:w="0" w:type="auto"/>
+            <w:shd w:val="clear" w:color="auto" w:fill="F8FAFF"/>
+            <w:tcMar>
+              <w:top w:w="180" w:type="dxa"/>
+              <w:left w:w="360" w:type="dxa"/>
+              <w:bottom w:w="180" w:type="dxa"/>
+              <w:right w:w="360" w:type="dxa"/>
+            </w:tcMar>
+            <w:vAlign w:val="center"/>
+            <w:hideMark/>
+          </w:tcPr>
+          <w:p>
+            <w:pPr>
+              <w:rPr>
+                <w:rFonts w:ascii="Arial" w:hAnsi="Arial" w:cs="Arial"/>
+                <w:color w:val="000000" w:themeColor="text1"/>
+              </w:rPr>
+            </w:pPr>
+            <w:r>
+              <w:rPr>
+                <w:rStyle w:val="HTMLCode"/>
+                <w:rFonts w:ascii="Arial" w:eastAsiaTheme="minorHAnsi" w:hAnsi="Arial" w:cs="Arial"/>
+                <w:color w:val="000000" w:themeColor="text1"/>
+                <w:sz w:val="21"/>
+                <w:szCs w:val="21"/>
+                <w:bdr w:val="single" w:sz="6" w:space="0" w:color="D3DCE6" w:frame="1"/>
+                <w:shd w:val="clear" w:color="auto" w:fill="F5F5F5"/>
+              </w:rPr>
+              <w:t>a = a + b;</w:t>
+            </w:r>
+          </w:p>
+        </w:tc>
+      </w:tr>
+      <w:tr>
+        <w:tc>
+          <w:tcPr>
+            <w:tcW w:w="0" w:type="auto"/>
+            <w:shd w:val="clear" w:color="auto" w:fill="F8FAFF"/>
+            <w:tcMar>
+              <w:top w:w="180" w:type="dxa"/>
+              <w:left w:w="360" w:type="dxa"/>
+              <w:bottom w:w="180" w:type="dxa"/>
+              <w:right w:w="360" w:type="dxa"/>
+            </w:tcMar>
+            <w:vAlign w:val="center"/>
+            <w:hideMark/>
+          </w:tcPr>
+          <w:p>
+            <w:pPr>
+              <w:rPr>
+                <w:rFonts w:ascii="Arial" w:hAnsi="Arial" w:cs="Arial"/>
+                <w:color w:val="000000" w:themeColor="text1"/>
+              </w:rPr>
+            </w:pPr>
+            <w:r>
+              <w:rPr>
+                <w:rStyle w:val="HTMLCode"/>
+                <w:rFonts w:ascii="Arial" w:eastAsiaTheme="minorHAnsi" w:hAnsi="Arial" w:cs="Arial"/>
+                <w:color w:val="000000" w:themeColor="text1"/>
+                <w:sz w:val="21"/>
+                <w:szCs w:val="21"/>
+                <w:bdr w:val="single" w:sz="6" w:space="0" w:color="D3DCE6" w:frame="1"/>
+                <w:shd w:val="clear" w:color="auto" w:fill="F5F5F5"/>
+              </w:rPr>
+              <w:t>-=</w:t>
+            </w:r>
+          </w:p>
+        </w:tc>
+        <w:tc>
+          <w:tcPr>
+            <w:tcW w:w="0" w:type="auto"/>
+            <w:shd w:val="clear" w:color="auto" w:fill="F8FAFF"/>
+            <w:tcMar>
+              <w:top w:w="180" w:type="dxa"/>
+              <w:left w:w="360" w:type="dxa"/>
+              <w:bottom w:w="180" w:type="dxa"/>
+              <w:right w:w="360" w:type="dxa"/>
+            </w:tcMar>
+            <w:vAlign w:val="center"/>
+            <w:hideMark/>
+          </w:tcPr>
+          <w:p>
+            <w:pPr>
+              <w:rPr>
+                <w:rFonts w:ascii="Arial" w:hAnsi="Arial" w:cs="Arial"/>
+                <w:color w:val="000000" w:themeColor="text1"/>
+              </w:rPr>
+            </w:pPr>
+            <w:r>
+              <w:rPr>
+                <w:rStyle w:val="HTMLCode"/>
+                <w:rFonts w:ascii="Arial" w:eastAsiaTheme="minorHAnsi" w:hAnsi="Arial" w:cs="Arial"/>
+                <w:color w:val="000000" w:themeColor="text1"/>
+                <w:sz w:val="21"/>
+                <w:szCs w:val="21"/>
+                <w:bdr w:val="single" w:sz="6" w:space="0" w:color="D3DCE6" w:frame="1"/>
+                <w:shd w:val="clear" w:color="auto" w:fill="F5F5F5"/>
+              </w:rPr>
+              <w:t>a -= b;</w:t>
+            </w:r>
+          </w:p>
+        </w:tc>
+        <w:tc>
+          <w:tcPr>
+            <w:tcW w:w="0" w:type="auto"/>
+            <w:shd w:val="clear" w:color="auto" w:fill="F8FAFF"/>
+            <w:tcMar>
+              <w:top w:w="180" w:type="dxa"/>
+              <w:left w:w="360" w:type="dxa"/>
+              <w:bottom w:w="180" w:type="dxa"/>
+              <w:right w:w="360" w:type="dxa"/>
+            </w:tcMar>
+            <w:vAlign w:val="center"/>
+            <w:hideMark/>
+          </w:tcPr>
+          <w:p>
+            <w:pPr>
+              <w:rPr>
+                <w:rFonts w:ascii="Arial" w:hAnsi="Arial" w:cs="Arial"/>
+                <w:color w:val="000000" w:themeColor="text1"/>
+              </w:rPr>
+            </w:pPr>
+            <w:r>
+              <w:rPr>
+                <w:rStyle w:val="HTMLCode"/>
+                <w:rFonts w:ascii="Arial" w:eastAsiaTheme="minorHAnsi" w:hAnsi="Arial" w:cs="Arial"/>
+                <w:color w:val="000000" w:themeColor="text1"/>
+                <w:sz w:val="21"/>
+                <w:szCs w:val="21"/>
+                <w:bdr w:val="single" w:sz="6" w:space="0" w:color="D3DCE6" w:frame="1"/>
+                <w:shd w:val="clear" w:color="auto" w:fill="F5F5F5"/>
+              </w:rPr>
+              <w:t>a = a - b;</w:t>
+            </w:r>
+          </w:p>
+        </w:tc>
+      </w:tr>
+      <w:tr>
+        <w:tc>
+          <w:tcPr>
+            <w:tcW w:w="0" w:type="auto"/>
+            <w:shd w:val="clear" w:color="auto" w:fill="F8FAFF"/>
+            <w:tcMar>
+              <w:top w:w="180" w:type="dxa"/>
+              <w:left w:w="360" w:type="dxa"/>
+              <w:bottom w:w="180" w:type="dxa"/>
+              <w:right w:w="360" w:type="dxa"/>
+            </w:tcMar>
+            <w:vAlign w:val="center"/>
+            <w:hideMark/>
+          </w:tcPr>
+          <w:p>
+            <w:pPr>
+              <w:rPr>
+                <w:rFonts w:ascii="Arial" w:hAnsi="Arial" w:cs="Arial"/>
+                <w:color w:val="000000" w:themeColor="text1"/>
+              </w:rPr>
+            </w:pPr>
+            <w:r>
+              <w:rPr>
+                <w:rStyle w:val="HTMLCode"/>
+                <w:rFonts w:ascii="Arial" w:eastAsiaTheme="minorHAnsi" w:hAnsi="Arial" w:cs="Arial"/>
+                <w:color w:val="000000" w:themeColor="text1"/>
+                <w:sz w:val="21"/>
+                <w:szCs w:val="21"/>
+                <w:bdr w:val="single" w:sz="6" w:space="0" w:color="D3DCE6" w:frame="1"/>
+                <w:shd w:val="clear" w:color="auto" w:fill="F5F5F5"/>
+              </w:rPr>
+              <w:t>*=</w:t>
+            </w:r>
+          </w:p>
+        </w:tc>
+        <w:tc>
+          <w:tcPr>
+            <w:tcW w:w="0" w:type="auto"/>
+            <w:shd w:val="clear" w:color="auto" w:fill="F8FAFF"/>
+            <w:tcMar>
+              <w:top w:w="180" w:type="dxa"/>
+              <w:left w:w="360" w:type="dxa"/>
+              <w:bottom w:w="180" w:type="dxa"/>
+              <w:right w:w="360" w:type="dxa"/>
+            </w:tcMar>
+            <w:vAlign w:val="center"/>
+            <w:hideMark/>
+          </w:tcPr>
+          <w:p>
+            <w:pPr>
+              <w:rPr>
+                <w:rFonts w:ascii="Arial" w:hAnsi="Arial" w:cs="Arial"/>
+                <w:color w:val="000000" w:themeColor="text1"/>
+              </w:rPr>
+            </w:pPr>
+            <w:r>
+              <w:rPr>
+                <w:rStyle w:val="HTMLCode"/>
+                <w:rFonts w:ascii="Arial" w:eastAsiaTheme="minorHAnsi" w:hAnsi="Arial" w:cs="Arial"/>
+                <w:color w:val="000000" w:themeColor="text1"/>
+                <w:sz w:val="21"/>
+                <w:szCs w:val="21"/>
+                <w:bdr w:val="single" w:sz="6" w:space="0" w:color="D3DCE6" w:frame="1"/>
+                <w:shd w:val="clear" w:color="auto" w:fill="F5F5F5"/>
+              </w:rPr>
+              <w:t>a *= b;</w:t>
+            </w:r>
+          </w:p>
+        </w:tc>
+        <w:tc>
+          <w:tcPr>
+            <w:tcW w:w="0" w:type="auto"/>
+            <w:shd w:val="clear" w:color="auto" w:fill="F8FAFF"/>
+            <w:tcMar>
+              <w:top w:w="180" w:type="dxa"/>
+              <w:left w:w="360" w:type="dxa"/>
+              <w:bottom w:w="180" w:type="dxa"/>
+              <w:right w:w="360" w:type="dxa"/>
+            </w:tcMar>
+            <w:vAlign w:val="center"/>
+            <w:hideMark/>
+          </w:tcPr>
+          <w:p>
+            <w:pPr>
+              <w:rPr>
+                <w:rFonts w:ascii="Arial" w:hAnsi="Arial" w:cs="Arial"/>
+                <w:color w:val="000000" w:themeColor="text1"/>
+              </w:rPr>
+            </w:pPr>
+            <w:r>
+              <w:rPr>
+                <w:rStyle w:val="HTMLCode"/>
+                <w:rFonts w:ascii="Arial" w:eastAsiaTheme="minorHAnsi" w:hAnsi="Arial" w:cs="Arial"/>
+                <w:color w:val="000000" w:themeColor="text1"/>
+                <w:sz w:val="21"/>
+                <w:szCs w:val="21"/>
+                <w:bdr w:val="single" w:sz="6" w:space="0" w:color="D3DCE6" w:frame="1"/>
+                <w:shd w:val="clear" w:color="auto" w:fill="F5F5F5"/>
+              </w:rPr>
+              <w:t>a = a * b;</w:t>
+            </w:r>
+          </w:p>
+        </w:tc>
+      </w:tr>
+      <w:tr>
+        <w:tc>
+          <w:tcPr>
+            <w:tcW w:w="0" w:type="auto"/>
+            <w:shd w:val="clear" w:color="auto" w:fill="F8FAFF"/>
+            <w:tcMar>
+              <w:top w:w="180" w:type="dxa"/>
+              <w:left w:w="360" w:type="dxa"/>
+              <w:bottom w:w="180" w:type="dxa"/>
+              <w:right w:w="360" w:type="dxa"/>
+            </w:tcMar>
+            <w:vAlign w:val="center"/>
+            <w:hideMark/>
+          </w:tcPr>
+          <w:p>
+            <w:pPr>
+              <w:rPr>
+                <w:rFonts w:ascii="Arial" w:hAnsi="Arial" w:cs="Arial"/>
+                <w:color w:val="000000" w:themeColor="text1"/>
+              </w:rPr>
+            </w:pPr>
+            <w:r>
+              <w:rPr>
+                <w:rStyle w:val="HTMLCode"/>
+                <w:rFonts w:ascii="Arial" w:eastAsiaTheme="minorHAnsi" w:hAnsi="Arial" w:cs="Arial"/>
+                <w:color w:val="000000" w:themeColor="text1"/>
+                <w:sz w:val="21"/>
+                <w:szCs w:val="21"/>
+                <w:bdr w:val="single" w:sz="6" w:space="0" w:color="D3DCE6" w:frame="1"/>
+                <w:shd w:val="clear" w:color="auto" w:fill="F5F5F5"/>
+              </w:rPr>
+              <w:t>/=</w:t>
+            </w:r>
+          </w:p>
+        </w:tc>
+        <w:tc>
+          <w:tcPr>
+            <w:tcW w:w="0" w:type="auto"/>
+            <w:shd w:val="clear" w:color="auto" w:fill="F8FAFF"/>
+            <w:tcMar>
+              <w:top w:w="180" w:type="dxa"/>
+              <w:left w:w="360" w:type="dxa"/>
+              <w:bottom w:w="180" w:type="dxa"/>
+              <w:right w:w="360" w:type="dxa"/>
+            </w:tcMar>
+            <w:vAlign w:val="center"/>
+            <w:hideMark/>
+          </w:tcPr>
+          <w:p>
+            <w:pPr>
+              <w:rPr>
+                <w:rFonts w:ascii="Arial" w:hAnsi="Arial" w:cs="Arial"/>
+                <w:color w:val="000000" w:themeColor="text1"/>
+              </w:rPr>
+            </w:pPr>
+            <w:r>
+              <w:rPr>
+                <w:rStyle w:val="HTMLCode"/>
+                <w:rFonts w:ascii="Arial" w:eastAsiaTheme="minorHAnsi" w:hAnsi="Arial" w:cs="Arial"/>
+                <w:color w:val="000000" w:themeColor="text1"/>
+                <w:sz w:val="21"/>
+                <w:szCs w:val="21"/>
+                <w:bdr w:val="single" w:sz="6" w:space="0" w:color="D3DCE6" w:frame="1"/>
+                <w:shd w:val="clear" w:color="auto" w:fill="F5F5F5"/>
+              </w:rPr>
+              <w:t>a /= b;</w:t>
+            </w:r>
+          </w:p>
+        </w:tc>
+        <w:tc>
+          <w:tcPr>
+            <w:tcW w:w="0" w:type="auto"/>
+            <w:shd w:val="clear" w:color="auto" w:fill="F8FAFF"/>
+            <w:tcMar>
+              <w:top w:w="180" w:type="dxa"/>
+              <w:left w:w="360" w:type="dxa"/>
+              <w:bottom w:w="180" w:type="dxa"/>
+              <w:right w:w="360" w:type="dxa"/>
+            </w:tcMar>
+            <w:vAlign w:val="center"/>
+            <w:hideMark/>
+          </w:tcPr>
+          <w:p>
+            <w:pPr>
+              <w:rPr>
+                <w:rFonts w:ascii="Arial" w:hAnsi="Arial" w:cs="Arial"/>
+                <w:color w:val="000000" w:themeColor="text1"/>
+              </w:rPr>
+            </w:pPr>
+            <w:r>
+              <w:rPr>
+                <w:rStyle w:val="HTMLCode"/>
+                <w:rFonts w:ascii="Arial" w:eastAsiaTheme="minorHAnsi" w:hAnsi="Arial" w:cs="Arial"/>
+                <w:color w:val="000000" w:themeColor="text1"/>
+                <w:sz w:val="21"/>
+                <w:szCs w:val="21"/>
+                <w:bdr w:val="single" w:sz="6" w:space="0" w:color="D3DCE6" w:frame="1"/>
+                <w:shd w:val="clear" w:color="auto" w:fill="F5F5F5"/>
+              </w:rPr>
+              <w:t>a = a / b;</w:t>
+            </w:r>
+          </w:p>
+        </w:tc>
+      </w:tr>
+      <w:tr>
+        <w:tc>
+          <w:tcPr>
+            <w:tcW w:w="0" w:type="auto"/>
+            <w:tcBorders>
+              <w:bottom w:val="nil"/>
+            </w:tcBorders>
+            <w:shd w:val="clear" w:color="auto" w:fill="F8FAFF"/>
+            <w:tcMar>
+              <w:top w:w="180" w:type="dxa"/>
+              <w:left w:w="360" w:type="dxa"/>
+              <w:bottom w:w="180" w:type="dxa"/>
+              <w:right w:w="360" w:type="dxa"/>
+            </w:tcMar>
+            <w:vAlign w:val="center"/>
+            <w:hideMark/>
+          </w:tcPr>
+          <w:p>
+            <w:pPr>
+              <w:rPr>
+                <w:rFonts w:ascii="Arial" w:hAnsi="Arial" w:cs="Arial"/>
+                <w:color w:val="000000" w:themeColor="text1"/>
+              </w:rPr>
+            </w:pPr>
+            <w:r>
+              <w:rPr>
+                <w:rStyle w:val="HTMLCode"/>
+                <w:rFonts w:ascii="Arial" w:eastAsiaTheme="minorHAnsi" w:hAnsi="Arial" w:cs="Arial"/>
+                <w:color w:val="000000" w:themeColor="text1"/>
+                <w:sz w:val="21"/>
+                <w:szCs w:val="21"/>
+                <w:bdr w:val="single" w:sz="6" w:space="0" w:color="D3DCE6" w:frame="1"/>
+                <w:shd w:val="clear" w:color="auto" w:fill="F5F5F5"/>
+              </w:rPr>
+              <w:t>%=</w:t>
+            </w:r>
+          </w:p>
+        </w:tc>
+        <w:tc>
+          <w:tcPr>
+            <w:tcW w:w="0" w:type="auto"/>
+            <w:tcBorders>
+              <w:bottom w:val="nil"/>
+            </w:tcBorders>
+            <w:shd w:val="clear" w:color="auto" w:fill="F8FAFF"/>
+            <w:tcMar>
+              <w:top w:w="180" w:type="dxa"/>
+              <w:left w:w="360" w:type="dxa"/>
+              <w:bottom w:w="180" w:type="dxa"/>
+              <w:right w:w="360" w:type="dxa"/>
+            </w:tcMar>
+            <w:vAlign w:val="center"/>
+            <w:hideMark/>
+          </w:tcPr>
+          <w:p>
+            <w:pPr>
+              <w:rPr>
+                <w:rFonts w:ascii="Arial" w:hAnsi="Arial" w:cs="Arial"/>
+                <w:color w:val="000000" w:themeColor="text1"/>
+              </w:rPr>
+            </w:pPr>
+            <w:r>
+              <w:rPr>
+                <w:rStyle w:val="HTMLCode"/>
+                <w:rFonts w:ascii="Arial" w:eastAsiaTheme="minorHAnsi" w:hAnsi="Arial" w:cs="Arial"/>
+                <w:color w:val="000000" w:themeColor="text1"/>
+                <w:sz w:val="21"/>
+                <w:szCs w:val="21"/>
+                <w:bdr w:val="single" w:sz="6" w:space="0" w:color="D3DCE6" w:frame="1"/>
+                <w:shd w:val="clear" w:color="auto" w:fill="F5F5F5"/>
+              </w:rPr>
+              <w:t>a %= b;</w:t>
+            </w:r>
+          </w:p>
+        </w:tc>
+        <w:tc>
+          <w:tcPr>
+            <w:tcW w:w="0" w:type="auto"/>
+            <w:tcBorders>
+              <w:bottom w:val="nil"/>
+            </w:tcBorders>
+            <w:shd w:val="clear" w:color="auto" w:fill="F8FAFF"/>
+            <w:tcMar>
+              <w:top w:w="180" w:type="dxa"/>
+              <w:left w:w="360" w:type="dxa"/>
+              <w:bottom w:w="180" w:type="dxa"/>
+              <w:right w:w="360" w:type="dxa"/>
+            </w:tcMar>
+            <w:vAlign w:val="center"/>
+            <w:hideMark/>
+          </w:tcPr>
+          <w:p>
+            <w:pPr>
+              <w:rPr>
+                <w:rFonts w:ascii="Arial" w:hAnsi="Arial" w:cs="Arial"/>
+                <w:color w:val="000000" w:themeColor="text1"/>
+              </w:rPr>
+            </w:pPr>
+            <w:r>
+              <w:rPr>
+                <w:rStyle w:val="HTMLCode"/>
+                <w:rFonts w:ascii="Arial" w:eastAsiaTheme="minorHAnsi" w:hAnsi="Arial" w:cs="Arial"/>
+                <w:color w:val="000000" w:themeColor="text1"/>
+                <w:sz w:val="21"/>
+                <w:szCs w:val="21"/>
+                <w:bdr w:val="single" w:sz="6" w:space="0" w:color="D3DCE6" w:frame="1"/>
+                <w:shd w:val="clear" w:color="auto" w:fill="F5F5F5"/>
+              </w:rPr>
+              <w:t>a = a % b;</w:t>
+            </w:r>
+          </w:p>
+        </w:tc>
+      </w:tr>
+    </w:tbl>
+    <w:p>
+      <w:pPr>
+        <w:pStyle w:val="Heading2"/>
+        <w:shd w:val="clear" w:color="auto" w:fill="F9FAFC"/>
+        <w:spacing w:before="0" w:beforeAutospacing="0" w:after="180" w:afterAutospacing="0" w:line="540" w:lineRule="atLeast"/>
+        <w:rPr>
+          <w:rFonts w:ascii="Arial" w:hAnsi="Arial" w:cs="Arial"/>
+          <w:color w:val="000000" w:themeColor="text1"/>
+        </w:rPr>
+      </w:pPr>
+      <w:r>
+        <w:rPr>
+          <w:rFonts w:ascii="Arial" w:hAnsi="Arial" w:cs="Arial"/>
+          <w:color w:val="000000" w:themeColor="text1"/>
+        </w:rPr>
+        <w:t>3. Java Relational Operators</w:t>
+      </w:r>
+    </w:p>
+    <w:p>
+      <w:pPr>
+        <w:pStyle w:val="NormalWeb"/>
+        <w:shd w:val="clear" w:color="auto" w:fill="F9FAFC"/>
+        <w:spacing w:before="0" w:beforeAutospacing="0" w:after="240" w:afterAutospacing="0" w:line="450" w:lineRule="atLeast"/>
+        <w:rPr>
+          <w:rFonts w:ascii="Arial" w:hAnsi="Arial" w:cs="Arial"/>
+          <w:color w:val="000000" w:themeColor="text1"/>
+          <w:sz w:val="27"/>
+          <w:szCs w:val="27"/>
+        </w:rPr>
+      </w:pPr>
+      <w:r>
+        <w:rPr>
+          <w:rFonts w:ascii="Arial" w:hAnsi="Arial" w:cs="Arial"/>
+          <w:color w:val="000000" w:themeColor="text1"/>
+          <w:sz w:val="27"/>
+          <w:szCs w:val="27"/>
+        </w:rPr>
+        <w:t>Relational operators are used to check the relationship between two operands. For example,</w:t>
+      </w:r>
+    </w:p>
+    <w:p>
+      <w:pPr>
+        <w:pStyle w:val="NormalWeb"/>
+        <w:shd w:val="clear" w:color="auto" w:fill="F9FAFC"/>
+        <w:spacing w:after="0" w:line="450" w:lineRule="atLeast"/>
+        <w:rPr>
+          <w:rFonts w:ascii="Arial" w:hAnsi="Arial" w:cs="Arial"/>
+          <w:color w:val="000000" w:themeColor="text1"/>
+          <w:sz w:val="27"/>
+          <w:szCs w:val="27"/>
+        </w:rPr>
+      </w:pPr>
+      <w:r>
+        <w:rPr>
+          <w:rFonts w:ascii="Arial" w:hAnsi="Arial" w:cs="Arial"/>
+          <w:color w:val="000000" w:themeColor="text1"/>
+          <w:sz w:val="27"/>
+          <w:szCs w:val="27"/>
+        </w:rPr>
+        <w:t>// check is a is less than b</w:t>
+      </w:r>
+    </w:p>
+    <w:p>
+      <w:pPr>
+        <w:pStyle w:val="NormalWeb"/>
+        <w:shd w:val="clear" w:color="auto" w:fill="F9FAFC"/>
+        <w:spacing w:before="0" w:beforeAutospacing="0" w:after="0" w:afterAutospacing="0" w:line="450" w:lineRule="atLeast"/>
+        <w:rPr>
+          <w:rFonts w:ascii="Arial" w:hAnsi="Arial" w:cs="Arial"/>
+          <w:color w:val="000000" w:themeColor="text1"/>
+          <w:sz w:val="27"/>
+          <w:szCs w:val="27"/>
+        </w:rPr>
+      </w:pPr>
+      <w:r>
+        <w:rPr>
+          <w:rFonts w:ascii="Arial" w:hAnsi="Arial" w:cs="Arial"/>
+          <w:color w:val="000000" w:themeColor="text1"/>
+          <w:sz w:val="27"/>
+          <w:szCs w:val="27"/>
+        </w:rPr>
+        <w:t>a &lt; b;</w:t>
+      </w:r>
+    </w:p>
+    <w:p>
+      <w:pPr>
+        <w:pStyle w:val="NormalWeb"/>
+        <w:shd w:val="clear" w:color="auto" w:fill="F9FAFC"/>
+        <w:spacing w:before="0" w:beforeAutospacing="0" w:after="0" w:afterAutospacing="0" w:line="450" w:lineRule="atLeast"/>
+        <w:rPr>
+          <w:rFonts w:ascii="Arial" w:hAnsi="Arial" w:cs="Arial"/>
+          <w:color w:val="000000" w:themeColor="text1"/>
+          <w:sz w:val="27"/>
+          <w:szCs w:val="27"/>
+        </w:rPr>
+      </w:pPr>
+      <w:r>
+        <w:rPr>
+          <w:rFonts w:ascii="Arial" w:hAnsi="Arial" w:cs="Arial"/>
+          <w:color w:val="000000" w:themeColor="text1"/>
+          <w:sz w:val="27"/>
+          <w:szCs w:val="27"/>
+        </w:rPr>
+        <w:t>Here, </w:t>
+      </w:r>
+      <w:r>
+        <w:rPr>
+          <w:rStyle w:val="HTMLCode"/>
+          <w:rFonts w:ascii="Arial" w:hAnsi="Arial" w:cs="Arial"/>
+          <w:color w:val="000000" w:themeColor="text1"/>
+          <w:sz w:val="21"/>
+          <w:szCs w:val="21"/>
+          <w:bdr w:val="single" w:sz="6" w:space="0" w:color="D3DCE6" w:frame="1"/>
+          <w:shd w:val="clear" w:color="auto" w:fill="F5F5F5"/>
+        </w:rPr>
+        <w:t>&gt;</w:t>
+      </w:r>
+      <w:r>
+        <w:rPr>
+          <w:rFonts w:ascii="Arial" w:hAnsi="Arial" w:cs="Arial"/>
+          <w:color w:val="000000" w:themeColor="text1"/>
+          <w:sz w:val="27"/>
+          <w:szCs w:val="27"/>
+        </w:rPr>
+        <w:t> operator is the relational operator. It checks if </w:t>
+      </w:r>
+      <w:r>
+        <w:rPr>
+          <w:rStyle w:val="HTMLVariable"/>
+          <w:rFonts w:ascii="Arial" w:hAnsi="Arial" w:cs="Arial"/>
+          <w:i w:val="0"/>
+          <w:iCs w:val="0"/>
+          <w:color w:val="000000" w:themeColor="text1"/>
+          <w:sz w:val="21"/>
+          <w:szCs w:val="21"/>
+          <w:bdr w:val="single" w:sz="6" w:space="0" w:color="D3DCE6" w:frame="1"/>
+          <w:shd w:val="clear" w:color="auto" w:fill="F5F5F5"/>
+        </w:rPr>
+        <w:t>a</w:t>
+      </w:r>
+      <w:r>
+        <w:rPr>
+          <w:rFonts w:ascii="Arial" w:hAnsi="Arial" w:cs="Arial"/>
+          <w:color w:val="000000" w:themeColor="text1"/>
+          <w:sz w:val="27"/>
+          <w:szCs w:val="27"/>
+        </w:rPr>
+        <w:t> is less than </w:t>
+      </w:r>
+      <w:r>
+        <w:rPr>
+          <w:rStyle w:val="HTMLVariable"/>
+          <w:rFonts w:ascii="Arial" w:hAnsi="Arial" w:cs="Arial"/>
+          <w:i w:val="0"/>
+          <w:iCs w:val="0"/>
+          <w:color w:val="000000" w:themeColor="text1"/>
+          <w:sz w:val="21"/>
+          <w:szCs w:val="21"/>
+          <w:bdr w:val="single" w:sz="6" w:space="0" w:color="D3DCE6" w:frame="1"/>
+          <w:shd w:val="clear" w:color="auto" w:fill="F5F5F5"/>
+        </w:rPr>
+        <w:t>b</w:t>
+      </w:r>
+      <w:r>
+        <w:rPr>
+          <w:rFonts w:ascii="Arial" w:hAnsi="Arial" w:cs="Arial"/>
+          <w:color w:val="000000" w:themeColor="text1"/>
+          <w:sz w:val="27"/>
+          <w:szCs w:val="27"/>
+        </w:rPr>
+        <w:t> or not.</w:t>
+      </w:r>
+    </w:p>
+    <w:p>
+      <w:pPr>
+        <w:pStyle w:val="NormalWeb"/>
+        <w:shd w:val="clear" w:color="auto" w:fill="F9FAFC"/>
+        <w:spacing w:before="0" w:beforeAutospacing="0" w:after="0" w:afterAutospacing="0" w:line="450" w:lineRule="atLeast"/>
+        <w:rPr>
+          <w:rFonts w:ascii="Arial" w:hAnsi="Arial" w:cs="Arial"/>
+          <w:color w:val="000000" w:themeColor="text1"/>
+          <w:sz w:val="27"/>
+          <w:szCs w:val="27"/>
+        </w:rPr>
+      </w:pPr>
+      <w:r>
+        <w:rPr>
+          <w:rFonts w:ascii="Arial" w:hAnsi="Arial" w:cs="Arial"/>
+          <w:color w:val="000000" w:themeColor="text1"/>
+          <w:sz w:val="27"/>
+          <w:szCs w:val="27"/>
+        </w:rPr>
+        <w:t>It returns either </w:t>
+      </w:r>
+      <w:r>
+        <w:rPr>
+          <w:rStyle w:val="HTMLCode"/>
+          <w:rFonts w:ascii="Arial" w:hAnsi="Arial" w:cs="Arial"/>
+          <w:color w:val="000000" w:themeColor="text1"/>
+          <w:sz w:val="21"/>
+          <w:szCs w:val="21"/>
+          <w:bdr w:val="single" w:sz="6" w:space="0" w:color="D3DCE6" w:frame="1"/>
+          <w:shd w:val="clear" w:color="auto" w:fill="F5F5F5"/>
+        </w:rPr>
+        <w:t>true</w:t>
+      </w:r>
+      <w:r>
+        <w:rPr>
+          <w:rFonts w:ascii="Arial" w:hAnsi="Arial" w:cs="Arial"/>
+          <w:color w:val="000000" w:themeColor="text1"/>
+          <w:sz w:val="27"/>
+          <w:szCs w:val="27"/>
+        </w:rPr>
+        <w:t> or </w:t>
+      </w:r>
+      <w:r>
+        <w:rPr>
+          <w:rStyle w:val="HTMLCode"/>
+          <w:rFonts w:ascii="Arial" w:hAnsi="Arial" w:cs="Arial"/>
+          <w:color w:val="000000" w:themeColor="text1"/>
+          <w:sz w:val="21"/>
+          <w:szCs w:val="21"/>
+          <w:bdr w:val="single" w:sz="6" w:space="0" w:color="D3DCE6" w:frame="1"/>
+          <w:shd w:val="clear" w:color="auto" w:fill="F5F5F5"/>
+        </w:rPr>
+        <w:t>false</w:t>
+      </w:r>
+      <w:r>
+        <w:rPr>
+          <w:rFonts w:ascii="Arial" w:hAnsi="Arial" w:cs="Arial"/>
+          <w:color w:val="000000" w:themeColor="text1"/>
+          <w:sz w:val="27"/>
+          <w:szCs w:val="27"/>
+        </w:rPr>
+        <w:t>.</w:t>
+      </w:r>
+    </w:p>
+    <w:tbl>
+      <w:tblPr>
+        <w:tblW w:w="11820" w:type="dxa"/>
+        <w:shd w:val="clear" w:color="auto" w:fill="F8FAFF"/>
+        <w:tblCellMar>
+          <w:left w:w="0" w:type="dxa"/>
+          <w:right w:w="0" w:type="dxa"/>
+        </w:tblCellMar>
+        <w:tblLook w:val="04A0" w:firstRow="1" w:lastRow="0" w:firstColumn="1" w:lastColumn="0" w:noHBand="0" w:noVBand="1"/>
+      </w:tblPr>
+      <w:tblGrid>
+        <w:gridCol w:w="2514"/>
+        <w:gridCol w:w="5106"/>
+        <w:gridCol w:w="4200"/>
+      </w:tblGrid>
+      <w:tr>
+        <w:tc>
+          <w:tcPr>
+            <w:tcW w:w="0" w:type="auto"/>
+            <w:shd w:val="clear" w:color="auto" w:fill="F8FAFF"/>
+            <w:tcMar>
+              <w:top w:w="180" w:type="dxa"/>
+              <w:left w:w="360" w:type="dxa"/>
+              <w:bottom w:w="180" w:type="dxa"/>
+              <w:right w:w="360" w:type="dxa"/>
+            </w:tcMar>
+            <w:vAlign w:val="center"/>
+            <w:hideMark/>
+          </w:tcPr>
+          <w:p>
+            <w:pPr>
+              <w:rPr>
+                <w:rFonts w:ascii="Arial" w:hAnsi="Arial" w:cs="Arial"/>
+                <w:color w:val="000000" w:themeColor="text1"/>
+                <w:sz w:val="24"/>
+                <w:szCs w:val="24"/>
+              </w:rPr>
+            </w:pPr>
+            <w:r>
+              <w:rPr>
+                <w:rFonts w:ascii="Arial" w:hAnsi="Arial" w:cs="Arial"/>
+                <w:color w:val="000000" w:themeColor="text1"/>
+              </w:rPr>
+              <w:t>Operator</w:t>
+            </w:r>
+          </w:p>
+        </w:tc>
+        <w:tc>
+          <w:tcPr>
+            <w:tcW w:w="0" w:type="auto"/>
+            <w:shd w:val="clear" w:color="auto" w:fill="F8FAFF"/>
+            <w:tcMar>
+              <w:top w:w="180" w:type="dxa"/>
+              <w:left w:w="360" w:type="dxa"/>
+              <w:bottom w:w="180" w:type="dxa"/>
+              <w:right w:w="360" w:type="dxa"/>
+            </w:tcMar>
+            <w:vAlign w:val="center"/>
+            <w:hideMark/>
+          </w:tcPr>
+          <w:p>
+            <w:pPr>
+              <w:rPr>
+                <w:rFonts w:ascii="Arial" w:hAnsi="Arial" w:cs="Arial"/>
+                <w:color w:val="000000" w:themeColor="text1"/>
+              </w:rPr>
+            </w:pPr>
+            <w:r>
+              <w:rPr>
+                <w:rFonts w:ascii="Arial" w:hAnsi="Arial" w:cs="Arial"/>
+                <w:color w:val="000000" w:themeColor="text1"/>
+              </w:rPr>
+              <w:t>Description</w:t>
+            </w:r>
+          </w:p>
+        </w:tc>
+        <w:tc>
+          <w:tcPr>
+            <w:tcW w:w="0" w:type="auto"/>
+            <w:shd w:val="clear" w:color="auto" w:fill="F8FAFF"/>
+            <w:tcMar>
+              <w:top w:w="180" w:type="dxa"/>
+              <w:left w:w="360" w:type="dxa"/>
+              <w:bottom w:w="180" w:type="dxa"/>
+              <w:right w:w="360" w:type="dxa"/>
+            </w:tcMar>
+            <w:vAlign w:val="center"/>
+            <w:hideMark/>
+          </w:tcPr>
+          <w:p>
+            <w:pPr>
+              <w:rPr>
+                <w:rFonts w:ascii="Arial" w:hAnsi="Arial" w:cs="Arial"/>
+                <w:color w:val="000000" w:themeColor="text1"/>
+              </w:rPr>
+            </w:pPr>
+            <w:r>
+              <w:rPr>
+                <w:rFonts w:ascii="Arial" w:hAnsi="Arial" w:cs="Arial"/>
+                <w:color w:val="000000" w:themeColor="text1"/>
+              </w:rPr>
+              <w:t>Example</w:t>
+            </w:r>
+          </w:p>
+        </w:tc>
+      </w:tr>
+      <w:tr>
+        <w:tc>
+          <w:tcPr>
+            <w:tcW w:w="0" w:type="auto"/>
+            <w:shd w:val="clear" w:color="auto" w:fill="F8FAFF"/>
+            <w:tcMar>
+              <w:top w:w="180" w:type="dxa"/>
+              <w:left w:w="360" w:type="dxa"/>
+              <w:bottom w:w="180" w:type="dxa"/>
+              <w:right w:w="360" w:type="dxa"/>
+            </w:tcMar>
+            <w:vAlign w:val="center"/>
+            <w:hideMark/>
+          </w:tcPr>
+          <w:p>
+            <w:pPr>
+              <w:rPr>
+                <w:rFonts w:ascii="Arial" w:hAnsi="Arial" w:cs="Arial"/>
+                <w:color w:val="000000" w:themeColor="text1"/>
+              </w:rPr>
+            </w:pPr>
+            <w:r>
+              <w:rPr>
+                <w:rStyle w:val="HTMLCode"/>
+                <w:rFonts w:ascii="Arial" w:eastAsiaTheme="minorHAnsi" w:hAnsi="Arial" w:cs="Arial"/>
+                <w:color w:val="000000" w:themeColor="text1"/>
+                <w:sz w:val="21"/>
+                <w:szCs w:val="21"/>
+                <w:bdr w:val="single" w:sz="6" w:space="0" w:color="D3DCE6" w:frame="1"/>
+                <w:shd w:val="clear" w:color="auto" w:fill="F5F5F5"/>
+              </w:rPr>
+              <w:t>==</w:t>
+            </w:r>
+          </w:p>
+        </w:tc>
+        <w:tc>
+          <w:tcPr>
+            <w:tcW w:w="0" w:type="auto"/>
+            <w:shd w:val="clear" w:color="auto" w:fill="F8FAFF"/>
+            <w:tcMar>
+              <w:top w:w="180" w:type="dxa"/>
+              <w:left w:w="360" w:type="dxa"/>
+              <w:bottom w:w="180" w:type="dxa"/>
+              <w:right w:w="360" w:type="dxa"/>
+            </w:tcMar>
+            <w:vAlign w:val="center"/>
+            <w:hideMark/>
+          </w:tcPr>
+          <w:p>
+            <w:pPr>
+              <w:rPr>
+                <w:rFonts w:ascii="Arial" w:hAnsi="Arial" w:cs="Arial"/>
+                <w:color w:val="000000" w:themeColor="text1"/>
+              </w:rPr>
+            </w:pPr>
+            <w:r>
+              <w:rPr>
+                <w:rFonts w:ascii="Arial" w:hAnsi="Arial" w:cs="Arial"/>
+                <w:color w:val="000000" w:themeColor="text1"/>
+              </w:rPr>
+              <w:t>Is Equal To</w:t>
+            </w:r>
+          </w:p>
+        </w:tc>
+        <w:tc>
+          <w:tcPr>
+            <w:tcW w:w="0" w:type="auto"/>
+            <w:shd w:val="clear" w:color="auto" w:fill="F8FAFF"/>
+            <w:tcMar>
+              <w:top w:w="180" w:type="dxa"/>
+              <w:left w:w="360" w:type="dxa"/>
+              <w:bottom w:w="180" w:type="dxa"/>
+              <w:right w:w="360" w:type="dxa"/>
+            </w:tcMar>
+            <w:vAlign w:val="center"/>
+            <w:hideMark/>
+          </w:tcPr>
+          <w:p>
+            <w:pPr>
+              <w:rPr>
+                <w:rFonts w:ascii="Arial" w:hAnsi="Arial" w:cs="Arial"/>
+                <w:color w:val="000000" w:themeColor="text1"/>
+              </w:rPr>
+            </w:pPr>
+            <w:r>
+              <w:rPr>
+                <w:rStyle w:val="HTMLCode"/>
+                <w:rFonts w:ascii="Arial" w:eastAsiaTheme="minorHAnsi" w:hAnsi="Arial" w:cs="Arial"/>
+                <w:color w:val="000000" w:themeColor="text1"/>
+                <w:sz w:val="21"/>
+                <w:szCs w:val="21"/>
+                <w:bdr w:val="single" w:sz="6" w:space="0" w:color="D3DCE6" w:frame="1"/>
+                <w:shd w:val="clear" w:color="auto" w:fill="F5F5F5"/>
+              </w:rPr>
+              <w:t>3 == 5</w:t>
+            </w:r>
+            <w:r>
+              <w:rPr>
+                <w:rFonts w:ascii="Arial" w:hAnsi="Arial" w:cs="Arial"/>
+                <w:color w:val="000000" w:themeColor="text1"/>
+              </w:rPr>
+              <w:t xml:space="preserve"> returns </w:t>
+            </w:r>
+            <w:r>
+              <w:rPr>
+                <w:rStyle w:val="Strong"/>
+                <w:rFonts w:ascii="Arial" w:hAnsi="Arial" w:cs="Arial"/>
+                <w:color w:val="000000" w:themeColor="text1"/>
+              </w:rPr>
+              <w:t>false</w:t>
+            </w:r>
+          </w:p>
+        </w:tc>
+      </w:tr>
+      <w:tr>
+        <w:tc>
+          <w:tcPr>
+            <w:tcW w:w="0" w:type="auto"/>
+            <w:shd w:val="clear" w:color="auto" w:fill="F8FAFF"/>
+            <w:tcMar>
+              <w:top w:w="180" w:type="dxa"/>
+              <w:left w:w="360" w:type="dxa"/>
+              <w:bottom w:w="180" w:type="dxa"/>
+              <w:right w:w="360" w:type="dxa"/>
+            </w:tcMar>
+            <w:vAlign w:val="center"/>
+            <w:hideMark/>
+          </w:tcPr>
+          <w:p>
+            <w:pPr>
+              <w:rPr>
+                <w:rFonts w:ascii="Arial" w:hAnsi="Arial" w:cs="Arial"/>
+                <w:color w:val="000000" w:themeColor="text1"/>
+              </w:rPr>
+            </w:pPr>
+            <w:r>
+              <w:rPr>
+                <w:rStyle w:val="HTMLCode"/>
+                <w:rFonts w:ascii="Arial" w:eastAsiaTheme="minorHAnsi" w:hAnsi="Arial" w:cs="Arial"/>
+                <w:color w:val="000000" w:themeColor="text1"/>
+                <w:sz w:val="21"/>
+                <w:szCs w:val="21"/>
+                <w:bdr w:val="single" w:sz="6" w:space="0" w:color="D3DCE6" w:frame="1"/>
+                <w:shd w:val="clear" w:color="auto" w:fill="F5F5F5"/>
+              </w:rPr>
+              <w:t>!=</w:t>
+            </w:r>
+          </w:p>
+        </w:tc>
+        <w:tc>
+          <w:tcPr>
+            <w:tcW w:w="0" w:type="auto"/>
+            <w:shd w:val="clear" w:color="auto" w:fill="F8FAFF"/>
+            <w:tcMar>
+              <w:top w:w="180" w:type="dxa"/>
+              <w:left w:w="360" w:type="dxa"/>
+              <w:bottom w:w="180" w:type="dxa"/>
+              <w:right w:w="360" w:type="dxa"/>
+            </w:tcMar>
+            <w:vAlign w:val="center"/>
+            <w:hideMark/>
+          </w:tcPr>
+          <w:p>
+            <w:pPr>
+              <w:rPr>
+                <w:rFonts w:ascii="Arial" w:hAnsi="Arial" w:cs="Arial"/>
+                <w:color w:val="000000" w:themeColor="text1"/>
+              </w:rPr>
+            </w:pPr>
+            <w:r>
+              <w:rPr>
+                <w:rFonts w:ascii="Arial" w:hAnsi="Arial" w:cs="Arial"/>
+                <w:color w:val="000000" w:themeColor="text1"/>
+              </w:rPr>
+              <w:t>Not Equal To</w:t>
+            </w:r>
+          </w:p>
+        </w:tc>
+        <w:tc>
+          <w:tcPr>
+            <w:tcW w:w="0" w:type="auto"/>
+            <w:shd w:val="clear" w:color="auto" w:fill="F8FAFF"/>
+            <w:tcMar>
+              <w:top w:w="180" w:type="dxa"/>
+              <w:left w:w="360" w:type="dxa"/>
+              <w:bottom w:w="180" w:type="dxa"/>
+              <w:right w:w="360" w:type="dxa"/>
+            </w:tcMar>
+            <w:vAlign w:val="center"/>
+            <w:hideMark/>
+          </w:tcPr>
+          <w:p>
+            <w:pPr>
+              <w:rPr>
+                <w:rFonts w:ascii="Arial" w:hAnsi="Arial" w:cs="Arial"/>
+                <w:color w:val="000000" w:themeColor="text1"/>
+              </w:rPr>
+            </w:pPr>
+            <w:proofErr w:type="gramStart"/>
+            <w:r>
+              <w:rPr>
+                <w:rStyle w:val="HTMLCode"/>
+                <w:rFonts w:ascii="Arial" w:eastAsiaTheme="minorHAnsi" w:hAnsi="Arial" w:cs="Arial"/>
+                <w:color w:val="000000" w:themeColor="text1"/>
+                <w:sz w:val="21"/>
+                <w:szCs w:val="21"/>
+                <w:bdr w:val="single" w:sz="6" w:space="0" w:color="D3DCE6" w:frame="1"/>
+                <w:shd w:val="clear" w:color="auto" w:fill="F5F5F5"/>
+              </w:rPr>
+              <w:t>3 !</w:t>
+            </w:r>
+            <w:proofErr w:type="gramEnd"/>
+            <w:r>
+              <w:rPr>
+                <w:rStyle w:val="HTMLCode"/>
+                <w:rFonts w:ascii="Arial" w:eastAsiaTheme="minorHAnsi" w:hAnsi="Arial" w:cs="Arial"/>
+                <w:color w:val="000000" w:themeColor="text1"/>
+                <w:sz w:val="21"/>
+                <w:szCs w:val="21"/>
+                <w:bdr w:val="single" w:sz="6" w:space="0" w:color="D3DCE6" w:frame="1"/>
+                <w:shd w:val="clear" w:color="auto" w:fill="F5F5F5"/>
+              </w:rPr>
+              <w:t>= 5</w:t>
+            </w:r>
+            <w:r>
+              <w:rPr>
+                <w:rFonts w:ascii="Arial" w:hAnsi="Arial" w:cs="Arial"/>
+                <w:color w:val="000000" w:themeColor="text1"/>
+              </w:rPr>
+              <w:t xml:space="preserve"> returns </w:t>
+            </w:r>
+            <w:r>
+              <w:rPr>
+                <w:rStyle w:val="Strong"/>
+                <w:rFonts w:ascii="Arial" w:hAnsi="Arial" w:cs="Arial"/>
+                <w:color w:val="000000" w:themeColor="text1"/>
+              </w:rPr>
+              <w:t>true</w:t>
+            </w:r>
+          </w:p>
+        </w:tc>
+      </w:tr>
+      <w:tr>
+        <w:tc>
+          <w:tcPr>
+            <w:tcW w:w="0" w:type="auto"/>
+            <w:shd w:val="clear" w:color="auto" w:fill="F8FAFF"/>
+            <w:tcMar>
+              <w:top w:w="180" w:type="dxa"/>
+              <w:left w:w="360" w:type="dxa"/>
+              <w:bottom w:w="180" w:type="dxa"/>
+              <w:right w:w="360" w:type="dxa"/>
+            </w:tcMar>
+            <w:vAlign w:val="center"/>
+            <w:hideMark/>
+          </w:tcPr>
+          <w:p>
+            <w:pPr>
+              <w:rPr>
+                <w:rFonts w:ascii="Arial" w:hAnsi="Arial" w:cs="Arial"/>
+                <w:color w:val="000000" w:themeColor="text1"/>
+              </w:rPr>
+            </w:pPr>
+            <w:r>
+              <w:rPr>
+                <w:rStyle w:val="HTMLCode"/>
+                <w:rFonts w:ascii="Arial" w:eastAsiaTheme="minorHAnsi" w:hAnsi="Arial" w:cs="Arial"/>
+                <w:color w:val="000000" w:themeColor="text1"/>
+                <w:sz w:val="21"/>
+                <w:szCs w:val="21"/>
+                <w:bdr w:val="single" w:sz="6" w:space="0" w:color="D3DCE6" w:frame="1"/>
+                <w:shd w:val="clear" w:color="auto" w:fill="F5F5F5"/>
+              </w:rPr>
+              <w:t>&gt;</w:t>
+            </w:r>
+          </w:p>
+        </w:tc>
+        <w:tc>
+          <w:tcPr>
+            <w:tcW w:w="0" w:type="auto"/>
+            <w:shd w:val="clear" w:color="auto" w:fill="F8FAFF"/>
+            <w:tcMar>
+              <w:top w:w="180" w:type="dxa"/>
+              <w:left w:w="360" w:type="dxa"/>
+              <w:bottom w:w="180" w:type="dxa"/>
+              <w:right w:w="360" w:type="dxa"/>
+            </w:tcMar>
+            <w:vAlign w:val="center"/>
+            <w:hideMark/>
+          </w:tcPr>
+          <w:p>
+            <w:pPr>
+              <w:rPr>
+                <w:rFonts w:ascii="Arial" w:hAnsi="Arial" w:cs="Arial"/>
+                <w:color w:val="000000" w:themeColor="text1"/>
+              </w:rPr>
+            </w:pPr>
+            <w:r>
+              <w:rPr>
+                <w:rFonts w:ascii="Arial" w:hAnsi="Arial" w:cs="Arial"/>
+                <w:color w:val="000000" w:themeColor="text1"/>
+              </w:rPr>
+              <w:t>Greater Than</w:t>
+            </w:r>
+          </w:p>
+        </w:tc>
+        <w:tc>
+          <w:tcPr>
+            <w:tcW w:w="0" w:type="auto"/>
+            <w:shd w:val="clear" w:color="auto" w:fill="F8FAFF"/>
+            <w:tcMar>
+              <w:top w:w="180" w:type="dxa"/>
+              <w:left w:w="360" w:type="dxa"/>
+              <w:bottom w:w="180" w:type="dxa"/>
+              <w:right w:w="360" w:type="dxa"/>
+            </w:tcMar>
+            <w:vAlign w:val="center"/>
+            <w:hideMark/>
+          </w:tcPr>
+          <w:p>
+            <w:pPr>
+              <w:rPr>
+                <w:rFonts w:ascii="Arial" w:hAnsi="Arial" w:cs="Arial"/>
+                <w:color w:val="000000" w:themeColor="text1"/>
+              </w:rPr>
+            </w:pPr>
+            <w:r>
+              <w:rPr>
+                <w:rStyle w:val="HTMLCode"/>
+                <w:rFonts w:ascii="Arial" w:eastAsiaTheme="minorHAnsi" w:hAnsi="Arial" w:cs="Arial"/>
+                <w:color w:val="000000" w:themeColor="text1"/>
+                <w:sz w:val="21"/>
+                <w:szCs w:val="21"/>
+                <w:bdr w:val="single" w:sz="6" w:space="0" w:color="D3DCE6" w:frame="1"/>
+                <w:shd w:val="clear" w:color="auto" w:fill="F5F5F5"/>
+              </w:rPr>
+              <w:t>3 &gt; 5</w:t>
+            </w:r>
+            <w:r>
+              <w:rPr>
+                <w:rFonts w:ascii="Arial" w:hAnsi="Arial" w:cs="Arial"/>
+                <w:color w:val="000000" w:themeColor="text1"/>
+              </w:rPr>
+              <w:t xml:space="preserve"> returns </w:t>
+            </w:r>
+            <w:r>
+              <w:rPr>
+                <w:rStyle w:val="Strong"/>
+                <w:rFonts w:ascii="Arial" w:hAnsi="Arial" w:cs="Arial"/>
+                <w:color w:val="000000" w:themeColor="text1"/>
+              </w:rPr>
+              <w:t>false</w:t>
+            </w:r>
+          </w:p>
+        </w:tc>
+      </w:tr>
+      <w:tr>
+        <w:tc>
+          <w:tcPr>
+            <w:tcW w:w="0" w:type="auto"/>
+            <w:shd w:val="clear" w:color="auto" w:fill="F8FAFF"/>
+            <w:tcMar>
+              <w:top w:w="180" w:type="dxa"/>
+              <w:left w:w="360" w:type="dxa"/>
+              <w:bottom w:w="180" w:type="dxa"/>
+              <w:right w:w="360" w:type="dxa"/>
+            </w:tcMar>
+            <w:vAlign w:val="center"/>
+            <w:hideMark/>
+          </w:tcPr>
+          <w:p>
+            <w:pPr>
+              <w:rPr>
+                <w:rFonts w:ascii="Arial" w:hAnsi="Arial" w:cs="Arial"/>
+                <w:color w:val="000000" w:themeColor="text1"/>
+              </w:rPr>
+            </w:pPr>
+            <w:r>
+              <w:rPr>
+                <w:rStyle w:val="HTMLCode"/>
+                <w:rFonts w:ascii="Arial" w:eastAsiaTheme="minorHAnsi" w:hAnsi="Arial" w:cs="Arial"/>
+                <w:color w:val="000000" w:themeColor="text1"/>
+                <w:sz w:val="21"/>
+                <w:szCs w:val="21"/>
+                <w:bdr w:val="single" w:sz="6" w:space="0" w:color="D3DCE6" w:frame="1"/>
+                <w:shd w:val="clear" w:color="auto" w:fill="F5F5F5"/>
+              </w:rPr>
+              <w:t>&lt;</w:t>
+            </w:r>
+          </w:p>
+        </w:tc>
+        <w:tc>
+          <w:tcPr>
+            <w:tcW w:w="0" w:type="auto"/>
+            <w:shd w:val="clear" w:color="auto" w:fill="F8FAFF"/>
+            <w:tcMar>
+              <w:top w:w="180" w:type="dxa"/>
+              <w:left w:w="360" w:type="dxa"/>
+              <w:bottom w:w="180" w:type="dxa"/>
+              <w:right w:w="360" w:type="dxa"/>
+            </w:tcMar>
+            <w:vAlign w:val="center"/>
+            <w:hideMark/>
+          </w:tcPr>
+          <w:p>
+            <w:pPr>
+              <w:rPr>
+                <w:rFonts w:ascii="Arial" w:hAnsi="Arial" w:cs="Arial"/>
+                <w:color w:val="000000" w:themeColor="text1"/>
+              </w:rPr>
+            </w:pPr>
+            <w:r>
+              <w:rPr>
+                <w:rFonts w:ascii="Arial" w:hAnsi="Arial" w:cs="Arial"/>
+                <w:color w:val="000000" w:themeColor="text1"/>
+              </w:rPr>
+              <w:t>Less Than</w:t>
+            </w:r>
+          </w:p>
+        </w:tc>
+        <w:tc>
+          <w:tcPr>
+            <w:tcW w:w="0" w:type="auto"/>
+            <w:shd w:val="clear" w:color="auto" w:fill="F8FAFF"/>
+            <w:tcMar>
+              <w:top w:w="180" w:type="dxa"/>
+              <w:left w:w="360" w:type="dxa"/>
+              <w:bottom w:w="180" w:type="dxa"/>
+              <w:right w:w="360" w:type="dxa"/>
+            </w:tcMar>
+            <w:vAlign w:val="center"/>
+            <w:hideMark/>
+          </w:tcPr>
+          <w:p>
+            <w:pPr>
+              <w:rPr>
+                <w:rFonts w:ascii="Arial" w:hAnsi="Arial" w:cs="Arial"/>
+                <w:color w:val="000000" w:themeColor="text1"/>
+              </w:rPr>
+            </w:pPr>
+            <w:r>
+              <w:rPr>
+                <w:rStyle w:val="HTMLCode"/>
+                <w:rFonts w:ascii="Arial" w:eastAsiaTheme="minorHAnsi" w:hAnsi="Arial" w:cs="Arial"/>
+                <w:color w:val="000000" w:themeColor="text1"/>
+                <w:sz w:val="21"/>
+                <w:szCs w:val="21"/>
+                <w:bdr w:val="single" w:sz="6" w:space="0" w:color="D3DCE6" w:frame="1"/>
+                <w:shd w:val="clear" w:color="auto" w:fill="F5F5F5"/>
+              </w:rPr>
+              <w:t>3 &lt; 5</w:t>
+            </w:r>
+            <w:r>
+              <w:rPr>
+                <w:rFonts w:ascii="Arial" w:hAnsi="Arial" w:cs="Arial"/>
+                <w:color w:val="000000" w:themeColor="text1"/>
+              </w:rPr>
+              <w:t xml:space="preserve"> returns </w:t>
+            </w:r>
+            <w:r>
+              <w:rPr>
+                <w:rStyle w:val="Strong"/>
+                <w:rFonts w:ascii="Arial" w:hAnsi="Arial" w:cs="Arial"/>
+                <w:color w:val="000000" w:themeColor="text1"/>
+              </w:rPr>
+              <w:t>true</w:t>
+            </w:r>
+          </w:p>
+        </w:tc>
+      </w:tr>
+      <w:tr>
+        <w:tc>
+          <w:tcPr>
+            <w:tcW w:w="0" w:type="auto"/>
+            <w:shd w:val="clear" w:color="auto" w:fill="F8FAFF"/>
+            <w:tcMar>
+              <w:top w:w="180" w:type="dxa"/>
+              <w:left w:w="360" w:type="dxa"/>
+              <w:bottom w:w="180" w:type="dxa"/>
+              <w:right w:w="360" w:type="dxa"/>
+            </w:tcMar>
+            <w:vAlign w:val="center"/>
+            <w:hideMark/>
+          </w:tcPr>
+          <w:p>
+            <w:pPr>
+              <w:rPr>
+                <w:rFonts w:ascii="Arial" w:hAnsi="Arial" w:cs="Arial"/>
+                <w:color w:val="000000" w:themeColor="text1"/>
+              </w:rPr>
+            </w:pPr>
+            <w:r>
+              <w:rPr>
+                <w:rStyle w:val="HTMLCode"/>
+                <w:rFonts w:ascii="Arial" w:eastAsiaTheme="minorHAnsi" w:hAnsi="Arial" w:cs="Arial"/>
+                <w:color w:val="000000" w:themeColor="text1"/>
+                <w:sz w:val="21"/>
+                <w:szCs w:val="21"/>
+                <w:bdr w:val="single" w:sz="6" w:space="0" w:color="D3DCE6" w:frame="1"/>
+                <w:shd w:val="clear" w:color="auto" w:fill="F5F5F5"/>
+              </w:rPr>
+              <w:t>&gt;=</w:t>
+            </w:r>
+          </w:p>
+        </w:tc>
+        <w:tc>
+          <w:tcPr>
+            <w:tcW w:w="0" w:type="auto"/>
+            <w:shd w:val="clear" w:color="auto" w:fill="F8FAFF"/>
+            <w:tcMar>
+              <w:top w:w="180" w:type="dxa"/>
+              <w:left w:w="360" w:type="dxa"/>
+              <w:bottom w:w="180" w:type="dxa"/>
+              <w:right w:w="360" w:type="dxa"/>
+            </w:tcMar>
+            <w:vAlign w:val="center"/>
+            <w:hideMark/>
+          </w:tcPr>
+          <w:p>
+            <w:pPr>
+              <w:rPr>
+                <w:rFonts w:ascii="Arial" w:hAnsi="Arial" w:cs="Arial"/>
+                <w:color w:val="000000" w:themeColor="text1"/>
+              </w:rPr>
+            </w:pPr>
+            <w:r>
+              <w:rPr>
+                <w:rFonts w:ascii="Arial" w:hAnsi="Arial" w:cs="Arial"/>
+                <w:color w:val="000000" w:themeColor="text1"/>
+              </w:rPr>
+              <w:t>Greater Than or Equal To</w:t>
+            </w:r>
+          </w:p>
+        </w:tc>
+        <w:tc>
+          <w:tcPr>
+            <w:tcW w:w="0" w:type="auto"/>
+            <w:shd w:val="clear" w:color="auto" w:fill="F8FAFF"/>
+            <w:tcMar>
+              <w:top w:w="180" w:type="dxa"/>
+              <w:left w:w="360" w:type="dxa"/>
+              <w:bottom w:w="180" w:type="dxa"/>
+              <w:right w:w="360" w:type="dxa"/>
+            </w:tcMar>
+            <w:vAlign w:val="center"/>
+            <w:hideMark/>
+          </w:tcPr>
+          <w:p>
+            <w:pPr>
+              <w:rPr>
+                <w:rFonts w:ascii="Arial" w:hAnsi="Arial" w:cs="Arial"/>
+                <w:color w:val="000000" w:themeColor="text1"/>
+              </w:rPr>
+            </w:pPr>
+            <w:r>
+              <w:rPr>
+                <w:rStyle w:val="HTMLCode"/>
+                <w:rFonts w:ascii="Arial" w:eastAsiaTheme="minorHAnsi" w:hAnsi="Arial" w:cs="Arial"/>
+                <w:color w:val="000000" w:themeColor="text1"/>
+                <w:sz w:val="21"/>
+                <w:szCs w:val="21"/>
+                <w:bdr w:val="single" w:sz="6" w:space="0" w:color="D3DCE6" w:frame="1"/>
+                <w:shd w:val="clear" w:color="auto" w:fill="F5F5F5"/>
+              </w:rPr>
+              <w:t>3 &gt;= 5</w:t>
+            </w:r>
+            <w:r>
+              <w:rPr>
+                <w:rFonts w:ascii="Arial" w:hAnsi="Arial" w:cs="Arial"/>
+                <w:color w:val="000000" w:themeColor="text1"/>
+              </w:rPr>
+              <w:t xml:space="preserve"> returns </w:t>
+            </w:r>
+            <w:r>
+              <w:rPr>
+                <w:rStyle w:val="Strong"/>
+                <w:rFonts w:ascii="Arial" w:hAnsi="Arial" w:cs="Arial"/>
+                <w:color w:val="000000" w:themeColor="text1"/>
+              </w:rPr>
+              <w:t>false</w:t>
+            </w:r>
+          </w:p>
+        </w:tc>
+      </w:tr>
+      <w:tr>
+        <w:tc>
+          <w:tcPr>
+            <w:tcW w:w="0" w:type="auto"/>
+            <w:tcBorders>
+              <w:bottom w:val="nil"/>
+            </w:tcBorders>
+            <w:shd w:val="clear" w:color="auto" w:fill="F8FAFF"/>
+            <w:tcMar>
+              <w:top w:w="180" w:type="dxa"/>
+              <w:left w:w="360" w:type="dxa"/>
+              <w:bottom w:w="180" w:type="dxa"/>
+              <w:right w:w="360" w:type="dxa"/>
+            </w:tcMar>
+            <w:vAlign w:val="center"/>
+            <w:hideMark/>
+          </w:tcPr>
+          <w:p>
+            <w:pPr>
+              <w:rPr>
+                <w:rFonts w:ascii="Arial" w:hAnsi="Arial" w:cs="Arial"/>
+                <w:color w:val="000000" w:themeColor="text1"/>
+              </w:rPr>
+            </w:pPr>
+            <w:r>
+              <w:rPr>
+                <w:rStyle w:val="HTMLCode"/>
+                <w:rFonts w:ascii="Arial" w:eastAsiaTheme="minorHAnsi" w:hAnsi="Arial" w:cs="Arial"/>
+                <w:color w:val="000000" w:themeColor="text1"/>
+                <w:sz w:val="21"/>
+                <w:szCs w:val="21"/>
+                <w:bdr w:val="single" w:sz="6" w:space="0" w:color="D3DCE6" w:frame="1"/>
+                <w:shd w:val="clear" w:color="auto" w:fill="F5F5F5"/>
+              </w:rPr>
+              <w:t>&lt;=</w:t>
+            </w:r>
+          </w:p>
+        </w:tc>
+        <w:tc>
+          <w:tcPr>
+            <w:tcW w:w="0" w:type="auto"/>
+            <w:tcBorders>
+              <w:bottom w:val="nil"/>
+            </w:tcBorders>
+            <w:shd w:val="clear" w:color="auto" w:fill="F8FAFF"/>
+            <w:tcMar>
+              <w:top w:w="180" w:type="dxa"/>
+              <w:left w:w="360" w:type="dxa"/>
+              <w:bottom w:w="180" w:type="dxa"/>
+              <w:right w:w="360" w:type="dxa"/>
+            </w:tcMar>
+            <w:vAlign w:val="center"/>
+            <w:hideMark/>
+          </w:tcPr>
+          <w:p>
+            <w:pPr>
+              <w:rPr>
+                <w:rFonts w:ascii="Arial" w:hAnsi="Arial" w:cs="Arial"/>
+                <w:color w:val="000000" w:themeColor="text1"/>
+              </w:rPr>
+            </w:pPr>
+            <w:r>
+              <w:rPr>
+                <w:rFonts w:ascii="Arial" w:hAnsi="Arial" w:cs="Arial"/>
+                <w:color w:val="000000" w:themeColor="text1"/>
+              </w:rPr>
+              <w:t>Less Than or Equal To</w:t>
+            </w:r>
+          </w:p>
+        </w:tc>
+        <w:tc>
+          <w:tcPr>
+            <w:tcW w:w="0" w:type="auto"/>
+            <w:tcBorders>
+              <w:bottom w:val="nil"/>
+            </w:tcBorders>
+            <w:shd w:val="clear" w:color="auto" w:fill="F8FAFF"/>
+            <w:tcMar>
+              <w:top w:w="180" w:type="dxa"/>
+              <w:left w:w="360" w:type="dxa"/>
+              <w:bottom w:w="180" w:type="dxa"/>
+              <w:right w:w="360" w:type="dxa"/>
+            </w:tcMar>
+            <w:vAlign w:val="center"/>
+            <w:hideMark/>
+          </w:tcPr>
+          <w:p>
+            <w:pPr>
+              <w:rPr>
+                <w:rFonts w:ascii="Arial" w:hAnsi="Arial" w:cs="Arial"/>
+                <w:color w:val="000000" w:themeColor="text1"/>
+              </w:rPr>
+            </w:pPr>
+            <w:r>
+              <w:rPr>
+                <w:rStyle w:val="HTMLCode"/>
+                <w:rFonts w:ascii="Arial" w:eastAsiaTheme="minorHAnsi" w:hAnsi="Arial" w:cs="Arial"/>
+                <w:color w:val="000000" w:themeColor="text1"/>
+                <w:sz w:val="21"/>
+                <w:szCs w:val="21"/>
+                <w:bdr w:val="single" w:sz="6" w:space="0" w:color="D3DCE6" w:frame="1"/>
+                <w:shd w:val="clear" w:color="auto" w:fill="F5F5F5"/>
+              </w:rPr>
+              <w:t>3 &lt;= 5</w:t>
+            </w:r>
+            <w:r>
+              <w:rPr>
+                <w:rFonts w:ascii="Arial" w:hAnsi="Arial" w:cs="Arial"/>
+                <w:color w:val="000000" w:themeColor="text1"/>
+              </w:rPr>
+              <w:t xml:space="preserve"> returns </w:t>
+            </w:r>
+            <w:r>
+              <w:rPr>
+                <w:rStyle w:val="Strong"/>
+                <w:rFonts w:ascii="Arial" w:hAnsi="Arial" w:cs="Arial"/>
+                <w:color w:val="000000" w:themeColor="text1"/>
+              </w:rPr>
+              <w:t>false</w:t>
+            </w:r>
+          </w:p>
+        </w:tc>
+      </w:tr>
+    </w:tbl>
+    <w:p>
+      <w:pPr>
+        <w:pStyle w:val="Heading2"/>
+        <w:shd w:val="clear" w:color="auto" w:fill="F9FAFC"/>
+        <w:spacing w:before="0" w:beforeAutospacing="0" w:after="180" w:afterAutospacing="0" w:line="540" w:lineRule="atLeast"/>
+        <w:rPr>
+          <w:rFonts w:ascii="Arial" w:hAnsi="Arial" w:cs="Arial"/>
+          <w:color w:val="000000" w:themeColor="text1"/>
+        </w:rPr>
+      </w:pPr>
+      <w:r>
+        <w:rPr>
+          <w:rFonts w:ascii="Arial" w:hAnsi="Arial" w:cs="Arial"/>
+          <w:color w:val="000000" w:themeColor="text1"/>
+        </w:rPr>
+        <w:t>4. Java Logical Operators</w:t>
+      </w:r>
+    </w:p>
+    <w:p>
+      <w:pPr>
+        <w:pStyle w:val="NormalWeb"/>
+        <w:shd w:val="clear" w:color="auto" w:fill="F9FAFC"/>
+        <w:spacing w:before="0" w:beforeAutospacing="0" w:after="0" w:afterAutospacing="0" w:line="450" w:lineRule="atLeast"/>
+        <w:rPr>
+          <w:rFonts w:ascii="Arial" w:hAnsi="Arial" w:cs="Arial"/>
+          <w:color w:val="000000" w:themeColor="text1"/>
+          <w:sz w:val="27"/>
+          <w:szCs w:val="27"/>
+        </w:rPr>
+      </w:pPr>
+      <w:r>
+        <w:rPr>
+          <w:rFonts w:ascii="Arial" w:hAnsi="Arial" w:cs="Arial"/>
+          <w:color w:val="000000" w:themeColor="text1"/>
+          <w:sz w:val="27"/>
+          <w:szCs w:val="27"/>
+        </w:rPr>
+        <w:t>Logical operators are used to check whether an expression is </w:t>
+      </w:r>
+      <w:r>
+        <w:rPr>
+          <w:rStyle w:val="HTMLCode"/>
+          <w:rFonts w:ascii="Arial" w:hAnsi="Arial" w:cs="Arial"/>
+          <w:color w:val="000000" w:themeColor="text1"/>
+          <w:sz w:val="21"/>
+          <w:szCs w:val="21"/>
+          <w:bdr w:val="single" w:sz="6" w:space="0" w:color="D3DCE6" w:frame="1"/>
+          <w:shd w:val="clear" w:color="auto" w:fill="F5F5F5"/>
+        </w:rPr>
+        <w:t>true</w:t>
+      </w:r>
+      <w:r>
+        <w:rPr>
+          <w:rFonts w:ascii="Arial" w:hAnsi="Arial" w:cs="Arial"/>
+          <w:color w:val="000000" w:themeColor="text1"/>
+          <w:sz w:val="27"/>
+          <w:szCs w:val="27"/>
+        </w:rPr>
+        <w:t> or </w:t>
+      </w:r>
+      <w:r>
+        <w:rPr>
+          <w:rStyle w:val="HTMLCode"/>
+          <w:rFonts w:ascii="Arial" w:hAnsi="Arial" w:cs="Arial"/>
+          <w:color w:val="000000" w:themeColor="text1"/>
+          <w:sz w:val="21"/>
+          <w:szCs w:val="21"/>
+          <w:bdr w:val="single" w:sz="6" w:space="0" w:color="D3DCE6" w:frame="1"/>
+          <w:shd w:val="clear" w:color="auto" w:fill="F5F5F5"/>
+        </w:rPr>
+        <w:t>false</w:t>
+      </w:r>
+      <w:r>
+        <w:rPr>
+          <w:rFonts w:ascii="Arial" w:hAnsi="Arial" w:cs="Arial"/>
+          <w:color w:val="000000" w:themeColor="text1"/>
+          <w:sz w:val="27"/>
+          <w:szCs w:val="27"/>
+        </w:rPr>
+        <w:t>. They are used in decision making.</w:t>
+      </w:r>
+    </w:p>
+    <w:tbl>
+      <w:tblPr>
+        <w:tblW w:w="11820" w:type="dxa"/>
+        <w:shd w:val="clear" w:color="auto" w:fill="F8FAFF"/>
+        <w:tblCellMar>
+          <w:left w:w="0" w:type="dxa"/>
+          <w:right w:w="0" w:type="dxa"/>
+        </w:tblCellMar>
+        <w:tblLook w:val="04A0" w:firstRow="1" w:lastRow="0" w:firstColumn="1" w:lastColumn="0" w:noHBand="0" w:noVBand="1"/>
+      </w:tblPr>
+      <w:tblGrid>
+        <w:gridCol w:w="2445"/>
+        <w:gridCol w:w="3504"/>
+        <w:gridCol w:w="5871"/>
+      </w:tblGrid>
+      <w:tr>
+        <w:tc>
+          <w:tcPr>
+            <w:tcW w:w="0" w:type="auto"/>
+            <w:shd w:val="clear" w:color="auto" w:fill="F8FAFF"/>
+            <w:tcMar>
+              <w:top w:w="180" w:type="dxa"/>
+              <w:left w:w="360" w:type="dxa"/>
+              <w:bottom w:w="180" w:type="dxa"/>
+              <w:right w:w="360" w:type="dxa"/>
+            </w:tcMar>
+            <w:vAlign w:val="center"/>
+            <w:hideMark/>
+          </w:tcPr>
+          <w:p>
+            <w:pPr>
+              <w:rPr>
+                <w:rFonts w:ascii="Arial" w:hAnsi="Arial" w:cs="Arial"/>
+                <w:color w:val="000000" w:themeColor="text1"/>
+                <w:sz w:val="24"/>
+                <w:szCs w:val="24"/>
+              </w:rPr>
+            </w:pPr>
+            <w:r>
+              <w:rPr>
+                <w:rFonts w:ascii="Arial" w:hAnsi="Arial" w:cs="Arial"/>
+                <w:color w:val="000000" w:themeColor="text1"/>
+              </w:rPr>
+              <w:t>Operator</w:t>
+            </w:r>
+          </w:p>
+        </w:tc>
+        <w:tc>
+          <w:tcPr>
+            <w:tcW w:w="0" w:type="auto"/>
+            <w:shd w:val="clear" w:color="auto" w:fill="F8FAFF"/>
+            <w:tcMar>
+              <w:top w:w="180" w:type="dxa"/>
+              <w:left w:w="360" w:type="dxa"/>
+              <w:bottom w:w="180" w:type="dxa"/>
+              <w:right w:w="360" w:type="dxa"/>
+            </w:tcMar>
+            <w:vAlign w:val="center"/>
+            <w:hideMark/>
+          </w:tcPr>
+          <w:p>
+            <w:pPr>
+              <w:rPr>
+                <w:rFonts w:ascii="Arial" w:hAnsi="Arial" w:cs="Arial"/>
+                <w:color w:val="000000" w:themeColor="text1"/>
+              </w:rPr>
+            </w:pPr>
+            <w:r>
+              <w:rPr>
+                <w:rFonts w:ascii="Arial" w:hAnsi="Arial" w:cs="Arial"/>
+                <w:color w:val="000000" w:themeColor="text1"/>
+              </w:rPr>
+              <w:t>Example</w:t>
+            </w:r>
+          </w:p>
+        </w:tc>
+        <w:tc>
+          <w:tcPr>
+            <w:tcW w:w="0" w:type="auto"/>
+            <w:shd w:val="clear" w:color="auto" w:fill="F8FAFF"/>
+            <w:tcMar>
+              <w:top w:w="180" w:type="dxa"/>
+              <w:left w:w="360" w:type="dxa"/>
+              <w:bottom w:w="180" w:type="dxa"/>
+              <w:right w:w="360" w:type="dxa"/>
+            </w:tcMar>
+            <w:vAlign w:val="center"/>
+            <w:hideMark/>
+          </w:tcPr>
+          <w:p>
+            <w:pPr>
+              <w:rPr>
+                <w:rFonts w:ascii="Arial" w:hAnsi="Arial" w:cs="Arial"/>
+                <w:color w:val="000000" w:themeColor="text1"/>
+              </w:rPr>
+            </w:pPr>
+            <w:r>
+              <w:rPr>
+                <w:rFonts w:ascii="Arial" w:hAnsi="Arial" w:cs="Arial"/>
+                <w:color w:val="000000" w:themeColor="text1"/>
+              </w:rPr>
+              <w:t>Meaning</w:t>
+            </w:r>
+          </w:p>
+        </w:tc>
+      </w:tr>
+      <w:tr>
+        <w:tc>
+          <w:tcPr>
+            <w:tcW w:w="0" w:type="auto"/>
+            <w:shd w:val="clear" w:color="auto" w:fill="F8FAFF"/>
+            <w:tcMar>
+              <w:top w:w="180" w:type="dxa"/>
+              <w:left w:w="360" w:type="dxa"/>
+              <w:bottom w:w="180" w:type="dxa"/>
+              <w:right w:w="360" w:type="dxa"/>
+            </w:tcMar>
+            <w:vAlign w:val="center"/>
+            <w:hideMark/>
+          </w:tcPr>
+          <w:p>
+            <w:pPr>
+              <w:rPr>
+                <w:rFonts w:ascii="Arial" w:hAnsi="Arial" w:cs="Arial"/>
+                <w:color w:val="000000" w:themeColor="text1"/>
+              </w:rPr>
+            </w:pPr>
+            <w:r>
+              <w:rPr>
+                <w:rStyle w:val="HTMLCode"/>
+                <w:rFonts w:ascii="Arial" w:eastAsiaTheme="minorHAnsi" w:hAnsi="Arial" w:cs="Arial"/>
+                <w:color w:val="000000" w:themeColor="text1"/>
+                <w:sz w:val="21"/>
+                <w:szCs w:val="21"/>
+                <w:bdr w:val="single" w:sz="6" w:space="0" w:color="D3DCE6" w:frame="1"/>
+                <w:shd w:val="clear" w:color="auto" w:fill="F5F5F5"/>
+              </w:rPr>
+              <w:t>&amp;&amp;</w:t>
+            </w:r>
+            <w:r>
+              <w:rPr>
+                <w:rFonts w:ascii="Arial" w:hAnsi="Arial" w:cs="Arial"/>
+                <w:color w:val="000000" w:themeColor="text1"/>
+              </w:rPr>
+              <w:t xml:space="preserve"> (Logical AND)</w:t>
+            </w:r>
+          </w:p>
+        </w:tc>
+        <w:tc>
+          <w:tcPr>
+            <w:tcW w:w="0" w:type="auto"/>
+            <w:shd w:val="clear" w:color="auto" w:fill="F8FAFF"/>
+            <w:tcMar>
+              <w:top w:w="180" w:type="dxa"/>
+              <w:left w:w="360" w:type="dxa"/>
+              <w:bottom w:w="180" w:type="dxa"/>
+              <w:right w:w="360" w:type="dxa"/>
+            </w:tcMar>
+            <w:vAlign w:val="center"/>
+            <w:hideMark/>
+          </w:tcPr>
+          <w:p>
+            <w:pPr>
+              <w:rPr>
+                <w:rFonts w:ascii="Arial" w:hAnsi="Arial" w:cs="Arial"/>
+                <w:color w:val="000000" w:themeColor="text1"/>
+              </w:rPr>
+            </w:pPr>
+            <w:r>
+              <w:rPr>
+                <w:rFonts w:ascii="Arial" w:hAnsi="Arial" w:cs="Arial"/>
+                <w:color w:val="000000" w:themeColor="text1"/>
+              </w:rPr>
+              <w:t xml:space="preserve">expression1 </w:t>
+            </w:r>
+            <w:r>
+              <w:rPr>
+                <w:rStyle w:val="Strong"/>
+                <w:rFonts w:ascii="Arial" w:hAnsi="Arial" w:cs="Arial"/>
+                <w:color w:val="000000" w:themeColor="text1"/>
+              </w:rPr>
+              <w:t>&amp;&amp;</w:t>
+            </w:r>
+            <w:r>
+              <w:rPr>
+                <w:rFonts w:ascii="Arial" w:hAnsi="Arial" w:cs="Arial"/>
+                <w:color w:val="000000" w:themeColor="text1"/>
+              </w:rPr>
+              <w:t xml:space="preserve"> expression2</w:t>
+            </w:r>
+          </w:p>
+        </w:tc>
+        <w:tc>
+          <w:tcPr>
+            <w:tcW w:w="0" w:type="auto"/>
+            <w:shd w:val="clear" w:color="auto" w:fill="F8FAFF"/>
+            <w:tcMar>
+              <w:top w:w="180" w:type="dxa"/>
+              <w:left w:w="360" w:type="dxa"/>
+              <w:bottom w:w="180" w:type="dxa"/>
+              <w:right w:w="360" w:type="dxa"/>
+            </w:tcMar>
+            <w:vAlign w:val="center"/>
+            <w:hideMark/>
+          </w:tcPr>
+          <w:p>
+            <w:pPr>
+              <w:rPr>
+                <w:rFonts w:ascii="Arial" w:hAnsi="Arial" w:cs="Arial"/>
+                <w:color w:val="000000" w:themeColor="text1"/>
+              </w:rPr>
+            </w:pPr>
+            <w:r>
+              <w:rPr>
+                <w:rStyle w:val="HTMLCode"/>
+                <w:rFonts w:ascii="Arial" w:eastAsiaTheme="minorHAnsi" w:hAnsi="Arial" w:cs="Arial"/>
+                <w:color w:val="000000" w:themeColor="text1"/>
+                <w:sz w:val="21"/>
+                <w:szCs w:val="21"/>
+                <w:bdr w:val="single" w:sz="6" w:space="0" w:color="D3DCE6" w:frame="1"/>
+                <w:shd w:val="clear" w:color="auto" w:fill="F5F5F5"/>
+              </w:rPr>
+              <w:t>true</w:t>
+            </w:r>
+            <w:r>
+              <w:rPr>
+                <w:rFonts w:ascii="Arial" w:hAnsi="Arial" w:cs="Arial"/>
+                <w:color w:val="000000" w:themeColor="text1"/>
+              </w:rPr>
+              <w:t xml:space="preserve"> only if both </w:t>
+            </w:r>
+            <w:r>
+              <w:rPr>
+                <w:rStyle w:val="HTMLVariable"/>
+                <w:rFonts w:ascii="Arial" w:hAnsi="Arial" w:cs="Arial"/>
+                <w:i w:val="0"/>
+                <w:iCs w:val="0"/>
+                <w:color w:val="000000" w:themeColor="text1"/>
+                <w:sz w:val="21"/>
+                <w:szCs w:val="21"/>
+                <w:bdr w:val="single" w:sz="6" w:space="0" w:color="D3DCE6" w:frame="1"/>
+                <w:shd w:val="clear" w:color="auto" w:fill="F5F5F5"/>
+              </w:rPr>
+              <w:t>expression1</w:t>
+            </w:r>
+            <w:r>
+              <w:rPr>
+                <w:rFonts w:ascii="Arial" w:hAnsi="Arial" w:cs="Arial"/>
+                <w:color w:val="000000" w:themeColor="text1"/>
+              </w:rPr>
+              <w:t xml:space="preserve"> and </w:t>
+            </w:r>
+            <w:r>
+              <w:rPr>
+                <w:rStyle w:val="HTMLVariable"/>
+                <w:rFonts w:ascii="Arial" w:hAnsi="Arial" w:cs="Arial"/>
+                <w:i w:val="0"/>
+                <w:iCs w:val="0"/>
+                <w:color w:val="000000" w:themeColor="text1"/>
+                <w:sz w:val="21"/>
+                <w:szCs w:val="21"/>
+                <w:bdr w:val="single" w:sz="6" w:space="0" w:color="D3DCE6" w:frame="1"/>
+                <w:shd w:val="clear" w:color="auto" w:fill="F5F5F5"/>
+              </w:rPr>
+              <w:t>expression2</w:t>
+            </w:r>
+            <w:r>
+              <w:rPr>
+                <w:rFonts w:ascii="Arial" w:hAnsi="Arial" w:cs="Arial"/>
+                <w:color w:val="000000" w:themeColor="text1"/>
+              </w:rPr>
+              <w:t xml:space="preserve"> are </w:t>
+            </w:r>
+            <w:r>
+              <w:rPr>
+                <w:rStyle w:val="HTMLCode"/>
+                <w:rFonts w:ascii="Arial" w:eastAsiaTheme="minorHAnsi" w:hAnsi="Arial" w:cs="Arial"/>
+                <w:color w:val="000000" w:themeColor="text1"/>
+                <w:sz w:val="21"/>
+                <w:szCs w:val="21"/>
+                <w:bdr w:val="single" w:sz="6" w:space="0" w:color="D3DCE6" w:frame="1"/>
+                <w:shd w:val="clear" w:color="auto" w:fill="F5F5F5"/>
+              </w:rPr>
+              <w:t>true</w:t>
+            </w:r>
+          </w:p>
+        </w:tc>
+      </w:tr>
+      <w:tr>
+        <w:tc>
+          <w:tcPr>
+            <w:tcW w:w="0" w:type="auto"/>
+            <w:shd w:val="clear" w:color="auto" w:fill="F8FAFF"/>
+            <w:tcMar>
+              <w:top w:w="180" w:type="dxa"/>
+              <w:left w:w="360" w:type="dxa"/>
+              <w:bottom w:w="180" w:type="dxa"/>
+              <w:right w:w="360" w:type="dxa"/>
+            </w:tcMar>
+            <w:vAlign w:val="center"/>
+            <w:hideMark/>
+          </w:tcPr>
+          <w:p>
+            <w:pPr>
+              <w:rPr>
+                <w:rFonts w:ascii="Arial" w:hAnsi="Arial" w:cs="Arial"/>
+                <w:color w:val="000000" w:themeColor="text1"/>
+              </w:rPr>
+            </w:pPr>
+            <w:r>
+              <w:rPr>
+                <w:rStyle w:val="HTMLCode"/>
+                <w:rFonts w:ascii="Arial" w:eastAsiaTheme="minorHAnsi" w:hAnsi="Arial" w:cs="Arial"/>
+                <w:color w:val="000000" w:themeColor="text1"/>
+                <w:sz w:val="21"/>
+                <w:szCs w:val="21"/>
+                <w:bdr w:val="single" w:sz="6" w:space="0" w:color="D3DCE6" w:frame="1"/>
+                <w:shd w:val="clear" w:color="auto" w:fill="F5F5F5"/>
+              </w:rPr>
+              <w:t>||</w:t>
+            </w:r>
+            <w:r>
+              <w:rPr>
+                <w:rFonts w:ascii="Arial" w:hAnsi="Arial" w:cs="Arial"/>
+                <w:color w:val="000000" w:themeColor="text1"/>
+              </w:rPr>
+              <w:t xml:space="preserve"> (Logical OR)</w:t>
+            </w:r>
+          </w:p>
+        </w:tc>
+        <w:tc>
+          <w:tcPr>
+            <w:tcW w:w="0" w:type="auto"/>
+            <w:shd w:val="clear" w:color="auto" w:fill="F8FAFF"/>
+            <w:tcMar>
+              <w:top w:w="180" w:type="dxa"/>
+              <w:left w:w="360" w:type="dxa"/>
+              <w:bottom w:w="180" w:type="dxa"/>
+              <w:right w:w="360" w:type="dxa"/>
+            </w:tcMar>
+            <w:vAlign w:val="center"/>
+            <w:hideMark/>
+          </w:tcPr>
+          <w:p>
+            <w:pPr>
+              <w:rPr>
+                <w:rFonts w:ascii="Arial" w:hAnsi="Arial" w:cs="Arial"/>
+                <w:color w:val="000000" w:themeColor="text1"/>
+              </w:rPr>
+            </w:pPr>
+            <w:r>
+              <w:rPr>
+                <w:rFonts w:ascii="Arial" w:hAnsi="Arial" w:cs="Arial"/>
+                <w:color w:val="000000" w:themeColor="text1"/>
+              </w:rPr>
+              <w:t xml:space="preserve">expression1 </w:t>
+            </w:r>
+            <w:r>
+              <w:rPr>
+                <w:rStyle w:val="Strong"/>
+                <w:rFonts w:ascii="Arial" w:hAnsi="Arial" w:cs="Arial"/>
+                <w:color w:val="000000" w:themeColor="text1"/>
+              </w:rPr>
+              <w:t>||</w:t>
+            </w:r>
+            <w:r>
+              <w:rPr>
+                <w:rFonts w:ascii="Arial" w:hAnsi="Arial" w:cs="Arial"/>
+                <w:color w:val="000000" w:themeColor="text1"/>
+              </w:rPr>
+              <w:t xml:space="preserve"> expression2</w:t>
+            </w:r>
+          </w:p>
+        </w:tc>
+        <w:tc>
+          <w:tcPr>
+            <w:tcW w:w="0" w:type="auto"/>
+            <w:shd w:val="clear" w:color="auto" w:fill="F8FAFF"/>
+            <w:tcMar>
+              <w:top w:w="180" w:type="dxa"/>
+              <w:left w:w="360" w:type="dxa"/>
+              <w:bottom w:w="180" w:type="dxa"/>
+              <w:right w:w="360" w:type="dxa"/>
+            </w:tcMar>
+            <w:vAlign w:val="center"/>
+            <w:hideMark/>
+          </w:tcPr>
+          <w:p>
+            <w:pPr>
+              <w:rPr>
+                <w:rFonts w:ascii="Arial" w:hAnsi="Arial" w:cs="Arial"/>
+                <w:color w:val="000000" w:themeColor="text1"/>
+              </w:rPr>
+            </w:pPr>
+            <w:r>
+              <w:rPr>
+                <w:rStyle w:val="HTMLCode"/>
+                <w:rFonts w:ascii="Arial" w:eastAsiaTheme="minorHAnsi" w:hAnsi="Arial" w:cs="Arial"/>
+                <w:color w:val="000000" w:themeColor="text1"/>
+                <w:sz w:val="21"/>
+                <w:szCs w:val="21"/>
+                <w:bdr w:val="single" w:sz="6" w:space="0" w:color="D3DCE6" w:frame="1"/>
+                <w:shd w:val="clear" w:color="auto" w:fill="F5F5F5"/>
+              </w:rPr>
+              <w:t>true</w:t>
+            </w:r>
+            <w:r>
+              <w:rPr>
+                <w:rFonts w:ascii="Arial" w:hAnsi="Arial" w:cs="Arial"/>
+                <w:color w:val="000000" w:themeColor="text1"/>
+              </w:rPr>
+              <w:t xml:space="preserve"> if either </w:t>
+            </w:r>
+            <w:r>
+              <w:rPr>
+                <w:rStyle w:val="HTMLVariable"/>
+                <w:rFonts w:ascii="Arial" w:hAnsi="Arial" w:cs="Arial"/>
+                <w:i w:val="0"/>
+                <w:iCs w:val="0"/>
+                <w:color w:val="000000" w:themeColor="text1"/>
+                <w:sz w:val="21"/>
+                <w:szCs w:val="21"/>
+                <w:bdr w:val="single" w:sz="6" w:space="0" w:color="D3DCE6" w:frame="1"/>
+                <w:shd w:val="clear" w:color="auto" w:fill="F5F5F5"/>
+              </w:rPr>
+              <w:t>expression1</w:t>
+            </w:r>
+            <w:r>
+              <w:rPr>
+                <w:rFonts w:ascii="Arial" w:hAnsi="Arial" w:cs="Arial"/>
+                <w:color w:val="000000" w:themeColor="text1"/>
+              </w:rPr>
+              <w:t xml:space="preserve"> or </w:t>
+            </w:r>
+            <w:r>
+              <w:rPr>
+                <w:rStyle w:val="HTMLVariable"/>
+                <w:rFonts w:ascii="Arial" w:hAnsi="Arial" w:cs="Arial"/>
+                <w:i w:val="0"/>
+                <w:iCs w:val="0"/>
+                <w:color w:val="000000" w:themeColor="text1"/>
+                <w:sz w:val="21"/>
+                <w:szCs w:val="21"/>
+                <w:bdr w:val="single" w:sz="6" w:space="0" w:color="D3DCE6" w:frame="1"/>
+                <w:shd w:val="clear" w:color="auto" w:fill="F5F5F5"/>
+              </w:rPr>
+              <w:t>expression2</w:t>
+            </w:r>
+            <w:r>
+              <w:rPr>
+                <w:rFonts w:ascii="Arial" w:hAnsi="Arial" w:cs="Arial"/>
+                <w:color w:val="000000" w:themeColor="text1"/>
+              </w:rPr>
+              <w:t xml:space="preserve"> is </w:t>
+            </w:r>
+            <w:r>
+              <w:rPr>
+                <w:rStyle w:val="HTMLCode"/>
+                <w:rFonts w:ascii="Arial" w:eastAsiaTheme="minorHAnsi" w:hAnsi="Arial" w:cs="Arial"/>
+                <w:color w:val="000000" w:themeColor="text1"/>
+                <w:sz w:val="21"/>
+                <w:szCs w:val="21"/>
+                <w:bdr w:val="single" w:sz="6" w:space="0" w:color="D3DCE6" w:frame="1"/>
+                <w:shd w:val="clear" w:color="auto" w:fill="F5F5F5"/>
+              </w:rPr>
+              <w:t>true</w:t>
+            </w:r>
+          </w:p>
+        </w:tc>
+      </w:tr>
+      <w:tr>
+        <w:tc>
+          <w:tcPr>
+            <w:tcW w:w="0" w:type="auto"/>
+            <w:tcBorders>
+              <w:bottom w:val="nil"/>
+            </w:tcBorders>
+            <w:shd w:val="clear" w:color="auto" w:fill="F8FAFF"/>
+            <w:tcMar>
+              <w:top w:w="180" w:type="dxa"/>
+              <w:left w:w="360" w:type="dxa"/>
+              <w:bottom w:w="180" w:type="dxa"/>
+              <w:right w:w="360" w:type="dxa"/>
+            </w:tcMar>
+            <w:vAlign w:val="center"/>
+            <w:hideMark/>
+          </w:tcPr>
+          <w:p>
+            <w:pPr>
+              <w:rPr>
+                <w:rFonts w:ascii="Arial" w:hAnsi="Arial" w:cs="Arial"/>
+                <w:color w:val="000000" w:themeColor="text1"/>
+              </w:rPr>
+            </w:pPr>
+            <w:r>
+              <w:rPr>
+                <w:rStyle w:val="HTMLCode"/>
+                <w:rFonts w:ascii="Arial" w:eastAsiaTheme="minorHAnsi" w:hAnsi="Arial" w:cs="Arial"/>
+                <w:color w:val="000000" w:themeColor="text1"/>
+                <w:sz w:val="21"/>
+                <w:szCs w:val="21"/>
+                <w:bdr w:val="single" w:sz="6" w:space="0" w:color="D3DCE6" w:frame="1"/>
+                <w:shd w:val="clear" w:color="auto" w:fill="F5F5F5"/>
+              </w:rPr>
+              <w:t>!</w:t>
+            </w:r>
+            <w:r>
+              <w:rPr>
+                <w:rFonts w:ascii="Arial" w:hAnsi="Arial" w:cs="Arial"/>
+                <w:color w:val="000000" w:themeColor="text1"/>
+              </w:rPr>
+              <w:t xml:space="preserve"> (Logical NOT)</w:t>
+            </w:r>
+          </w:p>
+        </w:tc>
+        <w:tc>
+          <w:tcPr>
+            <w:tcW w:w="0" w:type="auto"/>
+            <w:tcBorders>
+              <w:bottom w:val="nil"/>
+            </w:tcBorders>
+            <w:shd w:val="clear" w:color="auto" w:fill="F8FAFF"/>
+            <w:tcMar>
+              <w:top w:w="180" w:type="dxa"/>
+              <w:left w:w="360" w:type="dxa"/>
+              <w:bottom w:w="180" w:type="dxa"/>
+              <w:right w:w="360" w:type="dxa"/>
+            </w:tcMar>
+            <w:vAlign w:val="center"/>
+            <w:hideMark/>
+          </w:tcPr>
+          <w:p>
+            <w:pPr>
+              <w:rPr>
+                <w:rFonts w:ascii="Arial" w:hAnsi="Arial" w:cs="Arial"/>
+                <w:color w:val="000000" w:themeColor="text1"/>
+              </w:rPr>
+            </w:pPr>
+            <w:proofErr w:type="gramStart"/>
+            <w:r>
+              <w:rPr>
+                <w:rStyle w:val="Strong"/>
+                <w:rFonts w:ascii="Arial" w:hAnsi="Arial" w:cs="Arial"/>
+                <w:color w:val="000000" w:themeColor="text1"/>
+              </w:rPr>
+              <w:t>!</w:t>
+            </w:r>
+            <w:r>
+              <w:rPr>
+                <w:rFonts w:ascii="Arial" w:hAnsi="Arial" w:cs="Arial"/>
+                <w:color w:val="000000" w:themeColor="text1"/>
+              </w:rPr>
+              <w:t>expression</w:t>
+            </w:r>
+            <w:proofErr w:type="gramEnd"/>
+          </w:p>
+        </w:tc>
+        <w:tc>
+          <w:tcPr>
+            <w:tcW w:w="0" w:type="auto"/>
+            <w:tcBorders>
+              <w:bottom w:val="nil"/>
+            </w:tcBorders>
+            <w:shd w:val="clear" w:color="auto" w:fill="F8FAFF"/>
+            <w:tcMar>
+              <w:top w:w="180" w:type="dxa"/>
+              <w:left w:w="360" w:type="dxa"/>
+              <w:bottom w:w="180" w:type="dxa"/>
+              <w:right w:w="360" w:type="dxa"/>
+            </w:tcMar>
+            <w:vAlign w:val="center"/>
+            <w:hideMark/>
+          </w:tcPr>
+          <w:p>
+            <w:pPr>
+              <w:rPr>
+                <w:rFonts w:ascii="Arial" w:hAnsi="Arial" w:cs="Arial"/>
+                <w:color w:val="000000" w:themeColor="text1"/>
+              </w:rPr>
+            </w:pPr>
+            <w:r>
+              <w:rPr>
+                <w:rStyle w:val="HTMLCode"/>
+                <w:rFonts w:ascii="Arial" w:eastAsiaTheme="minorHAnsi" w:hAnsi="Arial" w:cs="Arial"/>
+                <w:color w:val="000000" w:themeColor="text1"/>
+                <w:sz w:val="21"/>
+                <w:szCs w:val="21"/>
+                <w:bdr w:val="single" w:sz="6" w:space="0" w:color="D3DCE6" w:frame="1"/>
+                <w:shd w:val="clear" w:color="auto" w:fill="F5F5F5"/>
+              </w:rPr>
+              <w:t>true</w:t>
+            </w:r>
+            <w:r>
+              <w:rPr>
+                <w:rFonts w:ascii="Arial" w:hAnsi="Arial" w:cs="Arial"/>
+                <w:color w:val="000000" w:themeColor="text1"/>
+              </w:rPr>
+              <w:t xml:space="preserve"> if </w:t>
+            </w:r>
+            <w:r>
+              <w:rPr>
+                <w:rStyle w:val="HTMLVariable"/>
+                <w:rFonts w:ascii="Arial" w:hAnsi="Arial" w:cs="Arial"/>
+                <w:i w:val="0"/>
+                <w:iCs w:val="0"/>
+                <w:color w:val="000000" w:themeColor="text1"/>
+                <w:sz w:val="21"/>
+                <w:szCs w:val="21"/>
+                <w:bdr w:val="single" w:sz="6" w:space="0" w:color="D3DCE6" w:frame="1"/>
+                <w:shd w:val="clear" w:color="auto" w:fill="F5F5F5"/>
+              </w:rPr>
+              <w:t>expression</w:t>
+            </w:r>
+            <w:r>
+              <w:rPr>
+                <w:rFonts w:ascii="Arial" w:hAnsi="Arial" w:cs="Arial"/>
+                <w:color w:val="000000" w:themeColor="text1"/>
+              </w:rPr>
+              <w:t xml:space="preserve"> is </w:t>
+            </w:r>
+            <w:r>
+              <w:rPr>
+                <w:rStyle w:val="HTMLCode"/>
+                <w:rFonts w:ascii="Arial" w:eastAsiaTheme="minorHAnsi" w:hAnsi="Arial" w:cs="Arial"/>
+                <w:color w:val="000000" w:themeColor="text1"/>
+                <w:sz w:val="21"/>
+                <w:szCs w:val="21"/>
+                <w:bdr w:val="single" w:sz="6" w:space="0" w:color="D3DCE6" w:frame="1"/>
+                <w:shd w:val="clear" w:color="auto" w:fill="F5F5F5"/>
+              </w:rPr>
+              <w:t>false</w:t>
+            </w:r>
+            <w:r>
+              <w:rPr>
+                <w:rFonts w:ascii="Arial" w:hAnsi="Arial" w:cs="Arial"/>
+                <w:color w:val="000000" w:themeColor="text1"/>
+              </w:rPr>
+              <w:t xml:space="preserve"> and vice versa</w:t>
+            </w:r>
+          </w:p>
+        </w:tc>
+      </w:tr>
+    </w:tbl>
+    <w:p>
+      <w:pPr>
+        <w:pStyle w:val="Heading2"/>
+        <w:shd w:val="clear" w:color="auto" w:fill="F9FAFC"/>
+        <w:spacing w:before="0" w:beforeAutospacing="0" w:after="180" w:afterAutospacing="0" w:line="540" w:lineRule="atLeast"/>
+        <w:rPr>
+          <w:rFonts w:ascii="Arial" w:hAnsi="Arial" w:cs="Arial"/>
+          <w:color w:val="000000" w:themeColor="text1"/>
+        </w:rPr>
+      </w:pPr>
+      <w:r>
+        <w:rPr>
+          <w:rFonts w:ascii="Arial" w:hAnsi="Arial" w:cs="Arial"/>
+          <w:color w:val="000000" w:themeColor="text1"/>
+        </w:rPr>
+        <w:t>5. Java Unary Operators</w:t>
+      </w:r>
+    </w:p>
+    <w:p>
+      <w:pPr>
+        <w:pStyle w:val="NormalWeb"/>
+        <w:shd w:val="clear" w:color="auto" w:fill="F9FAFC"/>
+        <w:spacing w:before="0" w:beforeAutospacing="0" w:after="0" w:afterAutospacing="0" w:line="450" w:lineRule="atLeast"/>
+        <w:rPr>
+          <w:rFonts w:ascii="Arial" w:hAnsi="Arial" w:cs="Arial"/>
+          <w:color w:val="000000" w:themeColor="text1"/>
+          <w:sz w:val="27"/>
+          <w:szCs w:val="27"/>
+        </w:rPr>
+      </w:pPr>
+      <w:r>
+        <w:rPr>
+          <w:rFonts w:ascii="Arial" w:hAnsi="Arial" w:cs="Arial"/>
+          <w:color w:val="000000" w:themeColor="text1"/>
+          <w:sz w:val="27"/>
+          <w:szCs w:val="27"/>
+        </w:rPr>
+        <w:lastRenderedPageBreak/>
+        <w:t>Unary operators are used with only one operand. For example, </w:t>
+      </w:r>
+      <w:r>
+        <w:rPr>
+          <w:rStyle w:val="HTMLCode"/>
+          <w:rFonts w:ascii="Arial" w:hAnsi="Arial" w:cs="Arial"/>
+          <w:color w:val="000000" w:themeColor="text1"/>
+          <w:sz w:val="21"/>
+          <w:szCs w:val="21"/>
+          <w:bdr w:val="single" w:sz="6" w:space="0" w:color="D3DCE6" w:frame="1"/>
+          <w:shd w:val="clear" w:color="auto" w:fill="F5F5F5"/>
+        </w:rPr>
+        <w:t>++</w:t>
+      </w:r>
+      <w:r>
+        <w:rPr>
+          <w:rFonts w:ascii="Arial" w:hAnsi="Arial" w:cs="Arial"/>
+          <w:color w:val="000000" w:themeColor="text1"/>
+          <w:sz w:val="27"/>
+          <w:szCs w:val="27"/>
+        </w:rPr>
+        <w:t> is a unary operator that increases the value of a variable by </w:t>
+      </w:r>
+      <w:r>
+        <w:rPr>
+          <w:rStyle w:val="Strong"/>
+          <w:rFonts w:ascii="Arial" w:hAnsi="Arial" w:cs="Arial"/>
+          <w:color w:val="000000" w:themeColor="text1"/>
+          <w:sz w:val="27"/>
+          <w:szCs w:val="27"/>
+        </w:rPr>
+        <w:t>1</w:t>
+      </w:r>
+      <w:r>
+        <w:rPr>
+          <w:rFonts w:ascii="Arial" w:hAnsi="Arial" w:cs="Arial"/>
+          <w:color w:val="000000" w:themeColor="text1"/>
+          <w:sz w:val="27"/>
+          <w:szCs w:val="27"/>
+        </w:rPr>
+        <w:t>. That is, </w:t>
+      </w:r>
+      <w:r>
+        <w:rPr>
+          <w:rStyle w:val="HTMLCode"/>
+          <w:rFonts w:ascii="Arial" w:hAnsi="Arial" w:cs="Arial"/>
+          <w:color w:val="000000" w:themeColor="text1"/>
+          <w:sz w:val="21"/>
+          <w:szCs w:val="21"/>
+          <w:bdr w:val="single" w:sz="6" w:space="0" w:color="D3DCE6" w:frame="1"/>
+          <w:shd w:val="clear" w:color="auto" w:fill="F5F5F5"/>
+        </w:rPr>
+        <w:t>++5</w:t>
+      </w:r>
+      <w:r>
+        <w:rPr>
+          <w:rFonts w:ascii="Arial" w:hAnsi="Arial" w:cs="Arial"/>
+          <w:color w:val="000000" w:themeColor="text1"/>
+          <w:sz w:val="27"/>
+          <w:szCs w:val="27"/>
+        </w:rPr>
+        <w:t> will return </w:t>
+      </w:r>
+      <w:r>
+        <w:rPr>
+          <w:rStyle w:val="Strong"/>
+          <w:rFonts w:ascii="Arial" w:hAnsi="Arial" w:cs="Arial"/>
+          <w:color w:val="000000" w:themeColor="text1"/>
+          <w:sz w:val="27"/>
+          <w:szCs w:val="27"/>
+        </w:rPr>
+        <w:t>6</w:t>
+      </w:r>
+      <w:r>
+        <w:rPr>
+          <w:rFonts w:ascii="Arial" w:hAnsi="Arial" w:cs="Arial"/>
+          <w:color w:val="000000" w:themeColor="text1"/>
+          <w:sz w:val="27"/>
+          <w:szCs w:val="27"/>
+        </w:rPr>
+        <w:t>.</w:t>
+      </w:r>
+    </w:p>
+    <w:p>
+      <w:pPr>
+        <w:pStyle w:val="NormalWeb"/>
+        <w:shd w:val="clear" w:color="auto" w:fill="F9FAFC"/>
+        <w:spacing w:before="0" w:beforeAutospacing="0" w:after="240" w:afterAutospacing="0" w:line="450" w:lineRule="atLeast"/>
+        <w:rPr>
+          <w:rFonts w:ascii="Arial" w:hAnsi="Arial" w:cs="Arial"/>
+          <w:color w:val="000000" w:themeColor="text1"/>
+          <w:sz w:val="27"/>
+          <w:szCs w:val="27"/>
+        </w:rPr>
+      </w:pPr>
+      <w:r>
+        <w:rPr>
+          <w:rFonts w:ascii="Arial" w:hAnsi="Arial" w:cs="Arial"/>
+          <w:color w:val="000000" w:themeColor="text1"/>
+          <w:sz w:val="27"/>
+          <w:szCs w:val="27"/>
+        </w:rPr>
+        <w:t>Different types of unary operators are:</w:t>
+      </w:r>
+    </w:p>
+    <w:tbl>
+      <w:tblPr>
+        <w:tblW w:w="11820" w:type="dxa"/>
+        <w:shd w:val="clear" w:color="auto" w:fill="F8FAFF"/>
+        <w:tblCellMar>
+          <w:left w:w="0" w:type="dxa"/>
+          <w:right w:w="0" w:type="dxa"/>
+        </w:tblCellMar>
+        <w:tblLook w:val="04A0" w:firstRow="1" w:lastRow="0" w:firstColumn="1" w:lastColumn="0" w:noHBand="0" w:noVBand="1"/>
+      </w:tblPr>
+      <w:tblGrid>
+        <w:gridCol w:w="1918"/>
+        <w:gridCol w:w="9902"/>
+      </w:tblGrid>
+      <w:tr>
+        <w:tc>
+          <w:tcPr>
+            <w:tcW w:w="0" w:type="auto"/>
+            <w:shd w:val="clear" w:color="auto" w:fill="F8FAFF"/>
+            <w:tcMar>
+              <w:top w:w="180" w:type="dxa"/>
+              <w:left w:w="360" w:type="dxa"/>
+              <w:bottom w:w="180" w:type="dxa"/>
+              <w:right w:w="360" w:type="dxa"/>
+            </w:tcMar>
+            <w:vAlign w:val="center"/>
+            <w:hideMark/>
+          </w:tcPr>
+          <w:p>
+            <w:pPr>
+              <w:rPr>
+                <w:rFonts w:ascii="Arial" w:hAnsi="Arial" w:cs="Arial"/>
+                <w:color w:val="000000" w:themeColor="text1"/>
+                <w:sz w:val="24"/>
+                <w:szCs w:val="24"/>
+              </w:rPr>
+            </w:pPr>
+            <w:r>
+              <w:rPr>
+                <w:rFonts w:ascii="Arial" w:hAnsi="Arial" w:cs="Arial"/>
+                <w:color w:val="000000" w:themeColor="text1"/>
+              </w:rPr>
+              <w:t>Operator</w:t>
+            </w:r>
+          </w:p>
+        </w:tc>
+        <w:tc>
+          <w:tcPr>
+            <w:tcW w:w="0" w:type="auto"/>
+            <w:shd w:val="clear" w:color="auto" w:fill="F8FAFF"/>
+            <w:tcMar>
+              <w:top w:w="180" w:type="dxa"/>
+              <w:left w:w="360" w:type="dxa"/>
+              <w:bottom w:w="180" w:type="dxa"/>
+              <w:right w:w="360" w:type="dxa"/>
+            </w:tcMar>
+            <w:vAlign w:val="center"/>
+            <w:hideMark/>
+          </w:tcPr>
+          <w:p>
+            <w:pPr>
+              <w:rPr>
+                <w:rFonts w:ascii="Arial" w:hAnsi="Arial" w:cs="Arial"/>
+                <w:color w:val="000000" w:themeColor="text1"/>
+              </w:rPr>
+            </w:pPr>
+            <w:r>
+              <w:rPr>
+                <w:rFonts w:ascii="Arial" w:hAnsi="Arial" w:cs="Arial"/>
+                <w:color w:val="000000" w:themeColor="text1"/>
+              </w:rPr>
+              <w:t>Meaning</w:t>
+            </w:r>
+          </w:p>
+        </w:tc>
+      </w:tr>
+      <w:tr>
+        <w:tc>
+          <w:tcPr>
+            <w:tcW w:w="0" w:type="auto"/>
+            <w:shd w:val="clear" w:color="auto" w:fill="F8FAFF"/>
+            <w:tcMar>
+              <w:top w:w="180" w:type="dxa"/>
+              <w:left w:w="360" w:type="dxa"/>
+              <w:bottom w:w="180" w:type="dxa"/>
+              <w:right w:w="360" w:type="dxa"/>
+            </w:tcMar>
+            <w:vAlign w:val="center"/>
+            <w:hideMark/>
+          </w:tcPr>
+          <w:p>
+            <w:pPr>
+              <w:rPr>
+                <w:rFonts w:ascii="Arial" w:hAnsi="Arial" w:cs="Arial"/>
+                <w:color w:val="000000" w:themeColor="text1"/>
+              </w:rPr>
+            </w:pPr>
+            <w:r>
+              <w:rPr>
+                <w:rStyle w:val="HTMLCode"/>
+                <w:rFonts w:ascii="Arial" w:eastAsiaTheme="minorHAnsi" w:hAnsi="Arial" w:cs="Arial"/>
+                <w:color w:val="000000" w:themeColor="text1"/>
+                <w:sz w:val="21"/>
+                <w:szCs w:val="21"/>
+                <w:bdr w:val="single" w:sz="6" w:space="0" w:color="D3DCE6" w:frame="1"/>
+                <w:shd w:val="clear" w:color="auto" w:fill="F5F5F5"/>
+              </w:rPr>
+              <w:t>+</w:t>
+            </w:r>
+          </w:p>
+        </w:tc>
+        <w:tc>
+          <w:tcPr>
+            <w:tcW w:w="0" w:type="auto"/>
+            <w:shd w:val="clear" w:color="auto" w:fill="F8FAFF"/>
+            <w:tcMar>
+              <w:top w:w="180" w:type="dxa"/>
+              <w:left w:w="360" w:type="dxa"/>
+              <w:bottom w:w="180" w:type="dxa"/>
+              <w:right w:w="360" w:type="dxa"/>
+            </w:tcMar>
+            <w:vAlign w:val="center"/>
+            <w:hideMark/>
+          </w:tcPr>
+          <w:p>
+            <w:pPr>
+              <w:rPr>
+                <w:rFonts w:ascii="Arial" w:hAnsi="Arial" w:cs="Arial"/>
+                <w:color w:val="000000" w:themeColor="text1"/>
+              </w:rPr>
+            </w:pPr>
+            <w:r>
+              <w:rPr>
+                <w:rStyle w:val="Strong"/>
+                <w:rFonts w:ascii="Arial" w:hAnsi="Arial" w:cs="Arial"/>
+                <w:color w:val="000000" w:themeColor="text1"/>
+              </w:rPr>
+              <w:t>Unary plus</w:t>
+            </w:r>
+            <w:r>
+              <w:rPr>
+                <w:rFonts w:ascii="Arial" w:hAnsi="Arial" w:cs="Arial"/>
+                <w:color w:val="000000" w:themeColor="text1"/>
+              </w:rPr>
+              <w:t>: not necessary to use since numbers are positive without using it</w:t>
+            </w:r>
+          </w:p>
+        </w:tc>
+      </w:tr>
+      <w:tr>
+        <w:tc>
+          <w:tcPr>
+            <w:tcW w:w="0" w:type="auto"/>
+            <w:shd w:val="clear" w:color="auto" w:fill="F8FAFF"/>
+            <w:tcMar>
+              <w:top w:w="180" w:type="dxa"/>
+              <w:left w:w="360" w:type="dxa"/>
+              <w:bottom w:w="180" w:type="dxa"/>
+              <w:right w:w="360" w:type="dxa"/>
+            </w:tcMar>
+            <w:vAlign w:val="center"/>
+            <w:hideMark/>
+          </w:tcPr>
+          <w:p>
+            <w:pPr>
+              <w:rPr>
+                <w:rFonts w:ascii="Arial" w:hAnsi="Arial" w:cs="Arial"/>
+                <w:color w:val="000000" w:themeColor="text1"/>
+              </w:rPr>
+            </w:pPr>
+            <w:r>
+              <w:rPr>
+                <w:rStyle w:val="HTMLCode"/>
+                <w:rFonts w:ascii="Arial" w:eastAsiaTheme="minorHAnsi" w:hAnsi="Arial" w:cs="Arial"/>
+                <w:color w:val="000000" w:themeColor="text1"/>
+                <w:sz w:val="21"/>
+                <w:szCs w:val="21"/>
+                <w:bdr w:val="single" w:sz="6" w:space="0" w:color="D3DCE6" w:frame="1"/>
+                <w:shd w:val="clear" w:color="auto" w:fill="F5F5F5"/>
+              </w:rPr>
+              <w:t>-</w:t>
+            </w:r>
+          </w:p>
+        </w:tc>
+        <w:tc>
+          <w:tcPr>
+            <w:tcW w:w="0" w:type="auto"/>
+            <w:shd w:val="clear" w:color="auto" w:fill="F8FAFF"/>
+            <w:tcMar>
+              <w:top w:w="180" w:type="dxa"/>
+              <w:left w:w="360" w:type="dxa"/>
+              <w:bottom w:w="180" w:type="dxa"/>
+              <w:right w:w="360" w:type="dxa"/>
+            </w:tcMar>
+            <w:vAlign w:val="center"/>
+            <w:hideMark/>
+          </w:tcPr>
+          <w:p>
+            <w:pPr>
+              <w:rPr>
+                <w:rFonts w:ascii="Arial" w:hAnsi="Arial" w:cs="Arial"/>
+                <w:color w:val="000000" w:themeColor="text1"/>
+              </w:rPr>
+            </w:pPr>
+            <w:r>
+              <w:rPr>
+                <w:rStyle w:val="Strong"/>
+                <w:rFonts w:ascii="Arial" w:hAnsi="Arial" w:cs="Arial"/>
+                <w:color w:val="000000" w:themeColor="text1"/>
+              </w:rPr>
+              <w:t>Unary minus</w:t>
+            </w:r>
+            <w:r>
+              <w:rPr>
+                <w:rFonts w:ascii="Arial" w:hAnsi="Arial" w:cs="Arial"/>
+                <w:color w:val="000000" w:themeColor="text1"/>
+              </w:rPr>
+              <w:t>: inverts the sign of an expression</w:t>
+            </w:r>
+          </w:p>
+        </w:tc>
+      </w:tr>
+      <w:tr>
+        <w:tc>
+          <w:tcPr>
+            <w:tcW w:w="0" w:type="auto"/>
+            <w:shd w:val="clear" w:color="auto" w:fill="F8FAFF"/>
+            <w:tcMar>
+              <w:top w:w="180" w:type="dxa"/>
+              <w:left w:w="360" w:type="dxa"/>
+              <w:bottom w:w="180" w:type="dxa"/>
+              <w:right w:w="360" w:type="dxa"/>
+            </w:tcMar>
+            <w:vAlign w:val="center"/>
+            <w:hideMark/>
+          </w:tcPr>
+          <w:p>
+            <w:pPr>
+              <w:rPr>
+                <w:rFonts w:ascii="Arial" w:hAnsi="Arial" w:cs="Arial"/>
+                <w:color w:val="000000" w:themeColor="text1"/>
+              </w:rPr>
+            </w:pPr>
+            <w:r>
+              <w:rPr>
+                <w:rStyle w:val="HTMLCode"/>
+                <w:rFonts w:ascii="Arial" w:eastAsiaTheme="minorHAnsi" w:hAnsi="Arial" w:cs="Arial"/>
+                <w:color w:val="000000" w:themeColor="text1"/>
+                <w:sz w:val="21"/>
+                <w:szCs w:val="21"/>
+                <w:bdr w:val="single" w:sz="6" w:space="0" w:color="D3DCE6" w:frame="1"/>
+                <w:shd w:val="clear" w:color="auto" w:fill="F5F5F5"/>
+              </w:rPr>
+              <w:t>++</w:t>
+            </w:r>
+          </w:p>
+        </w:tc>
+        <w:tc>
+          <w:tcPr>
+            <w:tcW w:w="0" w:type="auto"/>
+            <w:shd w:val="clear" w:color="auto" w:fill="F8FAFF"/>
+            <w:tcMar>
+              <w:top w:w="180" w:type="dxa"/>
+              <w:left w:w="360" w:type="dxa"/>
+              <w:bottom w:w="180" w:type="dxa"/>
+              <w:right w:w="360" w:type="dxa"/>
+            </w:tcMar>
+            <w:vAlign w:val="center"/>
+            <w:hideMark/>
+          </w:tcPr>
+          <w:p>
+            <w:pPr>
+              <w:rPr>
+                <w:rFonts w:ascii="Arial" w:hAnsi="Arial" w:cs="Arial"/>
+                <w:color w:val="000000" w:themeColor="text1"/>
+              </w:rPr>
+            </w:pPr>
+            <w:r>
+              <w:rPr>
+                <w:rStyle w:val="Strong"/>
+                <w:rFonts w:ascii="Arial" w:hAnsi="Arial" w:cs="Arial"/>
+                <w:color w:val="000000" w:themeColor="text1"/>
+              </w:rPr>
+              <w:t>Increment operator</w:t>
+            </w:r>
+            <w:r>
+              <w:rPr>
+                <w:rFonts w:ascii="Arial" w:hAnsi="Arial" w:cs="Arial"/>
+                <w:color w:val="000000" w:themeColor="text1"/>
+              </w:rPr>
+              <w:t>: increments value by 1</w:t>
+            </w:r>
+          </w:p>
+        </w:tc>
+      </w:tr>
+      <w:tr>
+        <w:tc>
+          <w:tcPr>
+            <w:tcW w:w="0" w:type="auto"/>
+            <w:shd w:val="clear" w:color="auto" w:fill="F8FAFF"/>
+            <w:tcMar>
+              <w:top w:w="180" w:type="dxa"/>
+              <w:left w:w="360" w:type="dxa"/>
+              <w:bottom w:w="180" w:type="dxa"/>
+              <w:right w:w="360" w:type="dxa"/>
+            </w:tcMar>
+            <w:vAlign w:val="center"/>
+            <w:hideMark/>
+          </w:tcPr>
+          <w:p>
+            <w:pPr>
+              <w:rPr>
+                <w:rFonts w:ascii="Arial" w:hAnsi="Arial" w:cs="Arial"/>
+                <w:color w:val="000000" w:themeColor="text1"/>
+              </w:rPr>
+            </w:pPr>
+            <w:r>
+              <w:rPr>
+                <w:rStyle w:val="HTMLCode"/>
+                <w:rFonts w:ascii="Arial" w:eastAsiaTheme="minorHAnsi" w:hAnsi="Arial" w:cs="Arial"/>
+                <w:color w:val="000000" w:themeColor="text1"/>
+                <w:sz w:val="21"/>
+                <w:szCs w:val="21"/>
+                <w:bdr w:val="single" w:sz="6" w:space="0" w:color="D3DCE6" w:frame="1"/>
+                <w:shd w:val="clear" w:color="auto" w:fill="F5F5F5"/>
+              </w:rPr>
+              <w:t>--</w:t>
+            </w:r>
+          </w:p>
+        </w:tc>
+        <w:tc>
+          <w:tcPr>
+            <w:tcW w:w="0" w:type="auto"/>
+            <w:shd w:val="clear" w:color="auto" w:fill="F8FAFF"/>
+            <w:tcMar>
+              <w:top w:w="180" w:type="dxa"/>
+              <w:left w:w="360" w:type="dxa"/>
+              <w:bottom w:w="180" w:type="dxa"/>
+              <w:right w:w="360" w:type="dxa"/>
+            </w:tcMar>
+            <w:vAlign w:val="center"/>
+            <w:hideMark/>
+          </w:tcPr>
+          <w:p>
+            <w:pPr>
+              <w:rPr>
+                <w:rFonts w:ascii="Arial" w:hAnsi="Arial" w:cs="Arial"/>
+                <w:color w:val="000000" w:themeColor="text1"/>
+              </w:rPr>
+            </w:pPr>
+            <w:r>
+              <w:rPr>
+                <w:rStyle w:val="Strong"/>
+                <w:rFonts w:ascii="Arial" w:hAnsi="Arial" w:cs="Arial"/>
+                <w:color w:val="000000" w:themeColor="text1"/>
+              </w:rPr>
+              <w:t>Decrement operator</w:t>
+            </w:r>
+            <w:r>
+              <w:rPr>
+                <w:rFonts w:ascii="Arial" w:hAnsi="Arial" w:cs="Arial"/>
+                <w:color w:val="000000" w:themeColor="text1"/>
+              </w:rPr>
+              <w:t>: decrements value by 1</w:t>
+            </w:r>
+          </w:p>
+        </w:tc>
+      </w:tr>
+      <w:tr>
+        <w:tc>
+          <w:tcPr>
+            <w:tcW w:w="0" w:type="auto"/>
+            <w:tcBorders>
+              <w:bottom w:val="nil"/>
+            </w:tcBorders>
+            <w:shd w:val="clear" w:color="auto" w:fill="F8FAFF"/>
+            <w:tcMar>
+              <w:top w:w="180" w:type="dxa"/>
+              <w:left w:w="360" w:type="dxa"/>
+              <w:bottom w:w="180" w:type="dxa"/>
+              <w:right w:w="360" w:type="dxa"/>
+            </w:tcMar>
+            <w:vAlign w:val="center"/>
+            <w:hideMark/>
+          </w:tcPr>
+          <w:p>
+            <w:pPr>
+              <w:rPr>
+                <w:rFonts w:ascii="Arial" w:hAnsi="Arial" w:cs="Arial"/>
+                <w:color w:val="000000" w:themeColor="text1"/>
+              </w:rPr>
+            </w:pPr>
+            <w:r>
+              <w:rPr>
+                <w:rStyle w:val="HTMLCode"/>
+                <w:rFonts w:ascii="Arial" w:eastAsiaTheme="minorHAnsi" w:hAnsi="Arial" w:cs="Arial"/>
+                <w:color w:val="000000" w:themeColor="text1"/>
+                <w:sz w:val="21"/>
+                <w:szCs w:val="21"/>
+                <w:bdr w:val="single" w:sz="6" w:space="0" w:color="D3DCE6" w:frame="1"/>
+                <w:shd w:val="clear" w:color="auto" w:fill="F5F5F5"/>
+              </w:rPr>
+              <w:t>!</w:t>
+            </w:r>
+          </w:p>
+        </w:tc>
+        <w:tc>
+          <w:tcPr>
+            <w:tcW w:w="0" w:type="auto"/>
+            <w:tcBorders>
+              <w:bottom w:val="nil"/>
+            </w:tcBorders>
+            <w:shd w:val="clear" w:color="auto" w:fill="F8FAFF"/>
+            <w:tcMar>
+              <w:top w:w="180" w:type="dxa"/>
+              <w:left w:w="360" w:type="dxa"/>
+              <w:bottom w:w="180" w:type="dxa"/>
+              <w:right w:w="360" w:type="dxa"/>
+            </w:tcMar>
+            <w:vAlign w:val="center"/>
+            <w:hideMark/>
+          </w:tcPr>
+          <w:p>
+            <w:pPr>
+              <w:rPr>
+                <w:rFonts w:ascii="Arial" w:hAnsi="Arial" w:cs="Arial"/>
+                <w:color w:val="000000" w:themeColor="text1"/>
+              </w:rPr>
+            </w:pPr>
+            <w:r>
+              <w:rPr>
+                <w:rStyle w:val="Strong"/>
+                <w:rFonts w:ascii="Arial" w:hAnsi="Arial" w:cs="Arial"/>
+                <w:color w:val="000000" w:themeColor="text1"/>
+              </w:rPr>
+              <w:t>Logical complement operator</w:t>
+            </w:r>
+            <w:r>
+              <w:rPr>
+                <w:rFonts w:ascii="Arial" w:hAnsi="Arial" w:cs="Arial"/>
+                <w:color w:val="000000" w:themeColor="text1"/>
+              </w:rPr>
+              <w:t xml:space="preserve">: inverts the value of a </w:t>
+            </w:r>
+            <w:proofErr w:type="spellStart"/>
+            <w:r>
+              <w:rPr>
+                <w:rFonts w:ascii="Arial" w:hAnsi="Arial" w:cs="Arial"/>
+                <w:color w:val="000000" w:themeColor="text1"/>
+              </w:rPr>
+              <w:t>boolean</w:t>
+            </w:r>
+            <w:proofErr w:type="spellEnd"/>
+          </w:p>
+        </w:tc>
+      </w:tr>
+    </w:tbl>
+    <w:p>
+      <w:pPr>
+        <w:pStyle w:val="Heading2"/>
+        <w:shd w:val="clear" w:color="auto" w:fill="F9FAFC"/>
+        <w:spacing w:before="0" w:beforeAutospacing="0" w:after="180" w:afterAutospacing="0" w:line="540" w:lineRule="atLeast"/>
+        <w:rPr>
+          <w:rFonts w:ascii="Arial" w:hAnsi="Arial" w:cs="Arial"/>
+          <w:color w:val="000000" w:themeColor="text1"/>
+        </w:rPr>
+      </w:pPr>
+      <w:r>
+        <w:rPr>
+          <w:rFonts w:ascii="Arial" w:hAnsi="Arial" w:cs="Arial"/>
+          <w:color w:val="000000" w:themeColor="text1"/>
+        </w:rPr>
+        <w:t>Increment and Decrement Operators</w:t>
+      </w:r>
+    </w:p>
+    <w:p>
+      <w:pPr>
+        <w:pStyle w:val="NormalWeb"/>
+        <w:shd w:val="clear" w:color="auto" w:fill="F9FAFC"/>
+        <w:spacing w:before="0" w:beforeAutospacing="0" w:after="0" w:afterAutospacing="0" w:line="450" w:lineRule="atLeast"/>
+        <w:rPr>
+          <w:rFonts w:ascii="Arial" w:hAnsi="Arial" w:cs="Arial"/>
+          <w:color w:val="000000" w:themeColor="text1"/>
+          <w:sz w:val="27"/>
+          <w:szCs w:val="27"/>
+        </w:rPr>
+      </w:pPr>
+      <w:r>
+        <w:rPr>
+          <w:rFonts w:ascii="Arial" w:hAnsi="Arial" w:cs="Arial"/>
+          <w:color w:val="000000" w:themeColor="text1"/>
+          <w:sz w:val="27"/>
+          <w:szCs w:val="27"/>
+        </w:rPr>
+        <w:t>Java also provides increment and decrement operators: </w:t>
+      </w:r>
+      <w:r>
+        <w:rPr>
+          <w:rStyle w:val="HTMLCode"/>
+          <w:rFonts w:ascii="Arial" w:hAnsi="Arial" w:cs="Arial"/>
+          <w:color w:val="000000" w:themeColor="text1"/>
+          <w:sz w:val="21"/>
+          <w:szCs w:val="21"/>
+          <w:bdr w:val="single" w:sz="6" w:space="0" w:color="D3DCE6" w:frame="1"/>
+          <w:shd w:val="clear" w:color="auto" w:fill="F5F5F5"/>
+        </w:rPr>
+        <w:t>++</w:t>
+      </w:r>
+      <w:r>
+        <w:rPr>
+          <w:rFonts w:ascii="Arial" w:hAnsi="Arial" w:cs="Arial"/>
+          <w:color w:val="000000" w:themeColor="text1"/>
+          <w:sz w:val="27"/>
+          <w:szCs w:val="27"/>
+        </w:rPr>
+        <w:t> and </w:t>
+      </w:r>
+      <w:r>
+        <w:rPr>
+          <w:rStyle w:val="HTMLCode"/>
+          <w:rFonts w:ascii="Arial" w:hAnsi="Arial" w:cs="Arial"/>
+          <w:color w:val="000000" w:themeColor="text1"/>
+          <w:sz w:val="21"/>
+          <w:szCs w:val="21"/>
+          <w:bdr w:val="single" w:sz="6" w:space="0" w:color="D3DCE6" w:frame="1"/>
+          <w:shd w:val="clear" w:color="auto" w:fill="F5F5F5"/>
+        </w:rPr>
+        <w:t>--</w:t>
+      </w:r>
+      <w:r>
+        <w:rPr>
+          <w:rFonts w:ascii="Arial" w:hAnsi="Arial" w:cs="Arial"/>
+          <w:color w:val="000000" w:themeColor="text1"/>
+          <w:sz w:val="27"/>
+          <w:szCs w:val="27"/>
+        </w:rPr>
+        <w:t> respectively. </w:t>
+      </w:r>
+      <w:r>
+        <w:rPr>
+          <w:rStyle w:val="HTMLCode"/>
+          <w:rFonts w:ascii="Arial" w:hAnsi="Arial" w:cs="Arial"/>
+          <w:color w:val="000000" w:themeColor="text1"/>
+          <w:sz w:val="21"/>
+          <w:szCs w:val="21"/>
+          <w:bdr w:val="single" w:sz="6" w:space="0" w:color="D3DCE6" w:frame="1"/>
+          <w:shd w:val="clear" w:color="auto" w:fill="F5F5F5"/>
+        </w:rPr>
+        <w:t>++</w:t>
+      </w:r>
+      <w:r>
+        <w:rPr>
+          <w:rFonts w:ascii="Arial" w:hAnsi="Arial" w:cs="Arial"/>
+          <w:color w:val="000000" w:themeColor="text1"/>
+          <w:sz w:val="27"/>
+          <w:szCs w:val="27"/>
+        </w:rPr>
+        <w:t> increases the value of the operand by </w:t>
+      </w:r>
+      <w:r>
+        <w:rPr>
+          <w:rStyle w:val="Strong"/>
+          <w:rFonts w:ascii="Arial" w:hAnsi="Arial" w:cs="Arial"/>
+          <w:color w:val="000000" w:themeColor="text1"/>
+          <w:sz w:val="27"/>
+          <w:szCs w:val="27"/>
+        </w:rPr>
+        <w:t>1</w:t>
+      </w:r>
+      <w:r>
+        <w:rPr>
+          <w:rFonts w:ascii="Arial" w:hAnsi="Arial" w:cs="Arial"/>
+          <w:color w:val="000000" w:themeColor="text1"/>
+          <w:sz w:val="27"/>
+          <w:szCs w:val="27"/>
+        </w:rPr>
+        <w:t>, while </w:t>
+      </w:r>
+      <w:r>
+        <w:rPr>
+          <w:rStyle w:val="HTMLCode"/>
+          <w:rFonts w:ascii="Arial" w:hAnsi="Arial" w:cs="Arial"/>
+          <w:color w:val="000000" w:themeColor="text1"/>
+          <w:sz w:val="21"/>
+          <w:szCs w:val="21"/>
+          <w:bdr w:val="single" w:sz="6" w:space="0" w:color="D3DCE6" w:frame="1"/>
+          <w:shd w:val="clear" w:color="auto" w:fill="F5F5F5"/>
+        </w:rPr>
+        <w:t>--</w:t>
+      </w:r>
+      <w:r>
+        <w:rPr>
+          <w:rFonts w:ascii="Arial" w:hAnsi="Arial" w:cs="Arial"/>
+          <w:color w:val="000000" w:themeColor="text1"/>
+          <w:sz w:val="27"/>
+          <w:szCs w:val="27"/>
+        </w:rPr>
+        <w:t> decrease it by </w:t>
+      </w:r>
+      <w:r>
+        <w:rPr>
+          <w:rStyle w:val="Strong"/>
+          <w:rFonts w:ascii="Arial" w:hAnsi="Arial" w:cs="Arial"/>
+          <w:color w:val="000000" w:themeColor="text1"/>
+          <w:sz w:val="27"/>
+          <w:szCs w:val="27"/>
+        </w:rPr>
+        <w:t>1</w:t>
+      </w:r>
+      <w:r>
+        <w:rPr>
+          <w:rFonts w:ascii="Arial" w:hAnsi="Arial" w:cs="Arial"/>
+          <w:color w:val="000000" w:themeColor="text1"/>
+          <w:sz w:val="27"/>
+          <w:szCs w:val="27"/>
+        </w:rPr>
+        <w:t>. For example,</w:t>
+      </w:r>
+    </w:p>
+    <w:p>
+      <w:pPr>
+        <w:pStyle w:val="NormalWeb"/>
+        <w:shd w:val="clear" w:color="auto" w:fill="F9FAFC"/>
+        <w:spacing w:after="0" w:line="450" w:lineRule="atLeast"/>
+        <w:rPr>
+          <w:rFonts w:ascii="Arial" w:hAnsi="Arial" w:cs="Arial"/>
+          <w:color w:val="000000" w:themeColor="text1"/>
+          <w:sz w:val="27"/>
+          <w:szCs w:val="27"/>
+        </w:rPr>
+      </w:pPr>
+      <w:r>
+        <w:rPr>
+          <w:rFonts w:ascii="Arial" w:hAnsi="Arial" w:cs="Arial"/>
+          <w:color w:val="000000" w:themeColor="text1"/>
+          <w:sz w:val="27"/>
+          <w:szCs w:val="27"/>
+        </w:rPr>
+        <w:t xml:space="preserve">int </w:t>
+      </w:r>
+      <w:proofErr w:type="spellStart"/>
+      <w:r>
+        <w:rPr>
+          <w:rFonts w:ascii="Arial" w:hAnsi="Arial" w:cs="Arial"/>
+          <w:color w:val="000000" w:themeColor="text1"/>
+          <w:sz w:val="27"/>
+          <w:szCs w:val="27"/>
+        </w:rPr>
+        <w:t>num</w:t>
+      </w:r>
+      <w:proofErr w:type="spellEnd"/>
+      <w:r>
+        <w:rPr>
+          <w:rFonts w:ascii="Arial" w:hAnsi="Arial" w:cs="Arial"/>
+          <w:color w:val="000000" w:themeColor="text1"/>
+          <w:sz w:val="27"/>
+          <w:szCs w:val="27"/>
+        </w:rPr>
+        <w:t xml:space="preserve"> = 5;</w:t>
+      </w:r>
+    </w:p>
+    <w:p>
+      <w:pPr>
+        <w:pStyle w:val="NormalWeb"/>
+        <w:shd w:val="clear" w:color="auto" w:fill="F9FAFC"/>
+        <w:spacing w:after="0" w:line="450" w:lineRule="atLeast"/>
+        <w:rPr>
+          <w:rFonts w:ascii="Arial" w:hAnsi="Arial" w:cs="Arial"/>
+          <w:color w:val="000000" w:themeColor="text1"/>
+          <w:sz w:val="27"/>
+          <w:szCs w:val="27"/>
+        </w:rPr>
+      </w:pPr>
+      <w:r>
+        <w:rPr>
+          <w:rFonts w:ascii="Arial" w:hAnsi="Arial" w:cs="Arial"/>
+          <w:color w:val="000000" w:themeColor="text1"/>
+          <w:sz w:val="27"/>
+          <w:szCs w:val="27"/>
+        </w:rPr>
+        <w:t xml:space="preserve">// increase </w:t>
+      </w:r>
+      <w:proofErr w:type="spellStart"/>
+      <w:r>
+        <w:rPr>
+          <w:rFonts w:ascii="Arial" w:hAnsi="Arial" w:cs="Arial"/>
+          <w:color w:val="000000" w:themeColor="text1"/>
+          <w:sz w:val="27"/>
+          <w:szCs w:val="27"/>
+        </w:rPr>
+        <w:t>num</w:t>
+      </w:r>
+      <w:proofErr w:type="spellEnd"/>
+      <w:r>
+        <w:rPr>
+          <w:rFonts w:ascii="Arial" w:hAnsi="Arial" w:cs="Arial"/>
+          <w:color w:val="000000" w:themeColor="text1"/>
+          <w:sz w:val="27"/>
+          <w:szCs w:val="27"/>
+        </w:rPr>
+        <w:t xml:space="preserve"> by 1</w:t>
+      </w:r>
+    </w:p>
+    <w:p>
+      <w:pPr>
+        <w:pStyle w:val="NormalWeb"/>
+        <w:shd w:val="clear" w:color="auto" w:fill="F9FAFC"/>
+        <w:spacing w:before="0" w:beforeAutospacing="0" w:after="0" w:afterAutospacing="0" w:line="450" w:lineRule="atLeast"/>
+        <w:rPr>
+          <w:rFonts w:ascii="Arial" w:hAnsi="Arial" w:cs="Arial"/>
+          <w:color w:val="000000" w:themeColor="text1"/>
+          <w:sz w:val="27"/>
+          <w:szCs w:val="27"/>
+        </w:rPr>
+      </w:pPr>
+      <w:r>
+        <w:rPr>
+          <w:rFonts w:ascii="Arial" w:hAnsi="Arial" w:cs="Arial"/>
+          <w:color w:val="000000" w:themeColor="text1"/>
+          <w:sz w:val="27"/>
+          <w:szCs w:val="27"/>
+        </w:rPr>
+        <w:t>++</w:t>
+      </w:r>
+      <w:proofErr w:type="spellStart"/>
+      <w:r>
+        <w:rPr>
+          <w:rFonts w:ascii="Arial" w:hAnsi="Arial" w:cs="Arial"/>
+          <w:color w:val="000000" w:themeColor="text1"/>
+          <w:sz w:val="27"/>
+          <w:szCs w:val="27"/>
+        </w:rPr>
+        <w:t>num</w:t>
+      </w:r>
+      <w:proofErr w:type="spellEnd"/>
+      <w:r>
+        <w:rPr>
+          <w:rFonts w:ascii="Arial" w:hAnsi="Arial" w:cs="Arial"/>
+          <w:color w:val="000000" w:themeColor="text1"/>
+          <w:sz w:val="27"/>
+          <w:szCs w:val="27"/>
+        </w:rPr>
+        <w:t>;</w:t>
+      </w:r>
+    </w:p>
+    <w:p>
+      <w:pPr>
+        <w:pStyle w:val="NormalWeb"/>
+        <w:shd w:val="clear" w:color="auto" w:fill="F9FAFC"/>
+        <w:spacing w:before="0" w:beforeAutospacing="0" w:after="0" w:afterAutospacing="0" w:line="450" w:lineRule="atLeast"/>
+        <w:rPr>
+          <w:rFonts w:ascii="Arial" w:hAnsi="Arial" w:cs="Arial"/>
+          <w:color w:val="000000" w:themeColor="text1"/>
+          <w:sz w:val="27"/>
+          <w:szCs w:val="27"/>
+        </w:rPr>
+      </w:pPr>
+      <w:r>
+        <w:rPr>
+          <w:rFonts w:ascii="Arial" w:hAnsi="Arial" w:cs="Arial"/>
+          <w:color w:val="000000" w:themeColor="text1"/>
+          <w:sz w:val="27"/>
+          <w:szCs w:val="27"/>
+        </w:rPr>
+        <w:t>Here, the value of </w:t>
+      </w:r>
+      <w:proofErr w:type="spellStart"/>
+      <w:r>
+        <w:rPr>
+          <w:rStyle w:val="HTMLVariable"/>
+          <w:rFonts w:ascii="Arial" w:hAnsi="Arial" w:cs="Arial"/>
+          <w:i w:val="0"/>
+          <w:iCs w:val="0"/>
+          <w:color w:val="000000" w:themeColor="text1"/>
+          <w:sz w:val="21"/>
+          <w:szCs w:val="21"/>
+          <w:bdr w:val="single" w:sz="6" w:space="0" w:color="D3DCE6" w:frame="1"/>
+          <w:shd w:val="clear" w:color="auto" w:fill="F5F5F5"/>
+        </w:rPr>
+        <w:t>num</w:t>
+      </w:r>
+      <w:proofErr w:type="spellEnd"/>
+      <w:r>
+        <w:rPr>
+          <w:rFonts w:ascii="Arial" w:hAnsi="Arial" w:cs="Arial"/>
+          <w:color w:val="000000" w:themeColor="text1"/>
+          <w:sz w:val="27"/>
+          <w:szCs w:val="27"/>
+        </w:rPr>
+        <w:t> gets increased to </w:t>
+      </w:r>
+      <w:r>
+        <w:rPr>
+          <w:rStyle w:val="Strong"/>
+          <w:rFonts w:ascii="Arial" w:hAnsi="Arial" w:cs="Arial"/>
+          <w:color w:val="000000" w:themeColor="text1"/>
+          <w:sz w:val="27"/>
+          <w:szCs w:val="27"/>
+        </w:rPr>
+        <w:t>6</w:t>
+      </w:r>
+      <w:r>
+        <w:rPr>
+          <w:rFonts w:ascii="Arial" w:hAnsi="Arial" w:cs="Arial"/>
+          <w:color w:val="000000" w:themeColor="text1"/>
+          <w:sz w:val="27"/>
+          <w:szCs w:val="27"/>
+        </w:rPr>
+        <w:t> from its initial value of </w:t>
+      </w:r>
+      <w:r>
+        <w:rPr>
+          <w:rStyle w:val="Strong"/>
+          <w:rFonts w:ascii="Arial" w:hAnsi="Arial" w:cs="Arial"/>
+          <w:color w:val="000000" w:themeColor="text1"/>
+          <w:sz w:val="27"/>
+          <w:szCs w:val="27"/>
+        </w:rPr>
+        <w:t>5</w:t>
+      </w:r>
+      <w:r>
+        <w:rPr>
+          <w:rFonts w:ascii="Arial" w:hAnsi="Arial" w:cs="Arial"/>
+          <w:color w:val="000000" w:themeColor="text1"/>
+          <w:sz w:val="27"/>
+          <w:szCs w:val="27"/>
+        </w:rPr>
+        <w:t>.</w:t>
+      </w:r>
+    </w:p>
+    <w:p>
+      <w:pPr>
+        <w:spacing w:before="600" w:after="600"/>
+        <w:rPr>
+          <w:rFonts w:ascii="Arial" w:hAnsi="Arial" w:cs="Arial"/>
+          <w:color w:val="000000" w:themeColor="text1"/>
+          <w:sz w:val="24"/>
+          <w:szCs w:val="24"/>
+        </w:rPr>
+      </w:pPr>
+      <w:r>
+        <w:rPr>
+          <w:rFonts w:ascii="Arial" w:hAnsi="Arial" w:cs="Arial"/>
+          <w:color w:val="000000" w:themeColor="text1"/>
+        </w:rPr>
+        <w:pict w14:anchorId="081B5C6B">
+          <v:rect id="_x0000_i1026" style="width:0;height:0" o:hralign="center" o:hrstd="t" o:hrnoshade="t" o:hr="t" fillcolor="#25265e" stroked="f"/>
+        </w:pict>
+      </w:r>
+    </w:p>
+    <w:p>
+      <w:pPr>
+        <w:pStyle w:val="Heading3"/>
+        <w:shd w:val="clear" w:color="auto" w:fill="F9FAFC"/>
+        <w:spacing w:before="0" w:after="180" w:line="450" w:lineRule="atLeast"/>
+        <w:rPr>
+          <w:rFonts w:ascii="Arial" w:hAnsi="Arial" w:cs="Arial"/>
+          <w:color w:val="000000" w:themeColor="text1"/>
+          <w:sz w:val="21"/>
+          <w:szCs w:val="21"/>
+        </w:rPr>
+      </w:pPr>
+      <w:r>
+        <w:rPr>
+          <w:rFonts w:ascii="Arial" w:hAnsi="Arial" w:cs="Arial"/>
+          <w:color w:val="000000" w:themeColor="text1"/>
+          <w:sz w:val="30"/>
+          <w:szCs w:val="30"/>
+        </w:rPr>
+        <w:t>Example 5: Increment and Decrement Operators</w:t>
+      </w:r>
+    </w:p>
+    <w:p>
+      <w:pPr>
+        <w:pStyle w:val="NormalWeb"/>
+        <w:shd w:val="clear" w:color="auto" w:fill="F9FAFC"/>
+        <w:spacing w:before="0" w:beforeAutospacing="0" w:after="0" w:afterAutospacing="0" w:line="450" w:lineRule="atLeast"/>
+        <w:rPr>
+          <w:rFonts w:ascii="Arial" w:hAnsi="Arial" w:cs="Arial"/>
+          <w:color w:val="000000" w:themeColor="text1"/>
+          <w:sz w:val="27"/>
+          <w:szCs w:val="27"/>
+        </w:rPr>
+      </w:pPr>
+      <w:r>
+        <w:rPr>
+          <w:rFonts w:ascii="Arial" w:hAnsi="Arial" w:cs="Arial"/>
+          <w:color w:val="000000" w:themeColor="text1"/>
+          <w:sz w:val="27"/>
+          <w:szCs w:val="27"/>
+        </w:rPr>
+        <w:t>In the above program, we have used the ++ and -- operator as </w:t>
+      </w:r>
+      <w:r>
+        <w:rPr>
+          <w:rStyle w:val="Strong"/>
+          <w:rFonts w:ascii="Arial" w:hAnsi="Arial" w:cs="Arial"/>
+          <w:color w:val="000000" w:themeColor="text1"/>
+          <w:sz w:val="27"/>
+          <w:szCs w:val="27"/>
+        </w:rPr>
+        <w:t>prefixes (++a, --b)</w:t>
+      </w:r>
+      <w:r>
+        <w:rPr>
+          <w:rFonts w:ascii="Arial" w:hAnsi="Arial" w:cs="Arial"/>
+          <w:color w:val="000000" w:themeColor="text1"/>
+          <w:sz w:val="27"/>
+          <w:szCs w:val="27"/>
+        </w:rPr>
+        <w:t>. We can also use these operators as </w:t>
+      </w:r>
+      <w:r>
+        <w:rPr>
+          <w:rStyle w:val="Strong"/>
+          <w:rFonts w:ascii="Arial" w:hAnsi="Arial" w:cs="Arial"/>
+          <w:color w:val="000000" w:themeColor="text1"/>
+          <w:sz w:val="27"/>
+          <w:szCs w:val="27"/>
+        </w:rPr>
+        <w:t>postfix (a++, b++)</w:t>
+      </w:r>
+      <w:r>
+        <w:rPr>
+          <w:rFonts w:ascii="Arial" w:hAnsi="Arial" w:cs="Arial"/>
+          <w:color w:val="000000" w:themeColor="text1"/>
+          <w:sz w:val="27"/>
+          <w:szCs w:val="27"/>
+        </w:rPr>
+        <w:t>.</w:t>
+      </w:r>
+    </w:p>
+    <w:p>
+      <w:pPr>
+        <w:pStyle w:val="NormalWeb"/>
+        <w:shd w:val="clear" w:color="auto" w:fill="F9FAFC"/>
+        <w:spacing w:before="0" w:beforeAutospacing="0" w:after="240" w:afterAutospacing="0" w:line="450" w:lineRule="atLeast"/>
+        <w:rPr>
+          <w:rFonts w:ascii="Arial" w:hAnsi="Arial" w:cs="Arial"/>
+          <w:color w:val="000000" w:themeColor="text1"/>
+          <w:sz w:val="27"/>
+          <w:szCs w:val="27"/>
+        </w:rPr>
+      </w:pPr>
+      <w:r>
+        <w:rPr>
+          <w:rFonts w:ascii="Arial" w:hAnsi="Arial" w:cs="Arial"/>
+          <w:color w:val="000000" w:themeColor="text1"/>
+          <w:sz w:val="27"/>
+          <w:szCs w:val="27"/>
+        </w:rPr>
+        <w:t>There is a slight difference when these operators are used as prefix versus when they are used as a postfix.</w:t>
+      </w:r>
+    </w:p>
+    <w:p>
+      <w:pPr>
+        <w:spacing w:before="600" w:after="600"/>
+        <w:rPr>
+          <w:rFonts w:ascii="Arial" w:hAnsi="Arial" w:cs="Arial"/>
+          <w:color w:val="000000" w:themeColor="text1"/>
+          <w:sz w:val="24"/>
+          <w:szCs w:val="24"/>
+        </w:rPr>
+      </w:pPr>
+      <w:r>
+        <w:rPr>
+          <w:rFonts w:ascii="Arial" w:hAnsi="Arial" w:cs="Arial"/>
+          <w:color w:val="000000" w:themeColor="text1"/>
+        </w:rPr>
+        <w:pict w14:anchorId="1CB5340A">
+          <v:rect id="_x0000_i1027" style="width:0;height:0" o:hralign="center" o:hrstd="t" o:hrnoshade="t" o:hr="t" fillcolor="#25265e" stroked="f"/>
+        </w:pict>
+      </w:r>
+    </w:p>
+    <w:p>
+      <w:pPr>
+        <w:pStyle w:val="Heading2"/>
+        <w:shd w:val="clear" w:color="auto" w:fill="F9FAFC"/>
+        <w:spacing w:before="0" w:beforeAutospacing="0" w:after="180" w:afterAutospacing="0" w:line="540" w:lineRule="atLeast"/>
+        <w:rPr>
+          <w:rFonts w:ascii="Arial" w:hAnsi="Arial" w:cs="Arial"/>
+          <w:color w:val="000000" w:themeColor="text1"/>
+        </w:rPr>
+      </w:pPr>
+      <w:r>
+        <w:rPr>
+          <w:rFonts w:ascii="Arial" w:hAnsi="Arial" w:cs="Arial"/>
+          <w:color w:val="000000" w:themeColor="text1"/>
+        </w:rPr>
+        <w:t>6. Java Bitwise Operators</w:t>
+      </w:r>
+    </w:p>
+    <w:p>
+      <w:pPr>
+        <w:pStyle w:val="NormalWeb"/>
+        <w:shd w:val="clear" w:color="auto" w:fill="F9FAFC"/>
+        <w:spacing w:before="0" w:beforeAutospacing="0" w:after="240" w:afterAutospacing="0" w:line="450" w:lineRule="atLeast"/>
+        <w:rPr>
+          <w:rFonts w:ascii="Arial" w:hAnsi="Arial" w:cs="Arial"/>
+          <w:color w:val="000000" w:themeColor="text1"/>
+          <w:sz w:val="27"/>
+          <w:szCs w:val="27"/>
+        </w:rPr>
+      </w:pPr>
+      <w:r>
+        <w:rPr>
+          <w:rFonts w:ascii="Arial" w:hAnsi="Arial" w:cs="Arial"/>
+          <w:color w:val="000000" w:themeColor="text1"/>
+          <w:sz w:val="27"/>
+          <w:szCs w:val="27"/>
+        </w:rPr>
+        <w:t>Bitwise operators in Java are used to perform operations on individual bits. For example,</w:t>
+      </w:r>
+    </w:p>
+    <w:p>
+      <w:pPr>
+        <w:pStyle w:val="NormalWeb"/>
+        <w:shd w:val="clear" w:color="auto" w:fill="F9FAFC"/>
+        <w:spacing w:after="0" w:line="450" w:lineRule="atLeast"/>
+        <w:rPr>
+          <w:rFonts w:ascii="Arial" w:hAnsi="Arial" w:cs="Arial"/>
+          <w:color w:val="000000" w:themeColor="text1"/>
+          <w:sz w:val="27"/>
+          <w:szCs w:val="27"/>
+        </w:rPr>
+      </w:pPr>
+      <w:r>
+        <w:rPr>
+          <w:rFonts w:ascii="Arial" w:hAnsi="Arial" w:cs="Arial"/>
+          <w:color w:val="000000" w:themeColor="text1"/>
+          <w:sz w:val="27"/>
+          <w:szCs w:val="27"/>
+        </w:rPr>
+        <w:t>Bitwise complement Operation of 35</w:t>
+      </w:r>
+      <w:r>
+        <w:rPr>
+          <w:rFonts w:ascii="Arial" w:hAnsi="Arial" w:cs="Arial"/>
+          <w:color w:val="000000" w:themeColor="text1"/>
+          <w:sz w:val="27"/>
+          <w:szCs w:val="27"/>
+        </w:rPr>
+        <w:br/>
+      </w:r>
+      <w:r>
+        <w:rPr>
+          <w:rFonts w:ascii="Arial" w:hAnsi="Arial" w:cs="Arial"/>
+          <w:color w:val="000000" w:themeColor="text1"/>
+          <w:sz w:val="27"/>
+          <w:szCs w:val="27"/>
+        </w:rPr>
+        <w:t>35 = 00100011 (In Binary)</w:t>
+      </w:r>
+      <w:r>
+        <w:rPr>
+          <w:rFonts w:ascii="Arial" w:hAnsi="Arial" w:cs="Arial"/>
+          <w:color w:val="000000" w:themeColor="text1"/>
+          <w:sz w:val="27"/>
+          <w:szCs w:val="27"/>
+        </w:rPr>
+        <w:br/>
+      </w:r>
+      <w:r>
+        <w:rPr>
+          <w:rFonts w:ascii="Arial" w:hAnsi="Arial" w:cs="Arial"/>
+          <w:color w:val="000000" w:themeColor="text1"/>
+          <w:sz w:val="27"/>
+          <w:szCs w:val="27"/>
+        </w:rPr>
+        <w:t xml:space="preserve">~ 00100011 </w:t>
+      </w:r>
+      <w:r>
+        <w:rPr>
+          <w:rFonts w:ascii="Arial" w:hAnsi="Arial" w:cs="Arial"/>
+          <w:color w:val="000000" w:themeColor="text1"/>
+          <w:sz w:val="27"/>
+          <w:szCs w:val="27"/>
+        </w:rPr>
+        <w:br/>
+      </w:r>
+      <w:r>
+        <w:rPr>
+          <w:rFonts w:ascii="Arial" w:hAnsi="Arial" w:cs="Arial"/>
+          <w:color w:val="000000" w:themeColor="text1"/>
+          <w:sz w:val="27"/>
+          <w:szCs w:val="27"/>
+        </w:rPr>
+        <w:t>________</w:t>
+      </w:r>
+      <w:r>
+        <w:rPr>
+          <w:rFonts w:ascii="Arial" w:hAnsi="Arial" w:cs="Arial"/>
+          <w:color w:val="000000" w:themeColor="text1"/>
+          <w:sz w:val="27"/>
+          <w:szCs w:val="27"/>
+        </w:rPr>
+        <w:br/>
+      </w:r>
+      <w:r>
+        <w:rPr>
+          <w:rFonts w:ascii="Arial" w:hAnsi="Arial" w:cs="Arial"/>
+          <w:color w:val="000000" w:themeColor="text1"/>
+          <w:sz w:val="27"/>
+          <w:szCs w:val="27"/>
+        </w:rPr>
+        <w:t xml:space="preserve">   </w:t>
+      </w:r>
+      <w:proofErr w:type="gramStart"/>
+      <w:r>
+        <w:rPr>
+          <w:rFonts w:ascii="Arial" w:hAnsi="Arial" w:cs="Arial"/>
+          <w:color w:val="000000" w:themeColor="text1"/>
+          <w:sz w:val="27"/>
+          <w:szCs w:val="27"/>
+        </w:rPr>
+        <w:t>11011100  =</w:t>
+      </w:r>
+      <w:proofErr w:type="gramEnd"/>
+      <w:r>
+        <w:rPr>
+          <w:rFonts w:ascii="Arial" w:hAnsi="Arial" w:cs="Arial"/>
+          <w:color w:val="000000" w:themeColor="text1"/>
+          <w:sz w:val="27"/>
+          <w:szCs w:val="27"/>
+        </w:rPr>
+        <w:t xml:space="preserve"> 220 (In decimal)</w:t>
+      </w:r>
+    </w:p>
+    <w:p>
+      <w:pPr>
+        <w:pStyle w:val="NormalWeb"/>
+        <w:shd w:val="clear" w:color="auto" w:fill="F9FAFC"/>
+        <w:spacing w:before="0" w:beforeAutospacing="0" w:after="0" w:afterAutospacing="0" w:line="450" w:lineRule="atLeast"/>
+        <w:rPr>
+          <w:rFonts w:ascii="Arial" w:hAnsi="Arial" w:cs="Arial"/>
+          <w:color w:val="000000" w:themeColor="text1"/>
+          <w:sz w:val="27"/>
+          <w:szCs w:val="27"/>
+        </w:rPr>
+      </w:pPr>
+      <w:r>
+        <w:rPr>
+          <w:rFonts w:ascii="Arial" w:hAnsi="Arial" w:cs="Arial"/>
+          <w:color w:val="000000" w:themeColor="text1"/>
+          <w:sz w:val="27"/>
+          <w:szCs w:val="27"/>
+        </w:rPr>
+        <w:t>Here, </w:t>
+      </w:r>
+      <w:r>
+        <w:rPr>
+          <w:rStyle w:val="HTMLCode"/>
+          <w:rFonts w:ascii="Arial" w:hAnsi="Arial" w:cs="Arial"/>
+          <w:color w:val="000000" w:themeColor="text1"/>
+          <w:sz w:val="21"/>
+          <w:szCs w:val="21"/>
+          <w:bdr w:val="single" w:sz="6" w:space="0" w:color="D3DCE6" w:frame="1"/>
+          <w:shd w:val="clear" w:color="auto" w:fill="F5F5F5"/>
+        </w:rPr>
+        <w:t>~</w:t>
+      </w:r>
+      <w:r>
+        <w:rPr>
+          <w:rFonts w:ascii="Arial" w:hAnsi="Arial" w:cs="Arial"/>
+          <w:color w:val="000000" w:themeColor="text1"/>
+          <w:sz w:val="27"/>
+          <w:szCs w:val="27"/>
+        </w:rPr>
+        <w:t> is a bitwise operator. It inverts the value of each bit (</w:t>
+      </w:r>
+      <w:r>
+        <w:rPr>
+          <w:rStyle w:val="Strong"/>
+          <w:rFonts w:ascii="Arial" w:hAnsi="Arial" w:cs="Arial"/>
+          <w:color w:val="000000" w:themeColor="text1"/>
+          <w:sz w:val="27"/>
+          <w:szCs w:val="27"/>
+        </w:rPr>
+        <w:t>0</w:t>
+      </w:r>
+      <w:r>
+        <w:rPr>
+          <w:rFonts w:ascii="Arial" w:hAnsi="Arial" w:cs="Arial"/>
+          <w:color w:val="000000" w:themeColor="text1"/>
+          <w:sz w:val="27"/>
+          <w:szCs w:val="27"/>
+        </w:rPr>
+        <w:t> to </w:t>
+      </w:r>
+      <w:r>
+        <w:rPr>
+          <w:rStyle w:val="Strong"/>
+          <w:rFonts w:ascii="Arial" w:hAnsi="Arial" w:cs="Arial"/>
+          <w:color w:val="000000" w:themeColor="text1"/>
+          <w:sz w:val="27"/>
+          <w:szCs w:val="27"/>
+        </w:rPr>
+        <w:t>1</w:t>
+      </w:r>
+      <w:r>
+        <w:rPr>
+          <w:rFonts w:ascii="Arial" w:hAnsi="Arial" w:cs="Arial"/>
+          <w:color w:val="000000" w:themeColor="text1"/>
+          <w:sz w:val="27"/>
+          <w:szCs w:val="27"/>
+        </w:rPr>
+        <w:t> and </w:t>
+      </w:r>
+      <w:r>
+        <w:rPr>
+          <w:rStyle w:val="Strong"/>
+          <w:rFonts w:ascii="Arial" w:hAnsi="Arial" w:cs="Arial"/>
+          <w:color w:val="000000" w:themeColor="text1"/>
+          <w:sz w:val="27"/>
+          <w:szCs w:val="27"/>
+        </w:rPr>
+        <w:t>1</w:t>
+      </w:r>
+      <w:r>
+        <w:rPr>
+          <w:rFonts w:ascii="Arial" w:hAnsi="Arial" w:cs="Arial"/>
+          <w:color w:val="000000" w:themeColor="text1"/>
+          <w:sz w:val="27"/>
+          <w:szCs w:val="27"/>
+        </w:rPr>
+        <w:t> to </w:t>
+      </w:r>
+      <w:r>
+        <w:rPr>
+          <w:rStyle w:val="Strong"/>
+          <w:rFonts w:ascii="Arial" w:hAnsi="Arial" w:cs="Arial"/>
+          <w:color w:val="000000" w:themeColor="text1"/>
+          <w:sz w:val="27"/>
+          <w:szCs w:val="27"/>
+        </w:rPr>
+        <w:t>0</w:t>
+      </w:r>
+      <w:r>
+        <w:rPr>
+          <w:rFonts w:ascii="Arial" w:hAnsi="Arial" w:cs="Arial"/>
+          <w:color w:val="000000" w:themeColor="text1"/>
+          <w:sz w:val="27"/>
+          <w:szCs w:val="27"/>
+        </w:rPr>
+        <w:t>).</w:t>
+      </w:r>
+    </w:p>
+    <w:p>
+      <w:pPr>
+        <w:pStyle w:val="NormalWeb"/>
+        <w:shd w:val="clear" w:color="auto" w:fill="F9FAFC"/>
+        <w:spacing w:before="0" w:beforeAutospacing="0" w:after="240" w:afterAutospacing="0" w:line="450" w:lineRule="atLeast"/>
+        <w:rPr>
+          <w:rFonts w:ascii="Arial" w:hAnsi="Arial" w:cs="Arial"/>
+          <w:color w:val="000000" w:themeColor="text1"/>
+          <w:sz w:val="27"/>
+          <w:szCs w:val="27"/>
+        </w:rPr>
+      </w:pPr>
+      <w:r>
+        <w:rPr>
+          <w:rFonts w:ascii="Arial" w:hAnsi="Arial" w:cs="Arial"/>
+          <w:color w:val="000000" w:themeColor="text1"/>
+          <w:sz w:val="27"/>
+          <w:szCs w:val="27"/>
+        </w:rPr>
+        <w:t>The various bitwise operators present in Java are:</w:t>
+      </w:r>
+    </w:p>
+    <w:tbl>
+      <w:tblPr>
+        <w:tblW w:w="11820" w:type="dxa"/>
+        <w:shd w:val="clear" w:color="auto" w:fill="F8FAFF"/>
+        <w:tblCellMar>
+          <w:left w:w="0" w:type="dxa"/>
+          <w:right w:w="0" w:type="dxa"/>
+        </w:tblCellMar>
+        <w:tblLook w:val="04A0" w:firstRow="1" w:lastRow="0" w:firstColumn="1" w:lastColumn="0" w:noHBand="0" w:noVBand="1"/>
+      </w:tblPr>
+      <w:tblGrid>
+        <w:gridCol w:w="4305"/>
+        <w:gridCol w:w="7515"/>
+      </w:tblGrid>
+      <w:tr>
+        <w:tc>
+          <w:tcPr>
+            <w:tcW w:w="0" w:type="auto"/>
+            <w:shd w:val="clear" w:color="auto" w:fill="F8FAFF"/>
+            <w:tcMar>
+              <w:top w:w="180" w:type="dxa"/>
+              <w:left w:w="360" w:type="dxa"/>
+              <w:bottom w:w="180" w:type="dxa"/>
+              <w:right w:w="360" w:type="dxa"/>
+            </w:tcMar>
+            <w:vAlign w:val="center"/>
+            <w:hideMark/>
+          </w:tcPr>
+          <w:p>
+            <w:pPr>
+              <w:rPr>
+                <w:rFonts w:ascii="Arial" w:hAnsi="Arial" w:cs="Arial"/>
+                <w:color w:val="000000" w:themeColor="text1"/>
+                <w:sz w:val="24"/>
+                <w:szCs w:val="24"/>
+              </w:rPr>
+            </w:pPr>
+            <w:r>
+              <w:rPr>
+                <w:rFonts w:ascii="Arial" w:hAnsi="Arial" w:cs="Arial"/>
+                <w:color w:val="000000" w:themeColor="text1"/>
+              </w:rPr>
+              <w:t>Operator</w:t>
+            </w:r>
+          </w:p>
+        </w:tc>
+        <w:tc>
+          <w:tcPr>
+            <w:tcW w:w="0" w:type="auto"/>
+            <w:shd w:val="clear" w:color="auto" w:fill="F8FAFF"/>
+            <w:tcMar>
+              <w:top w:w="180" w:type="dxa"/>
+              <w:left w:w="360" w:type="dxa"/>
+              <w:bottom w:w="180" w:type="dxa"/>
+              <w:right w:w="360" w:type="dxa"/>
+            </w:tcMar>
+            <w:vAlign w:val="center"/>
+            <w:hideMark/>
+          </w:tcPr>
+          <w:p>
+            <w:pPr>
+              <w:rPr>
+                <w:rFonts w:ascii="Arial" w:hAnsi="Arial" w:cs="Arial"/>
+                <w:color w:val="000000" w:themeColor="text1"/>
+              </w:rPr>
+            </w:pPr>
+            <w:r>
+              <w:rPr>
+                <w:rFonts w:ascii="Arial" w:hAnsi="Arial" w:cs="Arial"/>
+                <w:color w:val="000000" w:themeColor="text1"/>
+              </w:rPr>
+              <w:t>Description</w:t>
+            </w:r>
+          </w:p>
+        </w:tc>
+      </w:tr>
+      <w:tr>
+        <w:tc>
+          <w:tcPr>
+            <w:tcW w:w="0" w:type="auto"/>
+            <w:shd w:val="clear" w:color="auto" w:fill="F8FAFF"/>
+            <w:tcMar>
+              <w:top w:w="180" w:type="dxa"/>
+              <w:left w:w="360" w:type="dxa"/>
+              <w:bottom w:w="180" w:type="dxa"/>
+              <w:right w:w="360" w:type="dxa"/>
+            </w:tcMar>
+            <w:vAlign w:val="center"/>
+            <w:hideMark/>
+          </w:tcPr>
+          <w:p>
+            <w:pPr>
+              <w:rPr>
+                <w:rFonts w:ascii="Arial" w:hAnsi="Arial" w:cs="Arial"/>
+                <w:color w:val="000000" w:themeColor="text1"/>
+              </w:rPr>
+            </w:pPr>
+            <w:r>
+              <w:rPr>
+                <w:rStyle w:val="HTMLCode"/>
+                <w:rFonts w:ascii="Arial" w:eastAsiaTheme="minorHAnsi" w:hAnsi="Arial" w:cs="Arial"/>
+                <w:color w:val="000000" w:themeColor="text1"/>
+                <w:sz w:val="21"/>
+                <w:szCs w:val="21"/>
+                <w:bdr w:val="single" w:sz="6" w:space="0" w:color="D3DCE6" w:frame="1"/>
+                <w:shd w:val="clear" w:color="auto" w:fill="F5F5F5"/>
+              </w:rPr>
+              <w:t>~</w:t>
+            </w:r>
+          </w:p>
+        </w:tc>
+        <w:tc>
+          <w:tcPr>
+            <w:tcW w:w="0" w:type="auto"/>
+            <w:shd w:val="clear" w:color="auto" w:fill="F8FAFF"/>
+            <w:tcMar>
+              <w:top w:w="180" w:type="dxa"/>
+              <w:left w:w="360" w:type="dxa"/>
+              <w:bottom w:w="180" w:type="dxa"/>
+              <w:right w:w="360" w:type="dxa"/>
+            </w:tcMar>
+            <w:vAlign w:val="center"/>
+            <w:hideMark/>
+          </w:tcPr>
+          <w:p>
+            <w:pPr>
+              <w:rPr>
+                <w:rFonts w:ascii="Arial" w:hAnsi="Arial" w:cs="Arial"/>
+                <w:color w:val="000000" w:themeColor="text1"/>
+              </w:rPr>
+            </w:pPr>
+            <w:r>
+              <w:rPr>
+                <w:rFonts w:ascii="Arial" w:hAnsi="Arial" w:cs="Arial"/>
+                <w:color w:val="000000" w:themeColor="text1"/>
+              </w:rPr>
+              <w:t>Bitwise Complement</w:t>
+            </w:r>
+          </w:p>
+        </w:tc>
+      </w:tr>
+      <w:tr>
+        <w:tc>
+          <w:tcPr>
+            <w:tcW w:w="0" w:type="auto"/>
+            <w:shd w:val="clear" w:color="auto" w:fill="F8FAFF"/>
+            <w:tcMar>
+              <w:top w:w="180" w:type="dxa"/>
+              <w:left w:w="360" w:type="dxa"/>
+              <w:bottom w:w="180" w:type="dxa"/>
+              <w:right w:w="360" w:type="dxa"/>
+            </w:tcMar>
+            <w:vAlign w:val="center"/>
+            <w:hideMark/>
+          </w:tcPr>
+          <w:p>
+            <w:pPr>
+              <w:rPr>
+                <w:rFonts w:ascii="Arial" w:hAnsi="Arial" w:cs="Arial"/>
+                <w:color w:val="000000" w:themeColor="text1"/>
+              </w:rPr>
+            </w:pPr>
+            <w:r>
+              <w:rPr>
+                <w:rStyle w:val="HTMLCode"/>
+                <w:rFonts w:ascii="Arial" w:eastAsiaTheme="minorHAnsi" w:hAnsi="Arial" w:cs="Arial"/>
+                <w:color w:val="000000" w:themeColor="text1"/>
+                <w:sz w:val="21"/>
+                <w:szCs w:val="21"/>
+                <w:bdr w:val="single" w:sz="6" w:space="0" w:color="D3DCE6" w:frame="1"/>
+                <w:shd w:val="clear" w:color="auto" w:fill="F5F5F5"/>
+              </w:rPr>
+              <w:lastRenderedPageBreak/>
+              <w:t>&lt;&lt;</w:t>
+            </w:r>
+          </w:p>
+        </w:tc>
+        <w:tc>
+          <w:tcPr>
+            <w:tcW w:w="0" w:type="auto"/>
+            <w:shd w:val="clear" w:color="auto" w:fill="F8FAFF"/>
+            <w:tcMar>
+              <w:top w:w="180" w:type="dxa"/>
+              <w:left w:w="360" w:type="dxa"/>
+              <w:bottom w:w="180" w:type="dxa"/>
+              <w:right w:w="360" w:type="dxa"/>
+            </w:tcMar>
+            <w:vAlign w:val="center"/>
+            <w:hideMark/>
+          </w:tcPr>
+          <w:p>
+            <w:pPr>
+              <w:rPr>
+                <w:rFonts w:ascii="Arial" w:hAnsi="Arial" w:cs="Arial"/>
+                <w:color w:val="000000" w:themeColor="text1"/>
+              </w:rPr>
+            </w:pPr>
+            <w:r>
+              <w:rPr>
+                <w:rFonts w:ascii="Arial" w:hAnsi="Arial" w:cs="Arial"/>
+                <w:color w:val="000000" w:themeColor="text1"/>
+              </w:rPr>
+              <w:t>Left Shift</w:t>
+            </w:r>
+          </w:p>
+        </w:tc>
+      </w:tr>
+      <w:tr>
+        <w:tc>
+          <w:tcPr>
+            <w:tcW w:w="0" w:type="auto"/>
+            <w:shd w:val="clear" w:color="auto" w:fill="F8FAFF"/>
+            <w:tcMar>
+              <w:top w:w="180" w:type="dxa"/>
+              <w:left w:w="360" w:type="dxa"/>
+              <w:bottom w:w="180" w:type="dxa"/>
+              <w:right w:w="360" w:type="dxa"/>
+            </w:tcMar>
+            <w:vAlign w:val="center"/>
+            <w:hideMark/>
+          </w:tcPr>
+          <w:p>
+            <w:pPr>
+              <w:rPr>
+                <w:rFonts w:ascii="Arial" w:hAnsi="Arial" w:cs="Arial"/>
+                <w:color w:val="000000" w:themeColor="text1"/>
+              </w:rPr>
+            </w:pPr>
+            <w:r>
+              <w:rPr>
+                <w:rStyle w:val="HTMLCode"/>
+                <w:rFonts w:ascii="Arial" w:eastAsiaTheme="minorHAnsi" w:hAnsi="Arial" w:cs="Arial"/>
+                <w:color w:val="000000" w:themeColor="text1"/>
+                <w:sz w:val="21"/>
+                <w:szCs w:val="21"/>
+                <w:bdr w:val="single" w:sz="6" w:space="0" w:color="D3DCE6" w:frame="1"/>
+                <w:shd w:val="clear" w:color="auto" w:fill="F5F5F5"/>
+              </w:rPr>
+              <w:t>&gt;&gt;</w:t>
+            </w:r>
+          </w:p>
+        </w:tc>
+        <w:tc>
+          <w:tcPr>
+            <w:tcW w:w="0" w:type="auto"/>
+            <w:shd w:val="clear" w:color="auto" w:fill="F8FAFF"/>
+            <w:tcMar>
+              <w:top w:w="180" w:type="dxa"/>
+              <w:left w:w="360" w:type="dxa"/>
+              <w:bottom w:w="180" w:type="dxa"/>
+              <w:right w:w="360" w:type="dxa"/>
+            </w:tcMar>
+            <w:vAlign w:val="center"/>
+            <w:hideMark/>
+          </w:tcPr>
+          <w:p>
+            <w:pPr>
+              <w:rPr>
+                <w:rFonts w:ascii="Arial" w:hAnsi="Arial" w:cs="Arial"/>
+                <w:color w:val="000000" w:themeColor="text1"/>
+              </w:rPr>
+            </w:pPr>
+            <w:r>
+              <w:rPr>
+                <w:rFonts w:ascii="Arial" w:hAnsi="Arial" w:cs="Arial"/>
+                <w:color w:val="000000" w:themeColor="text1"/>
+              </w:rPr>
+              <w:t>Right Shift</w:t>
+            </w:r>
+          </w:p>
+        </w:tc>
+      </w:tr>
+      <w:tr>
+        <w:tc>
+          <w:tcPr>
+            <w:tcW w:w="0" w:type="auto"/>
+            <w:shd w:val="clear" w:color="auto" w:fill="F8FAFF"/>
+            <w:tcMar>
+              <w:top w:w="180" w:type="dxa"/>
+              <w:left w:w="360" w:type="dxa"/>
+              <w:bottom w:w="180" w:type="dxa"/>
+              <w:right w:w="360" w:type="dxa"/>
+            </w:tcMar>
+            <w:vAlign w:val="center"/>
+            <w:hideMark/>
+          </w:tcPr>
+          <w:p>
+            <w:pPr>
+              <w:rPr>
+                <w:rFonts w:ascii="Arial" w:hAnsi="Arial" w:cs="Arial"/>
+                <w:color w:val="000000" w:themeColor="text1"/>
+              </w:rPr>
+            </w:pPr>
+            <w:r>
+              <w:rPr>
+                <w:rStyle w:val="HTMLCode"/>
+                <w:rFonts w:ascii="Arial" w:eastAsiaTheme="minorHAnsi" w:hAnsi="Arial" w:cs="Arial"/>
+                <w:color w:val="000000" w:themeColor="text1"/>
+                <w:sz w:val="21"/>
+                <w:szCs w:val="21"/>
+                <w:bdr w:val="single" w:sz="6" w:space="0" w:color="D3DCE6" w:frame="1"/>
+                <w:shd w:val="clear" w:color="auto" w:fill="F5F5F5"/>
+              </w:rPr>
+              <w:t>&gt;&gt;&gt;</w:t>
+            </w:r>
+          </w:p>
+        </w:tc>
+        <w:tc>
+          <w:tcPr>
+            <w:tcW w:w="0" w:type="auto"/>
+            <w:shd w:val="clear" w:color="auto" w:fill="F8FAFF"/>
+            <w:tcMar>
+              <w:top w:w="180" w:type="dxa"/>
+              <w:left w:w="360" w:type="dxa"/>
+              <w:bottom w:w="180" w:type="dxa"/>
+              <w:right w:w="360" w:type="dxa"/>
+            </w:tcMar>
+            <w:vAlign w:val="center"/>
+            <w:hideMark/>
+          </w:tcPr>
+          <w:p>
+            <w:pPr>
+              <w:rPr>
+                <w:rFonts w:ascii="Arial" w:hAnsi="Arial" w:cs="Arial"/>
+                <w:color w:val="000000" w:themeColor="text1"/>
+              </w:rPr>
+            </w:pPr>
+            <w:r>
+              <w:rPr>
+                <w:rFonts w:ascii="Arial" w:hAnsi="Arial" w:cs="Arial"/>
+                <w:color w:val="000000" w:themeColor="text1"/>
+              </w:rPr>
+              <w:t>Unsigned Right Shift</w:t>
+            </w:r>
+          </w:p>
+        </w:tc>
+      </w:tr>
+      <w:tr>
+        <w:tc>
+          <w:tcPr>
+            <w:tcW w:w="0" w:type="auto"/>
+            <w:shd w:val="clear" w:color="auto" w:fill="F8FAFF"/>
+            <w:tcMar>
+              <w:top w:w="180" w:type="dxa"/>
+              <w:left w:w="360" w:type="dxa"/>
+              <w:bottom w:w="180" w:type="dxa"/>
+              <w:right w:w="360" w:type="dxa"/>
+            </w:tcMar>
+            <w:vAlign w:val="center"/>
+            <w:hideMark/>
+          </w:tcPr>
+          <w:p>
+            <w:pPr>
+              <w:rPr>
+                <w:rFonts w:ascii="Arial" w:hAnsi="Arial" w:cs="Arial"/>
+                <w:color w:val="000000" w:themeColor="text1"/>
+              </w:rPr>
+            </w:pPr>
+            <w:r>
+              <w:rPr>
+                <w:rStyle w:val="HTMLCode"/>
+                <w:rFonts w:ascii="Arial" w:eastAsiaTheme="minorHAnsi" w:hAnsi="Arial" w:cs="Arial"/>
+                <w:color w:val="000000" w:themeColor="text1"/>
+                <w:sz w:val="21"/>
+                <w:szCs w:val="21"/>
+                <w:bdr w:val="single" w:sz="6" w:space="0" w:color="D3DCE6" w:frame="1"/>
+                <w:shd w:val="clear" w:color="auto" w:fill="F5F5F5"/>
+              </w:rPr>
+              <w:t>&amp;</w:t>
+            </w:r>
+          </w:p>
+        </w:tc>
+        <w:tc>
+          <w:tcPr>
+            <w:tcW w:w="0" w:type="auto"/>
+            <w:shd w:val="clear" w:color="auto" w:fill="F8FAFF"/>
+            <w:tcMar>
+              <w:top w:w="180" w:type="dxa"/>
+              <w:left w:w="360" w:type="dxa"/>
+              <w:bottom w:w="180" w:type="dxa"/>
+              <w:right w:w="360" w:type="dxa"/>
+            </w:tcMar>
+            <w:vAlign w:val="center"/>
+            <w:hideMark/>
+          </w:tcPr>
+          <w:p>
+            <w:pPr>
+              <w:rPr>
+                <w:rFonts w:ascii="Arial" w:hAnsi="Arial" w:cs="Arial"/>
+                <w:color w:val="000000" w:themeColor="text1"/>
+              </w:rPr>
+            </w:pPr>
+            <w:r>
+              <w:rPr>
+                <w:rFonts w:ascii="Arial" w:hAnsi="Arial" w:cs="Arial"/>
+                <w:color w:val="000000" w:themeColor="text1"/>
+              </w:rPr>
+              <w:t>Bitwise AND</w:t>
+            </w:r>
+          </w:p>
+        </w:tc>
+      </w:tr>
+      <w:tr>
+        <w:tc>
+          <w:tcPr>
+            <w:tcW w:w="0" w:type="auto"/>
+            <w:tcBorders>
+              <w:bottom w:val="nil"/>
+            </w:tcBorders>
+            <w:shd w:val="clear" w:color="auto" w:fill="F8FAFF"/>
+            <w:tcMar>
+              <w:top w:w="180" w:type="dxa"/>
+              <w:left w:w="360" w:type="dxa"/>
+              <w:bottom w:w="180" w:type="dxa"/>
+              <w:right w:w="360" w:type="dxa"/>
+            </w:tcMar>
+            <w:vAlign w:val="center"/>
+            <w:hideMark/>
+          </w:tcPr>
+          <w:p>
+            <w:pPr>
+              <w:rPr>
+                <w:rFonts w:ascii="Arial" w:hAnsi="Arial" w:cs="Arial"/>
+                <w:color w:val="000000" w:themeColor="text1"/>
+              </w:rPr>
+            </w:pPr>
+            <w:r>
+              <w:rPr>
+                <w:rStyle w:val="HTMLCode"/>
+                <w:rFonts w:ascii="Arial" w:eastAsiaTheme="minorHAnsi" w:hAnsi="Arial" w:cs="Arial"/>
+                <w:color w:val="000000" w:themeColor="text1"/>
+                <w:sz w:val="21"/>
+                <w:szCs w:val="21"/>
+                <w:bdr w:val="single" w:sz="6" w:space="0" w:color="D3DCE6" w:frame="1"/>
+                <w:shd w:val="clear" w:color="auto" w:fill="F5F5F5"/>
+              </w:rPr>
+              <w:t>^</w:t>
+            </w:r>
+          </w:p>
+        </w:tc>
+        <w:tc>
+          <w:tcPr>
+            <w:tcW w:w="0" w:type="auto"/>
+            <w:tcBorders>
+              <w:bottom w:val="nil"/>
+            </w:tcBorders>
+            <w:shd w:val="clear" w:color="auto" w:fill="F8FAFF"/>
+            <w:tcMar>
+              <w:top w:w="180" w:type="dxa"/>
+              <w:left w:w="360" w:type="dxa"/>
+              <w:bottom w:w="180" w:type="dxa"/>
+              <w:right w:w="360" w:type="dxa"/>
+            </w:tcMar>
+            <w:vAlign w:val="center"/>
+            <w:hideMark/>
+          </w:tcPr>
+          <w:p>
+            <w:pPr>
+              <w:rPr>
+                <w:rFonts w:ascii="Arial" w:hAnsi="Arial" w:cs="Arial"/>
+                <w:color w:val="000000" w:themeColor="text1"/>
+              </w:rPr>
+            </w:pPr>
+            <w:r>
+              <w:rPr>
+                <w:rFonts w:ascii="Arial" w:hAnsi="Arial" w:cs="Arial"/>
+                <w:color w:val="000000" w:themeColor="text1"/>
+              </w:rPr>
+              <w:t>Bitwise exclusive OR</w:t>
+            </w:r>
+          </w:p>
+        </w:tc>
+      </w:tr>
+    </w:tbl>
+    <w:p>
+      <w:pPr>
+        <w:pStyle w:val="NormalWeb"/>
+        <w:shd w:val="clear" w:color="auto" w:fill="F9FAFC"/>
+        <w:spacing w:before="0" w:beforeAutospacing="0" w:after="0" w:afterAutospacing="0" w:line="450" w:lineRule="atLeast"/>
+        <w:rPr>
+          <w:rFonts w:ascii="Arial" w:hAnsi="Arial" w:cs="Arial"/>
+          <w:color w:val="000000" w:themeColor="text1"/>
+          <w:sz w:val="27"/>
+          <w:szCs w:val="27"/>
+        </w:rPr>
+      </w:pPr>
+      <w:r>
+        <w:rPr>
+          <w:rFonts w:ascii="Arial" w:hAnsi="Arial" w:cs="Arial"/>
+          <w:color w:val="000000" w:themeColor="text1"/>
+          <w:sz w:val="27"/>
+          <w:szCs w:val="27"/>
+        </w:rPr>
+        <w:t>These operators are not generally used in Java. To learn more, visit </w:t>
+      </w:r>
+      <w:hyperlink r:id="rId10" w:history="1">
+        <w:r>
+          <w:rPr>
+            <w:rStyle w:val="Hyperlink"/>
+            <w:rFonts w:ascii="Arial" w:hAnsi="Arial" w:cs="Arial"/>
+            <w:color w:val="000000" w:themeColor="text1"/>
+            <w:sz w:val="27"/>
+            <w:szCs w:val="27"/>
+          </w:rPr>
+          <w:t>Java Bitwise and Bit Shift Operators</w:t>
+        </w:r>
+      </w:hyperlink>
+      <w:r>
+        <w:rPr>
+          <w:rFonts w:ascii="Arial" w:hAnsi="Arial" w:cs="Arial"/>
+          <w:color w:val="000000" w:themeColor="text1"/>
+          <w:sz w:val="27"/>
+          <w:szCs w:val="27"/>
+        </w:rPr>
+        <w:t>.</w:t>
+      </w:r>
+    </w:p>
+    <w:p>
+      <w:pPr>
+        <w:pStyle w:val="Heading2"/>
+        <w:shd w:val="clear" w:color="auto" w:fill="F9FAFC"/>
+        <w:spacing w:before="0" w:beforeAutospacing="0" w:after="180" w:afterAutospacing="0" w:line="540" w:lineRule="atLeast"/>
+        <w:rPr>
+          <w:rFonts w:ascii="Arial" w:hAnsi="Arial" w:cs="Arial"/>
+          <w:color w:val="000000" w:themeColor="text1"/>
+        </w:rPr>
+      </w:pPr>
+    </w:p>
+    <w:p>
+      <w:pPr>
+        <w:pStyle w:val="Heading2"/>
+        <w:shd w:val="clear" w:color="auto" w:fill="F9FAFC"/>
+        <w:spacing w:before="0" w:beforeAutospacing="0" w:after="180" w:afterAutospacing="0" w:line="540" w:lineRule="atLeast"/>
+        <w:rPr>
+          <w:rFonts w:ascii="Arial" w:hAnsi="Arial" w:cs="Arial"/>
+          <w:color w:val="000000" w:themeColor="text1"/>
+        </w:rPr>
+      </w:pPr>
+      <w:r>
+        <w:rPr>
+          <w:rFonts w:ascii="Arial" w:hAnsi="Arial" w:cs="Arial"/>
+          <w:color w:val="000000" w:themeColor="text1"/>
+        </w:rPr>
+        <w:t>Other operators</w:t>
+      </w:r>
+    </w:p>
+    <w:p>
+      <w:pPr>
+        <w:pStyle w:val="NormalWeb"/>
+        <w:shd w:val="clear" w:color="auto" w:fill="F9FAFC"/>
+        <w:spacing w:before="0" w:beforeAutospacing="0" w:after="240" w:afterAutospacing="0" w:line="450" w:lineRule="atLeast"/>
+        <w:rPr>
+          <w:rFonts w:ascii="Arial" w:hAnsi="Arial" w:cs="Arial"/>
+          <w:color w:val="000000" w:themeColor="text1"/>
+          <w:sz w:val="27"/>
+          <w:szCs w:val="27"/>
+        </w:rPr>
+      </w:pPr>
+      <w:r>
+        <w:rPr>
+          <w:rFonts w:ascii="Arial" w:hAnsi="Arial" w:cs="Arial"/>
+          <w:color w:val="000000" w:themeColor="text1"/>
+          <w:sz w:val="27"/>
+          <w:szCs w:val="27"/>
+        </w:rPr>
+        <w:t>Besides these operators, there are other additional operators in Java.</w:t>
+      </w:r>
+    </w:p>
+    <w:p>
+      <w:pPr>
+        <w:pStyle w:val="Heading3"/>
+        <w:shd w:val="clear" w:color="auto" w:fill="F9FAFC"/>
+        <w:spacing w:before="0" w:after="180" w:line="450" w:lineRule="atLeast"/>
+        <w:rPr>
+          <w:rFonts w:ascii="Arial" w:hAnsi="Arial" w:cs="Arial"/>
+          <w:color w:val="000000" w:themeColor="text1"/>
+          <w:sz w:val="30"/>
+          <w:szCs w:val="30"/>
+        </w:rPr>
+      </w:pPr>
+      <w:r>
+        <w:rPr>
+          <w:rFonts w:ascii="Arial" w:hAnsi="Arial" w:cs="Arial"/>
+          <w:color w:val="000000" w:themeColor="text1"/>
+          <w:sz w:val="30"/>
+          <w:szCs w:val="30"/>
+        </w:rPr>
+        <w:t xml:space="preserve">Java </w:t>
+      </w:r>
+      <w:proofErr w:type="spellStart"/>
+      <w:r>
+        <w:rPr>
+          <w:rFonts w:ascii="Arial" w:hAnsi="Arial" w:cs="Arial"/>
+          <w:color w:val="000000" w:themeColor="text1"/>
+          <w:sz w:val="30"/>
+          <w:szCs w:val="30"/>
+        </w:rPr>
+        <w:t>instanceof</w:t>
+      </w:r>
+      <w:proofErr w:type="spellEnd"/>
+      <w:r>
+        <w:rPr>
+          <w:rFonts w:ascii="Arial" w:hAnsi="Arial" w:cs="Arial"/>
+          <w:color w:val="000000" w:themeColor="text1"/>
+          <w:sz w:val="30"/>
+          <w:szCs w:val="30"/>
+        </w:rPr>
+        <w:t xml:space="preserve"> Operator</w:t>
+      </w:r>
+    </w:p>
+    <w:p>
+      <w:pPr>
+        <w:pStyle w:val="NormalWeb"/>
+        <w:shd w:val="clear" w:color="auto" w:fill="F9FAFC"/>
+        <w:spacing w:before="0" w:beforeAutospacing="0" w:after="0" w:afterAutospacing="0" w:line="450" w:lineRule="atLeast"/>
+        <w:rPr>
+          <w:rFonts w:ascii="Arial" w:hAnsi="Arial" w:cs="Arial"/>
+          <w:color w:val="000000" w:themeColor="text1"/>
+          <w:sz w:val="21"/>
+          <w:szCs w:val="21"/>
+        </w:rPr>
+      </w:pPr>
+      <w:r>
+        <w:rPr>
+          <w:rFonts w:ascii="Arial" w:hAnsi="Arial" w:cs="Arial"/>
+          <w:color w:val="000000" w:themeColor="text1"/>
+          <w:sz w:val="27"/>
+          <w:szCs w:val="27"/>
+        </w:rPr>
+        <w:t>The </w:t>
+      </w:r>
+      <w:proofErr w:type="spellStart"/>
+      <w:r>
+        <w:rPr>
+          <w:rStyle w:val="HTMLCode"/>
+          <w:rFonts w:ascii="Arial" w:hAnsi="Arial" w:cs="Arial"/>
+          <w:color w:val="000000" w:themeColor="text1"/>
+          <w:sz w:val="21"/>
+          <w:szCs w:val="21"/>
+          <w:bdr w:val="single" w:sz="6" w:space="0" w:color="D3DCE6" w:frame="1"/>
+          <w:shd w:val="clear" w:color="auto" w:fill="F5F5F5"/>
+        </w:rPr>
+        <w:t>instanceof</w:t>
+      </w:r>
+      <w:proofErr w:type="spellEnd"/>
+      <w:r>
+        <w:rPr>
+          <w:rFonts w:ascii="Arial" w:hAnsi="Arial" w:cs="Arial"/>
+          <w:color w:val="000000" w:themeColor="text1"/>
+          <w:sz w:val="27"/>
+          <w:szCs w:val="27"/>
+        </w:rPr>
+        <w:t xml:space="preserve"> operator checks whether an object is an </w:t>
+      </w:r>
+      <w:proofErr w:type="spellStart"/>
+      <w:r>
+        <w:rPr>
+          <w:rFonts w:ascii="Arial" w:hAnsi="Arial" w:cs="Arial"/>
+          <w:color w:val="000000" w:themeColor="text1"/>
+          <w:sz w:val="27"/>
+          <w:szCs w:val="27"/>
+        </w:rPr>
+        <w:t>instanceof</w:t>
+      </w:r>
+      <w:proofErr w:type="spellEnd"/>
+      <w:r>
+        <w:rPr>
+          <w:rFonts w:ascii="Arial" w:hAnsi="Arial" w:cs="Arial"/>
+          <w:color w:val="000000" w:themeColor="text1"/>
+          <w:sz w:val="27"/>
+          <w:szCs w:val="27"/>
+        </w:rPr>
+        <w:t xml:space="preserve"> a particular class.</w:t>
+      </w:r>
+    </w:p>
+    <w:p>
+      <w:pPr>
+        <w:pStyle w:val="NormalWeb"/>
+        <w:shd w:val="clear" w:color="auto" w:fill="F9FAFC"/>
+        <w:spacing w:before="0" w:beforeAutospacing="0" w:after="0" w:afterAutospacing="0" w:line="450" w:lineRule="atLeast"/>
+        <w:rPr>
+          <w:rFonts w:ascii="Arial" w:hAnsi="Arial" w:cs="Arial"/>
+          <w:color w:val="000000" w:themeColor="text1"/>
+          <w:sz w:val="27"/>
+          <w:szCs w:val="27"/>
+        </w:rPr>
+      </w:pPr>
+      <w:r>
+        <w:rPr>
+          <w:rFonts w:ascii="Arial" w:hAnsi="Arial" w:cs="Arial"/>
+          <w:color w:val="000000" w:themeColor="text1"/>
+          <w:sz w:val="27"/>
+          <w:szCs w:val="27"/>
+        </w:rPr>
+        <w:t>Here, </w:t>
+      </w:r>
+      <w:r>
+        <w:rPr>
+          <w:rStyle w:val="HTMLVariable"/>
+          <w:rFonts w:ascii="Arial" w:hAnsi="Arial" w:cs="Arial"/>
+          <w:i w:val="0"/>
+          <w:iCs w:val="0"/>
+          <w:color w:val="000000" w:themeColor="text1"/>
+          <w:sz w:val="21"/>
+          <w:szCs w:val="21"/>
+          <w:bdr w:val="single" w:sz="6" w:space="0" w:color="D3DCE6" w:frame="1"/>
+          <w:shd w:val="clear" w:color="auto" w:fill="F5F5F5"/>
+        </w:rPr>
+        <w:t>str</w:t>
+      </w:r>
+      <w:r>
+        <w:rPr>
+          <w:rFonts w:ascii="Arial" w:hAnsi="Arial" w:cs="Arial"/>
+          <w:color w:val="000000" w:themeColor="text1"/>
+          <w:sz w:val="27"/>
+          <w:szCs w:val="27"/>
+        </w:rPr>
+        <w:t> is an instance of the </w:t>
+      </w:r>
+      <w:r>
+        <w:rPr>
+          <w:rStyle w:val="HTMLCode"/>
+          <w:rFonts w:ascii="Arial" w:hAnsi="Arial" w:cs="Arial"/>
+          <w:color w:val="000000" w:themeColor="text1"/>
+          <w:sz w:val="21"/>
+          <w:szCs w:val="21"/>
+          <w:bdr w:val="single" w:sz="6" w:space="0" w:color="D3DCE6" w:frame="1"/>
+          <w:shd w:val="clear" w:color="auto" w:fill="F5F5F5"/>
+        </w:rPr>
+        <w:t>String</w:t>
+      </w:r>
+      <w:r>
+        <w:rPr>
+          <w:rFonts w:ascii="Arial" w:hAnsi="Arial" w:cs="Arial"/>
+          <w:color w:val="000000" w:themeColor="text1"/>
+          <w:sz w:val="27"/>
+          <w:szCs w:val="27"/>
+        </w:rPr>
+        <w:t> class. Hence, the </w:t>
+      </w:r>
+      <w:proofErr w:type="spellStart"/>
+      <w:r>
+        <w:rPr>
+          <w:rStyle w:val="HTMLCode"/>
+          <w:rFonts w:ascii="Arial" w:hAnsi="Arial" w:cs="Arial"/>
+          <w:color w:val="000000" w:themeColor="text1"/>
+          <w:sz w:val="21"/>
+          <w:szCs w:val="21"/>
+          <w:bdr w:val="single" w:sz="6" w:space="0" w:color="D3DCE6" w:frame="1"/>
+          <w:shd w:val="clear" w:color="auto" w:fill="F5F5F5"/>
+        </w:rPr>
+        <w:t>instanceof</w:t>
+      </w:r>
+      <w:proofErr w:type="spellEnd"/>
+      <w:r>
+        <w:rPr>
+          <w:rFonts w:ascii="Arial" w:hAnsi="Arial" w:cs="Arial"/>
+          <w:color w:val="000000" w:themeColor="text1"/>
+          <w:sz w:val="27"/>
+          <w:szCs w:val="27"/>
+        </w:rPr>
+        <w:t> operator returns </w:t>
+      </w:r>
+      <w:r>
+        <w:rPr>
+          <w:rStyle w:val="HTMLCode"/>
+          <w:rFonts w:ascii="Arial" w:hAnsi="Arial" w:cs="Arial"/>
+          <w:color w:val="000000" w:themeColor="text1"/>
+          <w:sz w:val="21"/>
+          <w:szCs w:val="21"/>
+          <w:bdr w:val="single" w:sz="6" w:space="0" w:color="D3DCE6" w:frame="1"/>
+          <w:shd w:val="clear" w:color="auto" w:fill="F5F5F5"/>
+        </w:rPr>
+        <w:t>true</w:t>
+      </w:r>
+      <w:r>
+        <w:rPr>
+          <w:rFonts w:ascii="Arial" w:hAnsi="Arial" w:cs="Arial"/>
+          <w:color w:val="000000" w:themeColor="text1"/>
+          <w:sz w:val="27"/>
+          <w:szCs w:val="27"/>
+        </w:rPr>
+        <w:t xml:space="preserve">. </w:t>
+      </w:r>
+    </w:p>
+    <w:p>
+      <w:pPr>
+        <w:pStyle w:val="Heading3"/>
+        <w:shd w:val="clear" w:color="auto" w:fill="F9FAFC"/>
+        <w:spacing w:before="0" w:after="180" w:line="450" w:lineRule="atLeast"/>
+        <w:rPr>
+          <w:rFonts w:ascii="Arial" w:hAnsi="Arial" w:cs="Arial"/>
+          <w:color w:val="000000" w:themeColor="text1"/>
+          <w:sz w:val="30"/>
+          <w:szCs w:val="30"/>
+        </w:rPr>
+      </w:pPr>
+      <w:r>
+        <w:rPr>
+          <w:rFonts w:ascii="Arial" w:hAnsi="Arial" w:cs="Arial"/>
+          <w:color w:val="000000" w:themeColor="text1"/>
+          <w:sz w:val="30"/>
+          <w:szCs w:val="30"/>
+        </w:rPr>
+        <w:t>Java Ternary Operator</w:t>
+      </w:r>
+    </w:p>
+    <w:p>
+      <w:pPr>
+        <w:pStyle w:val="NormalWeb"/>
+        <w:shd w:val="clear" w:color="auto" w:fill="F9FAFC"/>
+        <w:spacing w:before="0" w:beforeAutospacing="0" w:after="0" w:afterAutospacing="0" w:line="450" w:lineRule="atLeast"/>
+        <w:rPr>
+          <w:rFonts w:ascii="Arial" w:hAnsi="Arial" w:cs="Arial"/>
+          <w:color w:val="000000" w:themeColor="text1"/>
+          <w:sz w:val="27"/>
+          <w:szCs w:val="27"/>
+        </w:rPr>
+      </w:pPr>
+      <w:r>
+        <w:rPr>
+          <w:rFonts w:ascii="Arial" w:hAnsi="Arial" w:cs="Arial"/>
+          <w:color w:val="000000" w:themeColor="text1"/>
+          <w:sz w:val="27"/>
+          <w:szCs w:val="27"/>
+        </w:rPr>
+        <w:t>The ternary operator (conditional operator) is shorthand for the </w:t>
+      </w:r>
+      <w:r>
+        <w:rPr>
+          <w:rStyle w:val="HTMLCode"/>
+          <w:rFonts w:ascii="Arial" w:hAnsi="Arial" w:cs="Arial"/>
+          <w:color w:val="000000" w:themeColor="text1"/>
+          <w:sz w:val="21"/>
+          <w:szCs w:val="21"/>
+          <w:bdr w:val="single" w:sz="6" w:space="0" w:color="D3DCE6" w:frame="1"/>
+          <w:shd w:val="clear" w:color="auto" w:fill="F5F5F5"/>
+        </w:rPr>
+        <w:t>if-then-else</w:t>
+      </w:r>
+      <w:r>
+        <w:rPr>
+          <w:rFonts w:ascii="Arial" w:hAnsi="Arial" w:cs="Arial"/>
+          <w:color w:val="000000" w:themeColor="text1"/>
+          <w:sz w:val="27"/>
+          <w:szCs w:val="27"/>
+        </w:rPr>
+        <w:t> statement. For example,</w:t>
+      </w:r>
+    </w:p>
+    <w:p>
+      <w:pPr>
+        <w:pStyle w:val="NormalWeb"/>
+        <w:shd w:val="clear" w:color="auto" w:fill="F9FAFC"/>
+        <w:spacing w:before="0" w:beforeAutospacing="0" w:after="240" w:afterAutospacing="0" w:line="450" w:lineRule="atLeast"/>
+        <w:rPr>
+          <w:rFonts w:ascii="Arial" w:hAnsi="Arial" w:cs="Arial"/>
+          <w:color w:val="000000" w:themeColor="text1"/>
+          <w:sz w:val="27"/>
+          <w:szCs w:val="27"/>
+        </w:rPr>
+      </w:pPr>
+      <w:r>
+        <w:rPr>
+          <w:rFonts w:ascii="Arial" w:hAnsi="Arial" w:cs="Arial"/>
+          <w:color w:val="000000" w:themeColor="text1"/>
+          <w:sz w:val="27"/>
+          <w:szCs w:val="27"/>
+        </w:rPr>
+        <w:t xml:space="preserve">variable = </w:t>
+      </w:r>
+      <w:proofErr w:type="gramStart"/>
+      <w:r>
+        <w:rPr>
+          <w:rFonts w:ascii="Arial" w:hAnsi="Arial" w:cs="Arial"/>
+          <w:color w:val="000000" w:themeColor="text1"/>
+          <w:sz w:val="27"/>
+          <w:szCs w:val="27"/>
+        </w:rPr>
+        <w:t>Expression ?</w:t>
+      </w:r>
+      <w:proofErr w:type="gramEnd"/>
+      <w:r>
+        <w:rPr>
+          <w:rFonts w:ascii="Arial" w:hAnsi="Arial" w:cs="Arial"/>
+          <w:color w:val="000000" w:themeColor="text1"/>
+          <w:sz w:val="27"/>
+          <w:szCs w:val="27"/>
+        </w:rPr>
+        <w:t xml:space="preserve"> expression1 : expression2</w:t>
+      </w:r>
+      <w:r>
+        <w:rPr>
+          <w:rFonts w:ascii="Arial" w:hAnsi="Arial" w:cs="Arial"/>
+          <w:color w:val="000000" w:themeColor="text1"/>
+          <w:sz w:val="27"/>
+          <w:szCs w:val="27"/>
+        </w:rPr>
+        <w:br/>
+      </w:r>
+      <w:r>
+        <w:rPr>
+          <w:rFonts w:ascii="Arial" w:hAnsi="Arial" w:cs="Arial"/>
+          <w:color w:val="000000" w:themeColor="text1"/>
+          <w:sz w:val="27"/>
+          <w:szCs w:val="27"/>
+        </w:rPr>
+        <w:t>Here's how it works.</w:t>
+      </w:r>
+    </w:p>
+    <w:p>
+      <w:pPr>
+        <w:pStyle w:val="ListParagraph"/>
+        <w:numPr>
+          <w:ilvl w:val="0"/>
+          <w:numId w:val="8"/>
+        </w:numPr>
+        <w:shd w:val="clear" w:color="auto" w:fill="F9FAFC"/>
+        <w:spacing w:after="0" w:line="450" w:lineRule="atLeast"/>
+        <w:rPr>
+          <w:rFonts w:ascii="Arial" w:hAnsi="Arial" w:cs="Arial"/>
+          <w:color w:val="000000" w:themeColor="text1"/>
+          <w:sz w:val="27"/>
+          <w:szCs w:val="27"/>
+        </w:rPr>
+      </w:pPr>
+      <w:r>
+        <w:rPr>
+          <w:rFonts w:ascii="Arial" w:hAnsi="Arial" w:cs="Arial"/>
+          <w:color w:val="000000" w:themeColor="text1"/>
+          <w:sz w:val="27"/>
+          <w:szCs w:val="27"/>
+        </w:rPr>
+        <w:t>If the Expression is true, expression1 is assigned to the variable.</w:t>
+      </w:r>
+    </w:p>
+    <w:p>
+      <w:pPr>
+        <w:pStyle w:val="ListParagraph"/>
+        <w:numPr>
+          <w:ilvl w:val="0"/>
+          <w:numId w:val="8"/>
+        </w:numPr>
+        <w:shd w:val="clear" w:color="auto" w:fill="F9FAFC"/>
+        <w:spacing w:after="0" w:line="450" w:lineRule="atLeast"/>
+        <w:rPr>
+          <w:rFonts w:ascii="Arial" w:hAnsi="Arial" w:cs="Arial"/>
+          <w:color w:val="000000" w:themeColor="text1"/>
+          <w:sz w:val="27"/>
+          <w:szCs w:val="27"/>
+        </w:rPr>
+      </w:pPr>
+      <w:r>
+        <w:rPr>
+          <w:rFonts w:ascii="Arial" w:hAnsi="Arial" w:cs="Arial"/>
+          <w:color w:val="000000" w:themeColor="text1"/>
+          <w:sz w:val="27"/>
+          <w:szCs w:val="27"/>
+        </w:rPr>
+        <w:t>If the Expression is false, expression2 is assigned to the variable</w:t>
+      </w:r>
+    </w:p>
+    <w:p>
+      <w:pPr>
+        <w:pStyle w:val="ListParagraph"/>
+        <w:ind w:left="0"/>
+        <w:rPr>
+          <w:rFonts w:ascii="Arial" w:hAnsi="Arial" w:cs="Arial"/>
+          <w:color w:val="000000" w:themeColor="text1"/>
+          <w:sz w:val="36"/>
+          <w:szCs w:val="32"/>
+        </w:rPr>
+      </w:pPr>
+    </w:p>
+    <w:p>
+      <w:pPr>
+        <w:pStyle w:val="Heading2"/>
+        <w:shd w:val="clear" w:color="auto" w:fill="FFFFFF"/>
+        <w:spacing w:before="150" w:beforeAutospacing="0" w:after="150" w:afterAutospacing="0"/>
+        <w:rPr>
+          <w:rFonts w:ascii="Arial" w:hAnsi="Arial" w:cs="Arial"/>
+          <w:b w:val="0"/>
+          <w:bCs w:val="0"/>
+          <w:color w:val="000000" w:themeColor="text1"/>
+          <w:sz w:val="48"/>
+          <w:szCs w:val="48"/>
+        </w:rPr>
+      </w:pPr>
+      <w:r>
+        <w:rPr>
+          <w:rFonts w:ascii="Arial" w:hAnsi="Arial" w:cs="Arial"/>
+          <w:b w:val="0"/>
+          <w:bCs w:val="0"/>
+          <w:color w:val="000000" w:themeColor="text1"/>
+          <w:sz w:val="48"/>
+          <w:szCs w:val="48"/>
+        </w:rPr>
+        <w:t>Java Arrays</w:t>
+      </w:r>
+    </w:p>
+    <w:p>
+      <w:pPr>
+        <w:pStyle w:val="NormalWeb"/>
+        <w:shd w:val="clear" w:color="auto" w:fill="FFFFFF"/>
+        <w:spacing w:before="288" w:beforeAutospacing="0" w:after="288" w:afterAutospacing="0"/>
+        <w:rPr>
+          <w:rFonts w:ascii="Arial" w:hAnsi="Arial" w:cs="Arial"/>
+          <w:color w:val="000000" w:themeColor="text1"/>
+          <w:sz w:val="23"/>
+          <w:szCs w:val="23"/>
+        </w:rPr>
+      </w:pPr>
+      <w:r>
+        <w:rPr>
+          <w:rFonts w:ascii="Arial" w:hAnsi="Arial" w:cs="Arial"/>
+          <w:color w:val="000000" w:themeColor="text1"/>
+          <w:sz w:val="23"/>
+          <w:szCs w:val="23"/>
+        </w:rPr>
+        <w:t>Arrays are used to store multiple values in a single variable, instead of declaring separate variables for each value.</w:t>
+      </w:r>
+    </w:p>
+    <w:p>
+      <w:pPr>
+        <w:pStyle w:val="NormalWeb"/>
+        <w:shd w:val="clear" w:color="auto" w:fill="FFFFFF"/>
+        <w:spacing w:before="288" w:beforeAutospacing="0" w:after="288" w:afterAutospacing="0"/>
+        <w:rPr>
+          <w:rFonts w:ascii="Arial" w:hAnsi="Arial" w:cs="Arial"/>
+          <w:color w:val="000000" w:themeColor="text1"/>
+          <w:sz w:val="23"/>
+          <w:szCs w:val="23"/>
+        </w:rPr>
+      </w:pPr>
+      <w:r>
+        <w:rPr>
+          <w:rFonts w:ascii="Arial" w:hAnsi="Arial" w:cs="Arial"/>
+          <w:color w:val="000000" w:themeColor="text1"/>
+          <w:sz w:val="23"/>
+          <w:szCs w:val="23"/>
+        </w:rPr>
+        <w:t>To declare an array, define the variable type with </w:t>
+      </w:r>
+      <w:r>
+        <w:rPr>
+          <w:rStyle w:val="Strong"/>
+          <w:rFonts w:ascii="Arial" w:hAnsi="Arial" w:cs="Arial"/>
+          <w:color w:val="000000" w:themeColor="text1"/>
+          <w:sz w:val="23"/>
+          <w:szCs w:val="23"/>
+        </w:rPr>
+        <w:t>square brackets</w:t>
+      </w:r>
+      <w:r>
+        <w:rPr>
+          <w:rFonts w:ascii="Arial" w:hAnsi="Arial" w:cs="Arial"/>
+          <w:color w:val="000000" w:themeColor="text1"/>
+          <w:sz w:val="23"/>
+          <w:szCs w:val="23"/>
+        </w:rPr>
+        <w:t>:</w:t>
+      </w:r>
+    </w:p>
+    <w:p>
+      <w:pPr>
+        <w:spacing w:before="300" w:after="300"/>
+        <w:rPr>
+          <w:rFonts w:ascii="Arial" w:hAnsi="Arial" w:cs="Arial"/>
+          <w:color w:val="000000" w:themeColor="text1"/>
+        </w:rPr>
+      </w:pPr>
+      <w:proofErr w:type="gramStart"/>
+      <w:r>
+        <w:rPr>
+          <w:rFonts w:ascii="Arial" w:hAnsi="Arial" w:cs="Arial"/>
+          <w:color w:val="000000" w:themeColor="text1"/>
+        </w:rPr>
+        <w:t>String[</w:t>
+      </w:r>
+      <w:proofErr w:type="gramEnd"/>
+      <w:r>
+        <w:rPr>
+          <w:rFonts w:ascii="Arial" w:hAnsi="Arial" w:cs="Arial"/>
+          <w:color w:val="000000" w:themeColor="text1"/>
+        </w:rPr>
+        <w:t>] cars;</w:t>
+      </w:r>
+    </w:p>
+    <w:p>
+      <w:pPr>
+        <w:spacing w:before="300" w:after="300"/>
+        <w:rPr>
+          <w:rFonts w:ascii="Arial" w:hAnsi="Arial" w:cs="Arial"/>
+          <w:color w:val="000000" w:themeColor="text1"/>
+        </w:rPr>
+      </w:pPr>
+      <w:r>
+        <w:rPr>
+          <w:rFonts w:ascii="Arial" w:hAnsi="Arial" w:cs="Arial"/>
+          <w:color w:val="000000" w:themeColor="text1"/>
+        </w:rPr>
+        <w:t>We have now declared a variable that holds an array of strings. To insert values to it, we can use an array literal - place the values in a comma-separated list, inside curly braces:</w:t>
+      </w:r>
+    </w:p>
+    <w:p>
+      <w:pPr>
+        <w:spacing w:before="300" w:after="300"/>
+        <w:rPr>
+          <w:rFonts w:ascii="Arial" w:hAnsi="Arial" w:cs="Arial"/>
+          <w:color w:val="000000" w:themeColor="text1"/>
+        </w:rPr>
+      </w:pPr>
+      <w:proofErr w:type="gramStart"/>
+      <w:r>
+        <w:rPr>
+          <w:rFonts w:ascii="Arial" w:hAnsi="Arial" w:cs="Arial"/>
+          <w:color w:val="000000" w:themeColor="text1"/>
+        </w:rPr>
+        <w:t>String[</w:t>
+      </w:r>
+      <w:proofErr w:type="gramEnd"/>
+      <w:r>
+        <w:rPr>
+          <w:rFonts w:ascii="Arial" w:hAnsi="Arial" w:cs="Arial"/>
+          <w:color w:val="000000" w:themeColor="text1"/>
+        </w:rPr>
+        <w:t>] cars = {"Volvo", "BMW", "Ford", "Mazda"};</w:t>
+      </w:r>
+    </w:p>
+    <w:p>
+      <w:pPr>
+        <w:spacing w:before="300" w:after="300"/>
+        <w:rPr>
+          <w:rFonts w:ascii="Arial" w:hAnsi="Arial" w:cs="Arial"/>
+          <w:color w:val="000000" w:themeColor="text1"/>
+        </w:rPr>
+      </w:pPr>
+      <w:r>
+        <w:rPr>
+          <w:rFonts w:ascii="Arial" w:hAnsi="Arial" w:cs="Arial"/>
+          <w:color w:val="000000" w:themeColor="text1"/>
+        </w:rPr>
+        <w:t>To create an array of integers, you could write:</w:t>
+      </w:r>
+    </w:p>
+    <w:p>
+      <w:pPr>
+        <w:spacing w:before="300" w:after="300"/>
+        <w:rPr>
+          <w:rFonts w:ascii="Arial" w:hAnsi="Arial" w:cs="Arial"/>
+          <w:color w:val="000000" w:themeColor="text1"/>
+          <w:sz w:val="24"/>
+          <w:szCs w:val="24"/>
+        </w:rPr>
+      </w:pPr>
+      <w:proofErr w:type="gramStart"/>
+      <w:r>
+        <w:rPr>
+          <w:rFonts w:ascii="Arial" w:hAnsi="Arial" w:cs="Arial"/>
+          <w:color w:val="000000" w:themeColor="text1"/>
+        </w:rPr>
+        <w:t>int[</w:t>
+      </w:r>
+      <w:proofErr w:type="gramEnd"/>
+      <w:r>
+        <w:rPr>
+          <w:rFonts w:ascii="Arial" w:hAnsi="Arial" w:cs="Arial"/>
+          <w:color w:val="000000" w:themeColor="text1"/>
+        </w:rPr>
+        <w:t xml:space="preserve">] </w:t>
+      </w:r>
+      <w:proofErr w:type="spellStart"/>
+      <w:r>
+        <w:rPr>
+          <w:rFonts w:ascii="Arial" w:hAnsi="Arial" w:cs="Arial"/>
+          <w:color w:val="000000" w:themeColor="text1"/>
+        </w:rPr>
+        <w:t>myNum</w:t>
+      </w:r>
+      <w:proofErr w:type="spellEnd"/>
+      <w:r>
+        <w:rPr>
+          <w:rFonts w:ascii="Arial" w:hAnsi="Arial" w:cs="Arial"/>
+          <w:color w:val="000000" w:themeColor="text1"/>
+        </w:rPr>
+        <w:t xml:space="preserve"> = {10, 20, 30, 40};</w:t>
+      </w:r>
+      <w:r>
+        <w:rPr>
+          <w:rFonts w:ascii="Arial" w:hAnsi="Arial" w:cs="Arial"/>
+          <w:color w:val="000000" w:themeColor="text1"/>
+        </w:rPr>
+        <w:pict w14:anchorId="65048F66">
+          <v:rect id="_x0000_i1029" style="width:0;height:0" o:hralign="center" o:hrstd="t" o:hrnoshade="t" o:hr="t" fillcolor="black" stroked="f"/>
+        </w:pict>
+      </w:r>
+    </w:p>
+    <w:p>
+      <w:pPr>
+        <w:pStyle w:val="Heading2"/>
+        <w:shd w:val="clear" w:color="auto" w:fill="FFFFFF"/>
+        <w:spacing w:before="150" w:beforeAutospacing="0" w:after="150" w:afterAutospacing="0"/>
+        <w:rPr>
+          <w:rFonts w:ascii="Arial" w:hAnsi="Arial" w:cs="Arial"/>
+          <w:b w:val="0"/>
+          <w:bCs w:val="0"/>
+          <w:color w:val="000000" w:themeColor="text1"/>
+          <w:sz w:val="48"/>
+          <w:szCs w:val="48"/>
+        </w:rPr>
+      </w:pPr>
+      <w:r>
+        <w:rPr>
+          <w:rFonts w:ascii="Arial" w:hAnsi="Arial" w:cs="Arial"/>
+          <w:b w:val="0"/>
+          <w:bCs w:val="0"/>
+          <w:color w:val="000000" w:themeColor="text1"/>
+          <w:sz w:val="48"/>
+          <w:szCs w:val="48"/>
+        </w:rPr>
+        <w:t>Access the Elements of an Array</w:t>
+      </w:r>
+    </w:p>
+    <w:p>
+      <w:pPr>
+        <w:pStyle w:val="NormalWeb"/>
+        <w:shd w:val="clear" w:color="auto" w:fill="FFFFFF"/>
+        <w:spacing w:before="288" w:beforeAutospacing="0" w:after="288" w:afterAutospacing="0"/>
+        <w:rPr>
+          <w:rFonts w:ascii="Arial" w:hAnsi="Arial" w:cs="Arial"/>
+          <w:color w:val="000000" w:themeColor="text1"/>
+          <w:sz w:val="28"/>
+          <w:szCs w:val="28"/>
+        </w:rPr>
+      </w:pPr>
+      <w:r>
+        <w:rPr>
+          <w:rFonts w:ascii="Arial" w:hAnsi="Arial" w:cs="Arial"/>
+          <w:color w:val="000000" w:themeColor="text1"/>
+          <w:sz w:val="28"/>
+          <w:szCs w:val="28"/>
+        </w:rPr>
+        <w:t>You access an array element by referring to the index number.</w:t>
+      </w:r>
+    </w:p>
+    <w:p>
+      <w:pPr>
+        <w:pStyle w:val="NormalWeb"/>
+        <w:shd w:val="clear" w:color="auto" w:fill="FFFFFF"/>
+        <w:spacing w:before="288" w:beforeAutospacing="0" w:after="288" w:afterAutospacing="0"/>
+        <w:rPr>
+          <w:rFonts w:ascii="Arial" w:hAnsi="Arial" w:cs="Arial"/>
+          <w:color w:val="000000" w:themeColor="text1"/>
+          <w:sz w:val="28"/>
+          <w:szCs w:val="28"/>
+        </w:rPr>
+      </w:pPr>
+      <w:r>
+        <w:rPr>
+          <w:rFonts w:ascii="Arial" w:hAnsi="Arial" w:cs="Arial"/>
+          <w:color w:val="000000" w:themeColor="text1"/>
+          <w:sz w:val="28"/>
+          <w:szCs w:val="28"/>
+        </w:rPr>
+        <w:t>This statement accesses the value of the first element in cars:</w:t>
+      </w:r>
+    </w:p>
+    <w:p>
+      <w:pPr>
+        <w:pStyle w:val="ListParagraph"/>
+        <w:ind w:left="0"/>
+        <w:rPr>
+          <w:sz w:val="28"/>
+          <w:szCs w:val="24"/>
+        </w:rPr>
+      </w:pPr>
+      <w:r>
+        <w:rPr>
+          <w:sz w:val="28"/>
+          <w:szCs w:val="24"/>
+        </w:rPr>
+        <w:t>Example</w:t>
+      </w:r>
+    </w:p>
+    <w:p>
+      <w:pPr>
+        <w:pStyle w:val="ListParagraph"/>
+        <w:ind w:left="0"/>
+        <w:rPr>
+          <w:sz w:val="28"/>
+          <w:szCs w:val="24"/>
+        </w:rPr>
+      </w:pPr>
+      <w:proofErr w:type="gramStart"/>
+      <w:r>
+        <w:rPr>
+          <w:sz w:val="28"/>
+          <w:szCs w:val="24"/>
+        </w:rPr>
+        <w:t>String[</w:t>
+      </w:r>
+      <w:proofErr w:type="gramEnd"/>
+      <w:r>
+        <w:rPr>
+          <w:sz w:val="28"/>
+          <w:szCs w:val="24"/>
+        </w:rPr>
+        <w:t>] cars = {"Volvo", "BMW", "Ford", "Mazda"};</w:t>
+      </w:r>
+    </w:p>
+    <w:p>
+      <w:pPr>
+        <w:pStyle w:val="ListParagraph"/>
+        <w:ind w:left="0"/>
+        <w:rPr>
+          <w:sz w:val="28"/>
+          <w:szCs w:val="24"/>
+        </w:rPr>
+      </w:pPr>
+      <w:proofErr w:type="spellStart"/>
+      <w:r>
+        <w:rPr>
+          <w:sz w:val="28"/>
+          <w:szCs w:val="24"/>
+        </w:rPr>
+        <w:t>System.out.println</w:t>
+      </w:r>
+      <w:proofErr w:type="spellEnd"/>
+      <w:r>
+        <w:rPr>
+          <w:sz w:val="28"/>
+          <w:szCs w:val="24"/>
+        </w:rPr>
+        <w:t>(</w:t>
+      </w:r>
+      <w:proofErr w:type="gramStart"/>
+      <w:r>
+        <w:rPr>
+          <w:sz w:val="28"/>
+          <w:szCs w:val="24"/>
+        </w:rPr>
+        <w:t>cars[</w:t>
+      </w:r>
+      <w:proofErr w:type="gramEnd"/>
+      <w:r>
+        <w:rPr>
+          <w:sz w:val="28"/>
+          <w:szCs w:val="24"/>
+        </w:rPr>
+        <w:t>0]);</w:t>
+      </w:r>
+    </w:p>
+    <w:p>
+      <w:pPr>
+        <w:pStyle w:val="ListParagraph"/>
+        <w:ind w:left="0"/>
+        <w:rPr>
+          <w:sz w:val="32"/>
+          <w:szCs w:val="28"/>
+        </w:rPr>
+      </w:pPr>
+      <w:r>
+        <w:rPr>
+          <w:sz w:val="28"/>
+          <w:szCs w:val="24"/>
+        </w:rPr>
+        <w:t>// Outputs Volvo</w:t>
+      </w:r>
+    </w:p>
+    <w:p>
+      <w:pPr>
+        <w:pStyle w:val="ListParagraph"/>
+        <w:ind w:left="0"/>
+        <w:rPr>
+          <w:sz w:val="36"/>
+          <w:szCs w:val="32"/>
+        </w:rPr>
+      </w:pPr>
+    </w:p>
+    <w:p>
+      <w:pPr>
+        <w:pStyle w:val="ListParagraph"/>
+        <w:ind w:left="0"/>
+        <w:rPr>
+          <w:sz w:val="36"/>
+          <w:szCs w:val="32"/>
+        </w:rPr>
+      </w:pPr>
+    </w:p>
+    <w:p>
+      <w:pPr>
+        <w:rPr>
+          <w:sz w:val="32"/>
+          <w:szCs w:val="32"/>
+        </w:rPr>
+      </w:pPr>
+      <w:r>
+        <w:rPr>
+          <w:b/>
+          <w:sz w:val="40"/>
+          <w:szCs w:val="32"/>
+        </w:rPr>
+        <w:lastRenderedPageBreak/>
         <w:t>Code:</w:t>
       </w:r>
     </w:p>
@@ -825,8 +8670,8 @@
           <w:noProof/>
           <w:sz w:val="36"/>
           <w:szCs w:val="36"/>
-        </w:rPr>
-        <w:lastRenderedPageBreak/>
+          <w:lang w:val="en-IN" w:eastAsia="en-IN"/>
+        </w:rPr>
         <w:drawing>
           <wp:inline distT="0" distB="0" distL="0" distR="0" wp14:anchorId="4403D56E" wp14:editId="76564E4E">
             <wp:extent cx="5738495" cy="1040765"/>
@@ -845,7 +8690,7 @@
                     </pic:cNvPicPr>
                   </pic:nvPicPr>
                   <pic:blipFill>
-                    <a:blip r:embed="rId5" cstate="print">
+                    <a:blip r:embed="rId11" cstate="print">
                       <a:extLst>
                         <a:ext uri="{28A0092B-C50C-407E-A947-70E740481C1C}">
                           <a14:useLocalDpi xmlns:a14="http://schemas.microsoft.com/office/drawing/2010/main" val="0"/>
@@ -1817,7 +9662,9 @@
           <w:noProof/>
           <w:sz w:val="36"/>
           <w:szCs w:val="36"/>
-        </w:rPr>
+          <w:lang w:val="en-IN" w:eastAsia="en-IN"/>
+        </w:rPr>
+        <w:lastRenderedPageBreak/>
         <w:drawing>
           <wp:inline distT="0" distB="0" distL="0" distR="0" wp14:anchorId="621FACC2" wp14:editId="1C153397">
             <wp:extent cx="5738495" cy="1056005"/>
@@ -1836,7 +9683,7 @@
                     </pic:cNvPicPr>
                   </pic:nvPicPr>
                   <pic:blipFill>
-                    <a:blip r:embed="rId6" cstate="print">
+                    <a:blip r:embed="rId12" cstate="print">
                       <a:extLst>
                         <a:ext uri="{28A0092B-C50C-407E-A947-70E740481C1C}">
                           <a14:useLocalDpi xmlns:a14="http://schemas.microsoft.com/office/drawing/2010/main" val="0"/>
@@ -2127,7 +9974,6 @@
           <w:sz w:val="36"/>
           <w:szCs w:val="36"/>
         </w:rPr>
-        <w:lastRenderedPageBreak/>
         <w:t xml:space="preserve">        Scanner </w:t>
       </w:r>
       <w:proofErr w:type="spellStart"/>
@@ -2621,6 +10467,7 @@
           <w:noProof/>
           <w:sz w:val="36"/>
           <w:szCs w:val="36"/>
+          <w:lang w:val="en-IN" w:eastAsia="en-IN"/>
         </w:rPr>
         <w:drawing>
           <wp:inline distT="0" distB="0" distL="0" distR="0" wp14:anchorId="74337979" wp14:editId="5A330F07">
@@ -2640,7 +10487,7 @@
                     </pic:cNvPicPr>
                   </pic:nvPicPr>
                   <pic:blipFill>
-                    <a:blip r:embed="rId7" cstate="print">
+                    <a:blip r:embed="rId13" cstate="print">
                       <a:extLst>
                         <a:ext uri="{28A0092B-C50C-407E-A947-70E740481C1C}">
                           <a14:useLocalDpi xmlns:a14="http://schemas.microsoft.com/office/drawing/2010/main" val="0"/>
@@ -3003,19 +10850,8 @@
           <w:sz w:val="36"/>
           <w:szCs w:val="36"/>
         </w:rPr>
-        <w:t xml:space="preserve">num1, num2, </w:t>
-      </w:r>
-      <w:proofErr w:type="gramStart"/>
-      <w:r>
-        <w:rPr>
-          <w:rFonts w:asciiTheme="minorHAnsi" w:hAnsiTheme="minorHAnsi" w:cstheme="minorHAnsi"/>
-          <w:color w:val="000000"/>
-          <w:sz w:val="36"/>
-          <w:szCs w:val="36"/>
-        </w:rPr>
-        <w:t>sum;</w:t>
-      </w:r>
-      <w:proofErr w:type="gramEnd"/>
+        <w:t>num1, num2, sum;</w:t>
+      </w:r>
     </w:p>
     <w:p>
       <w:pPr>
@@ -3037,6 +10873,7 @@
           <w:sz w:val="36"/>
           <w:szCs w:val="36"/>
         </w:rPr>
+        <w:lastRenderedPageBreak/>
         <w:t xml:space="preserve">        </w:t>
       </w:r>
       <w:r>
@@ -3250,19 +11087,8 @@
           <w:sz w:val="36"/>
           <w:szCs w:val="36"/>
         </w:rPr>
-        <w:t>sum = num1+</w:t>
-      </w:r>
-      <w:proofErr w:type="gramStart"/>
-      <w:r>
-        <w:rPr>
-          <w:rFonts w:asciiTheme="minorHAnsi" w:hAnsiTheme="minorHAnsi" w:cstheme="minorHAnsi"/>
-          <w:color w:val="000000"/>
-          <w:sz w:val="36"/>
-          <w:szCs w:val="36"/>
-        </w:rPr>
-        <w:t>num2;</w:t>
-      </w:r>
-      <w:proofErr w:type="gramEnd"/>
+        <w:t>sum = num1+num2;</w:t>
+      </w:r>
     </w:p>
     <w:p>
       <w:pPr>
@@ -3364,19 +11190,8 @@
           <w:sz w:val="36"/>
           <w:szCs w:val="36"/>
         </w:rPr>
-        <w:t>+sum</w:t>
-      </w:r>
-      <w:proofErr w:type="gramStart"/>
-      <w:r>
-        <w:rPr>
-          <w:rFonts w:asciiTheme="minorHAnsi" w:hAnsiTheme="minorHAnsi" w:cstheme="minorHAnsi"/>
-          <w:color w:val="000000"/>
-          <w:sz w:val="36"/>
-          <w:szCs w:val="36"/>
-        </w:rPr>
-        <w:t>);</w:t>
-      </w:r>
-      <w:proofErr w:type="gramEnd"/>
+        <w:t>+sum);</w:t>
+      </w:r>
     </w:p>
     <w:p>
       <w:pPr>
@@ -3465,6 +11280,7 @@
           <w:noProof/>
           <w:sz w:val="36"/>
           <w:szCs w:val="36"/>
+          <w:lang w:val="en-IN" w:eastAsia="en-IN"/>
         </w:rPr>
         <w:drawing>
           <wp:inline distT="0" distB="0" distL="0" distR="0" wp14:anchorId="75C7FF7B" wp14:editId="29CD052A">
@@ -3484,7 +11300,7 @@
                     </pic:cNvPicPr>
                   </pic:nvPicPr>
                   <pic:blipFill>
-                    <a:blip r:embed="rId8" cstate="print">
+                    <a:blip r:embed="rId14" cstate="print">
                       <a:extLst>
                         <a:ext uri="{28A0092B-C50C-407E-A947-70E740481C1C}">
                           <a14:useLocalDpi xmlns:a14="http://schemas.microsoft.com/office/drawing/2010/main" val="0"/>
@@ -3563,7 +11379,6 @@
           <w:sz w:val="36"/>
           <w:szCs w:val="36"/>
         </w:rPr>
-        <w:lastRenderedPageBreak/>
         <w:t xml:space="preserve">2.5 Write a program to take two integers from command line, subtract the smaller number from the greater and print the result. </w:t>
       </w:r>
     </w:p>
@@ -3838,19 +11653,8 @@
           <w:sz w:val="36"/>
           <w:szCs w:val="36"/>
         </w:rPr>
-        <w:t xml:space="preserve">num1, </w:t>
-      </w:r>
-      <w:proofErr w:type="gramStart"/>
-      <w:r>
-        <w:rPr>
-          <w:rFonts w:asciiTheme="minorHAnsi" w:hAnsiTheme="minorHAnsi" w:cstheme="minorHAnsi"/>
-          <w:color w:val="000000"/>
-          <w:sz w:val="36"/>
-          <w:szCs w:val="36"/>
-        </w:rPr>
-        <w:t>num2;</w:t>
-      </w:r>
-      <w:proofErr w:type="gramEnd"/>
+        <w:t>num1, num2;</w:t>
+      </w:r>
     </w:p>
     <w:p>
       <w:pPr>
@@ -4300,6 +12104,7 @@
           <w:noProof/>
           <w:sz w:val="36"/>
           <w:szCs w:val="36"/>
+          <w:lang w:val="en-IN" w:eastAsia="en-IN"/>
         </w:rPr>
         <w:drawing>
           <wp:inline distT="0" distB="0" distL="0" distR="0" wp14:anchorId="14A0FA83" wp14:editId="1E4B57E0">
@@ -4319,7 +12124,7 @@
                     </pic:cNvPicPr>
                   </pic:nvPicPr>
                   <pic:blipFill>
-                    <a:blip r:embed="rId9" cstate="print">
+                    <a:blip r:embed="rId15" cstate="print">
                       <a:extLst>
                         <a:ext uri="{28A0092B-C50C-407E-A947-70E740481C1C}">
                           <a14:useLocalDpi xmlns:a14="http://schemas.microsoft.com/office/drawing/2010/main" val="0"/>
@@ -4644,6 +12449,7 @@
           <w:sz w:val="36"/>
           <w:szCs w:val="36"/>
         </w:rPr>
+        <w:lastRenderedPageBreak/>
         <w:t xml:space="preserve">        </w:t>
       </w:r>
       <w:proofErr w:type="spellStart"/>
@@ -4859,19 +12665,8 @@
           <w:sz w:val="36"/>
           <w:szCs w:val="36"/>
         </w:rPr>
-        <w:t>[n</w:t>
-      </w:r>
-      <w:proofErr w:type="gramStart"/>
-      <w:r>
-        <w:rPr>
-          <w:rFonts w:asciiTheme="minorHAnsi" w:hAnsiTheme="minorHAnsi" w:cstheme="minorHAnsi"/>
-          <w:color w:val="000000"/>
-          <w:sz w:val="36"/>
-          <w:szCs w:val="36"/>
-        </w:rPr>
-        <w:t>];</w:t>
-      </w:r>
-      <w:proofErr w:type="gramEnd"/>
+        <w:t>[n];</w:t>
+      </w:r>
     </w:p>
     <w:p>
       <w:pPr>
@@ -5483,19 +13278,8 @@
           <w:sz w:val="36"/>
           <w:szCs w:val="36"/>
         </w:rPr>
-        <w:t xml:space="preserve">            sum += </w:t>
-      </w:r>
-      <w:proofErr w:type="gramStart"/>
-      <w:r>
-        <w:rPr>
-          <w:rFonts w:asciiTheme="minorHAnsi" w:hAnsiTheme="minorHAnsi" w:cstheme="minorHAnsi"/>
-          <w:color w:val="000000"/>
-          <w:sz w:val="36"/>
-          <w:szCs w:val="36"/>
-        </w:rPr>
-        <w:t>result;</w:t>
-      </w:r>
-      <w:proofErr w:type="gramEnd"/>
+        <w:t xml:space="preserve">            sum += result;</w:t>
+      </w:r>
     </w:p>
     <w:p>
       <w:pPr>
@@ -5699,15 +13483,6 @@
           <w:szCs w:val="36"/>
         </w:rPr>
         <w:br/>
-      </w:r>
-      <w:r>
-        <w:rPr>
-          <w:rFonts w:asciiTheme="minorHAnsi" w:hAnsiTheme="minorHAnsi" w:cstheme="minorHAnsi"/>
-          <w:color w:val="000000"/>
-          <w:sz w:val="36"/>
-          <w:szCs w:val="36"/>
-        </w:rPr>
-        <w:lastRenderedPageBreak/>
         <w:t xml:space="preserve">            sum += </w:t>
       </w:r>
       <w:proofErr w:type="spellStart"/>
@@ -5935,6 +13710,7 @@
           <w:noProof/>
           <w:sz w:val="36"/>
           <w:szCs w:val="36"/>
+          <w:lang w:val="en-IN" w:eastAsia="en-IN"/>
         </w:rPr>
         <w:drawing>
           <wp:inline distT="0" distB="0" distL="0" distR="0" wp14:anchorId="7EB72B8F" wp14:editId="55FF916E">
@@ -5954,7 +13730,7 @@
                     </pic:cNvPicPr>
                   </pic:nvPicPr>
                   <pic:blipFill>
-                    <a:blip r:embed="rId10" cstate="print">
+                    <a:blip r:embed="rId16" cstate="print">
                       <a:extLst>
                         <a:ext uri="{28A0092B-C50C-407E-A947-70E740481C1C}">
                           <a14:useLocalDpi xmlns:a14="http://schemas.microsoft.com/office/drawing/2010/main" val="0"/>
@@ -6684,19 +14460,9 @@
           <w:sz w:val="36"/>
           <w:szCs w:val="36"/>
         </w:rPr>
-        <w:t xml:space="preserve">        d = c*</w:t>
-      </w:r>
-      <w:proofErr w:type="gramStart"/>
-      <w:r>
-        <w:rPr>
-          <w:rFonts w:asciiTheme="minorHAnsi" w:hAnsiTheme="minorHAnsi" w:cstheme="minorHAnsi"/>
-          <w:color w:val="000000"/>
-          <w:sz w:val="36"/>
-          <w:szCs w:val="36"/>
-        </w:rPr>
-        <w:t>c;</w:t>
-      </w:r>
-      <w:proofErr w:type="gramEnd"/>
+        <w:lastRenderedPageBreak/>
+        <w:t xml:space="preserve">        d = c*c;</w:t>
+      </w:r>
     </w:p>
     <w:p>
       <w:pPr>
@@ -6726,17 +14492,7 @@
           <w:sz w:val="36"/>
           <w:szCs w:val="36"/>
         </w:rPr>
-        <w:t>b+</w:t>
-      </w:r>
-      <w:proofErr w:type="gramStart"/>
-      <w:r>
-        <w:rPr>
-          <w:rFonts w:asciiTheme="minorHAnsi" w:hAnsiTheme="minorHAnsi" w:cstheme="minorHAnsi"/>
-          <w:color w:val="000000"/>
-          <w:sz w:val="36"/>
-          <w:szCs w:val="36"/>
-        </w:rPr>
-        <w:t>d</w:t>
+        <w:t>b+d</w:t>
       </w:r>
       <w:proofErr w:type="spellEnd"/>
       <w:r>
@@ -6748,7 +14504,6 @@
         </w:rPr>
         <w:t>;</w:t>
       </w:r>
-      <w:proofErr w:type="gramEnd"/>
     </w:p>
     <w:p>
       <w:pPr>
@@ -6928,6 +14683,7 @@
           <w:noProof/>
           <w:sz w:val="36"/>
           <w:szCs w:val="36"/>
+          <w:lang w:val="en-IN" w:eastAsia="en-IN"/>
         </w:rPr>
         <w:drawing>
           <wp:inline distT="0" distB="0" distL="0" distR="0" wp14:anchorId="540F0116" wp14:editId="0367A9A8">
@@ -6947,7 +14703,7 @@
                     </pic:cNvPicPr>
                   </pic:nvPicPr>
                   <pic:blipFill>
-                    <a:blip r:embed="rId11" cstate="print">
+                    <a:blip r:embed="rId17" cstate="print">
                       <a:extLst>
                         <a:ext uri="{28A0092B-C50C-407E-A947-70E740481C1C}">
                           <a14:useLocalDpi xmlns:a14="http://schemas.microsoft.com/office/drawing/2010/main" val="0"/>
@@ -7647,7 +15403,6 @@
         </w:rPr>
         <w:t>10000d</w:t>
       </w:r>
-      <w:proofErr w:type="gramStart"/>
       <w:r>
         <w:rPr>
           <w:rFonts w:asciiTheme="minorHAnsi" w:hAnsiTheme="minorHAnsi" w:cstheme="minorHAnsi"/>
@@ -7657,7 +15412,6 @@
         </w:rPr>
         <w:t>);</w:t>
       </w:r>
-      <w:proofErr w:type="gramEnd"/>
     </w:p>
     <w:p>
       <w:pPr>
@@ -7795,7 +15549,6 @@
         <w:t xml:space="preserve">int </w:t>
       </w:r>
       <w:proofErr w:type="spellStart"/>
-      <w:proofErr w:type="gramStart"/>
       <w:r>
         <w:rPr>
           <w:rFonts w:asciiTheme="minorHAnsi" w:hAnsiTheme="minorHAnsi" w:cstheme="minorHAnsi"/>
@@ -7815,7 +15568,6 @@
         </w:rPr>
         <w:t>;</w:t>
       </w:r>
-      <w:proofErr w:type="gramEnd"/>
     </w:p>
     <w:p>
       <w:pPr>
@@ -7837,7 +15589,6 @@
         </w:rPr>
         <w:t xml:space="preserve">        a = a - </w:t>
       </w:r>
-      <w:proofErr w:type="gramStart"/>
       <w:r>
         <w:rPr>
           <w:rFonts w:asciiTheme="minorHAnsi" w:hAnsiTheme="minorHAnsi" w:cstheme="minorHAnsi"/>
@@ -7856,7 +15607,6 @@
         </w:rPr>
         <w:t>;</w:t>
       </w:r>
-      <w:proofErr w:type="gramEnd"/>
     </w:p>
     <w:p>
       <w:pPr>
@@ -8227,25 +15977,14 @@
         </w:rPr>
         <w:t xml:space="preserve">return </w:t>
       </w:r>
-      <w:proofErr w:type="gramStart"/>
-      <w:r>
-        <w:rPr>
-          <w:rFonts w:asciiTheme="minorHAnsi" w:hAnsiTheme="minorHAnsi" w:cstheme="minorHAnsi"/>
-          <w:color w:val="000000"/>
-          <w:sz w:val="36"/>
-          <w:szCs w:val="36"/>
-        </w:rPr>
-        <w:t>a;</w:t>
-      </w:r>
-      <w:proofErr w:type="gramEnd"/>
-      <w:r>
-        <w:rPr>
-          <w:rFonts w:asciiTheme="minorHAnsi" w:hAnsiTheme="minorHAnsi" w:cstheme="minorHAnsi"/>
-          <w:color w:val="000000"/>
-          <w:sz w:val="36"/>
-          <w:szCs w:val="36"/>
-        </w:rPr>
-        <w:t xml:space="preserve">              </w:t>
+      <w:r>
+        <w:rPr>
+          <w:rFonts w:asciiTheme="minorHAnsi" w:hAnsiTheme="minorHAnsi" w:cstheme="minorHAnsi"/>
+          <w:color w:val="000000"/>
+          <w:sz w:val="36"/>
+          <w:szCs w:val="36"/>
+        </w:rPr>
+        <w:t xml:space="preserve">a;              </w:t>
       </w:r>
     </w:p>
     <w:p>
@@ -8278,7 +16017,6 @@
         <w:br/>
         <w:t xml:space="preserve">            a = a - </w:t>
       </w:r>
-      <w:proofErr w:type="gramStart"/>
       <w:r>
         <w:rPr>
           <w:rFonts w:asciiTheme="minorHAnsi" w:hAnsiTheme="minorHAnsi" w:cstheme="minorHAnsi"/>
@@ -8297,7 +16035,6 @@
         </w:rPr>
         <w:t>;</w:t>
       </w:r>
-      <w:proofErr w:type="gramEnd"/>
     </w:p>
     <w:p>
       <w:pPr>
@@ -8340,7 +16077,6 @@
         </w:rPr>
         <w:t xml:space="preserve">return </w:t>
       </w:r>
-      <w:proofErr w:type="gramStart"/>
       <w:r>
         <w:rPr>
           <w:rFonts w:asciiTheme="minorHAnsi" w:hAnsiTheme="minorHAnsi" w:cstheme="minorHAnsi"/>
@@ -8359,7 +16095,6 @@
         </w:rPr>
         <w:t>;</w:t>
       </w:r>
-      <w:proofErr w:type="gramEnd"/>
     </w:p>
     <w:p>
       <w:pPr>
@@ -8484,6 +16219,7 @@
           <w:sz w:val="36"/>
           <w:szCs w:val="36"/>
         </w:rPr>
+        <w:lastRenderedPageBreak/>
         <w:t xml:space="preserve">        </w:t>
       </w:r>
       <w:r>
@@ -8556,19 +16292,8 @@
           <w:sz w:val="36"/>
           <w:szCs w:val="36"/>
         </w:rPr>
-        <w:t>(x</w:t>
-      </w:r>
-      <w:proofErr w:type="gramStart"/>
-      <w:r>
-        <w:rPr>
-          <w:rFonts w:asciiTheme="minorHAnsi" w:hAnsiTheme="minorHAnsi" w:cstheme="minorHAnsi"/>
-          <w:color w:val="000000"/>
-          <w:sz w:val="36"/>
-          <w:szCs w:val="36"/>
-        </w:rPr>
-        <w:t>);</w:t>
-      </w:r>
-      <w:proofErr w:type="gramEnd"/>
+        <w:t>(x);</w:t>
+      </w:r>
     </w:p>
     <w:p>
       <w:pPr>
@@ -8743,19 +16468,8 @@
           <w:sz w:val="36"/>
           <w:szCs w:val="36"/>
         </w:rPr>
-        <w:t>* (a + x / a</w:t>
-      </w:r>
-      <w:proofErr w:type="gramStart"/>
-      <w:r>
-        <w:rPr>
-          <w:rFonts w:asciiTheme="minorHAnsi" w:hAnsiTheme="minorHAnsi" w:cstheme="minorHAnsi"/>
-          <w:color w:val="000000"/>
-          <w:sz w:val="36"/>
-          <w:szCs w:val="36"/>
-        </w:rPr>
-        <w:t>);</w:t>
-      </w:r>
-      <w:proofErr w:type="gramEnd"/>
+        <w:t>* (a + x / a);</w:t>
+      </w:r>
     </w:p>
     <w:p>
       <w:pPr>
@@ -8788,7 +16502,6 @@
         </w:rPr>
         <w:t xml:space="preserve">return </w:t>
       </w:r>
-      <w:proofErr w:type="gramStart"/>
       <w:r>
         <w:rPr>
           <w:rFonts w:asciiTheme="minorHAnsi" w:hAnsiTheme="minorHAnsi" w:cstheme="minorHAnsi"/>
@@ -8798,7 +16511,6 @@
         </w:rPr>
         <w:t>a;</w:t>
       </w:r>
-      <w:proofErr w:type="gramEnd"/>
     </w:p>
     <w:p>
       <w:pPr>
@@ -8873,6 +16585,7 @@
           <w:noProof/>
           <w:sz w:val="36"/>
           <w:szCs w:val="36"/>
+          <w:lang w:val="en-IN" w:eastAsia="en-IN"/>
         </w:rPr>
         <w:drawing>
           <wp:inline distT="0" distB="0" distL="0" distR="0" wp14:anchorId="5EA997CF" wp14:editId="1FC1678F">
@@ -8892,7 +16605,7 @@
                     </pic:cNvPicPr>
                   </pic:nvPicPr>
                   <pic:blipFill>
-                    <a:blip r:embed="rId12" cstate="print">
+                    <a:blip r:embed="rId18" cstate="print">
                       <a:extLst>
                         <a:ext uri="{28A0092B-C50C-407E-A947-70E740481C1C}">
                           <a14:useLocalDpi xmlns:a14="http://schemas.microsoft.com/office/drawing/2010/main" val="0"/>
@@ -10072,6 +17785,15 @@
           <w:szCs w:val="36"/>
         </w:rPr>
         <w:br/>
+      </w:r>
+      <w:r>
+        <w:rPr>
+          <w:rFonts w:cstheme="minorHAnsi"/>
+          <w:color w:val="000000"/>
+          <w:sz w:val="36"/>
+          <w:szCs w:val="36"/>
+        </w:rPr>
+        <w:lastRenderedPageBreak/>
         <w:t xml:space="preserve">        </w:t>
       </w:r>
       <w:proofErr w:type="spellStart"/>
@@ -10517,6 +18239,7 @@
           <w:noProof/>
           <w:sz w:val="36"/>
           <w:szCs w:val="36"/>
+          <w:lang w:val="en-IN" w:eastAsia="en-IN"/>
         </w:rPr>
         <w:drawing>
           <wp:inline distT="0" distB="0" distL="0" distR="0" wp14:anchorId="2B31D2D7" wp14:editId="3D8B8FD5">
@@ -10536,7 +18259,7 @@
                     </pic:cNvPicPr>
                   </pic:nvPicPr>
                   <pic:blipFill>
-                    <a:blip r:embed="rId13" cstate="print">
+                    <a:blip r:embed="rId19" cstate="print">
                       <a:extLst>
                         <a:ext uri="{28A0092B-C50C-407E-A947-70E740481C1C}">
                           <a14:useLocalDpi xmlns:a14="http://schemas.microsoft.com/office/drawing/2010/main" val="0"/>
@@ -10607,29 +18330,7 @@
           <w:sz w:val="36"/>
           <w:szCs w:val="36"/>
         </w:rPr>
-        <w:t xml:space="preserve">2.10 Write a program to print total numbers of vowels and consonants </w:t>
-      </w:r>
-      <w:proofErr w:type="gramStart"/>
-      <w:r>
-        <w:rPr>
-          <w:rFonts w:asciiTheme="minorHAnsi" w:hAnsiTheme="minorHAnsi" w:cstheme="minorHAnsi"/>
-          <w:b/>
-          <w:bCs/>
-          <w:sz w:val="36"/>
-          <w:szCs w:val="36"/>
-        </w:rPr>
-        <w:t>in a given</w:t>
-      </w:r>
-      <w:proofErr w:type="gramEnd"/>
-      <w:r>
-        <w:rPr>
-          <w:rFonts w:asciiTheme="minorHAnsi" w:hAnsiTheme="minorHAnsi" w:cstheme="minorHAnsi"/>
-          <w:b/>
-          <w:bCs/>
-          <w:sz w:val="36"/>
-          <w:szCs w:val="36"/>
-        </w:rPr>
-        <w:t xml:space="preserve"> string. </w:t>
+        <w:t xml:space="preserve">2.10 Write a program to print total numbers of vowels and consonants in a given string. </w:t>
       </w:r>
     </w:p>
     <w:p>
@@ -11148,7 +18849,6 @@
         </w:rPr>
         <w:t>"Enter the string "</w:t>
       </w:r>
-      <w:proofErr w:type="gramStart"/>
       <w:r>
         <w:rPr>
           <w:rFonts w:asciiTheme="minorHAnsi" w:hAnsiTheme="minorHAnsi" w:cstheme="minorHAnsi"/>
@@ -11158,7 +18858,6 @@
         </w:rPr>
         <w:t>);</w:t>
       </w:r>
-      <w:proofErr w:type="gramEnd"/>
     </w:p>
     <w:p>
       <w:pPr>
@@ -11808,19 +19507,8 @@
           <w:sz w:val="36"/>
           <w:szCs w:val="36"/>
         </w:rPr>
-        <w:t>+</w:t>
-      </w:r>
-      <w:proofErr w:type="gramStart"/>
-      <w:r>
-        <w:rPr>
-          <w:rFonts w:asciiTheme="minorHAnsi" w:hAnsiTheme="minorHAnsi" w:cstheme="minorHAnsi"/>
-          <w:color w:val="000000"/>
-          <w:sz w:val="36"/>
-          <w:szCs w:val="36"/>
-        </w:rPr>
-        <w:t>+;</w:t>
-      </w:r>
-      <w:proofErr w:type="gramEnd"/>
+        <w:t>++;</w:t>
+      </w:r>
     </w:p>
     <w:p>
       <w:pPr>
@@ -12095,6 +19783,7 @@
           <w:sz w:val="36"/>
           <w:szCs w:val="36"/>
         </w:rPr>
+        <w:lastRenderedPageBreak/>
         <w:t xml:space="preserve">        </w:t>
       </w:r>
       <w:proofErr w:type="spellStart"/>
@@ -12262,7 +19951,6 @@
         <w:t>cCount</w:t>
       </w:r>
       <w:proofErr w:type="spellEnd"/>
-      <w:proofErr w:type="gramStart"/>
       <w:r>
         <w:rPr>
           <w:rFonts w:asciiTheme="minorHAnsi" w:hAnsiTheme="minorHAnsi" w:cstheme="minorHAnsi"/>
@@ -12272,7 +19960,6 @@
         </w:rPr>
         <w:t>);</w:t>
       </w:r>
-      <w:proofErr w:type="gramEnd"/>
     </w:p>
     <w:p>
       <w:pPr>
@@ -12345,6 +20032,7 @@
           <w:noProof/>
           <w:sz w:val="36"/>
           <w:szCs w:val="36"/>
+          <w:lang w:val="en-IN" w:eastAsia="en-IN"/>
         </w:rPr>
         <w:drawing>
           <wp:inline distT="0" distB="0" distL="0" distR="0" wp14:anchorId="31725880" wp14:editId="6045DE3F">
@@ -12364,7 +20052,7 @@
                     </pic:cNvPicPr>
                   </pic:nvPicPr>
                   <pic:blipFill>
-                    <a:blip r:embed="rId14" cstate="print">
+                    <a:blip r:embed="rId20" cstate="print">
                       <a:extLst>
                         <a:ext uri="{28A0092B-C50C-407E-A947-70E740481C1C}">
                           <a14:useLocalDpi xmlns:a14="http://schemas.microsoft.com/office/drawing/2010/main" val="0"/>
@@ -12444,7 +20132,6 @@
           <w:sz w:val="36"/>
           <w:szCs w:val="36"/>
         </w:rPr>
-        <w:lastRenderedPageBreak/>
         <w:t xml:space="preserve">2.11 Given two English words, write a program to check if the first word is anagram of the second word. </w:t>
       </w:r>
       <w:proofErr w:type="gramStart"/>
@@ -12776,7 +20463,6 @@
         </w:rPr>
         <w:t>""</w:t>
       </w:r>
-      <w:proofErr w:type="gramStart"/>
       <w:r>
         <w:rPr>
           <w:rFonts w:asciiTheme="minorHAnsi" w:hAnsiTheme="minorHAnsi" w:cstheme="minorHAnsi"/>
@@ -12786,7 +20472,6 @@
         </w:rPr>
         <w:t>);</w:t>
       </w:r>
-      <w:proofErr w:type="gramEnd"/>
     </w:p>
     <w:p>
       <w:pPr>
@@ -12933,7 +20618,6 @@
         </w:rPr>
         <w:t xml:space="preserve">status = </w:t>
       </w:r>
-      <w:proofErr w:type="gramStart"/>
       <w:r>
         <w:rPr>
           <w:rFonts w:asciiTheme="minorHAnsi" w:hAnsiTheme="minorHAnsi" w:cstheme="minorHAnsi"/>
@@ -12954,7 +20638,6 @@
         </w:rPr>
         <w:t>;</w:t>
       </w:r>
-      <w:proofErr w:type="gramEnd"/>
     </w:p>
     <w:p>
       <w:pPr>
@@ -13367,19 +21050,8 @@
           <w:sz w:val="36"/>
           <w:szCs w:val="36"/>
         </w:rPr>
-        <w:t>(ArrayS1</w:t>
-      </w:r>
-      <w:proofErr w:type="gramStart"/>
-      <w:r>
-        <w:rPr>
-          <w:rFonts w:asciiTheme="minorHAnsi" w:hAnsiTheme="minorHAnsi" w:cstheme="minorHAnsi"/>
-          <w:color w:val="000000"/>
-          <w:sz w:val="36"/>
-          <w:szCs w:val="36"/>
-        </w:rPr>
-        <w:t>);</w:t>
-      </w:r>
-      <w:proofErr w:type="gramEnd"/>
+        <w:t>(ArrayS1);</w:t>
+      </w:r>
     </w:p>
     <w:p>
       <w:pPr>
@@ -13491,19 +21163,8 @@
           <w:sz w:val="36"/>
           <w:szCs w:val="36"/>
         </w:rPr>
-        <w:t>(ArrayS1, ArrayS2</w:t>
-      </w:r>
-      <w:proofErr w:type="gramStart"/>
-      <w:r>
-        <w:rPr>
-          <w:rFonts w:asciiTheme="minorHAnsi" w:hAnsiTheme="minorHAnsi" w:cstheme="minorHAnsi"/>
-          <w:color w:val="000000"/>
-          <w:sz w:val="36"/>
-          <w:szCs w:val="36"/>
-        </w:rPr>
-        <w:t>);</w:t>
-      </w:r>
-      <w:proofErr w:type="gramEnd"/>
+        <w:t>(ArrayS1, ArrayS2);</w:t>
+      </w:r>
     </w:p>
     <w:p>
       <w:pPr>
@@ -13668,6 +21329,17 @@
           <w:szCs w:val="36"/>
         </w:rPr>
         <w:br/>
+      </w:r>
+      <w:r>
+        <w:rPr>
+          <w:rFonts w:asciiTheme="minorHAnsi" w:hAnsiTheme="minorHAnsi" w:cstheme="minorHAnsi"/>
+          <w:b/>
+          <w:bCs/>
+          <w:color w:val="000080"/>
+          <w:sz w:val="36"/>
+          <w:szCs w:val="36"/>
+        </w:rPr>
+        <w:lastRenderedPageBreak/>
         <w:t xml:space="preserve">            </w:t>
       </w:r>
       <w:proofErr w:type="spellStart"/>
@@ -14319,7 +21991,6 @@
           <w:sz w:val="36"/>
           <w:szCs w:val="36"/>
         </w:rPr>
-        <w:lastRenderedPageBreak/>
         <w:t xml:space="preserve">        </w:t>
       </w:r>
       <w:proofErr w:type="spellStart"/>
@@ -14456,6 +22127,7 @@
           <w:noProof/>
           <w:sz w:val="36"/>
           <w:szCs w:val="36"/>
+          <w:lang w:val="en-IN" w:eastAsia="en-IN"/>
         </w:rPr>
         <w:drawing>
           <wp:inline distT="0" distB="0" distL="0" distR="0" wp14:anchorId="0AB9EA8A" wp14:editId="76E9379F">
@@ -14475,7 +22147,7 @@
                     </pic:cNvPicPr>
                   </pic:nvPicPr>
                   <pic:blipFill>
-                    <a:blip r:embed="rId15" cstate="print">
+                    <a:blip r:embed="rId21" cstate="print">
                       <a:extLst>
                         <a:ext uri="{28A0092B-C50C-407E-A947-70E740481C1C}">
                           <a14:useLocalDpi xmlns:a14="http://schemas.microsoft.com/office/drawing/2010/main" val="0"/>
@@ -15016,6 +22688,7 @@
           <w:sz w:val="36"/>
           <w:szCs w:val="36"/>
         </w:rPr>
+        <w:lastRenderedPageBreak/>
         <w:t xml:space="preserve">        {</w:t>
       </w:r>
       <w:r>
@@ -15392,7 +23065,6 @@
           <w:sz w:val="36"/>
           <w:szCs w:val="36"/>
         </w:rPr>
-        <w:lastRenderedPageBreak/>
         <w:t xml:space="preserve">    }</w:t>
       </w:r>
       <w:r>
@@ -16066,6 +23738,7 @@
           <w:noProof/>
           <w:sz w:val="36"/>
           <w:szCs w:val="36"/>
+          <w:lang w:val="en-IN" w:eastAsia="en-IN"/>
         </w:rPr>
         <w:drawing>
           <wp:inline distT="0" distB="0" distL="0" distR="0" wp14:anchorId="196760EA" wp14:editId="6B4AB8E2">
@@ -16085,7 +23758,7 @@
                     </pic:cNvPicPr>
                   </pic:nvPicPr>
                   <pic:blipFill>
-                    <a:blip r:embed="rId16" cstate="print">
+                    <a:blip r:embed="rId22" cstate="print">
                       <a:extLst>
                         <a:ext uri="{28A0092B-C50C-407E-A947-70E740481C1C}">
                           <a14:useLocalDpi xmlns:a14="http://schemas.microsoft.com/office/drawing/2010/main" val="0"/>
@@ -16226,6 +23899,7 @@
           <w:sz w:val="36"/>
           <w:szCs w:val="36"/>
         </w:rPr>
+        <w:lastRenderedPageBreak/>
         <w:t xml:space="preserve">import </w:t>
       </w:r>
       <w:proofErr w:type="spellStart"/>
@@ -17063,7 +24737,6 @@
           <w:sz w:val="36"/>
           <w:szCs w:val="36"/>
         </w:rPr>
-        <w:lastRenderedPageBreak/>
         <w:t xml:space="preserve">    }</w:t>
       </w:r>
       <w:r>
@@ -18044,7 +25717,9 @@
       <w:r>
         <w:rPr>
           <w:noProof/>
-        </w:rPr>
+          <w:lang w:val="en-IN" w:eastAsia="en-IN"/>
+        </w:rPr>
+        <w:lastRenderedPageBreak/>
         <w:drawing>
           <wp:inline distT="0" distB="0" distL="0" distR="0" wp14:anchorId="1D5B5511" wp14:editId="4DCCA615">
             <wp:extent cx="9648869" cy="1749972"/>
@@ -18063,7 +25738,7 @@
                     </pic:cNvPicPr>
                   </pic:nvPicPr>
                   <pic:blipFill>
-                    <a:blip r:embed="rId17">
+                    <a:blip r:embed="rId23">
                       <a:extLst>
                         <a:ext uri="{28A0092B-C50C-407E-A947-70E740481C1C}">
                           <a14:useLocalDpi xmlns:a14="http://schemas.microsoft.com/office/drawing/2010/main" val="0"/>
@@ -18161,6 +25836,417 @@
 <file path=word/numbering.xml><?xml version="1.0" encoding="utf-8"?>
 <w:numbering xmlns:wpc="http://schemas.microsoft.com/office/word/2010/wordprocessingCanvas" xmlns:cx="http://schemas.microsoft.com/office/drawing/2014/chartex" xmlns:cx1="http://schemas.microsoft.com/office/drawing/2015/9/8/chartex" xmlns:cx2="http://schemas.microsoft.com/office/drawing/2015/10/21/chartex" xmlns:cx3="http://schemas.microsoft.com/office/drawing/2016/5/9/chartex" xmlns:cx4="http://schemas.microsoft.com/office/drawing/2016/5/10/chartex" xmlns:cx5="http://schemas.microsoft.com/office/drawing/2016/5/11/chartex" xmlns:cx6="http://schemas.microsoft.com/office/drawing/2016/5/12/chartex" xmlns:cx7="http://schemas.microsoft.com/office/drawing/2016/5/13/chartex" xmlns:cx8="http://schemas.microsoft.com/office/drawing/2016/5/14/chartex" xmlns:mc="http://schemas.openxmlformats.org/markup-compatibility/2006" xmlns:aink="http://schemas.microsoft.com/office/drawing/2016/ink" xmlns:am3d="http://schemas.microsoft.com/office/drawing/2017/model3d" xmlns:o="urn:schemas-microsoft-com:office:office" xmlns:r="http://schemas.openxmlformats.org/officeDocument/2006/relationships" xmlns:m="http://schemas.openxmlformats.org/officeDocument/2006/math" xmlns:v="urn:schemas-microsoft-com:vml" xmlns:wp14="http://schemas.microsoft.com/office/word/2010/wordprocessingDrawing" xmlns:wp="http://schemas.openxmlformats.org/drawingml/2006/wordprocessingDrawing" xmlns:w10="urn:schemas-microsoft-com:office:word" xmlns:w="http://schemas.openxmlformats.org/wordprocessingml/2006/main" xmlns:w14="http://schemas.microsoft.com/office/word/2010/wordml" xmlns:w15="http://schemas.microsoft.com/office/word/2012/wordml" xmlns:w16cex="http://schemas.microsoft.com/office/word/2018/wordml/cex" xmlns:w16cid="http://schemas.microsoft.com/office/word/2016/wordml/cid" xmlns:w16="http://schemas.microsoft.com/office/word/2018/wordml" xmlns:w16se="http://schemas.microsoft.com/office/word/2015/wordml/symex" xmlns:wpg="http://schemas.microsoft.com/office/word/2010/wordprocessingGroup" xmlns:wpi="http://schemas.microsoft.com/office/word/2010/wordprocessingInk" xmlns:wne="http://schemas.microsoft.com/office/word/2006/wordml" xmlns:wps="http://schemas.microsoft.com/office/word/2010/wordprocessingShape" mc:Ignorable="w14 w15 w16se w16cid w16 w16cex wp14">
   <w:abstractNum w:abstractNumId="0" w15:restartNumberingAfterBreak="0">
+    <w:nsid w:val="015E1C88"/>
+    <w:multiLevelType w:val="multilevel"/>
+    <w:tmpl w:val="AE42ACFE"/>
+    <w:lvl w:ilvl="0">
+      <w:start w:val="1"/>
+      <w:numFmt w:val="bullet"/>
+      <w:lvlText w:val="o"/>
+      <w:lvlJc w:val="left"/>
+      <w:pPr>
+        <w:tabs>
+          <w:tab w:val="num" w:pos="720"/>
+        </w:tabs>
+        <w:ind w:left="720" w:hanging="360"/>
+      </w:pPr>
+      <w:rPr>
+        <w:rFonts w:ascii="Courier New" w:hAnsi="Courier New" w:hint="default"/>
+        <w:sz w:val="20"/>
+      </w:rPr>
+    </w:lvl>
+    <w:lvl w:ilvl="1" w:tentative="1">
+      <w:start w:val="1"/>
+      <w:numFmt w:val="bullet"/>
+      <w:lvlText w:val="o"/>
+      <w:lvlJc w:val="left"/>
+      <w:pPr>
+        <w:tabs>
+          <w:tab w:val="num" w:pos="1440"/>
+        </w:tabs>
+        <w:ind w:left="1440" w:hanging="360"/>
+      </w:pPr>
+      <w:rPr>
+        <w:rFonts w:ascii="Courier New" w:hAnsi="Courier New" w:hint="default"/>
+        <w:sz w:val="20"/>
+      </w:rPr>
+    </w:lvl>
+    <w:lvl w:ilvl="2" w:tentative="1">
+      <w:start w:val="1"/>
+      <w:numFmt w:val="bullet"/>
+      <w:lvlText w:val="o"/>
+      <w:lvlJc w:val="left"/>
+      <w:pPr>
+        <w:tabs>
+          <w:tab w:val="num" w:pos="2160"/>
+        </w:tabs>
+        <w:ind w:left="2160" w:hanging="360"/>
+      </w:pPr>
+      <w:rPr>
+        <w:rFonts w:ascii="Courier New" w:hAnsi="Courier New" w:hint="default"/>
+        <w:sz w:val="20"/>
+      </w:rPr>
+    </w:lvl>
+    <w:lvl w:ilvl="3" w:tentative="1">
+      <w:start w:val="1"/>
+      <w:numFmt w:val="bullet"/>
+      <w:lvlText w:val="o"/>
+      <w:lvlJc w:val="left"/>
+      <w:pPr>
+        <w:tabs>
+          <w:tab w:val="num" w:pos="2880"/>
+        </w:tabs>
+        <w:ind w:left="2880" w:hanging="360"/>
+      </w:pPr>
+      <w:rPr>
+        <w:rFonts w:ascii="Courier New" w:hAnsi="Courier New" w:hint="default"/>
+        <w:sz w:val="20"/>
+      </w:rPr>
+    </w:lvl>
+    <w:lvl w:ilvl="4" w:tentative="1">
+      <w:start w:val="1"/>
+      <w:numFmt w:val="bullet"/>
+      <w:lvlText w:val="o"/>
+      <w:lvlJc w:val="left"/>
+      <w:pPr>
+        <w:tabs>
+          <w:tab w:val="num" w:pos="3600"/>
+        </w:tabs>
+        <w:ind w:left="3600" w:hanging="360"/>
+      </w:pPr>
+      <w:rPr>
+        <w:rFonts w:ascii="Courier New" w:hAnsi="Courier New" w:hint="default"/>
+        <w:sz w:val="20"/>
+      </w:rPr>
+    </w:lvl>
+    <w:lvl w:ilvl="5" w:tentative="1">
+      <w:start w:val="1"/>
+      <w:numFmt w:val="bullet"/>
+      <w:lvlText w:val="o"/>
+      <w:lvlJc w:val="left"/>
+      <w:pPr>
+        <w:tabs>
+          <w:tab w:val="num" w:pos="4320"/>
+        </w:tabs>
+        <w:ind w:left="4320" w:hanging="360"/>
+      </w:pPr>
+      <w:rPr>
+        <w:rFonts w:ascii="Courier New" w:hAnsi="Courier New" w:hint="default"/>
+        <w:sz w:val="20"/>
+      </w:rPr>
+    </w:lvl>
+    <w:lvl w:ilvl="6" w:tentative="1">
+      <w:start w:val="1"/>
+      <w:numFmt w:val="bullet"/>
+      <w:lvlText w:val="o"/>
+      <w:lvlJc w:val="left"/>
+      <w:pPr>
+        <w:tabs>
+          <w:tab w:val="num" w:pos="5040"/>
+        </w:tabs>
+        <w:ind w:left="5040" w:hanging="360"/>
+      </w:pPr>
+      <w:rPr>
+        <w:rFonts w:ascii="Courier New" w:hAnsi="Courier New" w:hint="default"/>
+        <w:sz w:val="20"/>
+      </w:rPr>
+    </w:lvl>
+    <w:lvl w:ilvl="7" w:tentative="1">
+      <w:start w:val="1"/>
+      <w:numFmt w:val="bullet"/>
+      <w:lvlText w:val="o"/>
+      <w:lvlJc w:val="left"/>
+      <w:pPr>
+        <w:tabs>
+          <w:tab w:val="num" w:pos="5760"/>
+        </w:tabs>
+        <w:ind w:left="5760" w:hanging="360"/>
+      </w:pPr>
+      <w:rPr>
+        <w:rFonts w:ascii="Courier New" w:hAnsi="Courier New" w:hint="default"/>
+        <w:sz w:val="20"/>
+      </w:rPr>
+    </w:lvl>
+    <w:lvl w:ilvl="8" w:tentative="1">
+      <w:start w:val="1"/>
+      <w:numFmt w:val="bullet"/>
+      <w:lvlText w:val="o"/>
+      <w:lvlJc w:val="left"/>
+      <w:pPr>
+        <w:tabs>
+          <w:tab w:val="num" w:pos="6480"/>
+        </w:tabs>
+        <w:ind w:left="6480" w:hanging="360"/>
+      </w:pPr>
+      <w:rPr>
+        <w:rFonts w:ascii="Courier New" w:hAnsi="Courier New" w:hint="default"/>
+        <w:sz w:val="20"/>
+      </w:rPr>
+    </w:lvl>
+  </w:abstractNum>
+  <w:abstractNum w:abstractNumId="1" w15:restartNumberingAfterBreak="0">
+    <w:nsid w:val="04667396"/>
+    <w:multiLevelType w:val="multilevel"/>
+    <w:tmpl w:val="0792EC90"/>
+    <w:lvl w:ilvl="0">
+      <w:start w:val="1"/>
+      <w:numFmt w:val="bullet"/>
+      <w:lvlText w:val=""/>
+      <w:lvlJc w:val="left"/>
+      <w:pPr>
+        <w:tabs>
+          <w:tab w:val="num" w:pos="720"/>
+        </w:tabs>
+        <w:ind w:left="720" w:hanging="360"/>
+      </w:pPr>
+      <w:rPr>
+        <w:rFonts w:ascii="Symbol" w:hAnsi="Symbol" w:hint="default"/>
+        <w:sz w:val="20"/>
+      </w:rPr>
+    </w:lvl>
+    <w:lvl w:ilvl="1" w:tentative="1">
+      <w:start w:val="1"/>
+      <w:numFmt w:val="bullet"/>
+      <w:lvlText w:val=""/>
+      <w:lvlJc w:val="left"/>
+      <w:pPr>
+        <w:tabs>
+          <w:tab w:val="num" w:pos="1440"/>
+        </w:tabs>
+        <w:ind w:left="1440" w:hanging="360"/>
+      </w:pPr>
+      <w:rPr>
+        <w:rFonts w:ascii="Symbol" w:hAnsi="Symbol" w:hint="default"/>
+        <w:sz w:val="20"/>
+      </w:rPr>
+    </w:lvl>
+    <w:lvl w:ilvl="2" w:tentative="1">
+      <w:start w:val="1"/>
+      <w:numFmt w:val="bullet"/>
+      <w:lvlText w:val=""/>
+      <w:lvlJc w:val="left"/>
+      <w:pPr>
+        <w:tabs>
+          <w:tab w:val="num" w:pos="2160"/>
+        </w:tabs>
+        <w:ind w:left="2160" w:hanging="360"/>
+      </w:pPr>
+      <w:rPr>
+        <w:rFonts w:ascii="Symbol" w:hAnsi="Symbol" w:hint="default"/>
+        <w:sz w:val="20"/>
+      </w:rPr>
+    </w:lvl>
+    <w:lvl w:ilvl="3" w:tentative="1">
+      <w:start w:val="1"/>
+      <w:numFmt w:val="bullet"/>
+      <w:lvlText w:val=""/>
+      <w:lvlJc w:val="left"/>
+      <w:pPr>
+        <w:tabs>
+          <w:tab w:val="num" w:pos="2880"/>
+        </w:tabs>
+        <w:ind w:left="2880" w:hanging="360"/>
+      </w:pPr>
+      <w:rPr>
+        <w:rFonts w:ascii="Symbol" w:hAnsi="Symbol" w:hint="default"/>
+        <w:sz w:val="20"/>
+      </w:rPr>
+    </w:lvl>
+    <w:lvl w:ilvl="4" w:tentative="1">
+      <w:start w:val="1"/>
+      <w:numFmt w:val="bullet"/>
+      <w:lvlText w:val=""/>
+      <w:lvlJc w:val="left"/>
+      <w:pPr>
+        <w:tabs>
+          <w:tab w:val="num" w:pos="3600"/>
+        </w:tabs>
+        <w:ind w:left="3600" w:hanging="360"/>
+      </w:pPr>
+      <w:rPr>
+        <w:rFonts w:ascii="Symbol" w:hAnsi="Symbol" w:hint="default"/>
+        <w:sz w:val="20"/>
+      </w:rPr>
+    </w:lvl>
+    <w:lvl w:ilvl="5" w:tentative="1">
+      <w:start w:val="1"/>
+      <w:numFmt w:val="bullet"/>
+      <w:lvlText w:val=""/>
+      <w:lvlJc w:val="left"/>
+      <w:pPr>
+        <w:tabs>
+          <w:tab w:val="num" w:pos="4320"/>
+        </w:tabs>
+        <w:ind w:left="4320" w:hanging="360"/>
+      </w:pPr>
+      <w:rPr>
+        <w:rFonts w:ascii="Symbol" w:hAnsi="Symbol" w:hint="default"/>
+        <w:sz w:val="20"/>
+      </w:rPr>
+    </w:lvl>
+    <w:lvl w:ilvl="6" w:tentative="1">
+      <w:start w:val="1"/>
+      <w:numFmt w:val="bullet"/>
+      <w:lvlText w:val=""/>
+      <w:lvlJc w:val="left"/>
+      <w:pPr>
+        <w:tabs>
+          <w:tab w:val="num" w:pos="5040"/>
+        </w:tabs>
+        <w:ind w:left="5040" w:hanging="360"/>
+      </w:pPr>
+      <w:rPr>
+        <w:rFonts w:ascii="Symbol" w:hAnsi="Symbol" w:hint="default"/>
+        <w:sz w:val="20"/>
+      </w:rPr>
+    </w:lvl>
+    <w:lvl w:ilvl="7" w:tentative="1">
+      <w:start w:val="1"/>
+      <w:numFmt w:val="bullet"/>
+      <w:lvlText w:val=""/>
+      <w:lvlJc w:val="left"/>
+      <w:pPr>
+        <w:tabs>
+          <w:tab w:val="num" w:pos="5760"/>
+        </w:tabs>
+        <w:ind w:left="5760" w:hanging="360"/>
+      </w:pPr>
+      <w:rPr>
+        <w:rFonts w:ascii="Symbol" w:hAnsi="Symbol" w:hint="default"/>
+        <w:sz w:val="20"/>
+      </w:rPr>
+    </w:lvl>
+    <w:lvl w:ilvl="8" w:tentative="1">
+      <w:start w:val="1"/>
+      <w:numFmt w:val="bullet"/>
+      <w:lvlText w:val=""/>
+      <w:lvlJc w:val="left"/>
+      <w:pPr>
+        <w:tabs>
+          <w:tab w:val="num" w:pos="6480"/>
+        </w:tabs>
+        <w:ind w:left="6480" w:hanging="360"/>
+      </w:pPr>
+      <w:rPr>
+        <w:rFonts w:ascii="Symbol" w:hAnsi="Symbol" w:hint="default"/>
+        <w:sz w:val="20"/>
+      </w:rPr>
+    </w:lvl>
+  </w:abstractNum>
+  <w:abstractNum w:abstractNumId="2" w15:restartNumberingAfterBreak="0">
+    <w:nsid w:val="3F4620FD"/>
+    <w:multiLevelType w:val="multilevel"/>
+    <w:tmpl w:val="816EE3FC"/>
+    <w:lvl w:ilvl="0">
+      <w:start w:val="1"/>
+      <w:numFmt w:val="decimal"/>
+      <w:lvlText w:val="%1."/>
+      <w:lvlJc w:val="left"/>
+      <w:pPr>
+        <w:tabs>
+          <w:tab w:val="num" w:pos="720"/>
+        </w:tabs>
+        <w:ind w:left="720" w:hanging="360"/>
+      </w:pPr>
+    </w:lvl>
+    <w:lvl w:ilvl="1" w:tentative="1">
+      <w:start w:val="1"/>
+      <w:numFmt w:val="decimal"/>
+      <w:lvlText w:val="%2."/>
+      <w:lvlJc w:val="left"/>
+      <w:pPr>
+        <w:tabs>
+          <w:tab w:val="num" w:pos="1440"/>
+        </w:tabs>
+        <w:ind w:left="1440" w:hanging="360"/>
+      </w:pPr>
+    </w:lvl>
+    <w:lvl w:ilvl="2" w:tentative="1">
+      <w:start w:val="1"/>
+      <w:numFmt w:val="decimal"/>
+      <w:lvlText w:val="%3."/>
+      <w:lvlJc w:val="left"/>
+      <w:pPr>
+        <w:tabs>
+          <w:tab w:val="num" w:pos="2160"/>
+        </w:tabs>
+        <w:ind w:left="2160" w:hanging="360"/>
+      </w:pPr>
+    </w:lvl>
+    <w:lvl w:ilvl="3" w:tentative="1">
+      <w:start w:val="1"/>
+      <w:numFmt w:val="decimal"/>
+      <w:lvlText w:val="%4."/>
+      <w:lvlJc w:val="left"/>
+      <w:pPr>
+        <w:tabs>
+          <w:tab w:val="num" w:pos="2880"/>
+        </w:tabs>
+        <w:ind w:left="2880" w:hanging="360"/>
+      </w:pPr>
+    </w:lvl>
+    <w:lvl w:ilvl="4" w:tentative="1">
+      <w:start w:val="1"/>
+      <w:numFmt w:val="decimal"/>
+      <w:lvlText w:val="%5."/>
+      <w:lvlJc w:val="left"/>
+      <w:pPr>
+        <w:tabs>
+          <w:tab w:val="num" w:pos="3600"/>
+        </w:tabs>
+        <w:ind w:left="3600" w:hanging="360"/>
+      </w:pPr>
+    </w:lvl>
+    <w:lvl w:ilvl="5" w:tentative="1">
+      <w:start w:val="1"/>
+      <w:numFmt w:val="decimal"/>
+      <w:lvlText w:val="%6."/>
+      <w:lvlJc w:val="left"/>
+      <w:pPr>
+        <w:tabs>
+          <w:tab w:val="num" w:pos="4320"/>
+        </w:tabs>
+        <w:ind w:left="4320" w:hanging="360"/>
+      </w:pPr>
+    </w:lvl>
+    <w:lvl w:ilvl="6" w:tentative="1">
+      <w:start w:val="1"/>
+      <w:numFmt w:val="decimal"/>
+      <w:lvlText w:val="%7."/>
+      <w:lvlJc w:val="left"/>
+      <w:pPr>
+        <w:tabs>
+          <w:tab w:val="num" w:pos="5040"/>
+        </w:tabs>
+        <w:ind w:left="5040" w:hanging="360"/>
+      </w:pPr>
+    </w:lvl>
+    <w:lvl w:ilvl="7" w:tentative="1">
+      <w:start w:val="1"/>
+      <w:numFmt w:val="decimal"/>
+      <w:lvlText w:val="%8."/>
+      <w:lvlJc w:val="left"/>
+      <w:pPr>
+        <w:tabs>
+          <w:tab w:val="num" w:pos="5760"/>
+        </w:tabs>
+        <w:ind w:left="5760" w:hanging="360"/>
+      </w:pPr>
+    </w:lvl>
+    <w:lvl w:ilvl="8" w:tentative="1">
+      <w:start w:val="1"/>
+      <w:numFmt w:val="decimal"/>
+      <w:lvlText w:val="%9."/>
+      <w:lvlJc w:val="left"/>
+      <w:pPr>
+        <w:tabs>
+          <w:tab w:val="num" w:pos="6480"/>
+        </w:tabs>
+        <w:ind w:left="6480" w:hanging="360"/>
+      </w:pPr>
+    </w:lvl>
+  </w:abstractNum>
+  <w:abstractNum w:abstractNumId="3" w15:restartNumberingAfterBreak="0">
     <w:nsid w:val="478E663D"/>
     <w:multiLevelType w:val="hybridMultilevel"/>
     <w:tmpl w:val="F3828CE4"/>
@@ -18273,7 +26359,382 @@
       </w:rPr>
     </w:lvl>
   </w:abstractNum>
-  <w:abstractNum w:abstractNumId="1" w15:restartNumberingAfterBreak="0">
+  <w:abstractNum w:abstractNumId="4" w15:restartNumberingAfterBreak="0">
+    <w:nsid w:val="4F1B72ED"/>
+    <w:multiLevelType w:val="multilevel"/>
+    <w:tmpl w:val="84C28588"/>
+    <w:lvl w:ilvl="0">
+      <w:start w:val="1"/>
+      <w:numFmt w:val="bullet"/>
+      <w:lvlText w:val=""/>
+      <w:lvlJc w:val="left"/>
+      <w:pPr>
+        <w:tabs>
+          <w:tab w:val="num" w:pos="720"/>
+        </w:tabs>
+        <w:ind w:left="720" w:hanging="360"/>
+      </w:pPr>
+      <w:rPr>
+        <w:rFonts w:ascii="Symbol" w:hAnsi="Symbol" w:hint="default"/>
+        <w:sz w:val="20"/>
+      </w:rPr>
+    </w:lvl>
+    <w:lvl w:ilvl="1" w:tentative="1">
+      <w:start w:val="1"/>
+      <w:numFmt w:val="bullet"/>
+      <w:lvlText w:val=""/>
+      <w:lvlJc w:val="left"/>
+      <w:pPr>
+        <w:tabs>
+          <w:tab w:val="num" w:pos="1440"/>
+        </w:tabs>
+        <w:ind w:left="1440" w:hanging="360"/>
+      </w:pPr>
+      <w:rPr>
+        <w:rFonts w:ascii="Symbol" w:hAnsi="Symbol" w:hint="default"/>
+        <w:sz w:val="20"/>
+      </w:rPr>
+    </w:lvl>
+    <w:lvl w:ilvl="2" w:tentative="1">
+      <w:start w:val="1"/>
+      <w:numFmt w:val="bullet"/>
+      <w:lvlText w:val=""/>
+      <w:lvlJc w:val="left"/>
+      <w:pPr>
+        <w:tabs>
+          <w:tab w:val="num" w:pos="2160"/>
+        </w:tabs>
+        <w:ind w:left="2160" w:hanging="360"/>
+      </w:pPr>
+      <w:rPr>
+        <w:rFonts w:ascii="Symbol" w:hAnsi="Symbol" w:hint="default"/>
+        <w:sz w:val="20"/>
+      </w:rPr>
+    </w:lvl>
+    <w:lvl w:ilvl="3" w:tentative="1">
+      <w:start w:val="1"/>
+      <w:numFmt w:val="bullet"/>
+      <w:lvlText w:val=""/>
+      <w:lvlJc w:val="left"/>
+      <w:pPr>
+        <w:tabs>
+          <w:tab w:val="num" w:pos="2880"/>
+        </w:tabs>
+        <w:ind w:left="2880" w:hanging="360"/>
+      </w:pPr>
+      <w:rPr>
+        <w:rFonts w:ascii="Symbol" w:hAnsi="Symbol" w:hint="default"/>
+        <w:sz w:val="20"/>
+      </w:rPr>
+    </w:lvl>
+    <w:lvl w:ilvl="4" w:tentative="1">
+      <w:start w:val="1"/>
+      <w:numFmt w:val="bullet"/>
+      <w:lvlText w:val=""/>
+      <w:lvlJc w:val="left"/>
+      <w:pPr>
+        <w:tabs>
+          <w:tab w:val="num" w:pos="3600"/>
+        </w:tabs>
+        <w:ind w:left="3600" w:hanging="360"/>
+      </w:pPr>
+      <w:rPr>
+        <w:rFonts w:ascii="Symbol" w:hAnsi="Symbol" w:hint="default"/>
+        <w:sz w:val="20"/>
+      </w:rPr>
+    </w:lvl>
+    <w:lvl w:ilvl="5" w:tentative="1">
+      <w:start w:val="1"/>
+      <w:numFmt w:val="bullet"/>
+      <w:lvlText w:val=""/>
+      <w:lvlJc w:val="left"/>
+      <w:pPr>
+        <w:tabs>
+          <w:tab w:val="num" w:pos="4320"/>
+        </w:tabs>
+        <w:ind w:left="4320" w:hanging="360"/>
+      </w:pPr>
+      <w:rPr>
+        <w:rFonts w:ascii="Symbol" w:hAnsi="Symbol" w:hint="default"/>
+        <w:sz w:val="20"/>
+      </w:rPr>
+    </w:lvl>
+    <w:lvl w:ilvl="6" w:tentative="1">
+      <w:start w:val="1"/>
+      <w:numFmt w:val="bullet"/>
+      <w:lvlText w:val=""/>
+      <w:lvlJc w:val="left"/>
+      <w:pPr>
+        <w:tabs>
+          <w:tab w:val="num" w:pos="5040"/>
+        </w:tabs>
+        <w:ind w:left="5040" w:hanging="360"/>
+      </w:pPr>
+      <w:rPr>
+        <w:rFonts w:ascii="Symbol" w:hAnsi="Symbol" w:hint="default"/>
+        <w:sz w:val="20"/>
+      </w:rPr>
+    </w:lvl>
+    <w:lvl w:ilvl="7" w:tentative="1">
+      <w:start w:val="1"/>
+      <w:numFmt w:val="bullet"/>
+      <w:lvlText w:val=""/>
+      <w:lvlJc w:val="left"/>
+      <w:pPr>
+        <w:tabs>
+          <w:tab w:val="num" w:pos="5760"/>
+        </w:tabs>
+        <w:ind w:left="5760" w:hanging="360"/>
+      </w:pPr>
+      <w:rPr>
+        <w:rFonts w:ascii="Symbol" w:hAnsi="Symbol" w:hint="default"/>
+        <w:sz w:val="20"/>
+      </w:rPr>
+    </w:lvl>
+    <w:lvl w:ilvl="8" w:tentative="1">
+      <w:start w:val="1"/>
+      <w:numFmt w:val="bullet"/>
+      <w:lvlText w:val=""/>
+      <w:lvlJc w:val="left"/>
+      <w:pPr>
+        <w:tabs>
+          <w:tab w:val="num" w:pos="6480"/>
+        </w:tabs>
+        <w:ind w:left="6480" w:hanging="360"/>
+      </w:pPr>
+      <w:rPr>
+        <w:rFonts w:ascii="Symbol" w:hAnsi="Symbol" w:hint="default"/>
+        <w:sz w:val="20"/>
+      </w:rPr>
+    </w:lvl>
+  </w:abstractNum>
+  <w:abstractNum w:abstractNumId="5" w15:restartNumberingAfterBreak="0">
+    <w:nsid w:val="55A313EA"/>
+    <w:multiLevelType w:val="hybridMultilevel"/>
+    <w:tmpl w:val="386E24A8"/>
+    <w:lvl w:ilvl="0" w:tplc="04090001">
+      <w:start w:val="1"/>
+      <w:numFmt w:val="bullet"/>
+      <w:lvlText w:val=""/>
+      <w:lvlJc w:val="left"/>
+      <w:pPr>
+        <w:ind w:left="720" w:hanging="360"/>
+      </w:pPr>
+      <w:rPr>
+        <w:rFonts w:ascii="Symbol" w:hAnsi="Symbol" w:hint="default"/>
+      </w:rPr>
+    </w:lvl>
+    <w:lvl w:ilvl="1" w:tplc="04090003" w:tentative="1">
+      <w:start w:val="1"/>
+      <w:numFmt w:val="bullet"/>
+      <w:lvlText w:val="o"/>
+      <w:lvlJc w:val="left"/>
+      <w:pPr>
+        <w:ind w:left="1440" w:hanging="360"/>
+      </w:pPr>
+      <w:rPr>
+        <w:rFonts w:ascii="Courier New" w:hAnsi="Courier New" w:cs="Courier New" w:hint="default"/>
+      </w:rPr>
+    </w:lvl>
+    <w:lvl w:ilvl="2" w:tplc="04090005" w:tentative="1">
+      <w:start w:val="1"/>
+      <w:numFmt w:val="bullet"/>
+      <w:lvlText w:val=""/>
+      <w:lvlJc w:val="left"/>
+      <w:pPr>
+        <w:ind w:left="2160" w:hanging="360"/>
+      </w:pPr>
+      <w:rPr>
+        <w:rFonts w:ascii="Wingdings" w:hAnsi="Wingdings" w:hint="default"/>
+      </w:rPr>
+    </w:lvl>
+    <w:lvl w:ilvl="3" w:tplc="04090001" w:tentative="1">
+      <w:start w:val="1"/>
+      <w:numFmt w:val="bullet"/>
+      <w:lvlText w:val=""/>
+      <w:lvlJc w:val="left"/>
+      <w:pPr>
+        <w:ind w:left="2880" w:hanging="360"/>
+      </w:pPr>
+      <w:rPr>
+        <w:rFonts w:ascii="Symbol" w:hAnsi="Symbol" w:hint="default"/>
+      </w:rPr>
+    </w:lvl>
+    <w:lvl w:ilvl="4" w:tplc="04090003" w:tentative="1">
+      <w:start w:val="1"/>
+      <w:numFmt w:val="bullet"/>
+      <w:lvlText w:val="o"/>
+      <w:lvlJc w:val="left"/>
+      <w:pPr>
+        <w:ind w:left="3600" w:hanging="360"/>
+      </w:pPr>
+      <w:rPr>
+        <w:rFonts w:ascii="Courier New" w:hAnsi="Courier New" w:cs="Courier New" w:hint="default"/>
+      </w:rPr>
+    </w:lvl>
+    <w:lvl w:ilvl="5" w:tplc="04090005" w:tentative="1">
+      <w:start w:val="1"/>
+      <w:numFmt w:val="bullet"/>
+      <w:lvlText w:val=""/>
+      <w:lvlJc w:val="left"/>
+      <w:pPr>
+        <w:ind w:left="4320" w:hanging="360"/>
+      </w:pPr>
+      <w:rPr>
+        <w:rFonts w:ascii="Wingdings" w:hAnsi="Wingdings" w:hint="default"/>
+      </w:rPr>
+    </w:lvl>
+    <w:lvl w:ilvl="6" w:tplc="04090001" w:tentative="1">
+      <w:start w:val="1"/>
+      <w:numFmt w:val="bullet"/>
+      <w:lvlText w:val=""/>
+      <w:lvlJc w:val="left"/>
+      <w:pPr>
+        <w:ind w:left="5040" w:hanging="360"/>
+      </w:pPr>
+      <w:rPr>
+        <w:rFonts w:ascii="Symbol" w:hAnsi="Symbol" w:hint="default"/>
+      </w:rPr>
+    </w:lvl>
+    <w:lvl w:ilvl="7" w:tplc="04090003" w:tentative="1">
+      <w:start w:val="1"/>
+      <w:numFmt w:val="bullet"/>
+      <w:lvlText w:val="o"/>
+      <w:lvlJc w:val="left"/>
+      <w:pPr>
+        <w:ind w:left="5760" w:hanging="360"/>
+      </w:pPr>
+      <w:rPr>
+        <w:rFonts w:ascii="Courier New" w:hAnsi="Courier New" w:cs="Courier New" w:hint="default"/>
+      </w:rPr>
+    </w:lvl>
+    <w:lvl w:ilvl="8" w:tplc="04090005" w:tentative="1">
+      <w:start w:val="1"/>
+      <w:numFmt w:val="bullet"/>
+      <w:lvlText w:val=""/>
+      <w:lvlJc w:val="left"/>
+      <w:pPr>
+        <w:ind w:left="6480" w:hanging="360"/>
+      </w:pPr>
+      <w:rPr>
+        <w:rFonts w:ascii="Wingdings" w:hAnsi="Wingdings" w:hint="default"/>
+      </w:rPr>
+    </w:lvl>
+  </w:abstractNum>
+  <w:abstractNum w:abstractNumId="6" w15:restartNumberingAfterBreak="0">
+    <w:nsid w:val="5A1C24A2"/>
+    <w:multiLevelType w:val="multilevel"/>
+    <w:tmpl w:val="0824CF5E"/>
+    <w:lvl w:ilvl="0">
+      <w:start w:val="1"/>
+      <w:numFmt w:val="decimal"/>
+      <w:lvlText w:val="%1."/>
+      <w:lvlJc w:val="left"/>
+      <w:pPr>
+        <w:tabs>
+          <w:tab w:val="num" w:pos="720"/>
+        </w:tabs>
+        <w:ind w:left="720" w:hanging="360"/>
+      </w:pPr>
+    </w:lvl>
+    <w:lvl w:ilvl="1" w:tentative="1">
+      <w:start w:val="1"/>
+      <w:numFmt w:val="decimal"/>
+      <w:lvlText w:val="%2."/>
+      <w:lvlJc w:val="left"/>
+      <w:pPr>
+        <w:tabs>
+          <w:tab w:val="num" w:pos="1440"/>
+        </w:tabs>
+        <w:ind w:left="1440" w:hanging="360"/>
+      </w:pPr>
+    </w:lvl>
+    <w:lvl w:ilvl="2" w:tentative="1">
+      <w:start w:val="1"/>
+      <w:numFmt w:val="decimal"/>
+      <w:lvlText w:val="%3."/>
+      <w:lvlJc w:val="left"/>
+      <w:pPr>
+        <w:tabs>
+          <w:tab w:val="num" w:pos="2160"/>
+        </w:tabs>
+        <w:ind w:left="2160" w:hanging="360"/>
+      </w:pPr>
+    </w:lvl>
+    <w:lvl w:ilvl="3" w:tentative="1">
+      <w:start w:val="1"/>
+      <w:numFmt w:val="decimal"/>
+      <w:lvlText w:val="%4."/>
+      <w:lvlJc w:val="left"/>
+      <w:pPr>
+        <w:tabs>
+          <w:tab w:val="num" w:pos="2880"/>
+        </w:tabs>
+        <w:ind w:left="2880" w:hanging="360"/>
+      </w:pPr>
+    </w:lvl>
+    <w:lvl w:ilvl="4" w:tentative="1">
+      <w:start w:val="1"/>
+      <w:numFmt w:val="decimal"/>
+      <w:lvlText w:val="%5."/>
+      <w:lvlJc w:val="left"/>
+      <w:pPr>
+        <w:tabs>
+          <w:tab w:val="num" w:pos="3600"/>
+        </w:tabs>
+        <w:ind w:left="3600" w:hanging="360"/>
+      </w:pPr>
+    </w:lvl>
+    <w:lvl w:ilvl="5" w:tentative="1">
+      <w:start w:val="1"/>
+      <w:numFmt w:val="decimal"/>
+      <w:lvlText w:val="%6."/>
+      <w:lvlJc w:val="left"/>
+      <w:pPr>
+        <w:tabs>
+          <w:tab w:val="num" w:pos="4320"/>
+        </w:tabs>
+        <w:ind w:left="4320" w:hanging="360"/>
+      </w:pPr>
+    </w:lvl>
+    <w:lvl w:ilvl="6" w:tentative="1">
+      <w:start w:val="1"/>
+      <w:numFmt w:val="decimal"/>
+      <w:lvlText w:val="%7."/>
+      <w:lvlJc w:val="left"/>
+      <w:pPr>
+        <w:tabs>
+          <w:tab w:val="num" w:pos="5040"/>
+        </w:tabs>
+        <w:ind w:left="5040" w:hanging="360"/>
+      </w:pPr>
+    </w:lvl>
+    <w:lvl w:ilvl="7" w:tentative="1">
+      <w:start w:val="1"/>
+      <w:numFmt w:val="decimal"/>
+      <w:lvlText w:val="%8."/>
+      <w:lvlJc w:val="left"/>
+      <w:pPr>
+        <w:tabs>
+          <w:tab w:val="num" w:pos="5760"/>
+        </w:tabs>
+        <w:ind w:left="5760" w:hanging="360"/>
+      </w:pPr>
+    </w:lvl>
+    <w:lvl w:ilvl="8" w:tentative="1">
+      <w:start w:val="1"/>
+      <w:numFmt w:val="decimal"/>
+      <w:lvlText w:val="%9."/>
+      <w:lvlJc w:val="left"/>
+      <w:pPr>
+        <w:tabs>
+          <w:tab w:val="num" w:pos="6480"/>
+        </w:tabs>
+        <w:ind w:left="6480" w:hanging="360"/>
+      </w:pPr>
+    </w:lvl>
+  </w:abstractNum>
+  <w:abstractNum w:abstractNumId="7" w15:restartNumberingAfterBreak="0">
     <w:nsid w:val="6E700901"/>
     <w:multiLevelType w:val="hybridMultilevel"/>
     <w:tmpl w:val="754E9E30"/>
@@ -18387,10 +26848,28 @@
     </w:lvl>
   </w:abstractNum>
   <w:num w:numId="1">
+    <w:abstractNumId w:val="7"/>
+  </w:num>
+  <w:num w:numId="2">
+    <w:abstractNumId w:val="3"/>
+  </w:num>
+  <w:num w:numId="3">
+    <w:abstractNumId w:val="6"/>
+  </w:num>
+  <w:num w:numId="4">
+    <w:abstractNumId w:val="0"/>
+  </w:num>
+  <w:num w:numId="5">
+    <w:abstractNumId w:val="2"/>
+  </w:num>
+  <w:num w:numId="6">
     <w:abstractNumId w:val="1"/>
   </w:num>
-  <w:num w:numId="2">
-    <w:abstractNumId w:val="0"/>
+  <w:num w:numId="7">
+    <w:abstractNumId w:val="4"/>
+  </w:num>
+  <w:num w:numId="8">
+    <w:abstractNumId w:val="5"/>
   </w:num>
 </w:numbering>
 </file>
@@ -18518,7 +26997,6 @@
     <w:lsdException w:name="HTML Sample" w:semiHidden="1" w:unhideWhenUsed="1"/>
     <w:lsdException w:name="HTML Typewriter" w:semiHidden="1" w:unhideWhenUsed="1"/>
     <w:lsdException w:name="HTML Variable" w:semiHidden="1" w:unhideWhenUsed="1"/>
-    <w:lsdException w:name="Normal Table" w:semiHidden="1" w:unhideWhenUsed="1"/>
     <w:lsdException w:name="annotation subject" w:semiHidden="1" w:unhideWhenUsed="1"/>
     <w:lsdException w:name="No List" w:semiHidden="1" w:unhideWhenUsed="1"/>
     <w:lsdException w:name="Outline List 1" w:semiHidden="1" w:unhideWhenUsed="1"/>
@@ -18561,11 +27039,8 @@
     <w:lsdException w:name="Table Contemporary" w:semiHidden="1" w:unhideWhenUsed="1"/>
     <w:lsdException w:name="Table Elegant" w:semiHidden="1" w:unhideWhenUsed="1"/>
     <w:lsdException w:name="Table Professional" w:semiHidden="1" w:unhideWhenUsed="1"/>
-    <w:lsdException w:name="Table Subtle 1" w:semiHidden="1" w:unhideWhenUsed="1"/>
     <w:lsdException w:name="Table Subtle 2" w:semiHidden="1" w:unhideWhenUsed="1"/>
     <w:lsdException w:name="Table Web 1" w:semiHidden="1" w:unhideWhenUsed="1"/>
-    <w:lsdException w:name="Table Web 2" w:semiHidden="1" w:unhideWhenUsed="1"/>
-    <w:lsdException w:name="Table Web 3" w:semiHidden="1" w:unhideWhenUsed="1"/>
     <w:lsdException w:name="Balloon Text" w:semiHidden="1" w:unhideWhenUsed="1"/>
     <w:lsdException w:name="Table Grid" w:uiPriority="39"/>
     <w:lsdException w:name="Table Theme" w:semiHidden="1" w:unhideWhenUsed="1"/>
@@ -18793,11 +27268,74 @@
   <w:style w:type="paragraph" w:default="1" w:styleId="Normal">
     <w:name w:val="Normal"/>
     <w:qFormat/>
-    <w:rsid w:val="00180EF6"/>
+    <w:rsid w:val="00196EE3"/>
     <w:rPr>
       <w:rFonts w:asciiTheme="minorHAnsi" w:hAnsiTheme="minorHAnsi" w:cstheme="minorBidi"/>
       <w:sz w:val="22"/>
       <w:szCs w:val="22"/>
+    </w:rPr>
+  </w:style>
+  <w:style w:type="paragraph" w:styleId="Heading1">
+    <w:name w:val="heading 1"/>
+    <w:basedOn w:val="Normal"/>
+    <w:link w:val="Heading1Char"/>
+    <w:uiPriority w:val="9"/>
+    <w:qFormat/>
+    <w:rsid w:val="00196EE3"/>
+    <w:pPr>
+      <w:spacing w:before="100" w:beforeAutospacing="1" w:after="100" w:afterAutospacing="1" w:line="240" w:lineRule="auto"/>
+      <w:outlineLvl w:val="0"/>
+    </w:pPr>
+    <w:rPr>
+      <w:rFonts w:ascii="Times New Roman" w:eastAsia="Times New Roman" w:hAnsi="Times New Roman" w:cs="Times New Roman"/>
+      <w:b/>
+      <w:bCs/>
+      <w:kern w:val="36"/>
+      <w:sz w:val="48"/>
+      <w:szCs w:val="48"/>
+      <w:lang w:val="en-IN" w:eastAsia="en-IN"/>
+    </w:rPr>
+  </w:style>
+  <w:style w:type="paragraph" w:styleId="Heading2">
+    <w:name w:val="heading 2"/>
+    <w:basedOn w:val="Normal"/>
+    <w:link w:val="Heading2Char"/>
+    <w:uiPriority w:val="9"/>
+    <w:qFormat/>
+    <w:rsid w:val="00196EE3"/>
+    <w:pPr>
+      <w:spacing w:before="100" w:beforeAutospacing="1" w:after="100" w:afterAutospacing="1" w:line="240" w:lineRule="auto"/>
+      <w:outlineLvl w:val="1"/>
+    </w:pPr>
+    <w:rPr>
+      <w:rFonts w:ascii="Times New Roman" w:eastAsia="Times New Roman" w:hAnsi="Times New Roman" w:cs="Times New Roman"/>
+      <w:b/>
+      <w:bCs/>
+      <w:sz w:val="36"/>
+      <w:szCs w:val="36"/>
+      <w:lang w:val="en-IN" w:eastAsia="en-IN"/>
+    </w:rPr>
+  </w:style>
+  <w:style w:type="paragraph" w:styleId="Heading3">
+    <w:name w:val="heading 3"/>
+    <w:basedOn w:val="Normal"/>
+    <w:next w:val="Normal"/>
+    <w:link w:val="Heading3Char"/>
+    <w:uiPriority w:val="9"/>
+    <w:unhideWhenUsed/>
+    <w:qFormat/>
+    <w:rsid w:val="00196EE3"/>
+    <w:pPr>
+      <w:keepNext/>
+      <w:keepLines/>
+      <w:spacing w:before="40" w:after="0"/>
+      <w:outlineLvl w:val="2"/>
+    </w:pPr>
+    <w:rPr>
+      <w:rFonts w:asciiTheme="majorHAnsi" w:eastAsiaTheme="majorEastAsia" w:hAnsiTheme="majorHAnsi" w:cstheme="majorBidi"/>
+      <w:color w:val="1F3763" w:themeColor="accent1" w:themeShade="7F"/>
+      <w:sz w:val="24"/>
+      <w:szCs w:val="24"/>
     </w:rPr>
   </w:style>
   <w:style w:type="character" w:default="1" w:styleId="DefaultParagraphFont">
@@ -18899,6 +27437,210 @@
       <w:rFonts w:ascii="Times New Roman" w:hAnsi="Times New Roman" w:cs="Times New Roman"/>
       <w:color w:val="000000"/>
       <w:lang w:val="en-IN"/>
+    </w:rPr>
+  </w:style>
+  <w:style w:type="character" w:customStyle="1" w:styleId="Heading1Char">
+    <w:name w:val="Heading 1 Char"/>
+    <w:basedOn w:val="DefaultParagraphFont"/>
+    <w:link w:val="Heading1"/>
+    <w:uiPriority w:val="9"/>
+    <w:rsid w:val="00196EE3"/>
+    <w:rPr>
+      <w:rFonts w:ascii="Times New Roman" w:eastAsia="Times New Roman" w:hAnsi="Times New Roman" w:cs="Times New Roman"/>
+      <w:b/>
+      <w:bCs/>
+      <w:kern w:val="36"/>
+      <w:sz w:val="48"/>
+      <w:szCs w:val="48"/>
+      <w:lang w:val="en-IN" w:eastAsia="en-IN"/>
+    </w:rPr>
+  </w:style>
+  <w:style w:type="character" w:customStyle="1" w:styleId="Heading2Char">
+    <w:name w:val="Heading 2 Char"/>
+    <w:basedOn w:val="DefaultParagraphFont"/>
+    <w:link w:val="Heading2"/>
+    <w:uiPriority w:val="9"/>
+    <w:rsid w:val="00196EE3"/>
+    <w:rPr>
+      <w:rFonts w:ascii="Times New Roman" w:eastAsia="Times New Roman" w:hAnsi="Times New Roman" w:cs="Times New Roman"/>
+      <w:b/>
+      <w:bCs/>
+      <w:sz w:val="36"/>
+      <w:szCs w:val="36"/>
+      <w:lang w:val="en-IN" w:eastAsia="en-IN"/>
+    </w:rPr>
+  </w:style>
+  <w:style w:type="paragraph" w:styleId="NormalWeb">
+    <w:name w:val="Normal (Web)"/>
+    <w:basedOn w:val="Normal"/>
+    <w:uiPriority w:val="99"/>
+    <w:unhideWhenUsed/>
+    <w:rsid w:val="00196EE3"/>
+    <w:pPr>
+      <w:spacing w:before="100" w:beforeAutospacing="1" w:after="100" w:afterAutospacing="1" w:line="240" w:lineRule="auto"/>
+    </w:pPr>
+    <w:rPr>
+      <w:rFonts w:ascii="Times New Roman" w:eastAsia="Times New Roman" w:hAnsi="Times New Roman" w:cs="Times New Roman"/>
+      <w:sz w:val="24"/>
+      <w:szCs w:val="24"/>
+      <w:lang w:val="en-IN" w:eastAsia="en-IN"/>
+    </w:rPr>
+  </w:style>
+  <w:style w:type="character" w:styleId="Strong">
+    <w:name w:val="Strong"/>
+    <w:basedOn w:val="DefaultParagraphFont"/>
+    <w:uiPriority w:val="22"/>
+    <w:qFormat/>
+    <w:rsid w:val="00196EE3"/>
+    <w:rPr>
+      <w:b/>
+      <w:bCs/>
+    </w:rPr>
+  </w:style>
+  <w:style w:type="character" w:styleId="Hyperlink">
+    <w:name w:val="Hyperlink"/>
+    <w:basedOn w:val="DefaultParagraphFont"/>
+    <w:uiPriority w:val="99"/>
+    <w:semiHidden/>
+    <w:unhideWhenUsed/>
+    <w:rsid w:val="00196EE3"/>
+    <w:rPr>
+      <w:color w:val="0000FF"/>
+      <w:u w:val="single"/>
+    </w:rPr>
+  </w:style>
+  <w:style w:type="paragraph" w:customStyle="1" w:styleId="n">
+    <w:name w:val="n"/>
+    <w:basedOn w:val="Normal"/>
+    <w:rsid w:val="00196EE3"/>
+    <w:pPr>
+      <w:spacing w:before="100" w:beforeAutospacing="1" w:after="100" w:afterAutospacing="1" w:line="240" w:lineRule="auto"/>
+    </w:pPr>
+    <w:rPr>
+      <w:rFonts w:ascii="Times New Roman" w:eastAsia="Times New Roman" w:hAnsi="Times New Roman" w:cs="Times New Roman"/>
+      <w:sz w:val="24"/>
+      <w:szCs w:val="24"/>
+      <w:lang w:val="en-IN" w:eastAsia="en-IN"/>
+    </w:rPr>
+  </w:style>
+  <w:style w:type="character" w:customStyle="1" w:styleId="Heading3Char">
+    <w:name w:val="Heading 3 Char"/>
+    <w:basedOn w:val="DefaultParagraphFont"/>
+    <w:link w:val="Heading3"/>
+    <w:uiPriority w:val="9"/>
+    <w:rsid w:val="00196EE3"/>
+    <w:rPr>
+      <w:rFonts w:asciiTheme="majorHAnsi" w:eastAsiaTheme="majorEastAsia" w:hAnsiTheme="majorHAnsi" w:cstheme="majorBidi"/>
+      <w:color w:val="1F3763" w:themeColor="accent1" w:themeShade="7F"/>
+    </w:rPr>
+  </w:style>
+  <w:style w:type="character" w:styleId="HTMLCode">
+    <w:name w:val="HTML Code"/>
+    <w:basedOn w:val="DefaultParagraphFont"/>
+    <w:uiPriority w:val="99"/>
+    <w:semiHidden/>
+    <w:unhideWhenUsed/>
+    <w:rsid w:val="00196EE3"/>
+    <w:rPr>
+      <w:rFonts w:ascii="Courier New" w:eastAsia="Times New Roman" w:hAnsi="Courier New" w:cs="Courier New"/>
+      <w:sz w:val="20"/>
+      <w:szCs w:val="20"/>
+    </w:rPr>
+  </w:style>
+  <w:style w:type="character" w:customStyle="1" w:styleId="token">
+    <w:name w:val="token"/>
+    <w:basedOn w:val="DefaultParagraphFont"/>
+    <w:rsid w:val="00196EE3"/>
+  </w:style>
+  <w:style w:type="paragraph" w:customStyle="1" w:styleId="editor-contentsshort-description">
+    <w:name w:val="editor-contents__short-description"/>
+    <w:basedOn w:val="Normal"/>
+    <w:rsid w:val="003A0D6A"/>
+    <w:pPr>
+      <w:spacing w:before="100" w:beforeAutospacing="1" w:after="100" w:afterAutospacing="1" w:line="240" w:lineRule="auto"/>
+    </w:pPr>
+    <w:rPr>
+      <w:rFonts w:ascii="Times New Roman" w:eastAsia="Times New Roman" w:hAnsi="Times New Roman" w:cs="Times New Roman"/>
+      <w:sz w:val="24"/>
+      <w:szCs w:val="24"/>
+      <w:lang w:val="en-IN" w:eastAsia="en-IN"/>
+    </w:rPr>
+  </w:style>
+  <w:style w:type="character" w:styleId="HTMLVariable">
+    <w:name w:val="HTML Variable"/>
+    <w:basedOn w:val="DefaultParagraphFont"/>
+    <w:uiPriority w:val="99"/>
+    <w:semiHidden/>
+    <w:unhideWhenUsed/>
+    <w:rsid w:val="003A0D6A"/>
+    <w:rPr>
+      <w:i/>
+      <w:iCs/>
+    </w:rPr>
+  </w:style>
+  <w:style w:type="character" w:customStyle="1" w:styleId="hljs-keyword">
+    <w:name w:val="hljs-keyword"/>
+    <w:basedOn w:val="DefaultParagraphFont"/>
+    <w:rsid w:val="003A0D6A"/>
+  </w:style>
+  <w:style w:type="character" w:customStyle="1" w:styleId="hljs-number">
+    <w:name w:val="hljs-number"/>
+    <w:basedOn w:val="DefaultParagraphFont"/>
+    <w:rsid w:val="003A0D6A"/>
+  </w:style>
+  <w:style w:type="character" w:customStyle="1" w:styleId="hljs-class">
+    <w:name w:val="hljs-class"/>
+    <w:basedOn w:val="DefaultParagraphFont"/>
+    <w:rsid w:val="003A0D6A"/>
+  </w:style>
+  <w:style w:type="character" w:customStyle="1" w:styleId="hljs-title">
+    <w:name w:val="hljs-title"/>
+    <w:basedOn w:val="DefaultParagraphFont"/>
+    <w:rsid w:val="003A0D6A"/>
+  </w:style>
+  <w:style w:type="character" w:customStyle="1" w:styleId="hljs-function">
+    <w:name w:val="hljs-function"/>
+    <w:basedOn w:val="DefaultParagraphFont"/>
+    <w:rsid w:val="003A0D6A"/>
+  </w:style>
+  <w:style w:type="character" w:customStyle="1" w:styleId="hljs-params">
+    <w:name w:val="hljs-params"/>
+    <w:basedOn w:val="DefaultParagraphFont"/>
+    <w:rsid w:val="003A0D6A"/>
+  </w:style>
+  <w:style w:type="character" w:customStyle="1" w:styleId="hljs-comment">
+    <w:name w:val="hljs-comment"/>
+    <w:basedOn w:val="DefaultParagraphFont"/>
+    <w:rsid w:val="003A0D6A"/>
+  </w:style>
+  <w:style w:type="character" w:customStyle="1" w:styleId="hljs-string">
+    <w:name w:val="hljs-string"/>
+    <w:basedOn w:val="DefaultParagraphFont"/>
+    <w:rsid w:val="003A0D6A"/>
+  </w:style>
+  <w:style w:type="character" w:styleId="HTMLSample">
+    <w:name w:val="HTML Sample"/>
+    <w:basedOn w:val="DefaultParagraphFont"/>
+    <w:uiPriority w:val="99"/>
+    <w:semiHidden/>
+    <w:unhideWhenUsed/>
+    <w:rsid w:val="003A0D6A"/>
+    <w:rPr>
+      <w:rFonts w:ascii="Courier New" w:eastAsia="Times New Roman" w:hAnsi="Courier New" w:cs="Courier New"/>
+    </w:rPr>
+  </w:style>
+  <w:style w:type="paragraph" w:customStyle="1" w:styleId="note-tip">
+    <w:name w:val="note-tip"/>
+    <w:basedOn w:val="Normal"/>
+    <w:rsid w:val="003A0D6A"/>
+    <w:pPr>
+      <w:spacing w:before="100" w:beforeAutospacing="1" w:after="100" w:afterAutospacing="1" w:line="240" w:lineRule="auto"/>
+    </w:pPr>
+    <w:rPr>
+      <w:rFonts w:ascii="Times New Roman" w:eastAsia="Times New Roman" w:hAnsi="Times New Roman" w:cs="Times New Roman"/>
+      <w:sz w:val="24"/>
+      <w:szCs w:val="24"/>
+      <w:lang w:val="en-IN" w:eastAsia="en-IN"/>
     </w:rPr>
   </w:style>
 </w:styles>
